--- a/Básico Angular JS.docx
+++ b/Básico Angular JS.docx
@@ -4777,12 +4777,18 @@
         <w:jc w:val="both"/>
         <w:rPr>
           <w:rFonts w:ascii="Fira Code" w:hAnsi="Fira Code"/>
-          <w:szCs w:val="24"/>
-        </w:rPr>
-      </w:pPr>
-      <w:r>
-        <w:rPr>
-          <w:rFonts w:ascii="Fira Code" w:hAnsi="Fira Code"/>
+          <w:b/>
+          <w:bCs/>
+          <w:color w:val="BF8F00" w:themeColor="accent4" w:themeShade="BF"/>
+          <w:szCs w:val="24"/>
+        </w:rPr>
+      </w:pPr>
+      <w:r>
+        <w:rPr>
+          <w:rFonts w:ascii="Fira Code" w:hAnsi="Fira Code"/>
+          <w:b/>
+          <w:bCs/>
+          <w:color w:val="BF8F00" w:themeColor="accent4" w:themeShade="BF"/>
           <w:szCs w:val="24"/>
         </w:rPr>
         <w:t>Ex de Diretiva de atributo</w:t>
@@ -4948,7 +4954,6 @@
         <w:rPr>
           <w:rFonts w:ascii="Fira Code" w:hAnsi="Fira Code"/>
           <w:szCs w:val="24"/>
-          <w:u w:val="single"/>
         </w:rPr>
       </w:pPr>
       <w:r>
@@ -5246,9 +5251,2781 @@
     </w:p>
     <w:p>
       <w:pPr>
-        <w:pStyle w:val="PargrafodaLista"/>
-        <w:spacing w:after="0" w:line="360" w:lineRule="auto"/>
-        <w:ind w:left="1410"/>
+        <w:spacing w:after="0" w:line="360" w:lineRule="auto"/>
+        <w:jc w:val="both"/>
+        <w:rPr>
+          <w:rFonts w:ascii="Fira Code" w:hAnsi="Fira Code"/>
+          <w:szCs w:val="24"/>
+        </w:rPr>
+      </w:pPr>
+      <w:r>
+        <w:rPr>
+          <w:rFonts w:ascii="Fira Code" w:hAnsi="Fira Code"/>
+          <w:szCs w:val="24"/>
+        </w:rPr>
+        <w:t>Ex de diretiva estrutural</w:t>
+      </w:r>
+    </w:p>
+    <w:p>
+      <w:pPr>
+        <w:spacing w:after="0" w:line="360" w:lineRule="auto"/>
+        <w:jc w:val="both"/>
+        <w:rPr>
+          <w:rFonts w:ascii="Fira Code" w:hAnsi="Fira Code"/>
+          <w:szCs w:val="24"/>
+        </w:rPr>
+      </w:pPr>
+      <w:r>
+        <w:rPr>
+          <w:rFonts w:ascii="Fira Code" w:hAnsi="Fira Code"/>
+          <w:szCs w:val="24"/>
+        </w:rPr>
+        <w:t>ng g d directives/for</w:t>
+      </w:r>
+    </w:p>
+    <w:p>
+      <w:pPr>
+        <w:spacing w:after="0" w:line="360" w:lineRule="auto"/>
+        <w:jc w:val="both"/>
+        <w:rPr>
+          <w:rFonts w:ascii="Fira Code" w:hAnsi="Fira Code"/>
+          <w:szCs w:val="24"/>
+        </w:rPr>
+      </w:pPr>
+      <w:r>
+        <w:rPr>
+          <w:rFonts w:ascii="Fira Code" w:hAnsi="Fira Code"/>
+          <w:szCs w:val="24"/>
+        </w:rPr>
+        <w:t>Em for.directive.ts</w:t>
+      </w:r>
+    </w:p>
+    <w:p>
+      <w:pPr>
+        <w:shd w:val="clear" w:color="auto" w:fill="282A36"/>
+        <w:spacing w:after="0" w:line="360" w:lineRule="atLeast"/>
+        <w:rPr>
+          <w:rFonts w:ascii="Fira Code" w:eastAsia="Times New Roman" w:hAnsi="Fira Code" w:cs="Times New Roman"/>
+          <w:color w:val="F6F6F4"/>
+          <w:sz w:val="21"/>
+          <w:szCs w:val="21"/>
+          <w:lang w:eastAsia="pt-BR"/>
+        </w:rPr>
+      </w:pPr>
+      <w:r>
+        <w:rPr>
+          <w:rFonts w:ascii="Fira Code" w:eastAsia="Times New Roman" w:hAnsi="Fira Code" w:cs="Times New Roman"/>
+          <w:color w:val="F286C4"/>
+          <w:sz w:val="21"/>
+          <w:szCs w:val="21"/>
+          <w:lang w:eastAsia="pt-BR"/>
+        </w:rPr>
+        <w:t>import</w:t>
+      </w:r>
+      <w:r>
+        <w:rPr>
+          <w:rFonts w:ascii="Fira Code" w:eastAsia="Times New Roman" w:hAnsi="Fira Code" w:cs="Times New Roman"/>
+          <w:color w:val="F6F6F4"/>
+          <w:sz w:val="21"/>
+          <w:szCs w:val="21"/>
+          <w:lang w:eastAsia="pt-BR"/>
+        </w:rPr>
+        <w:t> { Directive, Input, OnInit, TemplateRef, ViewContainerRef } </w:t>
+      </w:r>
+      <w:r>
+        <w:rPr>
+          <w:rFonts w:ascii="Fira Code" w:eastAsia="Times New Roman" w:hAnsi="Fira Code" w:cs="Times New Roman"/>
+          <w:color w:val="F286C4"/>
+          <w:sz w:val="21"/>
+          <w:szCs w:val="21"/>
+          <w:lang w:eastAsia="pt-BR"/>
+        </w:rPr>
+        <w:t>from</w:t>
+      </w:r>
+      <w:r>
+        <w:rPr>
+          <w:rFonts w:ascii="Fira Code" w:eastAsia="Times New Roman" w:hAnsi="Fira Code" w:cs="Times New Roman"/>
+          <w:color w:val="F6F6F4"/>
+          <w:sz w:val="21"/>
+          <w:szCs w:val="21"/>
+          <w:lang w:eastAsia="pt-BR"/>
+        </w:rPr>
+        <w:t> </w:t>
+      </w:r>
+      <w:r>
+        <w:rPr>
+          <w:rFonts w:ascii="Fira Code" w:eastAsia="Times New Roman" w:hAnsi="Fira Code" w:cs="Times New Roman"/>
+          <w:color w:val="DEE492"/>
+          <w:sz w:val="21"/>
+          <w:szCs w:val="21"/>
+          <w:lang w:eastAsia="pt-BR"/>
+        </w:rPr>
+        <w:t>'</w:t>
+      </w:r>
+      <w:r>
+        <w:rPr>
+          <w:rFonts w:ascii="Fira Code" w:eastAsia="Times New Roman" w:hAnsi="Fira Code" w:cs="Times New Roman"/>
+          <w:color w:val="E7EE98"/>
+          <w:sz w:val="21"/>
+          <w:szCs w:val="21"/>
+          <w:lang w:eastAsia="pt-BR"/>
+        </w:rPr>
+        <w:t>@angular/core</w:t>
+      </w:r>
+      <w:r>
+        <w:rPr>
+          <w:rFonts w:ascii="Fira Code" w:eastAsia="Times New Roman" w:hAnsi="Fira Code" w:cs="Times New Roman"/>
+          <w:color w:val="DEE492"/>
+          <w:sz w:val="21"/>
+          <w:szCs w:val="21"/>
+          <w:lang w:eastAsia="pt-BR"/>
+        </w:rPr>
+        <w:t>'</w:t>
+      </w:r>
+      <w:r>
+        <w:rPr>
+          <w:rFonts w:ascii="Fira Code" w:eastAsia="Times New Roman" w:hAnsi="Fira Code" w:cs="Times New Roman"/>
+          <w:color w:val="F6F6F4"/>
+          <w:sz w:val="21"/>
+          <w:szCs w:val="21"/>
+          <w:lang w:eastAsia="pt-BR"/>
+        </w:rPr>
+        <w:t>;</w:t>
+      </w:r>
+    </w:p>
+    <w:p>
+      <w:pPr>
+        <w:shd w:val="clear" w:color="auto" w:fill="282A36"/>
+        <w:spacing w:after="0" w:line="360" w:lineRule="atLeast"/>
+        <w:rPr>
+          <w:rFonts w:ascii="Fira Code" w:eastAsia="Times New Roman" w:hAnsi="Fira Code" w:cs="Times New Roman"/>
+          <w:color w:val="F6F6F4"/>
+          <w:sz w:val="21"/>
+          <w:szCs w:val="21"/>
+          <w:lang w:eastAsia="pt-BR"/>
+        </w:rPr>
+      </w:pPr>
+    </w:p>
+    <w:p>
+      <w:pPr>
+        <w:shd w:val="clear" w:color="auto" w:fill="282A36"/>
+        <w:spacing w:after="0" w:line="360" w:lineRule="atLeast"/>
+        <w:rPr>
+          <w:rFonts w:ascii="Fira Code" w:eastAsia="Times New Roman" w:hAnsi="Fira Code" w:cs="Times New Roman"/>
+          <w:color w:val="F6F6F4"/>
+          <w:sz w:val="21"/>
+          <w:szCs w:val="21"/>
+          <w:lang w:eastAsia="pt-BR"/>
+        </w:rPr>
+      </w:pPr>
+      <w:r>
+        <w:rPr>
+          <w:rFonts w:ascii="Fira Code" w:eastAsia="Times New Roman" w:hAnsi="Fira Code" w:cs="Times New Roman"/>
+          <w:color w:val="F6F6F4"/>
+          <w:sz w:val="21"/>
+          <w:szCs w:val="21"/>
+          <w:lang w:eastAsia="pt-BR"/>
+        </w:rPr>
+        <w:t>@</w:t>
+      </w:r>
+      <w:r>
+        <w:rPr>
+          <w:rFonts w:ascii="Fira Code" w:eastAsia="Times New Roman" w:hAnsi="Fira Code" w:cs="Times New Roman"/>
+          <w:color w:val="97E1F1"/>
+          <w:sz w:val="21"/>
+          <w:szCs w:val="21"/>
+          <w:lang w:eastAsia="pt-BR"/>
+        </w:rPr>
+        <w:t>Directive</w:t>
+      </w:r>
+      <w:r>
+        <w:rPr>
+          <w:rFonts w:ascii="Fira Code" w:eastAsia="Times New Roman" w:hAnsi="Fira Code" w:cs="Times New Roman"/>
+          <w:color w:val="F6F6F4"/>
+          <w:sz w:val="21"/>
+          <w:szCs w:val="21"/>
+          <w:lang w:eastAsia="pt-BR"/>
+        </w:rPr>
+        <w:t>({</w:t>
+      </w:r>
+    </w:p>
+    <w:p>
+      <w:pPr>
+        <w:shd w:val="clear" w:color="auto" w:fill="282A36"/>
+        <w:spacing w:after="0" w:line="360" w:lineRule="atLeast"/>
+        <w:rPr>
+          <w:rFonts w:ascii="Fira Code" w:eastAsia="Times New Roman" w:hAnsi="Fira Code" w:cs="Times New Roman"/>
+          <w:color w:val="F6F6F4"/>
+          <w:sz w:val="21"/>
+          <w:szCs w:val="21"/>
+          <w:lang w:eastAsia="pt-BR"/>
+        </w:rPr>
+      </w:pPr>
+      <w:r>
+        <w:rPr>
+          <w:rFonts w:ascii="Fira Code" w:eastAsia="Times New Roman" w:hAnsi="Fira Code" w:cs="Times New Roman"/>
+          <w:color w:val="F6F6F4"/>
+          <w:sz w:val="21"/>
+          <w:szCs w:val="21"/>
+          <w:lang w:eastAsia="pt-BR"/>
+        </w:rPr>
+        <w:t>  selector</w:t>
+      </w:r>
+      <w:r>
+        <w:rPr>
+          <w:rFonts w:ascii="Fira Code" w:eastAsia="Times New Roman" w:hAnsi="Fira Code" w:cs="Times New Roman"/>
+          <w:color w:val="F286C4"/>
+          <w:sz w:val="21"/>
+          <w:szCs w:val="21"/>
+          <w:lang w:eastAsia="pt-BR"/>
+        </w:rPr>
+        <w:t>:</w:t>
+      </w:r>
+      <w:r>
+        <w:rPr>
+          <w:rFonts w:ascii="Fira Code" w:eastAsia="Times New Roman" w:hAnsi="Fira Code" w:cs="Times New Roman"/>
+          <w:color w:val="F6F6F4"/>
+          <w:sz w:val="21"/>
+          <w:szCs w:val="21"/>
+          <w:lang w:eastAsia="pt-BR"/>
+        </w:rPr>
+        <w:t> </w:t>
+      </w:r>
+      <w:r>
+        <w:rPr>
+          <w:rFonts w:ascii="Fira Code" w:eastAsia="Times New Roman" w:hAnsi="Fira Code" w:cs="Times New Roman"/>
+          <w:color w:val="DEE492"/>
+          <w:sz w:val="21"/>
+          <w:szCs w:val="21"/>
+          <w:lang w:eastAsia="pt-BR"/>
+        </w:rPr>
+        <w:t>'</w:t>
+      </w:r>
+      <w:r>
+        <w:rPr>
+          <w:rFonts w:ascii="Fira Code" w:eastAsia="Times New Roman" w:hAnsi="Fira Code" w:cs="Times New Roman"/>
+          <w:color w:val="E7EE98"/>
+          <w:sz w:val="21"/>
+          <w:szCs w:val="21"/>
+          <w:lang w:eastAsia="pt-BR"/>
+        </w:rPr>
+        <w:t>[myFor]</w:t>
+      </w:r>
+      <w:r>
+        <w:rPr>
+          <w:rFonts w:ascii="Fira Code" w:eastAsia="Times New Roman" w:hAnsi="Fira Code" w:cs="Times New Roman"/>
+          <w:color w:val="DEE492"/>
+          <w:sz w:val="21"/>
+          <w:szCs w:val="21"/>
+          <w:lang w:eastAsia="pt-BR"/>
+        </w:rPr>
+        <w:t>'</w:t>
+      </w:r>
+    </w:p>
+    <w:p>
+      <w:pPr>
+        <w:shd w:val="clear" w:color="auto" w:fill="282A36"/>
+        <w:spacing w:after="0" w:line="360" w:lineRule="atLeast"/>
+        <w:rPr>
+          <w:rFonts w:ascii="Fira Code" w:eastAsia="Times New Roman" w:hAnsi="Fira Code" w:cs="Times New Roman"/>
+          <w:color w:val="F6F6F4"/>
+          <w:sz w:val="21"/>
+          <w:szCs w:val="21"/>
+          <w:lang w:eastAsia="pt-BR"/>
+        </w:rPr>
+      </w:pPr>
+      <w:r>
+        <w:rPr>
+          <w:rFonts w:ascii="Fira Code" w:eastAsia="Times New Roman" w:hAnsi="Fira Code" w:cs="Times New Roman"/>
+          <w:color w:val="F6F6F4"/>
+          <w:sz w:val="21"/>
+          <w:szCs w:val="21"/>
+          <w:lang w:eastAsia="pt-BR"/>
+        </w:rPr>
+        <w:t>})</w:t>
+      </w:r>
+    </w:p>
+    <w:p>
+      <w:pPr>
+        <w:shd w:val="clear" w:color="auto" w:fill="282A36"/>
+        <w:spacing w:after="0" w:line="360" w:lineRule="atLeast"/>
+        <w:rPr>
+          <w:rFonts w:ascii="Fira Code" w:eastAsia="Times New Roman" w:hAnsi="Fira Code" w:cs="Times New Roman"/>
+          <w:color w:val="F6F6F4"/>
+          <w:sz w:val="21"/>
+          <w:szCs w:val="21"/>
+          <w:lang w:eastAsia="pt-BR"/>
+        </w:rPr>
+      </w:pPr>
+      <w:r>
+        <w:rPr>
+          <w:rFonts w:ascii="Fira Code" w:eastAsia="Times New Roman" w:hAnsi="Fira Code" w:cs="Times New Roman"/>
+          <w:color w:val="F286C4"/>
+          <w:sz w:val="21"/>
+          <w:szCs w:val="21"/>
+          <w:lang w:eastAsia="pt-BR"/>
+        </w:rPr>
+        <w:t>export</w:t>
+      </w:r>
+      <w:r>
+        <w:rPr>
+          <w:rFonts w:ascii="Fira Code" w:eastAsia="Times New Roman" w:hAnsi="Fira Code" w:cs="Times New Roman"/>
+          <w:color w:val="F6F6F4"/>
+          <w:sz w:val="21"/>
+          <w:szCs w:val="21"/>
+          <w:lang w:eastAsia="pt-BR"/>
+        </w:rPr>
+        <w:t> </w:t>
+      </w:r>
+      <w:r>
+        <w:rPr>
+          <w:rFonts w:ascii="Fira Code" w:eastAsia="Times New Roman" w:hAnsi="Fira Code" w:cs="Times New Roman"/>
+          <w:color w:val="F286C4"/>
+          <w:sz w:val="21"/>
+          <w:szCs w:val="21"/>
+          <w:lang w:eastAsia="pt-BR"/>
+        </w:rPr>
+        <w:t>class</w:t>
+      </w:r>
+      <w:r>
+        <w:rPr>
+          <w:rFonts w:ascii="Fira Code" w:eastAsia="Times New Roman" w:hAnsi="Fira Code" w:cs="Times New Roman"/>
+          <w:color w:val="F6F6F4"/>
+          <w:sz w:val="21"/>
+          <w:szCs w:val="21"/>
+          <w:lang w:eastAsia="pt-BR"/>
+        </w:rPr>
+        <w:t> </w:t>
+      </w:r>
+      <w:r>
+        <w:rPr>
+          <w:rFonts w:ascii="Fira Code" w:eastAsia="Times New Roman" w:hAnsi="Fira Code" w:cs="Times New Roman"/>
+          <w:color w:val="97E1F1"/>
+          <w:sz w:val="21"/>
+          <w:szCs w:val="21"/>
+          <w:lang w:eastAsia="pt-BR"/>
+        </w:rPr>
+        <w:t>ForDirective</w:t>
+      </w:r>
+      <w:r>
+        <w:rPr>
+          <w:rFonts w:ascii="Fira Code" w:eastAsia="Times New Roman" w:hAnsi="Fira Code" w:cs="Times New Roman"/>
+          <w:color w:val="F6F6F4"/>
+          <w:sz w:val="21"/>
+          <w:szCs w:val="21"/>
+          <w:lang w:eastAsia="pt-BR"/>
+        </w:rPr>
+        <w:t> </w:t>
+      </w:r>
+      <w:r>
+        <w:rPr>
+          <w:rFonts w:ascii="Fira Code" w:eastAsia="Times New Roman" w:hAnsi="Fira Code" w:cs="Times New Roman"/>
+          <w:color w:val="F286C4"/>
+          <w:sz w:val="21"/>
+          <w:szCs w:val="21"/>
+          <w:lang w:eastAsia="pt-BR"/>
+        </w:rPr>
+        <w:t>implements</w:t>
+      </w:r>
+      <w:r>
+        <w:rPr>
+          <w:rFonts w:ascii="Fira Code" w:eastAsia="Times New Roman" w:hAnsi="Fira Code" w:cs="Times New Roman"/>
+          <w:color w:val="F6F6F4"/>
+          <w:sz w:val="21"/>
+          <w:szCs w:val="21"/>
+          <w:lang w:eastAsia="pt-BR"/>
+        </w:rPr>
+        <w:t> </w:t>
+      </w:r>
+      <w:r>
+        <w:rPr>
+          <w:rFonts w:ascii="Fira Code" w:eastAsia="Times New Roman" w:hAnsi="Fira Code" w:cs="Times New Roman"/>
+          <w:i/>
+          <w:iCs/>
+          <w:color w:val="97E1F1"/>
+          <w:sz w:val="21"/>
+          <w:szCs w:val="21"/>
+          <w:lang w:eastAsia="pt-BR"/>
+        </w:rPr>
+        <w:t>OnInit</w:t>
+      </w:r>
+      <w:r>
+        <w:rPr>
+          <w:rFonts w:ascii="Fira Code" w:eastAsia="Times New Roman" w:hAnsi="Fira Code" w:cs="Times New Roman"/>
+          <w:color w:val="F6F6F4"/>
+          <w:sz w:val="21"/>
+          <w:szCs w:val="21"/>
+          <w:lang w:eastAsia="pt-BR"/>
+        </w:rPr>
+        <w:t> {  </w:t>
+      </w:r>
+      <w:r>
+        <w:rPr>
+          <w:rFonts w:ascii="Fira Code" w:eastAsia="Times New Roman" w:hAnsi="Fira Code" w:cs="Times New Roman"/>
+          <w:color w:val="77C257"/>
+          <w:sz w:val="21"/>
+          <w:szCs w:val="21"/>
+          <w:lang w:eastAsia="pt-BR"/>
+        </w:rPr>
+        <w:t>//implements OnInit, vai chamar a diretiva sempre que houver mudança</w:t>
+      </w:r>
+    </w:p>
+    <w:p>
+      <w:pPr>
+        <w:shd w:val="clear" w:color="auto" w:fill="282A36"/>
+        <w:spacing w:after="0" w:line="360" w:lineRule="atLeast"/>
+        <w:rPr>
+          <w:rFonts w:ascii="Fira Code" w:eastAsia="Times New Roman" w:hAnsi="Fira Code" w:cs="Times New Roman"/>
+          <w:color w:val="F6F6F4"/>
+          <w:sz w:val="21"/>
+          <w:szCs w:val="21"/>
+          <w:lang w:eastAsia="pt-BR"/>
+        </w:rPr>
+      </w:pPr>
+    </w:p>
+    <w:p>
+      <w:pPr>
+        <w:shd w:val="clear" w:color="auto" w:fill="282A36"/>
+        <w:spacing w:after="0" w:line="360" w:lineRule="atLeast"/>
+        <w:rPr>
+          <w:rFonts w:ascii="Fira Code" w:eastAsia="Times New Roman" w:hAnsi="Fira Code" w:cs="Times New Roman"/>
+          <w:color w:val="F6F6F4"/>
+          <w:sz w:val="21"/>
+          <w:szCs w:val="21"/>
+          <w:lang w:eastAsia="pt-BR"/>
+        </w:rPr>
+      </w:pPr>
+      <w:r>
+        <w:rPr>
+          <w:rFonts w:ascii="Fira Code" w:eastAsia="Times New Roman" w:hAnsi="Fira Code" w:cs="Times New Roman"/>
+          <w:color w:val="F6F6F4"/>
+          <w:sz w:val="21"/>
+          <w:szCs w:val="21"/>
+          <w:lang w:eastAsia="pt-BR"/>
+        </w:rPr>
+        <w:t>  @</w:t>
+      </w:r>
+      <w:r>
+        <w:rPr>
+          <w:rFonts w:ascii="Fira Code" w:eastAsia="Times New Roman" w:hAnsi="Fira Code" w:cs="Times New Roman"/>
+          <w:color w:val="97E1F1"/>
+          <w:sz w:val="21"/>
+          <w:szCs w:val="21"/>
+          <w:lang w:eastAsia="pt-BR"/>
+        </w:rPr>
+        <w:t>Input</w:t>
+      </w:r>
+      <w:r>
+        <w:rPr>
+          <w:rFonts w:ascii="Fira Code" w:eastAsia="Times New Roman" w:hAnsi="Fira Code" w:cs="Times New Roman"/>
+          <w:color w:val="F6F6F4"/>
+          <w:sz w:val="21"/>
+          <w:szCs w:val="21"/>
+          <w:lang w:eastAsia="pt-BR"/>
+        </w:rPr>
+        <w:t>(</w:t>
+      </w:r>
+      <w:r>
+        <w:rPr>
+          <w:rFonts w:ascii="Fira Code" w:eastAsia="Times New Roman" w:hAnsi="Fira Code" w:cs="Times New Roman"/>
+          <w:color w:val="DEE492"/>
+          <w:sz w:val="21"/>
+          <w:szCs w:val="21"/>
+          <w:lang w:eastAsia="pt-BR"/>
+        </w:rPr>
+        <w:t>'</w:t>
+      </w:r>
+      <w:r>
+        <w:rPr>
+          <w:rFonts w:ascii="Fira Code" w:eastAsia="Times New Roman" w:hAnsi="Fira Code" w:cs="Times New Roman"/>
+          <w:color w:val="E7EE98"/>
+          <w:sz w:val="21"/>
+          <w:szCs w:val="21"/>
+          <w:lang w:eastAsia="pt-BR"/>
+        </w:rPr>
+        <w:t>myForIn</w:t>
+      </w:r>
+      <w:r>
+        <w:rPr>
+          <w:rFonts w:ascii="Fira Code" w:eastAsia="Times New Roman" w:hAnsi="Fira Code" w:cs="Times New Roman"/>
+          <w:color w:val="DEE492"/>
+          <w:sz w:val="21"/>
+          <w:szCs w:val="21"/>
+          <w:lang w:eastAsia="pt-BR"/>
+        </w:rPr>
+        <w:t>'</w:t>
+      </w:r>
+      <w:r>
+        <w:rPr>
+          <w:rFonts w:ascii="Fira Code" w:eastAsia="Times New Roman" w:hAnsi="Fira Code" w:cs="Times New Roman"/>
+          <w:color w:val="F6F6F4"/>
+          <w:sz w:val="21"/>
+          <w:szCs w:val="21"/>
+          <w:lang w:eastAsia="pt-BR"/>
+        </w:rPr>
+        <w:t>) numbers</w:t>
+      </w:r>
+      <w:r>
+        <w:rPr>
+          <w:rFonts w:ascii="Fira Code" w:eastAsia="Times New Roman" w:hAnsi="Fira Code" w:cs="Times New Roman"/>
+          <w:color w:val="F286C4"/>
+          <w:sz w:val="21"/>
+          <w:szCs w:val="21"/>
+          <w:lang w:eastAsia="pt-BR"/>
+        </w:rPr>
+        <w:t>:</w:t>
+      </w:r>
+      <w:r>
+        <w:rPr>
+          <w:rFonts w:ascii="Fira Code" w:eastAsia="Times New Roman" w:hAnsi="Fira Code" w:cs="Times New Roman"/>
+          <w:color w:val="F6F6F4"/>
+          <w:sz w:val="21"/>
+          <w:szCs w:val="21"/>
+          <w:lang w:eastAsia="pt-BR"/>
+        </w:rPr>
+        <w:t> </w:t>
+      </w:r>
+      <w:r>
+        <w:rPr>
+          <w:rFonts w:ascii="Fira Code" w:eastAsia="Times New Roman" w:hAnsi="Fira Code" w:cs="Times New Roman"/>
+          <w:i/>
+          <w:iCs/>
+          <w:color w:val="97E1F1"/>
+          <w:sz w:val="21"/>
+          <w:szCs w:val="21"/>
+          <w:lang w:eastAsia="pt-BR"/>
+        </w:rPr>
+        <w:t>number</w:t>
+      </w:r>
+      <w:r>
+        <w:rPr>
+          <w:rFonts w:ascii="Fira Code" w:eastAsia="Times New Roman" w:hAnsi="Fira Code" w:cs="Times New Roman"/>
+          <w:color w:val="F6F6F4"/>
+          <w:sz w:val="21"/>
+          <w:szCs w:val="21"/>
+          <w:lang w:eastAsia="pt-BR"/>
+        </w:rPr>
+        <w:t>[] </w:t>
+      </w:r>
+      <w:r>
+        <w:rPr>
+          <w:rFonts w:ascii="Fira Code" w:eastAsia="Times New Roman" w:hAnsi="Fira Code" w:cs="Times New Roman"/>
+          <w:color w:val="F286C4"/>
+          <w:sz w:val="21"/>
+          <w:szCs w:val="21"/>
+          <w:lang w:eastAsia="pt-BR"/>
+        </w:rPr>
+        <w:t>=</w:t>
+      </w:r>
+      <w:r>
+        <w:rPr>
+          <w:rFonts w:ascii="Fira Code" w:eastAsia="Times New Roman" w:hAnsi="Fira Code" w:cs="Times New Roman"/>
+          <w:color w:val="F6F6F4"/>
+          <w:sz w:val="21"/>
+          <w:szCs w:val="21"/>
+          <w:lang w:eastAsia="pt-BR"/>
+        </w:rPr>
+        <w:t> []</w:t>
+      </w:r>
+    </w:p>
+    <w:p>
+      <w:pPr>
+        <w:shd w:val="clear" w:color="auto" w:fill="282A36"/>
+        <w:spacing w:after="0" w:line="360" w:lineRule="atLeast"/>
+        <w:rPr>
+          <w:rFonts w:ascii="Fira Code" w:eastAsia="Times New Roman" w:hAnsi="Fira Code" w:cs="Times New Roman"/>
+          <w:color w:val="F6F6F4"/>
+          <w:sz w:val="21"/>
+          <w:szCs w:val="21"/>
+          <w:lang w:eastAsia="pt-BR"/>
+        </w:rPr>
+      </w:pPr>
+      <w:r>
+        <w:rPr>
+          <w:rFonts w:ascii="Fira Code" w:eastAsia="Times New Roman" w:hAnsi="Fira Code" w:cs="Times New Roman"/>
+          <w:color w:val="F6F6F4"/>
+          <w:sz w:val="21"/>
+          <w:szCs w:val="21"/>
+          <w:lang w:eastAsia="pt-BR"/>
+        </w:rPr>
+        <w:t>  </w:t>
+      </w:r>
+      <w:r>
+        <w:rPr>
+          <w:rFonts w:ascii="Fira Code" w:eastAsia="Times New Roman" w:hAnsi="Fira Code" w:cs="Times New Roman"/>
+          <w:color w:val="77C257"/>
+          <w:sz w:val="21"/>
+          <w:szCs w:val="21"/>
+          <w:lang w:eastAsia="pt-BR"/>
+        </w:rPr>
+        <w:t>//myForEm, vai pegar o que vem depois da palavra 'in', no caso [1,2,3]</w:t>
+      </w:r>
+    </w:p>
+    <w:p>
+      <w:pPr>
+        <w:shd w:val="clear" w:color="auto" w:fill="282A36"/>
+        <w:spacing w:after="0" w:line="360" w:lineRule="atLeast"/>
+        <w:rPr>
+          <w:rFonts w:ascii="Fira Code" w:eastAsia="Times New Roman" w:hAnsi="Fira Code" w:cs="Times New Roman"/>
+          <w:color w:val="F6F6F4"/>
+          <w:sz w:val="21"/>
+          <w:szCs w:val="21"/>
+          <w:lang w:eastAsia="pt-BR"/>
+        </w:rPr>
+      </w:pPr>
+    </w:p>
+    <w:p>
+      <w:pPr>
+        <w:shd w:val="clear" w:color="auto" w:fill="282A36"/>
+        <w:spacing w:after="0" w:line="360" w:lineRule="atLeast"/>
+        <w:rPr>
+          <w:rFonts w:ascii="Fira Code" w:eastAsia="Times New Roman" w:hAnsi="Fira Code" w:cs="Times New Roman"/>
+          <w:color w:val="F6F6F4"/>
+          <w:sz w:val="21"/>
+          <w:szCs w:val="21"/>
+          <w:lang w:eastAsia="pt-BR"/>
+        </w:rPr>
+      </w:pPr>
+      <w:r>
+        <w:rPr>
+          <w:rFonts w:ascii="Fira Code" w:eastAsia="Times New Roman" w:hAnsi="Fira Code" w:cs="Times New Roman"/>
+          <w:color w:val="F6F6F4"/>
+          <w:sz w:val="21"/>
+          <w:szCs w:val="21"/>
+          <w:lang w:eastAsia="pt-BR"/>
+        </w:rPr>
+        <w:t>  </w:t>
+      </w:r>
+      <w:r>
+        <w:rPr>
+          <w:rFonts w:ascii="Fira Code" w:eastAsia="Times New Roman" w:hAnsi="Fira Code" w:cs="Times New Roman"/>
+          <w:color w:val="F286C4"/>
+          <w:sz w:val="21"/>
+          <w:szCs w:val="21"/>
+          <w:lang w:eastAsia="pt-BR"/>
+        </w:rPr>
+        <w:t>constructor</w:t>
+      </w:r>
+      <w:r>
+        <w:rPr>
+          <w:rFonts w:ascii="Fira Code" w:eastAsia="Times New Roman" w:hAnsi="Fira Code" w:cs="Times New Roman"/>
+          <w:color w:val="F6F6F4"/>
+          <w:sz w:val="21"/>
+          <w:szCs w:val="21"/>
+          <w:lang w:eastAsia="pt-BR"/>
+        </w:rPr>
+        <w:t>(</w:t>
+      </w:r>
+    </w:p>
+    <w:p>
+      <w:pPr>
+        <w:shd w:val="clear" w:color="auto" w:fill="282A36"/>
+        <w:spacing w:after="0" w:line="360" w:lineRule="atLeast"/>
+        <w:rPr>
+          <w:rFonts w:ascii="Fira Code" w:eastAsia="Times New Roman" w:hAnsi="Fira Code" w:cs="Times New Roman"/>
+          <w:color w:val="F6F6F4"/>
+          <w:sz w:val="21"/>
+          <w:szCs w:val="21"/>
+          <w:lang w:eastAsia="pt-BR"/>
+        </w:rPr>
+      </w:pPr>
+      <w:r>
+        <w:rPr>
+          <w:rFonts w:ascii="Fira Code" w:eastAsia="Times New Roman" w:hAnsi="Fira Code" w:cs="Times New Roman"/>
+          <w:color w:val="F6F6F4"/>
+          <w:sz w:val="21"/>
+          <w:szCs w:val="21"/>
+          <w:lang w:eastAsia="pt-BR"/>
+        </w:rPr>
+        <w:t>    </w:t>
+      </w:r>
+      <w:r>
+        <w:rPr>
+          <w:rFonts w:ascii="Fira Code" w:eastAsia="Times New Roman" w:hAnsi="Fira Code" w:cs="Times New Roman"/>
+          <w:color w:val="F286C4"/>
+          <w:sz w:val="21"/>
+          <w:szCs w:val="21"/>
+          <w:lang w:eastAsia="pt-BR"/>
+        </w:rPr>
+        <w:t>private</w:t>
+      </w:r>
+      <w:r>
+        <w:rPr>
+          <w:rFonts w:ascii="Fira Code" w:eastAsia="Times New Roman" w:hAnsi="Fira Code" w:cs="Times New Roman"/>
+          <w:color w:val="F6F6F4"/>
+          <w:sz w:val="21"/>
+          <w:szCs w:val="21"/>
+          <w:lang w:eastAsia="pt-BR"/>
+        </w:rPr>
+        <w:t> </w:t>
+      </w:r>
+      <w:r>
+        <w:rPr>
+          <w:rFonts w:ascii="Fira Code" w:eastAsia="Times New Roman" w:hAnsi="Fira Code" w:cs="Times New Roman"/>
+          <w:i/>
+          <w:iCs/>
+          <w:color w:val="FFB86C"/>
+          <w:sz w:val="21"/>
+          <w:szCs w:val="21"/>
+          <w:lang w:eastAsia="pt-BR"/>
+        </w:rPr>
+        <w:t>container</w:t>
+      </w:r>
+      <w:r>
+        <w:rPr>
+          <w:rFonts w:ascii="Fira Code" w:eastAsia="Times New Roman" w:hAnsi="Fira Code" w:cs="Times New Roman"/>
+          <w:color w:val="F286C4"/>
+          <w:sz w:val="21"/>
+          <w:szCs w:val="21"/>
+          <w:lang w:eastAsia="pt-BR"/>
+        </w:rPr>
+        <w:t>:</w:t>
+      </w:r>
+      <w:r>
+        <w:rPr>
+          <w:rFonts w:ascii="Fira Code" w:eastAsia="Times New Roman" w:hAnsi="Fira Code" w:cs="Times New Roman"/>
+          <w:color w:val="F6F6F4"/>
+          <w:sz w:val="21"/>
+          <w:szCs w:val="21"/>
+          <w:lang w:eastAsia="pt-BR"/>
+        </w:rPr>
+        <w:t> </w:t>
+      </w:r>
+      <w:r>
+        <w:rPr>
+          <w:rFonts w:ascii="Fira Code" w:eastAsia="Times New Roman" w:hAnsi="Fira Code" w:cs="Times New Roman"/>
+          <w:color w:val="97E1F1"/>
+          <w:sz w:val="21"/>
+          <w:szCs w:val="21"/>
+          <w:lang w:eastAsia="pt-BR"/>
+        </w:rPr>
+        <w:t>ViewContainerRef</w:t>
+      </w:r>
+      <w:r>
+        <w:rPr>
+          <w:rFonts w:ascii="Fira Code" w:eastAsia="Times New Roman" w:hAnsi="Fira Code" w:cs="Times New Roman"/>
+          <w:color w:val="F6F6F4"/>
+          <w:sz w:val="21"/>
+          <w:szCs w:val="21"/>
+          <w:lang w:eastAsia="pt-BR"/>
+        </w:rPr>
+        <w:t>,</w:t>
+      </w:r>
+    </w:p>
+    <w:p>
+      <w:pPr>
+        <w:shd w:val="clear" w:color="auto" w:fill="282A36"/>
+        <w:spacing w:after="0" w:line="360" w:lineRule="atLeast"/>
+        <w:rPr>
+          <w:rFonts w:ascii="Fira Code" w:eastAsia="Times New Roman" w:hAnsi="Fira Code" w:cs="Times New Roman"/>
+          <w:color w:val="F6F6F4"/>
+          <w:sz w:val="21"/>
+          <w:szCs w:val="21"/>
+          <w:lang w:eastAsia="pt-BR"/>
+        </w:rPr>
+      </w:pPr>
+      <w:r>
+        <w:rPr>
+          <w:rFonts w:ascii="Fira Code" w:eastAsia="Times New Roman" w:hAnsi="Fira Code" w:cs="Times New Roman"/>
+          <w:color w:val="F6F6F4"/>
+          <w:sz w:val="21"/>
+          <w:szCs w:val="21"/>
+          <w:lang w:eastAsia="pt-BR"/>
+        </w:rPr>
+        <w:t>    </w:t>
+      </w:r>
+      <w:r>
+        <w:rPr>
+          <w:rFonts w:ascii="Fira Code" w:eastAsia="Times New Roman" w:hAnsi="Fira Code" w:cs="Times New Roman"/>
+          <w:color w:val="F286C4"/>
+          <w:sz w:val="21"/>
+          <w:szCs w:val="21"/>
+          <w:lang w:eastAsia="pt-BR"/>
+        </w:rPr>
+        <w:t>private</w:t>
+      </w:r>
+      <w:r>
+        <w:rPr>
+          <w:rFonts w:ascii="Fira Code" w:eastAsia="Times New Roman" w:hAnsi="Fira Code" w:cs="Times New Roman"/>
+          <w:color w:val="F6F6F4"/>
+          <w:sz w:val="21"/>
+          <w:szCs w:val="21"/>
+          <w:lang w:eastAsia="pt-BR"/>
+        </w:rPr>
+        <w:t> </w:t>
+      </w:r>
+      <w:r>
+        <w:rPr>
+          <w:rFonts w:ascii="Fira Code" w:eastAsia="Times New Roman" w:hAnsi="Fira Code" w:cs="Times New Roman"/>
+          <w:i/>
+          <w:iCs/>
+          <w:color w:val="FFB86C"/>
+          <w:sz w:val="21"/>
+          <w:szCs w:val="21"/>
+          <w:lang w:eastAsia="pt-BR"/>
+        </w:rPr>
+        <w:t>template</w:t>
+      </w:r>
+      <w:r>
+        <w:rPr>
+          <w:rFonts w:ascii="Fira Code" w:eastAsia="Times New Roman" w:hAnsi="Fira Code" w:cs="Times New Roman"/>
+          <w:color w:val="F286C4"/>
+          <w:sz w:val="21"/>
+          <w:szCs w:val="21"/>
+          <w:lang w:eastAsia="pt-BR"/>
+        </w:rPr>
+        <w:t>:</w:t>
+      </w:r>
+      <w:r>
+        <w:rPr>
+          <w:rFonts w:ascii="Fira Code" w:eastAsia="Times New Roman" w:hAnsi="Fira Code" w:cs="Times New Roman"/>
+          <w:color w:val="F6F6F4"/>
+          <w:sz w:val="21"/>
+          <w:szCs w:val="21"/>
+          <w:lang w:eastAsia="pt-BR"/>
+        </w:rPr>
+        <w:t> </w:t>
+      </w:r>
+      <w:r>
+        <w:rPr>
+          <w:rFonts w:ascii="Fira Code" w:eastAsia="Times New Roman" w:hAnsi="Fira Code" w:cs="Times New Roman"/>
+          <w:color w:val="97E1F1"/>
+          <w:sz w:val="21"/>
+          <w:szCs w:val="21"/>
+          <w:lang w:eastAsia="pt-BR"/>
+        </w:rPr>
+        <w:t>TemplateRef</w:t>
+      </w:r>
+      <w:r>
+        <w:rPr>
+          <w:rFonts w:ascii="Fira Code" w:eastAsia="Times New Roman" w:hAnsi="Fira Code" w:cs="Times New Roman"/>
+          <w:color w:val="F6F6F4"/>
+          <w:sz w:val="21"/>
+          <w:szCs w:val="21"/>
+          <w:lang w:eastAsia="pt-BR"/>
+        </w:rPr>
+        <w:t>&lt;</w:t>
+      </w:r>
+      <w:r>
+        <w:rPr>
+          <w:rFonts w:ascii="Fira Code" w:eastAsia="Times New Roman" w:hAnsi="Fira Code" w:cs="Times New Roman"/>
+          <w:i/>
+          <w:iCs/>
+          <w:color w:val="97E1F1"/>
+          <w:sz w:val="21"/>
+          <w:szCs w:val="21"/>
+          <w:lang w:eastAsia="pt-BR"/>
+        </w:rPr>
+        <w:t>any</w:t>
+      </w:r>
+      <w:r>
+        <w:rPr>
+          <w:rFonts w:ascii="Fira Code" w:eastAsia="Times New Roman" w:hAnsi="Fira Code" w:cs="Times New Roman"/>
+          <w:color w:val="F6F6F4"/>
+          <w:sz w:val="21"/>
+          <w:szCs w:val="21"/>
+          <w:lang w:eastAsia="pt-BR"/>
+        </w:rPr>
+        <w:t>&gt;</w:t>
+      </w:r>
+    </w:p>
+    <w:p>
+      <w:pPr>
+        <w:shd w:val="clear" w:color="auto" w:fill="282A36"/>
+        <w:spacing w:after="0" w:line="360" w:lineRule="atLeast"/>
+        <w:rPr>
+          <w:rFonts w:ascii="Fira Code" w:eastAsia="Times New Roman" w:hAnsi="Fira Code" w:cs="Times New Roman"/>
+          <w:color w:val="F6F6F4"/>
+          <w:sz w:val="21"/>
+          <w:szCs w:val="21"/>
+          <w:lang w:eastAsia="pt-BR"/>
+        </w:rPr>
+      </w:pPr>
+      <w:r>
+        <w:rPr>
+          <w:rFonts w:ascii="Fira Code" w:eastAsia="Times New Roman" w:hAnsi="Fira Code" w:cs="Times New Roman"/>
+          <w:color w:val="F6F6F4"/>
+          <w:sz w:val="21"/>
+          <w:szCs w:val="21"/>
+          <w:lang w:eastAsia="pt-BR"/>
+        </w:rPr>
+        <w:t>  ) {}</w:t>
+      </w:r>
+    </w:p>
+    <w:p>
+      <w:pPr>
+        <w:shd w:val="clear" w:color="auto" w:fill="282A36"/>
+        <w:spacing w:after="0" w:line="360" w:lineRule="atLeast"/>
+        <w:rPr>
+          <w:rFonts w:ascii="Fira Code" w:eastAsia="Times New Roman" w:hAnsi="Fira Code" w:cs="Times New Roman"/>
+          <w:color w:val="F6F6F4"/>
+          <w:sz w:val="21"/>
+          <w:szCs w:val="21"/>
+          <w:lang w:eastAsia="pt-BR"/>
+        </w:rPr>
+      </w:pPr>
+    </w:p>
+    <w:p>
+      <w:pPr>
+        <w:shd w:val="clear" w:color="auto" w:fill="282A36"/>
+        <w:spacing w:after="0" w:line="360" w:lineRule="atLeast"/>
+        <w:rPr>
+          <w:rFonts w:ascii="Fira Code" w:eastAsia="Times New Roman" w:hAnsi="Fira Code" w:cs="Times New Roman"/>
+          <w:color w:val="F6F6F4"/>
+          <w:sz w:val="21"/>
+          <w:szCs w:val="21"/>
+          <w:lang w:eastAsia="pt-BR"/>
+        </w:rPr>
+      </w:pPr>
+      <w:r>
+        <w:rPr>
+          <w:rFonts w:ascii="Fira Code" w:eastAsia="Times New Roman" w:hAnsi="Fira Code" w:cs="Times New Roman"/>
+          <w:color w:val="F6F6F4"/>
+          <w:sz w:val="21"/>
+          <w:szCs w:val="21"/>
+          <w:lang w:eastAsia="pt-BR"/>
+        </w:rPr>
+        <w:t>  </w:t>
+      </w:r>
+      <w:r>
+        <w:rPr>
+          <w:rFonts w:ascii="Fira Code" w:eastAsia="Times New Roman" w:hAnsi="Fira Code" w:cs="Times New Roman"/>
+          <w:color w:val="62E884"/>
+          <w:sz w:val="21"/>
+          <w:szCs w:val="21"/>
+          <w:lang w:eastAsia="pt-BR"/>
+        </w:rPr>
+        <w:t>ngOnInit</w:t>
+      </w:r>
+      <w:r>
+        <w:rPr>
+          <w:rFonts w:ascii="Fira Code" w:eastAsia="Times New Roman" w:hAnsi="Fira Code" w:cs="Times New Roman"/>
+          <w:color w:val="F6F6F4"/>
+          <w:sz w:val="21"/>
+          <w:szCs w:val="21"/>
+          <w:lang w:eastAsia="pt-BR"/>
+        </w:rPr>
+        <w:t>()</w:t>
+      </w:r>
+      <w:r>
+        <w:rPr>
+          <w:rFonts w:ascii="Fira Code" w:eastAsia="Times New Roman" w:hAnsi="Fira Code" w:cs="Times New Roman"/>
+          <w:color w:val="F286C4"/>
+          <w:sz w:val="21"/>
+          <w:szCs w:val="21"/>
+          <w:lang w:eastAsia="pt-BR"/>
+        </w:rPr>
+        <w:t>:</w:t>
+      </w:r>
+      <w:r>
+        <w:rPr>
+          <w:rFonts w:ascii="Fira Code" w:eastAsia="Times New Roman" w:hAnsi="Fira Code" w:cs="Times New Roman"/>
+          <w:color w:val="F6F6F4"/>
+          <w:sz w:val="21"/>
+          <w:szCs w:val="21"/>
+          <w:lang w:eastAsia="pt-BR"/>
+        </w:rPr>
+        <w:t> </w:t>
+      </w:r>
+      <w:r>
+        <w:rPr>
+          <w:rFonts w:ascii="Fira Code" w:eastAsia="Times New Roman" w:hAnsi="Fira Code" w:cs="Times New Roman"/>
+          <w:i/>
+          <w:iCs/>
+          <w:color w:val="97E1F1"/>
+          <w:sz w:val="21"/>
+          <w:szCs w:val="21"/>
+          <w:lang w:eastAsia="pt-BR"/>
+        </w:rPr>
+        <w:t>void</w:t>
+      </w:r>
+      <w:r>
+        <w:rPr>
+          <w:rFonts w:ascii="Fira Code" w:eastAsia="Times New Roman" w:hAnsi="Fira Code" w:cs="Times New Roman"/>
+          <w:color w:val="F6F6F4"/>
+          <w:sz w:val="21"/>
+          <w:szCs w:val="21"/>
+          <w:lang w:eastAsia="pt-BR"/>
+        </w:rPr>
+        <w:t> {</w:t>
+      </w:r>
+    </w:p>
+    <w:p>
+      <w:pPr>
+        <w:shd w:val="clear" w:color="auto" w:fill="282A36"/>
+        <w:spacing w:after="0" w:line="360" w:lineRule="atLeast"/>
+        <w:rPr>
+          <w:rFonts w:ascii="Fira Code" w:eastAsia="Times New Roman" w:hAnsi="Fira Code" w:cs="Times New Roman"/>
+          <w:color w:val="F6F6F4"/>
+          <w:sz w:val="21"/>
+          <w:szCs w:val="21"/>
+          <w:lang w:eastAsia="pt-BR"/>
+        </w:rPr>
+      </w:pPr>
+      <w:r>
+        <w:rPr>
+          <w:rFonts w:ascii="Fira Code" w:eastAsia="Times New Roman" w:hAnsi="Fira Code" w:cs="Times New Roman"/>
+          <w:color w:val="F6F6F4"/>
+          <w:sz w:val="21"/>
+          <w:szCs w:val="21"/>
+          <w:lang w:eastAsia="pt-BR"/>
+        </w:rPr>
+        <w:t>    </w:t>
+      </w:r>
+      <w:r>
+        <w:rPr>
+          <w:rFonts w:ascii="Fira Code" w:eastAsia="Times New Roman" w:hAnsi="Fira Code" w:cs="Times New Roman"/>
+          <w:color w:val="F286C4"/>
+          <w:sz w:val="21"/>
+          <w:szCs w:val="21"/>
+          <w:lang w:eastAsia="pt-BR"/>
+        </w:rPr>
+        <w:t>for</w:t>
+      </w:r>
+      <w:r>
+        <w:rPr>
+          <w:rFonts w:ascii="Fira Code" w:eastAsia="Times New Roman" w:hAnsi="Fira Code" w:cs="Times New Roman"/>
+          <w:color w:val="F6F6F4"/>
+          <w:sz w:val="21"/>
+          <w:szCs w:val="21"/>
+          <w:lang w:eastAsia="pt-BR"/>
+        </w:rPr>
+        <w:t> (</w:t>
+      </w:r>
+      <w:r>
+        <w:rPr>
+          <w:rFonts w:ascii="Fira Code" w:eastAsia="Times New Roman" w:hAnsi="Fira Code" w:cs="Times New Roman"/>
+          <w:color w:val="F286C4"/>
+          <w:sz w:val="21"/>
+          <w:szCs w:val="21"/>
+          <w:lang w:eastAsia="pt-BR"/>
+        </w:rPr>
+        <w:t>let</w:t>
+      </w:r>
+      <w:r>
+        <w:rPr>
+          <w:rFonts w:ascii="Fira Code" w:eastAsia="Times New Roman" w:hAnsi="Fira Code" w:cs="Times New Roman"/>
+          <w:color w:val="F6F6F4"/>
+          <w:sz w:val="21"/>
+          <w:szCs w:val="21"/>
+          <w:lang w:eastAsia="pt-BR"/>
+        </w:rPr>
+        <w:t> number </w:t>
+      </w:r>
+      <w:r>
+        <w:rPr>
+          <w:rFonts w:ascii="Fira Code" w:eastAsia="Times New Roman" w:hAnsi="Fira Code" w:cs="Times New Roman"/>
+          <w:color w:val="F286C4"/>
+          <w:sz w:val="21"/>
+          <w:szCs w:val="21"/>
+          <w:lang w:eastAsia="pt-BR"/>
+        </w:rPr>
+        <w:t>of</w:t>
+      </w:r>
+      <w:r>
+        <w:rPr>
+          <w:rFonts w:ascii="Fira Code" w:eastAsia="Times New Roman" w:hAnsi="Fira Code" w:cs="Times New Roman"/>
+          <w:color w:val="F6F6F4"/>
+          <w:sz w:val="21"/>
+          <w:szCs w:val="21"/>
+          <w:lang w:eastAsia="pt-BR"/>
+        </w:rPr>
+        <w:t> </w:t>
+      </w:r>
+      <w:r>
+        <w:rPr>
+          <w:rFonts w:ascii="Fira Code" w:eastAsia="Times New Roman" w:hAnsi="Fira Code" w:cs="Times New Roman"/>
+          <w:i/>
+          <w:iCs/>
+          <w:color w:val="BF9EEE"/>
+          <w:sz w:val="21"/>
+          <w:szCs w:val="21"/>
+          <w:lang w:eastAsia="pt-BR"/>
+        </w:rPr>
+        <w:t>this</w:t>
+      </w:r>
+      <w:r>
+        <w:rPr>
+          <w:rFonts w:ascii="Fira Code" w:eastAsia="Times New Roman" w:hAnsi="Fira Code" w:cs="Times New Roman"/>
+          <w:color w:val="F6F6F4"/>
+          <w:sz w:val="21"/>
+          <w:szCs w:val="21"/>
+          <w:lang w:eastAsia="pt-BR"/>
+        </w:rPr>
+        <w:t>.numbers) {</w:t>
+      </w:r>
+    </w:p>
+    <w:p>
+      <w:pPr>
+        <w:shd w:val="clear" w:color="auto" w:fill="282A36"/>
+        <w:spacing w:after="0" w:line="360" w:lineRule="atLeast"/>
+        <w:rPr>
+          <w:rFonts w:ascii="Fira Code" w:eastAsia="Times New Roman" w:hAnsi="Fira Code" w:cs="Times New Roman"/>
+          <w:color w:val="F6F6F4"/>
+          <w:sz w:val="21"/>
+          <w:szCs w:val="21"/>
+          <w:lang w:eastAsia="pt-BR"/>
+        </w:rPr>
+      </w:pPr>
+      <w:r>
+        <w:rPr>
+          <w:rFonts w:ascii="Fira Code" w:eastAsia="Times New Roman" w:hAnsi="Fira Code" w:cs="Times New Roman"/>
+          <w:color w:val="F6F6F4"/>
+          <w:sz w:val="21"/>
+          <w:szCs w:val="21"/>
+          <w:lang w:eastAsia="pt-BR"/>
+        </w:rPr>
+        <w:t>      </w:t>
+      </w:r>
+      <w:r>
+        <w:rPr>
+          <w:rFonts w:ascii="Fira Code" w:eastAsia="Times New Roman" w:hAnsi="Fira Code" w:cs="Times New Roman"/>
+          <w:i/>
+          <w:iCs/>
+          <w:color w:val="BF9EEE"/>
+          <w:sz w:val="21"/>
+          <w:szCs w:val="21"/>
+          <w:lang w:eastAsia="pt-BR"/>
+        </w:rPr>
+        <w:t>this</w:t>
+      </w:r>
+      <w:r>
+        <w:rPr>
+          <w:rFonts w:ascii="Fira Code" w:eastAsia="Times New Roman" w:hAnsi="Fira Code" w:cs="Times New Roman"/>
+          <w:color w:val="F6F6F4"/>
+          <w:sz w:val="21"/>
+          <w:szCs w:val="21"/>
+          <w:lang w:eastAsia="pt-BR"/>
+        </w:rPr>
+        <w:t>.container.</w:t>
+      </w:r>
+      <w:r>
+        <w:rPr>
+          <w:rFonts w:ascii="Fira Code" w:eastAsia="Times New Roman" w:hAnsi="Fira Code" w:cs="Times New Roman"/>
+          <w:color w:val="62E884"/>
+          <w:sz w:val="21"/>
+          <w:szCs w:val="21"/>
+          <w:lang w:eastAsia="pt-BR"/>
+        </w:rPr>
+        <w:t>createEmbeddedView</w:t>
+      </w:r>
+      <w:r>
+        <w:rPr>
+          <w:rFonts w:ascii="Fira Code" w:eastAsia="Times New Roman" w:hAnsi="Fira Code" w:cs="Times New Roman"/>
+          <w:color w:val="F6F6F4"/>
+          <w:sz w:val="21"/>
+          <w:szCs w:val="21"/>
+          <w:lang w:eastAsia="pt-BR"/>
+        </w:rPr>
+        <w:t>(</w:t>
+      </w:r>
+    </w:p>
+    <w:p>
+      <w:pPr>
+        <w:shd w:val="clear" w:color="auto" w:fill="282A36"/>
+        <w:spacing w:after="0" w:line="360" w:lineRule="atLeast"/>
+        <w:rPr>
+          <w:rFonts w:ascii="Fira Code" w:eastAsia="Times New Roman" w:hAnsi="Fira Code" w:cs="Times New Roman"/>
+          <w:color w:val="F6F6F4"/>
+          <w:sz w:val="21"/>
+          <w:szCs w:val="21"/>
+          <w:lang w:eastAsia="pt-BR"/>
+        </w:rPr>
+      </w:pPr>
+      <w:r>
+        <w:rPr>
+          <w:rFonts w:ascii="Fira Code" w:eastAsia="Times New Roman" w:hAnsi="Fira Code" w:cs="Times New Roman"/>
+          <w:color w:val="F6F6F4"/>
+          <w:sz w:val="21"/>
+          <w:szCs w:val="21"/>
+          <w:lang w:eastAsia="pt-BR"/>
+        </w:rPr>
+        <w:t>        </w:t>
+      </w:r>
+      <w:r>
+        <w:rPr>
+          <w:rFonts w:ascii="Fira Code" w:eastAsia="Times New Roman" w:hAnsi="Fira Code" w:cs="Times New Roman"/>
+          <w:i/>
+          <w:iCs/>
+          <w:color w:val="BF9EEE"/>
+          <w:sz w:val="21"/>
+          <w:szCs w:val="21"/>
+          <w:lang w:eastAsia="pt-BR"/>
+        </w:rPr>
+        <w:t>this</w:t>
+      </w:r>
+      <w:r>
+        <w:rPr>
+          <w:rFonts w:ascii="Fira Code" w:eastAsia="Times New Roman" w:hAnsi="Fira Code" w:cs="Times New Roman"/>
+          <w:color w:val="F6F6F4"/>
+          <w:sz w:val="21"/>
+          <w:szCs w:val="21"/>
+          <w:lang w:eastAsia="pt-BR"/>
+        </w:rPr>
+        <w:t>.template, { $implicit</w:t>
+      </w:r>
+      <w:r>
+        <w:rPr>
+          <w:rFonts w:ascii="Fira Code" w:eastAsia="Times New Roman" w:hAnsi="Fira Code" w:cs="Times New Roman"/>
+          <w:color w:val="F286C4"/>
+          <w:sz w:val="21"/>
+          <w:szCs w:val="21"/>
+          <w:lang w:eastAsia="pt-BR"/>
+        </w:rPr>
+        <w:t>:</w:t>
+      </w:r>
+      <w:r>
+        <w:rPr>
+          <w:rFonts w:ascii="Fira Code" w:eastAsia="Times New Roman" w:hAnsi="Fira Code" w:cs="Times New Roman"/>
+          <w:color w:val="F6F6F4"/>
+          <w:sz w:val="21"/>
+          <w:szCs w:val="21"/>
+          <w:lang w:eastAsia="pt-BR"/>
+        </w:rPr>
+        <w:t> number }</w:t>
+      </w:r>
+    </w:p>
+    <w:p>
+      <w:pPr>
+        <w:shd w:val="clear" w:color="auto" w:fill="282A36"/>
+        <w:spacing w:after="0" w:line="360" w:lineRule="atLeast"/>
+        <w:rPr>
+          <w:rFonts w:ascii="Fira Code" w:eastAsia="Times New Roman" w:hAnsi="Fira Code" w:cs="Times New Roman"/>
+          <w:color w:val="F6F6F4"/>
+          <w:sz w:val="21"/>
+          <w:szCs w:val="21"/>
+          <w:lang w:eastAsia="pt-BR"/>
+        </w:rPr>
+      </w:pPr>
+      <w:r>
+        <w:rPr>
+          <w:rFonts w:ascii="Fira Code" w:eastAsia="Times New Roman" w:hAnsi="Fira Code" w:cs="Times New Roman"/>
+          <w:color w:val="F6F6F4"/>
+          <w:sz w:val="21"/>
+          <w:szCs w:val="21"/>
+          <w:lang w:eastAsia="pt-BR"/>
+        </w:rPr>
+        <w:t>      )</w:t>
+      </w:r>
+    </w:p>
+    <w:p>
+      <w:pPr>
+        <w:shd w:val="clear" w:color="auto" w:fill="282A36"/>
+        <w:spacing w:after="0" w:line="360" w:lineRule="atLeast"/>
+        <w:rPr>
+          <w:rFonts w:ascii="Fira Code" w:eastAsia="Times New Roman" w:hAnsi="Fira Code" w:cs="Times New Roman"/>
+          <w:color w:val="F6F6F4"/>
+          <w:sz w:val="21"/>
+          <w:szCs w:val="21"/>
+          <w:lang w:eastAsia="pt-BR"/>
+        </w:rPr>
+      </w:pPr>
+      <w:r>
+        <w:rPr>
+          <w:rFonts w:ascii="Fira Code" w:eastAsia="Times New Roman" w:hAnsi="Fira Code" w:cs="Times New Roman"/>
+          <w:color w:val="F6F6F4"/>
+          <w:sz w:val="21"/>
+          <w:szCs w:val="21"/>
+          <w:lang w:eastAsia="pt-BR"/>
+        </w:rPr>
+        <w:t>    }</w:t>
+      </w:r>
+    </w:p>
+    <w:p>
+      <w:pPr>
+        <w:shd w:val="clear" w:color="auto" w:fill="282A36"/>
+        <w:spacing w:after="0" w:line="360" w:lineRule="atLeast"/>
+        <w:rPr>
+          <w:rFonts w:ascii="Fira Code" w:eastAsia="Times New Roman" w:hAnsi="Fira Code" w:cs="Times New Roman"/>
+          <w:color w:val="F6F6F4"/>
+          <w:sz w:val="21"/>
+          <w:szCs w:val="21"/>
+          <w:lang w:eastAsia="pt-BR"/>
+        </w:rPr>
+      </w:pPr>
+      <w:r>
+        <w:rPr>
+          <w:rFonts w:ascii="Fira Code" w:eastAsia="Times New Roman" w:hAnsi="Fira Code" w:cs="Times New Roman"/>
+          <w:color w:val="F6F6F4"/>
+          <w:sz w:val="21"/>
+          <w:szCs w:val="21"/>
+          <w:lang w:eastAsia="pt-BR"/>
+        </w:rPr>
+        <w:t>  }</w:t>
+      </w:r>
+    </w:p>
+    <w:p>
+      <w:pPr>
+        <w:shd w:val="clear" w:color="auto" w:fill="282A36"/>
+        <w:spacing w:after="0" w:line="360" w:lineRule="atLeast"/>
+        <w:rPr>
+          <w:rFonts w:ascii="Fira Code" w:eastAsia="Times New Roman" w:hAnsi="Fira Code" w:cs="Times New Roman"/>
+          <w:color w:val="F6F6F4"/>
+          <w:sz w:val="21"/>
+          <w:szCs w:val="21"/>
+          <w:lang w:eastAsia="pt-BR"/>
+        </w:rPr>
+      </w:pPr>
+      <w:r>
+        <w:rPr>
+          <w:rFonts w:ascii="Fira Code" w:eastAsia="Times New Roman" w:hAnsi="Fira Code" w:cs="Times New Roman"/>
+          <w:color w:val="F6F6F4"/>
+          <w:sz w:val="21"/>
+          <w:szCs w:val="21"/>
+          <w:lang w:eastAsia="pt-BR"/>
+        </w:rPr>
+        <w:t>}</w:t>
+      </w:r>
+    </w:p>
+    <w:p>
+      <w:pPr>
+        <w:shd w:val="clear" w:color="auto" w:fill="282A36"/>
+        <w:spacing w:after="0" w:line="360" w:lineRule="atLeast"/>
+        <w:rPr>
+          <w:rFonts w:ascii="Fira Code" w:eastAsia="Times New Roman" w:hAnsi="Fira Code" w:cs="Times New Roman"/>
+          <w:color w:val="F6F6F4"/>
+          <w:sz w:val="21"/>
+          <w:szCs w:val="21"/>
+          <w:lang w:eastAsia="pt-BR"/>
+        </w:rPr>
+      </w:pPr>
+    </w:p>
+    <w:p>
+      <w:pPr>
+        <w:spacing w:after="0" w:line="360" w:lineRule="auto"/>
+        <w:jc w:val="both"/>
+        <w:rPr>
+          <w:rFonts w:ascii="Fira Code" w:hAnsi="Fira Code"/>
+          <w:szCs w:val="24"/>
+        </w:rPr>
+      </w:pPr>
+    </w:p>
+    <w:p>
+      <w:pPr>
+        <w:spacing w:after="0" w:line="360" w:lineRule="auto"/>
+        <w:jc w:val="both"/>
+        <w:rPr>
+          <w:rFonts w:ascii="Fira Code" w:hAnsi="Fira Code"/>
+          <w:szCs w:val="24"/>
+        </w:rPr>
+      </w:pPr>
+      <w:r>
+        <w:rPr>
+          <w:rFonts w:ascii="Fira Code" w:hAnsi="Fira Code"/>
+          <w:szCs w:val="24"/>
+        </w:rPr>
+        <w:t xml:space="preserve">Em </w:t>
+      </w:r>
+      <w:hyperlink r:id="rId9" w:history="1">
+        <w:r>
+          <w:rPr>
+            <w:rStyle w:val="Hyperlink"/>
+            <w:rFonts w:ascii="Fira Code" w:hAnsi="Fira Code"/>
+            <w:szCs w:val="24"/>
+          </w:rPr>
+          <w:t>home.component.html</w:t>
+        </w:r>
+      </w:hyperlink>
+    </w:p>
+    <w:p>
+      <w:pPr>
+        <w:shd w:val="clear" w:color="auto" w:fill="282A36"/>
+        <w:spacing w:after="0" w:line="360" w:lineRule="atLeast"/>
+        <w:rPr>
+          <w:rFonts w:ascii="Fira Code" w:eastAsia="Times New Roman" w:hAnsi="Fira Code" w:cs="Times New Roman"/>
+          <w:color w:val="F6F6F4"/>
+          <w:sz w:val="21"/>
+          <w:szCs w:val="21"/>
+          <w:lang w:eastAsia="pt-BR"/>
+        </w:rPr>
+      </w:pPr>
+      <w:r>
+        <w:rPr>
+          <w:rFonts w:ascii="Fira Code" w:eastAsia="Times New Roman" w:hAnsi="Fira Code" w:cs="Times New Roman"/>
+          <w:color w:val="F6F6F4"/>
+          <w:sz w:val="21"/>
+          <w:szCs w:val="21"/>
+          <w:lang w:eastAsia="pt-BR"/>
+        </w:rPr>
+        <w:t>  &lt;</w:t>
+      </w:r>
+      <w:r>
+        <w:rPr>
+          <w:rFonts w:ascii="Fira Code" w:eastAsia="Times New Roman" w:hAnsi="Fira Code" w:cs="Times New Roman"/>
+          <w:color w:val="F286C4"/>
+          <w:sz w:val="21"/>
+          <w:szCs w:val="21"/>
+          <w:lang w:eastAsia="pt-BR"/>
+        </w:rPr>
+        <w:t>ul</w:t>
+      </w:r>
+      <w:r>
+        <w:rPr>
+          <w:rFonts w:ascii="Fira Code" w:eastAsia="Times New Roman" w:hAnsi="Fira Code" w:cs="Times New Roman"/>
+          <w:color w:val="F6F6F4"/>
+          <w:sz w:val="21"/>
+          <w:szCs w:val="21"/>
+          <w:lang w:eastAsia="pt-BR"/>
+        </w:rPr>
+        <w:t>&gt;</w:t>
+      </w:r>
+    </w:p>
+    <w:p>
+      <w:pPr>
+        <w:shd w:val="clear" w:color="auto" w:fill="282A36"/>
+        <w:spacing w:after="0" w:line="360" w:lineRule="atLeast"/>
+        <w:rPr>
+          <w:rFonts w:ascii="Fira Code" w:eastAsia="Times New Roman" w:hAnsi="Fira Code" w:cs="Times New Roman"/>
+          <w:color w:val="F6F6F4"/>
+          <w:sz w:val="21"/>
+          <w:szCs w:val="21"/>
+          <w:lang w:eastAsia="pt-BR"/>
+        </w:rPr>
+      </w:pPr>
+      <w:r>
+        <w:rPr>
+          <w:rFonts w:ascii="Fira Code" w:eastAsia="Times New Roman" w:hAnsi="Fira Code" w:cs="Times New Roman"/>
+          <w:color w:val="F6F6F4"/>
+          <w:sz w:val="21"/>
+          <w:szCs w:val="21"/>
+          <w:lang w:eastAsia="pt-BR"/>
+        </w:rPr>
+        <w:t>    &lt;</w:t>
+      </w:r>
+      <w:r>
+        <w:rPr>
+          <w:rFonts w:ascii="Fira Code" w:eastAsia="Times New Roman" w:hAnsi="Fira Code" w:cs="Times New Roman"/>
+          <w:color w:val="F286C4"/>
+          <w:sz w:val="21"/>
+          <w:szCs w:val="21"/>
+          <w:lang w:eastAsia="pt-BR"/>
+        </w:rPr>
+        <w:t>li</w:t>
+      </w:r>
+      <w:r>
+        <w:rPr>
+          <w:rFonts w:ascii="Fira Code" w:eastAsia="Times New Roman" w:hAnsi="Fira Code" w:cs="Times New Roman"/>
+          <w:color w:val="F6F6F4"/>
+          <w:sz w:val="21"/>
+          <w:szCs w:val="21"/>
+          <w:lang w:eastAsia="pt-BR"/>
+        </w:rPr>
+        <w:t> </w:t>
+      </w:r>
+      <w:r>
+        <w:rPr>
+          <w:rFonts w:ascii="Fira Code" w:eastAsia="Times New Roman" w:hAnsi="Fira Code" w:cs="Times New Roman"/>
+          <w:i/>
+          <w:iCs/>
+          <w:color w:val="62E884"/>
+          <w:sz w:val="21"/>
+          <w:szCs w:val="21"/>
+          <w:lang w:eastAsia="pt-BR"/>
+        </w:rPr>
+        <w:t>*myFor</w:t>
+      </w:r>
+      <w:r>
+        <w:rPr>
+          <w:rFonts w:ascii="Fira Code" w:eastAsia="Times New Roman" w:hAnsi="Fira Code" w:cs="Times New Roman"/>
+          <w:color w:val="F286C4"/>
+          <w:sz w:val="21"/>
+          <w:szCs w:val="21"/>
+          <w:lang w:eastAsia="pt-BR"/>
+        </w:rPr>
+        <w:t>=</w:t>
+      </w:r>
+      <w:r>
+        <w:rPr>
+          <w:rFonts w:ascii="Fira Code" w:eastAsia="Times New Roman" w:hAnsi="Fira Code" w:cs="Times New Roman"/>
+          <w:color w:val="DEE492"/>
+          <w:sz w:val="21"/>
+          <w:szCs w:val="21"/>
+          <w:lang w:eastAsia="pt-BR"/>
+        </w:rPr>
+        <w:t>"</w:t>
+      </w:r>
+      <w:r>
+        <w:rPr>
+          <w:rFonts w:ascii="Fira Code" w:eastAsia="Times New Roman" w:hAnsi="Fira Code" w:cs="Times New Roman"/>
+          <w:color w:val="E7EE98"/>
+          <w:sz w:val="21"/>
+          <w:szCs w:val="21"/>
+          <w:lang w:eastAsia="pt-BR"/>
+        </w:rPr>
+        <w:t>let n in [1,2,3]</w:t>
+      </w:r>
+      <w:r>
+        <w:rPr>
+          <w:rFonts w:ascii="Fira Code" w:eastAsia="Times New Roman" w:hAnsi="Fira Code" w:cs="Times New Roman"/>
+          <w:color w:val="DEE492"/>
+          <w:sz w:val="21"/>
+          <w:szCs w:val="21"/>
+          <w:lang w:eastAsia="pt-BR"/>
+        </w:rPr>
+        <w:t>"</w:t>
+      </w:r>
+      <w:r>
+        <w:rPr>
+          <w:rFonts w:ascii="Fira Code" w:eastAsia="Times New Roman" w:hAnsi="Fira Code" w:cs="Times New Roman"/>
+          <w:color w:val="F6F6F4"/>
+          <w:sz w:val="21"/>
+          <w:szCs w:val="21"/>
+          <w:lang w:eastAsia="pt-BR"/>
+        </w:rPr>
+        <w:t>&gt;{{ n }}&lt;/</w:t>
+      </w:r>
+      <w:r>
+        <w:rPr>
+          <w:rFonts w:ascii="Fira Code" w:eastAsia="Times New Roman" w:hAnsi="Fira Code" w:cs="Times New Roman"/>
+          <w:color w:val="F286C4"/>
+          <w:sz w:val="21"/>
+          <w:szCs w:val="21"/>
+          <w:lang w:eastAsia="pt-BR"/>
+        </w:rPr>
+        <w:t>li</w:t>
+      </w:r>
+      <w:r>
+        <w:rPr>
+          <w:rFonts w:ascii="Fira Code" w:eastAsia="Times New Roman" w:hAnsi="Fira Code" w:cs="Times New Roman"/>
+          <w:color w:val="F6F6F4"/>
+          <w:sz w:val="21"/>
+          <w:szCs w:val="21"/>
+          <w:lang w:eastAsia="pt-BR"/>
+        </w:rPr>
+        <w:t>&gt;</w:t>
+      </w:r>
+    </w:p>
+    <w:p>
+      <w:pPr>
+        <w:shd w:val="clear" w:color="auto" w:fill="282A36"/>
+        <w:spacing w:after="0" w:line="360" w:lineRule="atLeast"/>
+        <w:rPr>
+          <w:rFonts w:ascii="Fira Code" w:eastAsia="Times New Roman" w:hAnsi="Fira Code" w:cs="Times New Roman"/>
+          <w:color w:val="F6F6F4"/>
+          <w:sz w:val="21"/>
+          <w:szCs w:val="21"/>
+          <w:lang w:eastAsia="pt-BR"/>
+        </w:rPr>
+      </w:pPr>
+      <w:r>
+        <w:rPr>
+          <w:rFonts w:ascii="Fira Code" w:eastAsia="Times New Roman" w:hAnsi="Fira Code" w:cs="Times New Roman"/>
+          <w:color w:val="F6F6F4"/>
+          <w:sz w:val="21"/>
+          <w:szCs w:val="21"/>
+          <w:lang w:eastAsia="pt-BR"/>
+        </w:rPr>
+        <w:t>  &lt;/</w:t>
+      </w:r>
+      <w:r>
+        <w:rPr>
+          <w:rFonts w:ascii="Fira Code" w:eastAsia="Times New Roman" w:hAnsi="Fira Code" w:cs="Times New Roman"/>
+          <w:color w:val="F286C4"/>
+          <w:sz w:val="21"/>
+          <w:szCs w:val="21"/>
+          <w:lang w:eastAsia="pt-BR"/>
+        </w:rPr>
+        <w:t>ul</w:t>
+      </w:r>
+      <w:r>
+        <w:rPr>
+          <w:rFonts w:ascii="Fira Code" w:eastAsia="Times New Roman" w:hAnsi="Fira Code" w:cs="Times New Roman"/>
+          <w:color w:val="F6F6F4"/>
+          <w:sz w:val="21"/>
+          <w:szCs w:val="21"/>
+          <w:lang w:eastAsia="pt-BR"/>
+        </w:rPr>
+        <w:t>&gt;</w:t>
+      </w:r>
+    </w:p>
+    <w:p>
+      <w:pPr>
+        <w:spacing w:after="0" w:line="360" w:lineRule="auto"/>
+        <w:jc w:val="both"/>
+        <w:rPr>
+          <w:rFonts w:ascii="Fira Code" w:hAnsi="Fira Code"/>
+          <w:szCs w:val="24"/>
+        </w:rPr>
+      </w:pPr>
+    </w:p>
+    <w:p>
+      <w:pPr>
+        <w:spacing w:after="0" w:line="360" w:lineRule="auto"/>
+        <w:jc w:val="both"/>
+        <w:rPr>
+          <w:rFonts w:ascii="Fira Code" w:hAnsi="Fira Code"/>
+          <w:szCs w:val="24"/>
+        </w:rPr>
+      </w:pPr>
+      <w:r>
+        <w:rPr>
+          <w:rFonts w:ascii="Fira Code" w:hAnsi="Fira Code"/>
+          <w:szCs w:val="24"/>
+        </w:rPr>
+        <w:t>Para fazer um binding de uma função</w:t>
+      </w:r>
+      <w:r>
+        <w:rPr>
+          <w:rFonts w:ascii="Fira Code" w:hAnsi="Fira Code"/>
+          <w:szCs w:val="24"/>
+        </w:rPr>
+        <w:t xml:space="preserve"> (event binding)</w:t>
+      </w:r>
+      <w:r>
+        <w:rPr>
+          <w:rFonts w:ascii="Fira Code" w:hAnsi="Fira Code"/>
+          <w:szCs w:val="24"/>
+        </w:rPr>
+        <w:t>, em um button, por exemplo, precisamos usar a sintaxe</w:t>
+      </w:r>
+      <w:r>
+        <w:rPr>
+          <w:rFonts w:ascii="Fira Code" w:hAnsi="Fira Code"/>
+          <w:szCs w:val="24"/>
+        </w:rPr>
+        <w:t xml:space="preserve"> (click)</w:t>
+      </w:r>
+    </w:p>
+    <w:p>
+      <w:pPr>
+        <w:spacing w:after="0" w:line="360" w:lineRule="auto"/>
+        <w:jc w:val="both"/>
+        <w:rPr>
+          <w:rFonts w:ascii="Fira Code" w:hAnsi="Fira Code"/>
+          <w:szCs w:val="24"/>
+        </w:rPr>
+      </w:pPr>
+      <w:r>
+        <w:rPr>
+          <w:rFonts w:ascii="Fira Code" w:hAnsi="Fira Code"/>
+          <w:szCs w:val="24"/>
+        </w:rPr>
+        <w:t>Em product.create.component.html:</w:t>
+      </w:r>
+    </w:p>
+    <w:p>
+      <w:pPr>
+        <w:spacing w:after="0" w:line="360" w:lineRule="auto"/>
+        <w:jc w:val="both"/>
+        <w:rPr>
+          <w:rFonts w:ascii="Fira Code" w:hAnsi="Fira Code"/>
+          <w:szCs w:val="24"/>
+        </w:rPr>
+      </w:pPr>
+      <w:r>
+        <w:rPr>
+          <w:rFonts w:ascii="Fira Code" w:hAnsi="Fira Code"/>
+          <w:szCs w:val="24"/>
+        </w:rPr>
+        <w:t>&lt;button (click)=”fazAlgo()”&gt;Faz algo&lt;/button&gt;</w:t>
+      </w:r>
+    </w:p>
+    <w:p>
+      <w:pPr>
+        <w:spacing w:after="0" w:line="360" w:lineRule="auto"/>
+        <w:jc w:val="both"/>
+        <w:rPr>
+          <w:rFonts w:ascii="Fira Code" w:hAnsi="Fira Code"/>
+          <w:szCs w:val="24"/>
+        </w:rPr>
+      </w:pPr>
+    </w:p>
+    <w:p>
+      <w:pPr>
+        <w:spacing w:after="0" w:line="360" w:lineRule="auto"/>
+        <w:jc w:val="both"/>
+        <w:rPr>
+          <w:rFonts w:ascii="Fira Code" w:hAnsi="Fira Code"/>
+          <w:szCs w:val="24"/>
+        </w:rPr>
+      </w:pPr>
+    </w:p>
+    <w:p>
+      <w:pPr>
+        <w:spacing w:after="0" w:line="360" w:lineRule="auto"/>
+        <w:jc w:val="both"/>
+        <w:rPr>
+          <w:rFonts w:ascii="Fira Code" w:hAnsi="Fira Code"/>
+          <w:szCs w:val="24"/>
+        </w:rPr>
+      </w:pPr>
+    </w:p>
+    <w:p>
+      <w:pPr>
+        <w:spacing w:after="0" w:line="360" w:lineRule="auto"/>
+        <w:jc w:val="both"/>
+        <w:rPr>
+          <w:rFonts w:ascii="Fira Code" w:hAnsi="Fira Code"/>
+          <w:szCs w:val="24"/>
+        </w:rPr>
+      </w:pPr>
+      <w:r>
+        <w:rPr>
+          <w:rFonts w:ascii="Fira Code" w:hAnsi="Fira Code"/>
+          <w:szCs w:val="24"/>
+        </w:rPr>
+        <w:t>Em product-create.component.ts</w:t>
+      </w:r>
+    </w:p>
+    <w:p>
+      <w:pPr>
+        <w:shd w:val="clear" w:color="auto" w:fill="282A36"/>
+        <w:spacing w:after="0" w:line="360" w:lineRule="atLeast"/>
+        <w:rPr>
+          <w:rFonts w:ascii="Fira Code" w:eastAsia="Times New Roman" w:hAnsi="Fira Code" w:cs="Times New Roman"/>
+          <w:color w:val="F6F6F4"/>
+          <w:sz w:val="21"/>
+          <w:szCs w:val="21"/>
+          <w:lang w:eastAsia="pt-BR"/>
+        </w:rPr>
+      </w:pPr>
+      <w:r>
+        <w:rPr>
+          <w:rFonts w:ascii="Fira Code" w:eastAsia="Times New Roman" w:hAnsi="Fira Code" w:cs="Times New Roman"/>
+          <w:color w:val="F286C4"/>
+          <w:sz w:val="21"/>
+          <w:szCs w:val="21"/>
+          <w:lang w:eastAsia="pt-BR"/>
+        </w:rPr>
+        <w:t>import</w:t>
+      </w:r>
+      <w:r>
+        <w:rPr>
+          <w:rFonts w:ascii="Fira Code" w:eastAsia="Times New Roman" w:hAnsi="Fira Code" w:cs="Times New Roman"/>
+          <w:color w:val="F6F6F4"/>
+          <w:sz w:val="21"/>
+          <w:szCs w:val="21"/>
+          <w:lang w:eastAsia="pt-BR"/>
+        </w:rPr>
+        <w:t> { Component, OnInit } </w:t>
+      </w:r>
+      <w:r>
+        <w:rPr>
+          <w:rFonts w:ascii="Fira Code" w:eastAsia="Times New Roman" w:hAnsi="Fira Code" w:cs="Times New Roman"/>
+          <w:color w:val="F286C4"/>
+          <w:sz w:val="21"/>
+          <w:szCs w:val="21"/>
+          <w:lang w:eastAsia="pt-BR"/>
+        </w:rPr>
+        <w:t>from</w:t>
+      </w:r>
+      <w:r>
+        <w:rPr>
+          <w:rFonts w:ascii="Fira Code" w:eastAsia="Times New Roman" w:hAnsi="Fira Code" w:cs="Times New Roman"/>
+          <w:color w:val="F6F6F4"/>
+          <w:sz w:val="21"/>
+          <w:szCs w:val="21"/>
+          <w:lang w:eastAsia="pt-BR"/>
+        </w:rPr>
+        <w:t> </w:t>
+      </w:r>
+      <w:r>
+        <w:rPr>
+          <w:rFonts w:ascii="Fira Code" w:eastAsia="Times New Roman" w:hAnsi="Fira Code" w:cs="Times New Roman"/>
+          <w:color w:val="DEE492"/>
+          <w:sz w:val="21"/>
+          <w:szCs w:val="21"/>
+          <w:lang w:eastAsia="pt-BR"/>
+        </w:rPr>
+        <w:t>'</w:t>
+      </w:r>
+      <w:r>
+        <w:rPr>
+          <w:rFonts w:ascii="Fira Code" w:eastAsia="Times New Roman" w:hAnsi="Fira Code" w:cs="Times New Roman"/>
+          <w:color w:val="E7EE98"/>
+          <w:sz w:val="21"/>
+          <w:szCs w:val="21"/>
+          <w:lang w:eastAsia="pt-BR"/>
+        </w:rPr>
+        <w:t>@angular/core</w:t>
+      </w:r>
+      <w:r>
+        <w:rPr>
+          <w:rFonts w:ascii="Fira Code" w:eastAsia="Times New Roman" w:hAnsi="Fira Code" w:cs="Times New Roman"/>
+          <w:color w:val="DEE492"/>
+          <w:sz w:val="21"/>
+          <w:szCs w:val="21"/>
+          <w:lang w:eastAsia="pt-BR"/>
+        </w:rPr>
+        <w:t>'</w:t>
+      </w:r>
+      <w:r>
+        <w:rPr>
+          <w:rFonts w:ascii="Fira Code" w:eastAsia="Times New Roman" w:hAnsi="Fira Code" w:cs="Times New Roman"/>
+          <w:color w:val="F6F6F4"/>
+          <w:sz w:val="21"/>
+          <w:szCs w:val="21"/>
+          <w:lang w:eastAsia="pt-BR"/>
+        </w:rPr>
+        <w:t>;</w:t>
+      </w:r>
+    </w:p>
+    <w:p>
+      <w:pPr>
+        <w:shd w:val="clear" w:color="auto" w:fill="282A36"/>
+        <w:spacing w:after="0" w:line="360" w:lineRule="atLeast"/>
+        <w:rPr>
+          <w:rFonts w:ascii="Fira Code" w:eastAsia="Times New Roman" w:hAnsi="Fira Code" w:cs="Times New Roman"/>
+          <w:color w:val="F6F6F4"/>
+          <w:sz w:val="21"/>
+          <w:szCs w:val="21"/>
+          <w:lang w:eastAsia="pt-BR"/>
+        </w:rPr>
+      </w:pPr>
+    </w:p>
+    <w:p>
+      <w:pPr>
+        <w:shd w:val="clear" w:color="auto" w:fill="282A36"/>
+        <w:spacing w:after="0" w:line="360" w:lineRule="atLeast"/>
+        <w:rPr>
+          <w:rFonts w:ascii="Fira Code" w:eastAsia="Times New Roman" w:hAnsi="Fira Code" w:cs="Times New Roman"/>
+          <w:color w:val="F6F6F4"/>
+          <w:sz w:val="21"/>
+          <w:szCs w:val="21"/>
+          <w:lang w:eastAsia="pt-BR"/>
+        </w:rPr>
+      </w:pPr>
+      <w:r>
+        <w:rPr>
+          <w:rFonts w:ascii="Fira Code" w:eastAsia="Times New Roman" w:hAnsi="Fira Code" w:cs="Times New Roman"/>
+          <w:color w:val="F6F6F4"/>
+          <w:sz w:val="21"/>
+          <w:szCs w:val="21"/>
+          <w:lang w:eastAsia="pt-BR"/>
+        </w:rPr>
+        <w:t>@</w:t>
+      </w:r>
+      <w:r>
+        <w:rPr>
+          <w:rFonts w:ascii="Fira Code" w:eastAsia="Times New Roman" w:hAnsi="Fira Code" w:cs="Times New Roman"/>
+          <w:color w:val="97E1F1"/>
+          <w:sz w:val="21"/>
+          <w:szCs w:val="21"/>
+          <w:lang w:eastAsia="pt-BR"/>
+        </w:rPr>
+        <w:t>Component</w:t>
+      </w:r>
+      <w:r>
+        <w:rPr>
+          <w:rFonts w:ascii="Fira Code" w:eastAsia="Times New Roman" w:hAnsi="Fira Code" w:cs="Times New Roman"/>
+          <w:color w:val="F6F6F4"/>
+          <w:sz w:val="21"/>
+          <w:szCs w:val="21"/>
+          <w:lang w:eastAsia="pt-BR"/>
+        </w:rPr>
+        <w:t>({</w:t>
+      </w:r>
+    </w:p>
+    <w:p>
+      <w:pPr>
+        <w:shd w:val="clear" w:color="auto" w:fill="282A36"/>
+        <w:spacing w:after="0" w:line="360" w:lineRule="atLeast"/>
+        <w:rPr>
+          <w:rFonts w:ascii="Fira Code" w:eastAsia="Times New Roman" w:hAnsi="Fira Code" w:cs="Times New Roman"/>
+          <w:color w:val="F6F6F4"/>
+          <w:sz w:val="21"/>
+          <w:szCs w:val="21"/>
+          <w:lang w:eastAsia="pt-BR"/>
+        </w:rPr>
+      </w:pPr>
+      <w:r>
+        <w:rPr>
+          <w:rFonts w:ascii="Fira Code" w:eastAsia="Times New Roman" w:hAnsi="Fira Code" w:cs="Times New Roman"/>
+          <w:color w:val="F6F6F4"/>
+          <w:sz w:val="21"/>
+          <w:szCs w:val="21"/>
+          <w:lang w:eastAsia="pt-BR"/>
+        </w:rPr>
+        <w:t>  selector</w:t>
+      </w:r>
+      <w:r>
+        <w:rPr>
+          <w:rFonts w:ascii="Fira Code" w:eastAsia="Times New Roman" w:hAnsi="Fira Code" w:cs="Times New Roman"/>
+          <w:color w:val="F286C4"/>
+          <w:sz w:val="21"/>
+          <w:szCs w:val="21"/>
+          <w:lang w:eastAsia="pt-BR"/>
+        </w:rPr>
+        <w:t>:</w:t>
+      </w:r>
+      <w:r>
+        <w:rPr>
+          <w:rFonts w:ascii="Fira Code" w:eastAsia="Times New Roman" w:hAnsi="Fira Code" w:cs="Times New Roman"/>
+          <w:color w:val="F6F6F4"/>
+          <w:sz w:val="21"/>
+          <w:szCs w:val="21"/>
+          <w:lang w:eastAsia="pt-BR"/>
+        </w:rPr>
+        <w:t> </w:t>
+      </w:r>
+      <w:r>
+        <w:rPr>
+          <w:rFonts w:ascii="Fira Code" w:eastAsia="Times New Roman" w:hAnsi="Fira Code" w:cs="Times New Roman"/>
+          <w:color w:val="DEE492"/>
+          <w:sz w:val="21"/>
+          <w:szCs w:val="21"/>
+          <w:lang w:eastAsia="pt-BR"/>
+        </w:rPr>
+        <w:t>'</w:t>
+      </w:r>
+      <w:r>
+        <w:rPr>
+          <w:rFonts w:ascii="Fira Code" w:eastAsia="Times New Roman" w:hAnsi="Fira Code" w:cs="Times New Roman"/>
+          <w:color w:val="E7EE98"/>
+          <w:sz w:val="21"/>
+          <w:szCs w:val="21"/>
+          <w:lang w:eastAsia="pt-BR"/>
+        </w:rPr>
+        <w:t>app-product-create</w:t>
+      </w:r>
+      <w:r>
+        <w:rPr>
+          <w:rFonts w:ascii="Fira Code" w:eastAsia="Times New Roman" w:hAnsi="Fira Code" w:cs="Times New Roman"/>
+          <w:color w:val="DEE492"/>
+          <w:sz w:val="21"/>
+          <w:szCs w:val="21"/>
+          <w:lang w:eastAsia="pt-BR"/>
+        </w:rPr>
+        <w:t>'</w:t>
+      </w:r>
+      <w:r>
+        <w:rPr>
+          <w:rFonts w:ascii="Fira Code" w:eastAsia="Times New Roman" w:hAnsi="Fira Code" w:cs="Times New Roman"/>
+          <w:color w:val="F6F6F4"/>
+          <w:sz w:val="21"/>
+          <w:szCs w:val="21"/>
+          <w:lang w:eastAsia="pt-BR"/>
+        </w:rPr>
+        <w:t>,</w:t>
+      </w:r>
+    </w:p>
+    <w:p>
+      <w:pPr>
+        <w:shd w:val="clear" w:color="auto" w:fill="282A36"/>
+        <w:spacing w:after="0" w:line="360" w:lineRule="atLeast"/>
+        <w:rPr>
+          <w:rFonts w:ascii="Fira Code" w:eastAsia="Times New Roman" w:hAnsi="Fira Code" w:cs="Times New Roman"/>
+          <w:color w:val="F6F6F4"/>
+          <w:sz w:val="21"/>
+          <w:szCs w:val="21"/>
+          <w:lang w:eastAsia="pt-BR"/>
+        </w:rPr>
+      </w:pPr>
+      <w:r>
+        <w:rPr>
+          <w:rFonts w:ascii="Fira Code" w:eastAsia="Times New Roman" w:hAnsi="Fira Code" w:cs="Times New Roman"/>
+          <w:color w:val="F6F6F4"/>
+          <w:sz w:val="21"/>
+          <w:szCs w:val="21"/>
+          <w:lang w:eastAsia="pt-BR"/>
+        </w:rPr>
+        <w:t>  templateUrl</w:t>
+      </w:r>
+      <w:r>
+        <w:rPr>
+          <w:rFonts w:ascii="Fira Code" w:eastAsia="Times New Roman" w:hAnsi="Fira Code" w:cs="Times New Roman"/>
+          <w:color w:val="F286C4"/>
+          <w:sz w:val="21"/>
+          <w:szCs w:val="21"/>
+          <w:lang w:eastAsia="pt-BR"/>
+        </w:rPr>
+        <w:t>:</w:t>
+      </w:r>
+      <w:r>
+        <w:rPr>
+          <w:rFonts w:ascii="Fira Code" w:eastAsia="Times New Roman" w:hAnsi="Fira Code" w:cs="Times New Roman"/>
+          <w:color w:val="F6F6F4"/>
+          <w:sz w:val="21"/>
+          <w:szCs w:val="21"/>
+          <w:lang w:eastAsia="pt-BR"/>
+        </w:rPr>
+        <w:t> </w:t>
+      </w:r>
+      <w:r>
+        <w:rPr>
+          <w:rFonts w:ascii="Fira Code" w:eastAsia="Times New Roman" w:hAnsi="Fira Code" w:cs="Times New Roman"/>
+          <w:color w:val="DEE492"/>
+          <w:sz w:val="21"/>
+          <w:szCs w:val="21"/>
+          <w:lang w:eastAsia="pt-BR"/>
+        </w:rPr>
+        <w:t>'</w:t>
+      </w:r>
+      <w:r>
+        <w:rPr>
+          <w:rFonts w:ascii="Fira Code" w:eastAsia="Times New Roman" w:hAnsi="Fira Code" w:cs="Times New Roman"/>
+          <w:color w:val="E7EE98"/>
+          <w:sz w:val="21"/>
+          <w:szCs w:val="21"/>
+          <w:lang w:eastAsia="pt-BR"/>
+        </w:rPr>
+        <w:t>./product-create.component.html</w:t>
+      </w:r>
+      <w:r>
+        <w:rPr>
+          <w:rFonts w:ascii="Fira Code" w:eastAsia="Times New Roman" w:hAnsi="Fira Code" w:cs="Times New Roman"/>
+          <w:color w:val="DEE492"/>
+          <w:sz w:val="21"/>
+          <w:szCs w:val="21"/>
+          <w:lang w:eastAsia="pt-BR"/>
+        </w:rPr>
+        <w:t>'</w:t>
+      </w:r>
+      <w:r>
+        <w:rPr>
+          <w:rFonts w:ascii="Fira Code" w:eastAsia="Times New Roman" w:hAnsi="Fira Code" w:cs="Times New Roman"/>
+          <w:color w:val="F6F6F4"/>
+          <w:sz w:val="21"/>
+          <w:szCs w:val="21"/>
+          <w:lang w:eastAsia="pt-BR"/>
+        </w:rPr>
+        <w:t>,</w:t>
+      </w:r>
+    </w:p>
+    <w:p>
+      <w:pPr>
+        <w:shd w:val="clear" w:color="auto" w:fill="282A36"/>
+        <w:spacing w:after="0" w:line="360" w:lineRule="atLeast"/>
+        <w:rPr>
+          <w:rFonts w:ascii="Fira Code" w:eastAsia="Times New Roman" w:hAnsi="Fira Code" w:cs="Times New Roman"/>
+          <w:color w:val="F6F6F4"/>
+          <w:sz w:val="21"/>
+          <w:szCs w:val="21"/>
+          <w:lang w:eastAsia="pt-BR"/>
+        </w:rPr>
+      </w:pPr>
+      <w:r>
+        <w:rPr>
+          <w:rFonts w:ascii="Fira Code" w:eastAsia="Times New Roman" w:hAnsi="Fira Code" w:cs="Times New Roman"/>
+          <w:color w:val="F6F6F4"/>
+          <w:sz w:val="21"/>
+          <w:szCs w:val="21"/>
+          <w:lang w:eastAsia="pt-BR"/>
+        </w:rPr>
+        <w:t>  styleUrls</w:t>
+      </w:r>
+      <w:r>
+        <w:rPr>
+          <w:rFonts w:ascii="Fira Code" w:eastAsia="Times New Roman" w:hAnsi="Fira Code" w:cs="Times New Roman"/>
+          <w:color w:val="F286C4"/>
+          <w:sz w:val="21"/>
+          <w:szCs w:val="21"/>
+          <w:lang w:eastAsia="pt-BR"/>
+        </w:rPr>
+        <w:t>:</w:t>
+      </w:r>
+      <w:r>
+        <w:rPr>
+          <w:rFonts w:ascii="Fira Code" w:eastAsia="Times New Roman" w:hAnsi="Fira Code" w:cs="Times New Roman"/>
+          <w:color w:val="F6F6F4"/>
+          <w:sz w:val="21"/>
+          <w:szCs w:val="21"/>
+          <w:lang w:eastAsia="pt-BR"/>
+        </w:rPr>
+        <w:t> [</w:t>
+      </w:r>
+      <w:r>
+        <w:rPr>
+          <w:rFonts w:ascii="Fira Code" w:eastAsia="Times New Roman" w:hAnsi="Fira Code" w:cs="Times New Roman"/>
+          <w:color w:val="DEE492"/>
+          <w:sz w:val="21"/>
+          <w:szCs w:val="21"/>
+          <w:lang w:eastAsia="pt-BR"/>
+        </w:rPr>
+        <w:t>'</w:t>
+      </w:r>
+      <w:r>
+        <w:rPr>
+          <w:rFonts w:ascii="Fira Code" w:eastAsia="Times New Roman" w:hAnsi="Fira Code" w:cs="Times New Roman"/>
+          <w:color w:val="E7EE98"/>
+          <w:sz w:val="21"/>
+          <w:szCs w:val="21"/>
+          <w:lang w:eastAsia="pt-BR"/>
+        </w:rPr>
+        <w:t>./product-create.component.css</w:t>
+      </w:r>
+      <w:r>
+        <w:rPr>
+          <w:rFonts w:ascii="Fira Code" w:eastAsia="Times New Roman" w:hAnsi="Fira Code" w:cs="Times New Roman"/>
+          <w:color w:val="DEE492"/>
+          <w:sz w:val="21"/>
+          <w:szCs w:val="21"/>
+          <w:lang w:eastAsia="pt-BR"/>
+        </w:rPr>
+        <w:t>'</w:t>
+      </w:r>
+      <w:r>
+        <w:rPr>
+          <w:rFonts w:ascii="Fira Code" w:eastAsia="Times New Roman" w:hAnsi="Fira Code" w:cs="Times New Roman"/>
+          <w:color w:val="F6F6F4"/>
+          <w:sz w:val="21"/>
+          <w:szCs w:val="21"/>
+          <w:lang w:eastAsia="pt-BR"/>
+        </w:rPr>
+        <w:t>]</w:t>
+      </w:r>
+    </w:p>
+    <w:p>
+      <w:pPr>
+        <w:shd w:val="clear" w:color="auto" w:fill="282A36"/>
+        <w:spacing w:after="0" w:line="360" w:lineRule="atLeast"/>
+        <w:rPr>
+          <w:rFonts w:ascii="Fira Code" w:eastAsia="Times New Roman" w:hAnsi="Fira Code" w:cs="Times New Roman"/>
+          <w:color w:val="F6F6F4"/>
+          <w:sz w:val="21"/>
+          <w:szCs w:val="21"/>
+          <w:lang w:eastAsia="pt-BR"/>
+        </w:rPr>
+      </w:pPr>
+      <w:r>
+        <w:rPr>
+          <w:rFonts w:ascii="Fira Code" w:eastAsia="Times New Roman" w:hAnsi="Fira Code" w:cs="Times New Roman"/>
+          <w:color w:val="F6F6F4"/>
+          <w:sz w:val="21"/>
+          <w:szCs w:val="21"/>
+          <w:lang w:eastAsia="pt-BR"/>
+        </w:rPr>
+        <w:t>})</w:t>
+      </w:r>
+    </w:p>
+    <w:p>
+      <w:pPr>
+        <w:shd w:val="clear" w:color="auto" w:fill="282A36"/>
+        <w:spacing w:after="0" w:line="360" w:lineRule="atLeast"/>
+        <w:rPr>
+          <w:rFonts w:ascii="Fira Code" w:eastAsia="Times New Roman" w:hAnsi="Fira Code" w:cs="Times New Roman"/>
+          <w:color w:val="F6F6F4"/>
+          <w:sz w:val="21"/>
+          <w:szCs w:val="21"/>
+          <w:lang w:eastAsia="pt-BR"/>
+        </w:rPr>
+      </w:pPr>
+      <w:r>
+        <w:rPr>
+          <w:rFonts w:ascii="Fira Code" w:eastAsia="Times New Roman" w:hAnsi="Fira Code" w:cs="Times New Roman"/>
+          <w:color w:val="F286C4"/>
+          <w:sz w:val="21"/>
+          <w:szCs w:val="21"/>
+          <w:lang w:eastAsia="pt-BR"/>
+        </w:rPr>
+        <w:t>export</w:t>
+      </w:r>
+      <w:r>
+        <w:rPr>
+          <w:rFonts w:ascii="Fira Code" w:eastAsia="Times New Roman" w:hAnsi="Fira Code" w:cs="Times New Roman"/>
+          <w:color w:val="F6F6F4"/>
+          <w:sz w:val="21"/>
+          <w:szCs w:val="21"/>
+          <w:lang w:eastAsia="pt-BR"/>
+        </w:rPr>
+        <w:t> </w:t>
+      </w:r>
+      <w:r>
+        <w:rPr>
+          <w:rFonts w:ascii="Fira Code" w:eastAsia="Times New Roman" w:hAnsi="Fira Code" w:cs="Times New Roman"/>
+          <w:color w:val="F286C4"/>
+          <w:sz w:val="21"/>
+          <w:szCs w:val="21"/>
+          <w:lang w:eastAsia="pt-BR"/>
+        </w:rPr>
+        <w:t>class</w:t>
+      </w:r>
+      <w:r>
+        <w:rPr>
+          <w:rFonts w:ascii="Fira Code" w:eastAsia="Times New Roman" w:hAnsi="Fira Code" w:cs="Times New Roman"/>
+          <w:color w:val="F6F6F4"/>
+          <w:sz w:val="21"/>
+          <w:szCs w:val="21"/>
+          <w:lang w:eastAsia="pt-BR"/>
+        </w:rPr>
+        <w:t> </w:t>
+      </w:r>
+      <w:r>
+        <w:rPr>
+          <w:rFonts w:ascii="Fira Code" w:eastAsia="Times New Roman" w:hAnsi="Fira Code" w:cs="Times New Roman"/>
+          <w:color w:val="97E1F1"/>
+          <w:sz w:val="21"/>
+          <w:szCs w:val="21"/>
+          <w:lang w:eastAsia="pt-BR"/>
+        </w:rPr>
+        <w:t>ProductCreateComponent</w:t>
+      </w:r>
+      <w:r>
+        <w:rPr>
+          <w:rFonts w:ascii="Fira Code" w:eastAsia="Times New Roman" w:hAnsi="Fira Code" w:cs="Times New Roman"/>
+          <w:color w:val="F6F6F4"/>
+          <w:sz w:val="21"/>
+          <w:szCs w:val="21"/>
+          <w:lang w:eastAsia="pt-BR"/>
+        </w:rPr>
+        <w:t> </w:t>
+      </w:r>
+      <w:r>
+        <w:rPr>
+          <w:rFonts w:ascii="Fira Code" w:eastAsia="Times New Roman" w:hAnsi="Fira Code" w:cs="Times New Roman"/>
+          <w:color w:val="F286C4"/>
+          <w:sz w:val="21"/>
+          <w:szCs w:val="21"/>
+          <w:lang w:eastAsia="pt-BR"/>
+        </w:rPr>
+        <w:t>implements</w:t>
+      </w:r>
+      <w:r>
+        <w:rPr>
+          <w:rFonts w:ascii="Fira Code" w:eastAsia="Times New Roman" w:hAnsi="Fira Code" w:cs="Times New Roman"/>
+          <w:color w:val="F6F6F4"/>
+          <w:sz w:val="21"/>
+          <w:szCs w:val="21"/>
+          <w:lang w:eastAsia="pt-BR"/>
+        </w:rPr>
+        <w:t> </w:t>
+      </w:r>
+      <w:r>
+        <w:rPr>
+          <w:rFonts w:ascii="Fira Code" w:eastAsia="Times New Roman" w:hAnsi="Fira Code" w:cs="Times New Roman"/>
+          <w:i/>
+          <w:iCs/>
+          <w:color w:val="97E1F1"/>
+          <w:sz w:val="21"/>
+          <w:szCs w:val="21"/>
+          <w:lang w:eastAsia="pt-BR"/>
+        </w:rPr>
+        <w:t>OnInit</w:t>
+      </w:r>
+      <w:r>
+        <w:rPr>
+          <w:rFonts w:ascii="Fira Code" w:eastAsia="Times New Roman" w:hAnsi="Fira Code" w:cs="Times New Roman"/>
+          <w:color w:val="F6F6F4"/>
+          <w:sz w:val="21"/>
+          <w:szCs w:val="21"/>
+          <w:lang w:eastAsia="pt-BR"/>
+        </w:rPr>
+        <w:t> {</w:t>
+      </w:r>
+    </w:p>
+    <w:p>
+      <w:pPr>
+        <w:shd w:val="clear" w:color="auto" w:fill="282A36"/>
+        <w:spacing w:after="0" w:line="360" w:lineRule="atLeast"/>
+        <w:rPr>
+          <w:rFonts w:ascii="Fira Code" w:eastAsia="Times New Roman" w:hAnsi="Fira Code" w:cs="Times New Roman"/>
+          <w:color w:val="F6F6F4"/>
+          <w:sz w:val="21"/>
+          <w:szCs w:val="21"/>
+          <w:lang w:eastAsia="pt-BR"/>
+        </w:rPr>
+      </w:pPr>
+    </w:p>
+    <w:p>
+      <w:pPr>
+        <w:shd w:val="clear" w:color="auto" w:fill="282A36"/>
+        <w:spacing w:after="0" w:line="360" w:lineRule="atLeast"/>
+        <w:rPr>
+          <w:rFonts w:ascii="Fira Code" w:eastAsia="Times New Roman" w:hAnsi="Fira Code" w:cs="Times New Roman"/>
+          <w:color w:val="F6F6F4"/>
+          <w:sz w:val="21"/>
+          <w:szCs w:val="21"/>
+          <w:lang w:eastAsia="pt-BR"/>
+        </w:rPr>
+      </w:pPr>
+      <w:r>
+        <w:rPr>
+          <w:rFonts w:ascii="Fira Code" w:eastAsia="Times New Roman" w:hAnsi="Fira Code" w:cs="Times New Roman"/>
+          <w:color w:val="F6F6F4"/>
+          <w:sz w:val="21"/>
+          <w:szCs w:val="21"/>
+          <w:lang w:eastAsia="pt-BR"/>
+        </w:rPr>
+        <w:t>  atributo </w:t>
+      </w:r>
+      <w:r>
+        <w:rPr>
+          <w:rFonts w:ascii="Fira Code" w:eastAsia="Times New Roman" w:hAnsi="Fira Code" w:cs="Times New Roman"/>
+          <w:color w:val="F286C4"/>
+          <w:sz w:val="21"/>
+          <w:szCs w:val="21"/>
+          <w:lang w:eastAsia="pt-BR"/>
+        </w:rPr>
+        <w:t>=</w:t>
+      </w:r>
+      <w:r>
+        <w:rPr>
+          <w:rFonts w:ascii="Fira Code" w:eastAsia="Times New Roman" w:hAnsi="Fira Code" w:cs="Times New Roman"/>
+          <w:color w:val="F6F6F4"/>
+          <w:sz w:val="21"/>
+          <w:szCs w:val="21"/>
+          <w:lang w:eastAsia="pt-BR"/>
+        </w:rPr>
+        <w:t> </w:t>
+      </w:r>
+      <w:r>
+        <w:rPr>
+          <w:rFonts w:ascii="Fira Code" w:eastAsia="Times New Roman" w:hAnsi="Fira Code" w:cs="Times New Roman"/>
+          <w:color w:val="DEE492"/>
+          <w:sz w:val="21"/>
+          <w:szCs w:val="21"/>
+          <w:lang w:eastAsia="pt-BR"/>
+        </w:rPr>
+        <w:t>'</w:t>
+      </w:r>
+      <w:r>
+        <w:rPr>
+          <w:rFonts w:ascii="Fira Code" w:eastAsia="Times New Roman" w:hAnsi="Fira Code" w:cs="Times New Roman"/>
+          <w:color w:val="E7EE98"/>
+          <w:sz w:val="21"/>
+          <w:szCs w:val="21"/>
+          <w:lang w:eastAsia="pt-BR"/>
+        </w:rPr>
+        <w:t>qualquer</w:t>
+      </w:r>
+      <w:r>
+        <w:rPr>
+          <w:rFonts w:ascii="Fira Code" w:eastAsia="Times New Roman" w:hAnsi="Fira Code" w:cs="Times New Roman"/>
+          <w:color w:val="DEE492"/>
+          <w:sz w:val="21"/>
+          <w:szCs w:val="21"/>
+          <w:lang w:eastAsia="pt-BR"/>
+        </w:rPr>
+        <w:t>'</w:t>
+      </w:r>
+    </w:p>
+    <w:p>
+      <w:pPr>
+        <w:shd w:val="clear" w:color="auto" w:fill="282A36"/>
+        <w:spacing w:after="0" w:line="360" w:lineRule="atLeast"/>
+        <w:rPr>
+          <w:rFonts w:ascii="Fira Code" w:eastAsia="Times New Roman" w:hAnsi="Fira Code" w:cs="Times New Roman"/>
+          <w:color w:val="F6F6F4"/>
+          <w:sz w:val="21"/>
+          <w:szCs w:val="21"/>
+          <w:lang w:eastAsia="pt-BR"/>
+        </w:rPr>
+      </w:pPr>
+    </w:p>
+    <w:p>
+      <w:pPr>
+        <w:shd w:val="clear" w:color="auto" w:fill="282A36"/>
+        <w:spacing w:after="0" w:line="360" w:lineRule="atLeast"/>
+        <w:rPr>
+          <w:rFonts w:ascii="Fira Code" w:eastAsia="Times New Roman" w:hAnsi="Fira Code" w:cs="Times New Roman"/>
+          <w:color w:val="F6F6F4"/>
+          <w:sz w:val="21"/>
+          <w:szCs w:val="21"/>
+          <w:lang w:eastAsia="pt-BR"/>
+        </w:rPr>
+      </w:pPr>
+      <w:r>
+        <w:rPr>
+          <w:rFonts w:ascii="Fira Code" w:eastAsia="Times New Roman" w:hAnsi="Fira Code" w:cs="Times New Roman"/>
+          <w:color w:val="F6F6F4"/>
+          <w:sz w:val="21"/>
+          <w:szCs w:val="21"/>
+          <w:lang w:eastAsia="pt-BR"/>
+        </w:rPr>
+        <w:t>  </w:t>
+      </w:r>
+      <w:r>
+        <w:rPr>
+          <w:rFonts w:ascii="Fira Code" w:eastAsia="Times New Roman" w:hAnsi="Fira Code" w:cs="Times New Roman"/>
+          <w:color w:val="F286C4"/>
+          <w:sz w:val="21"/>
+          <w:szCs w:val="21"/>
+          <w:lang w:eastAsia="pt-BR"/>
+        </w:rPr>
+        <w:t>constructor</w:t>
+      </w:r>
+      <w:r>
+        <w:rPr>
+          <w:rFonts w:ascii="Fira Code" w:eastAsia="Times New Roman" w:hAnsi="Fira Code" w:cs="Times New Roman"/>
+          <w:color w:val="F6F6F4"/>
+          <w:sz w:val="21"/>
+          <w:szCs w:val="21"/>
+          <w:lang w:eastAsia="pt-BR"/>
+        </w:rPr>
+        <w:t>() { }</w:t>
+      </w:r>
+    </w:p>
+    <w:p>
+      <w:pPr>
+        <w:shd w:val="clear" w:color="auto" w:fill="282A36"/>
+        <w:spacing w:after="0" w:line="360" w:lineRule="atLeast"/>
+        <w:rPr>
+          <w:rFonts w:ascii="Fira Code" w:eastAsia="Times New Roman" w:hAnsi="Fira Code" w:cs="Times New Roman"/>
+          <w:color w:val="F6F6F4"/>
+          <w:sz w:val="21"/>
+          <w:szCs w:val="21"/>
+          <w:lang w:eastAsia="pt-BR"/>
+        </w:rPr>
+      </w:pPr>
+    </w:p>
+    <w:p>
+      <w:pPr>
+        <w:shd w:val="clear" w:color="auto" w:fill="282A36"/>
+        <w:spacing w:after="0" w:line="360" w:lineRule="atLeast"/>
+        <w:rPr>
+          <w:rFonts w:ascii="Fira Code" w:eastAsia="Times New Roman" w:hAnsi="Fira Code" w:cs="Times New Roman"/>
+          <w:color w:val="F6F6F4"/>
+          <w:sz w:val="21"/>
+          <w:szCs w:val="21"/>
+          <w:lang w:eastAsia="pt-BR"/>
+        </w:rPr>
+      </w:pPr>
+      <w:r>
+        <w:rPr>
+          <w:rFonts w:ascii="Fira Code" w:eastAsia="Times New Roman" w:hAnsi="Fira Code" w:cs="Times New Roman"/>
+          <w:color w:val="F6F6F4"/>
+          <w:sz w:val="21"/>
+          <w:szCs w:val="21"/>
+          <w:lang w:eastAsia="pt-BR"/>
+        </w:rPr>
+        <w:t>  </w:t>
+      </w:r>
+      <w:r>
+        <w:rPr>
+          <w:rFonts w:ascii="Fira Code" w:eastAsia="Times New Roman" w:hAnsi="Fira Code" w:cs="Times New Roman"/>
+          <w:color w:val="62E884"/>
+          <w:sz w:val="21"/>
+          <w:szCs w:val="21"/>
+          <w:lang w:eastAsia="pt-BR"/>
+        </w:rPr>
+        <w:t>ngOnInit</w:t>
+      </w:r>
+      <w:r>
+        <w:rPr>
+          <w:rFonts w:ascii="Fira Code" w:eastAsia="Times New Roman" w:hAnsi="Fira Code" w:cs="Times New Roman"/>
+          <w:color w:val="F6F6F4"/>
+          <w:sz w:val="21"/>
+          <w:szCs w:val="21"/>
+          <w:lang w:eastAsia="pt-BR"/>
+        </w:rPr>
+        <w:t>()</w:t>
+      </w:r>
+      <w:r>
+        <w:rPr>
+          <w:rFonts w:ascii="Fira Code" w:eastAsia="Times New Roman" w:hAnsi="Fira Code" w:cs="Times New Roman"/>
+          <w:color w:val="F286C4"/>
+          <w:sz w:val="21"/>
+          <w:szCs w:val="21"/>
+          <w:lang w:eastAsia="pt-BR"/>
+        </w:rPr>
+        <w:t>:</w:t>
+      </w:r>
+      <w:r>
+        <w:rPr>
+          <w:rFonts w:ascii="Fira Code" w:eastAsia="Times New Roman" w:hAnsi="Fira Code" w:cs="Times New Roman"/>
+          <w:color w:val="F6F6F4"/>
+          <w:sz w:val="21"/>
+          <w:szCs w:val="21"/>
+          <w:lang w:eastAsia="pt-BR"/>
+        </w:rPr>
+        <w:t> </w:t>
+      </w:r>
+      <w:r>
+        <w:rPr>
+          <w:rFonts w:ascii="Fira Code" w:eastAsia="Times New Roman" w:hAnsi="Fira Code" w:cs="Times New Roman"/>
+          <w:i/>
+          <w:iCs/>
+          <w:color w:val="97E1F1"/>
+          <w:sz w:val="21"/>
+          <w:szCs w:val="21"/>
+          <w:lang w:eastAsia="pt-BR"/>
+        </w:rPr>
+        <w:t>void</w:t>
+      </w:r>
+      <w:r>
+        <w:rPr>
+          <w:rFonts w:ascii="Fira Code" w:eastAsia="Times New Roman" w:hAnsi="Fira Code" w:cs="Times New Roman"/>
+          <w:color w:val="F6F6F4"/>
+          <w:sz w:val="21"/>
+          <w:szCs w:val="21"/>
+          <w:lang w:eastAsia="pt-BR"/>
+        </w:rPr>
+        <w:t> {</w:t>
+      </w:r>
+    </w:p>
+    <w:p>
+      <w:pPr>
+        <w:shd w:val="clear" w:color="auto" w:fill="282A36"/>
+        <w:spacing w:after="0" w:line="360" w:lineRule="atLeast"/>
+        <w:rPr>
+          <w:rFonts w:ascii="Fira Code" w:eastAsia="Times New Roman" w:hAnsi="Fira Code" w:cs="Times New Roman"/>
+          <w:color w:val="F6F6F4"/>
+          <w:sz w:val="21"/>
+          <w:szCs w:val="21"/>
+          <w:lang w:eastAsia="pt-BR"/>
+        </w:rPr>
+      </w:pPr>
+      <w:r>
+        <w:rPr>
+          <w:rFonts w:ascii="Fira Code" w:eastAsia="Times New Roman" w:hAnsi="Fira Code" w:cs="Times New Roman"/>
+          <w:color w:val="F6F6F4"/>
+          <w:sz w:val="21"/>
+          <w:szCs w:val="21"/>
+          <w:lang w:eastAsia="pt-BR"/>
+        </w:rPr>
+        <w:t>  }</w:t>
+      </w:r>
+    </w:p>
+    <w:p>
+      <w:pPr>
+        <w:shd w:val="clear" w:color="auto" w:fill="282A36"/>
+        <w:spacing w:after="0" w:line="360" w:lineRule="atLeast"/>
+        <w:rPr>
+          <w:rFonts w:ascii="Fira Code" w:eastAsia="Times New Roman" w:hAnsi="Fira Code" w:cs="Times New Roman"/>
+          <w:color w:val="F6F6F4"/>
+          <w:sz w:val="21"/>
+          <w:szCs w:val="21"/>
+          <w:lang w:eastAsia="pt-BR"/>
+        </w:rPr>
+      </w:pPr>
+    </w:p>
+    <w:p>
+      <w:pPr>
+        <w:shd w:val="clear" w:color="auto" w:fill="282A36"/>
+        <w:spacing w:after="0" w:line="360" w:lineRule="atLeast"/>
+        <w:rPr>
+          <w:rFonts w:ascii="Fira Code" w:eastAsia="Times New Roman" w:hAnsi="Fira Code" w:cs="Times New Roman"/>
+          <w:color w:val="F6F6F4"/>
+          <w:sz w:val="21"/>
+          <w:szCs w:val="21"/>
+          <w:lang w:eastAsia="pt-BR"/>
+        </w:rPr>
+      </w:pPr>
+      <w:r>
+        <w:rPr>
+          <w:rFonts w:ascii="Fira Code" w:eastAsia="Times New Roman" w:hAnsi="Fira Code" w:cs="Times New Roman"/>
+          <w:color w:val="F6F6F4"/>
+          <w:sz w:val="21"/>
+          <w:szCs w:val="21"/>
+          <w:lang w:eastAsia="pt-BR"/>
+        </w:rPr>
+        <w:t>  </w:t>
+      </w:r>
+      <w:r>
+        <w:rPr>
+          <w:rFonts w:ascii="Fira Code" w:eastAsia="Times New Roman" w:hAnsi="Fira Code" w:cs="Times New Roman"/>
+          <w:color w:val="62E884"/>
+          <w:sz w:val="21"/>
+          <w:szCs w:val="21"/>
+          <w:lang w:eastAsia="pt-BR"/>
+        </w:rPr>
+        <w:t>fazAlgo</w:t>
+      </w:r>
+      <w:r>
+        <w:rPr>
+          <w:rFonts w:ascii="Fira Code" w:eastAsia="Times New Roman" w:hAnsi="Fira Code" w:cs="Times New Roman"/>
+          <w:color w:val="F6F6F4"/>
+          <w:sz w:val="21"/>
+          <w:szCs w:val="21"/>
+          <w:lang w:eastAsia="pt-BR"/>
+        </w:rPr>
+        <w:t>()</w:t>
+      </w:r>
+      <w:r>
+        <w:rPr>
+          <w:rFonts w:ascii="Fira Code" w:eastAsia="Times New Roman" w:hAnsi="Fira Code" w:cs="Times New Roman"/>
+          <w:color w:val="F286C4"/>
+          <w:sz w:val="21"/>
+          <w:szCs w:val="21"/>
+          <w:lang w:eastAsia="pt-BR"/>
+        </w:rPr>
+        <w:t>:</w:t>
+      </w:r>
+      <w:r>
+        <w:rPr>
+          <w:rFonts w:ascii="Fira Code" w:eastAsia="Times New Roman" w:hAnsi="Fira Code" w:cs="Times New Roman"/>
+          <w:color w:val="F6F6F4"/>
+          <w:sz w:val="21"/>
+          <w:szCs w:val="21"/>
+          <w:lang w:eastAsia="pt-BR"/>
+        </w:rPr>
+        <w:t> </w:t>
+      </w:r>
+      <w:r>
+        <w:rPr>
+          <w:rFonts w:ascii="Fira Code" w:eastAsia="Times New Roman" w:hAnsi="Fira Code" w:cs="Times New Roman"/>
+          <w:i/>
+          <w:iCs/>
+          <w:color w:val="97E1F1"/>
+          <w:sz w:val="21"/>
+          <w:szCs w:val="21"/>
+          <w:lang w:eastAsia="pt-BR"/>
+        </w:rPr>
+        <w:t>void</w:t>
+      </w:r>
+      <w:r>
+        <w:rPr>
+          <w:rFonts w:ascii="Fira Code" w:eastAsia="Times New Roman" w:hAnsi="Fira Code" w:cs="Times New Roman"/>
+          <w:color w:val="F6F6F4"/>
+          <w:sz w:val="21"/>
+          <w:szCs w:val="21"/>
+          <w:lang w:eastAsia="pt-BR"/>
+        </w:rPr>
+        <w:t> {</w:t>
+      </w:r>
+    </w:p>
+    <w:p>
+      <w:pPr>
+        <w:shd w:val="clear" w:color="auto" w:fill="282A36"/>
+        <w:spacing w:after="0" w:line="360" w:lineRule="atLeast"/>
+        <w:rPr>
+          <w:rFonts w:ascii="Fira Code" w:eastAsia="Times New Roman" w:hAnsi="Fira Code" w:cs="Times New Roman"/>
+          <w:color w:val="F6F6F4"/>
+          <w:sz w:val="21"/>
+          <w:szCs w:val="21"/>
+          <w:lang w:eastAsia="pt-BR"/>
+        </w:rPr>
+      </w:pPr>
+      <w:r>
+        <w:rPr>
+          <w:rFonts w:ascii="Fira Code" w:eastAsia="Times New Roman" w:hAnsi="Fira Code" w:cs="Times New Roman"/>
+          <w:color w:val="F6F6F4"/>
+          <w:sz w:val="21"/>
+          <w:szCs w:val="21"/>
+          <w:lang w:eastAsia="pt-BR"/>
+        </w:rPr>
+        <w:t>    </w:t>
+      </w:r>
+      <w:r>
+        <w:rPr>
+          <w:rFonts w:ascii="Fira Code" w:eastAsia="Times New Roman" w:hAnsi="Fira Code" w:cs="Times New Roman"/>
+          <w:color w:val="BF9EEE"/>
+          <w:sz w:val="21"/>
+          <w:szCs w:val="21"/>
+          <w:lang w:eastAsia="pt-BR"/>
+        </w:rPr>
+        <w:t>console</w:t>
+      </w:r>
+      <w:r>
+        <w:rPr>
+          <w:rFonts w:ascii="Fira Code" w:eastAsia="Times New Roman" w:hAnsi="Fira Code" w:cs="Times New Roman"/>
+          <w:color w:val="F6F6F4"/>
+          <w:sz w:val="21"/>
+          <w:szCs w:val="21"/>
+          <w:lang w:eastAsia="pt-BR"/>
+        </w:rPr>
+        <w:t>.</w:t>
+      </w:r>
+      <w:r>
+        <w:rPr>
+          <w:rFonts w:ascii="Fira Code" w:eastAsia="Times New Roman" w:hAnsi="Fira Code" w:cs="Times New Roman"/>
+          <w:color w:val="62E884"/>
+          <w:sz w:val="21"/>
+          <w:szCs w:val="21"/>
+          <w:lang w:eastAsia="pt-BR"/>
+        </w:rPr>
+        <w:t>log</w:t>
+      </w:r>
+      <w:r>
+        <w:rPr>
+          <w:rFonts w:ascii="Fira Code" w:eastAsia="Times New Roman" w:hAnsi="Fira Code" w:cs="Times New Roman"/>
+          <w:color w:val="F6F6F4"/>
+          <w:sz w:val="21"/>
+          <w:szCs w:val="21"/>
+          <w:lang w:eastAsia="pt-BR"/>
+        </w:rPr>
+        <w:t>(</w:t>
+      </w:r>
+      <w:r>
+        <w:rPr>
+          <w:rFonts w:ascii="Fira Code" w:eastAsia="Times New Roman" w:hAnsi="Fira Code" w:cs="Times New Roman"/>
+          <w:color w:val="DEE492"/>
+          <w:sz w:val="21"/>
+          <w:szCs w:val="21"/>
+          <w:lang w:eastAsia="pt-BR"/>
+        </w:rPr>
+        <w:t>"</w:t>
+      </w:r>
+      <w:r>
+        <w:rPr>
+          <w:rFonts w:ascii="Fira Code" w:eastAsia="Times New Roman" w:hAnsi="Fira Code" w:cs="Times New Roman"/>
+          <w:color w:val="E7EE98"/>
+          <w:sz w:val="21"/>
+          <w:szCs w:val="21"/>
+          <w:lang w:eastAsia="pt-BR"/>
+        </w:rPr>
+        <w:t>Fazendo algo</w:t>
+      </w:r>
+      <w:r>
+        <w:rPr>
+          <w:rFonts w:ascii="Fira Code" w:eastAsia="Times New Roman" w:hAnsi="Fira Code" w:cs="Times New Roman"/>
+          <w:color w:val="DEE492"/>
+          <w:sz w:val="21"/>
+          <w:szCs w:val="21"/>
+          <w:lang w:eastAsia="pt-BR"/>
+        </w:rPr>
+        <w:t>"</w:t>
+      </w:r>
+      <w:r>
+        <w:rPr>
+          <w:rFonts w:ascii="Fira Code" w:eastAsia="Times New Roman" w:hAnsi="Fira Code" w:cs="Times New Roman"/>
+          <w:color w:val="F6F6F4"/>
+          <w:sz w:val="21"/>
+          <w:szCs w:val="21"/>
+          <w:lang w:eastAsia="pt-BR"/>
+        </w:rPr>
+        <w:t>)</w:t>
+      </w:r>
+    </w:p>
+    <w:p>
+      <w:pPr>
+        <w:shd w:val="clear" w:color="auto" w:fill="282A36"/>
+        <w:spacing w:after="0" w:line="360" w:lineRule="atLeast"/>
+        <w:rPr>
+          <w:rFonts w:ascii="Fira Code" w:eastAsia="Times New Roman" w:hAnsi="Fira Code" w:cs="Times New Roman"/>
+          <w:color w:val="F6F6F4"/>
+          <w:sz w:val="21"/>
+          <w:szCs w:val="21"/>
+          <w:lang w:eastAsia="pt-BR"/>
+        </w:rPr>
+      </w:pPr>
+      <w:r>
+        <w:rPr>
+          <w:rFonts w:ascii="Fira Code" w:eastAsia="Times New Roman" w:hAnsi="Fira Code" w:cs="Times New Roman"/>
+          <w:color w:val="F6F6F4"/>
+          <w:sz w:val="21"/>
+          <w:szCs w:val="21"/>
+          <w:lang w:eastAsia="pt-BR"/>
+        </w:rPr>
+        <w:t>  }</w:t>
+      </w:r>
+    </w:p>
+    <w:p>
+      <w:pPr>
+        <w:shd w:val="clear" w:color="auto" w:fill="282A36"/>
+        <w:spacing w:after="0" w:line="360" w:lineRule="atLeast"/>
+        <w:rPr>
+          <w:rFonts w:ascii="Fira Code" w:eastAsia="Times New Roman" w:hAnsi="Fira Code" w:cs="Times New Roman"/>
+          <w:color w:val="F6F6F4"/>
+          <w:sz w:val="21"/>
+          <w:szCs w:val="21"/>
+          <w:lang w:eastAsia="pt-BR"/>
+        </w:rPr>
+      </w:pPr>
+      <w:r>
+        <w:rPr>
+          <w:rFonts w:ascii="Fira Code" w:eastAsia="Times New Roman" w:hAnsi="Fira Code" w:cs="Times New Roman"/>
+          <w:color w:val="F6F6F4"/>
+          <w:sz w:val="21"/>
+          <w:szCs w:val="21"/>
+          <w:lang w:eastAsia="pt-BR"/>
+        </w:rPr>
+        <w:t>}</w:t>
+      </w:r>
+    </w:p>
+    <w:p>
+      <w:pPr>
+        <w:spacing w:after="0" w:line="360" w:lineRule="auto"/>
+        <w:jc w:val="both"/>
+        <w:rPr>
+          <w:rFonts w:ascii="Fira Code" w:hAnsi="Fira Code"/>
+          <w:szCs w:val="24"/>
+        </w:rPr>
+      </w:pPr>
+    </w:p>
+    <w:p>
+      <w:pPr>
+        <w:spacing w:after="0" w:line="360" w:lineRule="auto"/>
         <w:jc w:val="both"/>
         <w:rPr>
           <w:rFonts w:ascii="Fira Code" w:hAnsi="Fira Code"/>
@@ -6540,6 +9317,29 @@
       <w:contextualSpacing/>
     </w:pPr>
   </w:style>
+  <w:style w:type="character" w:styleId="Hyperlink">
+    <w:name w:val="Hyperlink"/>
+    <w:basedOn w:val="Fontepargpadro"/>
+    <w:uiPriority w:val="99"/>
+    <w:unhideWhenUsed/>
+    <w:rsid w:val="0085496D"/>
+    <w:rPr>
+      <w:color w:val="0563C1" w:themeColor="hyperlink"/>
+      <w:u w:val="single"/>
+    </w:rPr>
+  </w:style>
+  <w:style w:type="character" w:styleId="MenoPendente">
+    <w:name w:val="Unresolved Mention"/>
+    <w:basedOn w:val="Fontepargpadro"/>
+    <w:uiPriority w:val="99"/>
+    <w:semiHidden/>
+    <w:unhideWhenUsed/>
+    <w:rsid w:val="0085496D"/>
+    <w:rPr>
+      <w:color w:val="605E5C"/>
+      <w:shd w:val="clear" w:color="auto" w:fill="E1DFDD"/>
+    </w:rPr>
+  </w:style>
 </w:styles>
 </file>
 

--- a/Básico Angular JS.docx
+++ b/Básico Angular JS.docx
@@ -111,7 +111,15 @@
           <w:rFonts w:ascii="Fira Code" w:hAnsi="Fira Code"/>
           <w:szCs w:val="24"/>
         </w:rPr>
-        <w:t>‘t</w:t>
+        <w:t>‘</w:t>
+      </w:r>
+      <w:proofErr w:type="spellStart"/>
+      <w:r>
+        <w:rPr>
+          <w:rFonts w:ascii="Fira Code" w:hAnsi="Fira Code"/>
+          <w:szCs w:val="24"/>
+        </w:rPr>
+        <w:t>t</w:t>
       </w:r>
       <w:r>
         <w:rPr>
@@ -120,6 +128,7 @@
         </w:rPr>
         <w:t>ipado</w:t>
       </w:r>
+      <w:proofErr w:type="spellEnd"/>
       <w:r>
         <w:rPr>
           <w:rFonts w:ascii="Fira Code" w:hAnsi="Fira Code"/>
@@ -132,7 +141,23 @@
           <w:rFonts w:ascii="Fira Code" w:hAnsi="Fira Code"/>
           <w:szCs w:val="24"/>
         </w:rPr>
-        <w:t xml:space="preserve"> e com algumas funcionalidades, como decorators).</w:t>
+        <w:t xml:space="preserve"> e com algumas funcionalidades, como </w:t>
+      </w:r>
+      <w:proofErr w:type="spellStart"/>
+      <w:r>
+        <w:rPr>
+          <w:rFonts w:ascii="Fira Code" w:hAnsi="Fira Code"/>
+          <w:szCs w:val="24"/>
+        </w:rPr>
+        <w:t>decorators</w:t>
+      </w:r>
+      <w:proofErr w:type="spellEnd"/>
+      <w:r>
+        <w:rPr>
+          <w:rFonts w:ascii="Fira Code" w:hAnsi="Fira Code"/>
+          <w:szCs w:val="24"/>
+        </w:rPr>
+        <w:t>).</w:t>
       </w:r>
     </w:p>
     <w:p>
@@ -168,6 +193,7 @@
         </w:rPr>
         <w:t xml:space="preserve">-&gt; A aplicação é inicializada pelo </w:t>
       </w:r>
+      <w:proofErr w:type="spellStart"/>
       <w:r>
         <w:rPr>
           <w:rFonts w:ascii="Fira Code" w:hAnsi="Fira Code"/>
@@ -177,6 +203,7 @@
         </w:rPr>
         <w:t>AppModule</w:t>
       </w:r>
+      <w:proofErr w:type="spellEnd"/>
       <w:r>
         <w:rPr>
           <w:rFonts w:ascii="Fira Code" w:hAnsi="Fira Code"/>
@@ -184,6 +211,7 @@
         </w:rPr>
         <w:t xml:space="preserve"> (Chamado no </w:t>
       </w:r>
+      <w:proofErr w:type="spellStart"/>
       <w:r>
         <w:rPr>
           <w:rFonts w:ascii="Fira Code" w:hAnsi="Fira Code"/>
@@ -193,6 +221,7 @@
         </w:rPr>
         <w:t>main.ts</w:t>
       </w:r>
+      <w:proofErr w:type="spellEnd"/>
       <w:r>
         <w:rPr>
           <w:rFonts w:ascii="Fira Code" w:hAnsi="Fira Code"/>
@@ -217,6 +246,7 @@
         </w:rPr>
         <w:t xml:space="preserve">-&gt; O </w:t>
       </w:r>
+      <w:proofErr w:type="spellStart"/>
       <w:r>
         <w:rPr>
           <w:rFonts w:ascii="Fira Code" w:hAnsi="Fira Code"/>
@@ -226,6 +256,7 @@
         </w:rPr>
         <w:t>AppModule</w:t>
       </w:r>
+      <w:proofErr w:type="spellEnd"/>
       <w:r>
         <w:rPr>
           <w:rFonts w:ascii="Fira Code" w:hAnsi="Fira Code"/>
@@ -233,6 +264,7 @@
         </w:rPr>
         <w:t xml:space="preserve"> vai apontar para o componente padrão (</w:t>
       </w:r>
+      <w:proofErr w:type="spellStart"/>
       <w:r>
         <w:rPr>
           <w:rFonts w:ascii="Fira Code" w:hAnsi="Fira Code"/>
@@ -242,30 +274,64 @@
         </w:rPr>
         <w:t>AppComponent</w:t>
       </w:r>
-      <w:r>
-        <w:rPr>
-          <w:rFonts w:ascii="Fira Code" w:hAnsi="Fira Code"/>
-          <w:szCs w:val="24"/>
-        </w:rPr>
-        <w:t>) e a partir do AppComponent toda a árvore vai ser chamada.</w:t>
-      </w:r>
-    </w:p>
-    <w:p>
-      <w:pPr>
-        <w:spacing w:after="0" w:line="360" w:lineRule="auto"/>
-        <w:jc w:val="both"/>
-        <w:rPr>
-          <w:rFonts w:ascii="Fira Code" w:hAnsi="Fira Code"/>
-          <w:szCs w:val="24"/>
-        </w:rPr>
-      </w:pPr>
-      <w:r>
-        <w:rPr>
-          <w:rFonts w:ascii="Fira Code" w:hAnsi="Fira Code"/>
-          <w:szCs w:val="24"/>
-        </w:rPr>
-        <w:t xml:space="preserve">-&gt; Dentro do AppComponent será feita a referência para </w:t>
-      </w:r>
+      <w:proofErr w:type="spellEnd"/>
+      <w:r>
+        <w:rPr>
+          <w:rFonts w:ascii="Fira Code" w:hAnsi="Fira Code"/>
+          <w:szCs w:val="24"/>
+        </w:rPr>
+        <w:t xml:space="preserve">) e a partir do </w:t>
+      </w:r>
+      <w:proofErr w:type="spellStart"/>
+      <w:r>
+        <w:rPr>
+          <w:rFonts w:ascii="Fira Code" w:hAnsi="Fira Code"/>
+          <w:szCs w:val="24"/>
+        </w:rPr>
+        <w:t>AppComponent</w:t>
+      </w:r>
+      <w:proofErr w:type="spellEnd"/>
+      <w:r>
+        <w:rPr>
+          <w:rFonts w:ascii="Fira Code" w:hAnsi="Fira Code"/>
+          <w:szCs w:val="24"/>
+        </w:rPr>
+        <w:t xml:space="preserve"> toda a árvore vai ser chamada.</w:t>
+      </w:r>
+    </w:p>
+    <w:p>
+      <w:pPr>
+        <w:spacing w:after="0" w:line="360" w:lineRule="auto"/>
+        <w:jc w:val="both"/>
+        <w:rPr>
+          <w:rFonts w:ascii="Fira Code" w:hAnsi="Fira Code"/>
+          <w:szCs w:val="24"/>
+        </w:rPr>
+      </w:pPr>
+      <w:r>
+        <w:rPr>
+          <w:rFonts w:ascii="Fira Code" w:hAnsi="Fira Code"/>
+          <w:szCs w:val="24"/>
+        </w:rPr>
+        <w:t xml:space="preserve">-&gt; Dentro do </w:t>
+      </w:r>
+      <w:proofErr w:type="spellStart"/>
+      <w:r>
+        <w:rPr>
+          <w:rFonts w:ascii="Fira Code" w:hAnsi="Fira Code"/>
+          <w:szCs w:val="24"/>
+        </w:rPr>
+        <w:t>AppComponent</w:t>
+      </w:r>
+      <w:proofErr w:type="spellEnd"/>
+      <w:r>
+        <w:rPr>
+          <w:rFonts w:ascii="Fira Code" w:hAnsi="Fira Code"/>
+          <w:szCs w:val="24"/>
+        </w:rPr>
+        <w:t xml:space="preserve"> será feita a referência para </w:t>
+      </w:r>
+      <w:proofErr w:type="spellStart"/>
       <w:r>
         <w:rPr>
           <w:rFonts w:ascii="Fira Code" w:hAnsi="Fira Code"/>
@@ -275,6 +341,7 @@
         </w:rPr>
         <w:t>AppHeader</w:t>
       </w:r>
+      <w:proofErr w:type="spellEnd"/>
       <w:r>
         <w:rPr>
           <w:rFonts w:ascii="Fira Code" w:hAnsi="Fira Code"/>
@@ -282,6 +349,7 @@
         </w:rPr>
         <w:t xml:space="preserve">, </w:t>
       </w:r>
+      <w:proofErr w:type="spellStart"/>
       <w:r>
         <w:rPr>
           <w:rFonts w:ascii="Fira Code" w:hAnsi="Fira Code"/>
@@ -291,6 +359,7 @@
         </w:rPr>
         <w:t>AppFooter</w:t>
       </w:r>
+      <w:proofErr w:type="spellEnd"/>
       <w:r>
         <w:rPr>
           <w:rFonts w:ascii="Fira Code" w:hAnsi="Fira Code"/>
@@ -298,6 +367,8 @@
         </w:rPr>
         <w:t xml:space="preserve">, </w:t>
       </w:r>
+      <w:proofErr w:type="spellStart"/>
+      <w:proofErr w:type="gramStart"/>
       <w:r>
         <w:rPr>
           <w:rFonts w:ascii="Fira Code" w:hAnsi="Fira Code"/>
@@ -307,6 +378,7 @@
         </w:rPr>
         <w:t>AppContent</w:t>
       </w:r>
+      <w:proofErr w:type="spellEnd"/>
       <w:r>
         <w:rPr>
           <w:rFonts w:ascii="Fira Code" w:hAnsi="Fira Code"/>
@@ -314,22 +386,39 @@
         </w:rPr>
         <w:t>, etc...</w:t>
       </w:r>
-    </w:p>
-    <w:p>
-      <w:pPr>
-        <w:spacing w:after="0" w:line="360" w:lineRule="auto"/>
-        <w:jc w:val="both"/>
-        <w:rPr>
-          <w:rFonts w:ascii="Fira Code" w:hAnsi="Fira Code"/>
-          <w:szCs w:val="24"/>
-        </w:rPr>
-      </w:pPr>
-      <w:r>
-        <w:rPr>
-          <w:rFonts w:ascii="Fira Code" w:hAnsi="Fira Code"/>
-          <w:szCs w:val="24"/>
-        </w:rPr>
-        <w:t>-&gt; Componente Angular (Ex: Home)</w:t>
+      <w:proofErr w:type="gramEnd"/>
+    </w:p>
+    <w:p>
+      <w:pPr>
+        <w:spacing w:after="0" w:line="360" w:lineRule="auto"/>
+        <w:jc w:val="both"/>
+        <w:rPr>
+          <w:rFonts w:ascii="Fira Code" w:hAnsi="Fira Code"/>
+          <w:szCs w:val="24"/>
+        </w:rPr>
+      </w:pPr>
+      <w:r>
+        <w:rPr>
+          <w:rFonts w:ascii="Fira Code" w:hAnsi="Fira Code"/>
+          <w:szCs w:val="24"/>
+        </w:rPr>
+        <w:t>-&gt; Componente Angular (</w:t>
+      </w:r>
+      <w:proofErr w:type="spellStart"/>
+      <w:r>
+        <w:rPr>
+          <w:rFonts w:ascii="Fira Code" w:hAnsi="Fira Code"/>
+          <w:szCs w:val="24"/>
+        </w:rPr>
+        <w:t>Ex</w:t>
+      </w:r>
+      <w:proofErr w:type="spellEnd"/>
+      <w:r>
+        <w:rPr>
+          <w:rFonts w:ascii="Fira Code" w:hAnsi="Fira Code"/>
+          <w:szCs w:val="24"/>
+        </w:rPr>
+        <w:t>: Home)</w:t>
       </w:r>
     </w:p>
     <w:p>
@@ -383,7 +472,23 @@
           <w:szCs w:val="24"/>
         </w:rPr>
         <w:tab/>
-        <w:t>* TS   (home.component.ts)</w:t>
+        <w:t>* TS   (</w:t>
+      </w:r>
+      <w:proofErr w:type="spellStart"/>
+      <w:r>
+        <w:rPr>
+          <w:rFonts w:ascii="Fira Code" w:hAnsi="Fira Code"/>
+          <w:szCs w:val="24"/>
+        </w:rPr>
+        <w:t>home.component.ts</w:t>
+      </w:r>
+      <w:proofErr w:type="spellEnd"/>
+      <w:r>
+        <w:rPr>
+          <w:rFonts w:ascii="Fira Code" w:hAnsi="Fira Code"/>
+          <w:szCs w:val="24"/>
+        </w:rPr>
+        <w:t>)</w:t>
       </w:r>
     </w:p>
     <w:p>
@@ -401,58 +506,186 @@
           <w:szCs w:val="24"/>
         </w:rPr>
         <w:tab/>
-        <w:t>De cada componente vai ser gerado uma tag encapsulando todos os componentes filhos de App: &lt;app-home&gt;&lt;/app-home&gt;</w:t>
-      </w:r>
-    </w:p>
-    <w:p>
-      <w:pPr>
-        <w:spacing w:after="0" w:line="360" w:lineRule="auto"/>
-        <w:jc w:val="both"/>
-        <w:rPr>
-          <w:rFonts w:ascii="Fira Code" w:hAnsi="Fira Code"/>
-          <w:szCs w:val="24"/>
-        </w:rPr>
-      </w:pPr>
-      <w:r>
-        <w:rPr>
-          <w:rFonts w:ascii="Fira Code" w:hAnsi="Fira Code"/>
-          <w:szCs w:val="24"/>
-        </w:rPr>
-        <w:t xml:space="preserve">  Nesse componente todo o html, css e js(gerado a partir do ts) vai estar contido.</w:t>
-      </w:r>
-    </w:p>
-    <w:p>
-      <w:pPr>
-        <w:spacing w:after="0" w:line="360" w:lineRule="auto"/>
-        <w:jc w:val="both"/>
-        <w:rPr>
-          <w:rFonts w:ascii="Fira Code" w:hAnsi="Fira Code"/>
-          <w:szCs w:val="24"/>
-        </w:rPr>
-      </w:pPr>
-      <w:r>
-        <w:rPr>
-          <w:rFonts w:ascii="Fira Code" w:hAnsi="Fira Code"/>
-          <w:szCs w:val="24"/>
-        </w:rPr>
-        <w:t xml:space="preserve">  A partir do TypeScript (home.component.ts) que o Angular vai encontrar o html e css, sendo necessário importar dentro</w:t>
-      </w:r>
-    </w:p>
-    <w:p>
-      <w:pPr>
-        <w:spacing w:after="0" w:line="360" w:lineRule="auto"/>
-        <w:jc w:val="both"/>
-        <w:rPr>
-          <w:rFonts w:ascii="Fira Code" w:hAnsi="Fira Code"/>
-          <w:szCs w:val="24"/>
-        </w:rPr>
-      </w:pPr>
-      <w:r>
-        <w:rPr>
-          <w:rFonts w:ascii="Fira Code" w:hAnsi="Fira Code"/>
-          <w:szCs w:val="24"/>
-        </w:rPr>
-        <w:t xml:space="preserve">  decorartor desse componente.</w:t>
+        <w:t xml:space="preserve">De cada componente vai ser gerado uma </w:t>
+      </w:r>
+      <w:proofErr w:type="spellStart"/>
+      <w:r>
+        <w:rPr>
+          <w:rFonts w:ascii="Fira Code" w:hAnsi="Fira Code"/>
+          <w:szCs w:val="24"/>
+        </w:rPr>
+        <w:t>tag</w:t>
+      </w:r>
+      <w:proofErr w:type="spellEnd"/>
+      <w:r>
+        <w:rPr>
+          <w:rFonts w:ascii="Fira Code" w:hAnsi="Fira Code"/>
+          <w:szCs w:val="24"/>
+        </w:rPr>
+        <w:t xml:space="preserve"> encapsulando todos os componentes filhos de App: &lt;app-home&gt;&lt;/app-home&gt;</w:t>
+      </w:r>
+    </w:p>
+    <w:p>
+      <w:pPr>
+        <w:spacing w:after="0" w:line="360" w:lineRule="auto"/>
+        <w:jc w:val="both"/>
+        <w:rPr>
+          <w:rFonts w:ascii="Fira Code" w:hAnsi="Fira Code"/>
+          <w:szCs w:val="24"/>
+        </w:rPr>
+      </w:pPr>
+      <w:r>
+        <w:rPr>
+          <w:rFonts w:ascii="Fira Code" w:hAnsi="Fira Code"/>
+          <w:szCs w:val="24"/>
+        </w:rPr>
+        <w:t xml:space="preserve">  Nesse componente todo o </w:t>
+      </w:r>
+      <w:proofErr w:type="spellStart"/>
+      <w:r>
+        <w:rPr>
+          <w:rFonts w:ascii="Fira Code" w:hAnsi="Fira Code"/>
+          <w:szCs w:val="24"/>
+        </w:rPr>
+        <w:t>html</w:t>
+      </w:r>
+      <w:proofErr w:type="spellEnd"/>
+      <w:r>
+        <w:rPr>
+          <w:rFonts w:ascii="Fira Code" w:hAnsi="Fira Code"/>
+          <w:szCs w:val="24"/>
+        </w:rPr>
+        <w:t xml:space="preserve">, </w:t>
+      </w:r>
+      <w:proofErr w:type="spellStart"/>
+      <w:r>
+        <w:rPr>
+          <w:rFonts w:ascii="Fira Code" w:hAnsi="Fira Code"/>
+          <w:szCs w:val="24"/>
+        </w:rPr>
+        <w:t>css</w:t>
+      </w:r>
+      <w:proofErr w:type="spellEnd"/>
+      <w:r>
+        <w:rPr>
+          <w:rFonts w:ascii="Fira Code" w:hAnsi="Fira Code"/>
+          <w:szCs w:val="24"/>
+        </w:rPr>
+        <w:t xml:space="preserve"> e js(gerado a partir do </w:t>
+      </w:r>
+      <w:proofErr w:type="spellStart"/>
+      <w:r>
+        <w:rPr>
+          <w:rFonts w:ascii="Fira Code" w:hAnsi="Fira Code"/>
+          <w:szCs w:val="24"/>
+        </w:rPr>
+        <w:t>ts</w:t>
+      </w:r>
+      <w:proofErr w:type="spellEnd"/>
+      <w:r>
+        <w:rPr>
+          <w:rFonts w:ascii="Fira Code" w:hAnsi="Fira Code"/>
+          <w:szCs w:val="24"/>
+        </w:rPr>
+        <w:t>) vai estar contido.</w:t>
+      </w:r>
+    </w:p>
+    <w:p>
+      <w:pPr>
+        <w:spacing w:after="0" w:line="360" w:lineRule="auto"/>
+        <w:jc w:val="both"/>
+        <w:rPr>
+          <w:rFonts w:ascii="Fira Code" w:hAnsi="Fira Code"/>
+          <w:szCs w:val="24"/>
+        </w:rPr>
+      </w:pPr>
+      <w:r>
+        <w:rPr>
+          <w:rFonts w:ascii="Fira Code" w:hAnsi="Fira Code"/>
+          <w:szCs w:val="24"/>
+        </w:rPr>
+        <w:t xml:space="preserve">  A partir do TypeScript (</w:t>
+      </w:r>
+      <w:proofErr w:type="spellStart"/>
+      <w:r>
+        <w:rPr>
+          <w:rFonts w:ascii="Fira Code" w:hAnsi="Fira Code"/>
+          <w:szCs w:val="24"/>
+        </w:rPr>
+        <w:t>home.component.ts</w:t>
+      </w:r>
+      <w:proofErr w:type="spellEnd"/>
+      <w:r>
+        <w:rPr>
+          <w:rFonts w:ascii="Fira Code" w:hAnsi="Fira Code"/>
+          <w:szCs w:val="24"/>
+        </w:rPr>
+        <w:t xml:space="preserve">) que o Angular vai encontrar o </w:t>
+      </w:r>
+      <w:proofErr w:type="spellStart"/>
+      <w:r>
+        <w:rPr>
+          <w:rFonts w:ascii="Fira Code" w:hAnsi="Fira Code"/>
+          <w:szCs w:val="24"/>
+        </w:rPr>
+        <w:t>html</w:t>
+      </w:r>
+      <w:proofErr w:type="spellEnd"/>
+      <w:r>
+        <w:rPr>
+          <w:rFonts w:ascii="Fira Code" w:hAnsi="Fira Code"/>
+          <w:szCs w:val="24"/>
+        </w:rPr>
+        <w:t xml:space="preserve"> e </w:t>
+      </w:r>
+      <w:proofErr w:type="spellStart"/>
+      <w:r>
+        <w:rPr>
+          <w:rFonts w:ascii="Fira Code" w:hAnsi="Fira Code"/>
+          <w:szCs w:val="24"/>
+        </w:rPr>
+        <w:t>css</w:t>
+      </w:r>
+      <w:proofErr w:type="spellEnd"/>
+      <w:r>
+        <w:rPr>
+          <w:rFonts w:ascii="Fira Code" w:hAnsi="Fira Code"/>
+          <w:szCs w:val="24"/>
+        </w:rPr>
+        <w:t>, sendo necessário importar dentro</w:t>
+      </w:r>
+    </w:p>
+    <w:p>
+      <w:pPr>
+        <w:spacing w:after="0" w:line="360" w:lineRule="auto"/>
+        <w:jc w:val="both"/>
+        <w:rPr>
+          <w:rFonts w:ascii="Fira Code" w:hAnsi="Fira Code"/>
+          <w:szCs w:val="24"/>
+        </w:rPr>
+      </w:pPr>
+      <w:r>
+        <w:rPr>
+          <w:rFonts w:ascii="Fira Code" w:hAnsi="Fira Code"/>
+          <w:szCs w:val="24"/>
+        </w:rPr>
+        <w:t xml:space="preserve">  </w:t>
+      </w:r>
+      <w:proofErr w:type="spellStart"/>
+      <w:r>
+        <w:rPr>
+          <w:rFonts w:ascii="Fira Code" w:hAnsi="Fira Code"/>
+          <w:szCs w:val="24"/>
+        </w:rPr>
+        <w:t>decorartor</w:t>
+      </w:r>
+      <w:proofErr w:type="spellEnd"/>
+      <w:r>
+        <w:rPr>
+          <w:rFonts w:ascii="Fira Code" w:hAnsi="Fira Code"/>
+          <w:szCs w:val="24"/>
+        </w:rPr>
+        <w:t xml:space="preserve"> desse componente.</w:t>
       </w:r>
     </w:p>
     <w:p>
@@ -470,8 +703,25 @@
           <w:rFonts w:ascii="Fira Code" w:hAnsi="Fira Code"/>
           <w:szCs w:val="24"/>
         </w:rPr>
-        <w:t xml:space="preserve">  Colocar o template dentro do arquivo TypeScript (</w:t>
-      </w:r>
+        <w:t xml:space="preserve">  Colocar o </w:t>
+      </w:r>
+      <w:proofErr w:type="spellStart"/>
+      <w:r>
+        <w:rPr>
+          <w:rFonts w:ascii="Fira Code" w:hAnsi="Fira Code"/>
+          <w:szCs w:val="24"/>
+        </w:rPr>
+        <w:t>template</w:t>
+      </w:r>
+      <w:proofErr w:type="spellEnd"/>
+      <w:r>
+        <w:rPr>
+          <w:rFonts w:ascii="Fira Code" w:hAnsi="Fira Code"/>
+          <w:szCs w:val="24"/>
+        </w:rPr>
+        <w:t xml:space="preserve"> dentro do arquivo TypeScript (</w:t>
+      </w:r>
+      <w:proofErr w:type="spellStart"/>
       <w:r>
         <w:rPr>
           <w:rFonts w:ascii="Fira Code" w:hAnsi="Fira Code"/>
@@ -479,8 +729,29 @@
           <w:iCs/>
           <w:szCs w:val="24"/>
         </w:rPr>
-        <w:t>inline template</w:t>
-      </w:r>
+        <w:t>inline</w:t>
+      </w:r>
+      <w:proofErr w:type="spellEnd"/>
+      <w:r>
+        <w:rPr>
+          <w:rFonts w:ascii="Fira Code" w:hAnsi="Fira Code"/>
+          <w:i/>
+          <w:iCs/>
+          <w:szCs w:val="24"/>
+        </w:rPr>
+        <w:t xml:space="preserve"> </w:t>
+      </w:r>
+      <w:proofErr w:type="spellStart"/>
+      <w:r>
+        <w:rPr>
+          <w:rFonts w:ascii="Fira Code" w:hAnsi="Fira Code"/>
+          <w:i/>
+          <w:iCs/>
+          <w:szCs w:val="24"/>
+        </w:rPr>
+        <w:t>template</w:t>
+      </w:r>
+      <w:proofErr w:type="spellEnd"/>
       <w:r>
         <w:rPr>
           <w:rFonts w:ascii="Fira Code" w:hAnsi="Fira Code"/>
@@ -504,44 +775,294 @@
           <w:color w:val="000000" w:themeColor="text1"/>
           <w:szCs w:val="24"/>
         </w:rPr>
-        <w:t>. Caso queira os arquivos html e css separados, ajustar em angular.json (inlineTemplate = false e inlineStyle = false).</w:t>
-      </w:r>
-    </w:p>
-    <w:p>
-      <w:pPr>
-        <w:spacing w:after="0" w:line="360" w:lineRule="auto"/>
-        <w:jc w:val="both"/>
+        <w:t xml:space="preserve">. Caso queira os arquivos </w:t>
+      </w:r>
+      <w:proofErr w:type="spellStart"/>
+      <w:r>
         <w:rPr>
           <w:rFonts w:ascii="Fira Code" w:hAnsi="Fira Code"/>
           <w:color w:val="000000" w:themeColor="text1"/>
           <w:szCs w:val="24"/>
         </w:rPr>
-      </w:pPr>
+        <w:t>html</w:t>
+      </w:r>
+      <w:proofErr w:type="spellEnd"/>
       <w:r>
         <w:rPr>
           <w:rFonts w:ascii="Fira Code" w:hAnsi="Fira Code"/>
           <w:color w:val="000000" w:themeColor="text1"/>
           <w:szCs w:val="24"/>
         </w:rPr>
-        <w:t xml:space="preserve">-&gt; Angular é um SPA (single page application), o componente principal src/app/app.component.ts vai ter como seletor a tag ‘app-root’, que é a tag que vai ser renderizada dentro do body da nossa única página (src/index.html). </w:t>
-      </w:r>
-    </w:p>
-    <w:p>
-      <w:pPr>
-        <w:spacing w:after="0" w:line="360" w:lineRule="auto"/>
-        <w:jc w:val="both"/>
+        <w:t xml:space="preserve"> e </w:t>
+      </w:r>
+      <w:proofErr w:type="spellStart"/>
+      <w:r>
         <w:rPr>
           <w:rFonts w:ascii="Fira Code" w:hAnsi="Fira Code"/>
           <w:color w:val="000000" w:themeColor="text1"/>
           <w:szCs w:val="24"/>
         </w:rPr>
-      </w:pPr>
-      <w:r>
-        <w:rPr>
-          <w:rFonts w:ascii="Fira Code" w:hAnsi="Fira Code"/>
-          <w:szCs w:val="24"/>
-        </w:rPr>
-        <w:t>-&gt; Todos os componentes vão estar dentro de um módulo (Usar tudo dentro de um único módulo, AppModule por exemplo)</w:t>
+        <w:t>css</w:t>
+      </w:r>
+      <w:proofErr w:type="spellEnd"/>
+      <w:r>
+        <w:rPr>
+          <w:rFonts w:ascii="Fira Code" w:hAnsi="Fira Code"/>
+          <w:color w:val="000000" w:themeColor="text1"/>
+          <w:szCs w:val="24"/>
+        </w:rPr>
+        <w:t xml:space="preserve"> separados, ajustar em </w:t>
+      </w:r>
+      <w:proofErr w:type="spellStart"/>
+      <w:r>
+        <w:rPr>
+          <w:rFonts w:ascii="Fira Code" w:hAnsi="Fira Code"/>
+          <w:color w:val="000000" w:themeColor="text1"/>
+          <w:szCs w:val="24"/>
+        </w:rPr>
+        <w:t>angular.json</w:t>
+      </w:r>
+      <w:proofErr w:type="spellEnd"/>
+      <w:r>
+        <w:rPr>
+          <w:rFonts w:ascii="Fira Code" w:hAnsi="Fira Code"/>
+          <w:color w:val="000000" w:themeColor="text1"/>
+          <w:szCs w:val="24"/>
+        </w:rPr>
+        <w:t xml:space="preserve"> (</w:t>
+      </w:r>
+      <w:proofErr w:type="spellStart"/>
+      <w:r>
+        <w:rPr>
+          <w:rFonts w:ascii="Fira Code" w:hAnsi="Fira Code"/>
+          <w:color w:val="000000" w:themeColor="text1"/>
+          <w:szCs w:val="24"/>
+        </w:rPr>
+        <w:t>inlineTemplate</w:t>
+      </w:r>
+      <w:proofErr w:type="spellEnd"/>
+      <w:r>
+        <w:rPr>
+          <w:rFonts w:ascii="Fira Code" w:hAnsi="Fira Code"/>
+          <w:color w:val="000000" w:themeColor="text1"/>
+          <w:szCs w:val="24"/>
+        </w:rPr>
+        <w:t xml:space="preserve"> = false e </w:t>
+      </w:r>
+      <w:proofErr w:type="spellStart"/>
+      <w:r>
+        <w:rPr>
+          <w:rFonts w:ascii="Fira Code" w:hAnsi="Fira Code"/>
+          <w:color w:val="000000" w:themeColor="text1"/>
+          <w:szCs w:val="24"/>
+        </w:rPr>
+        <w:t>inlineStyle</w:t>
+      </w:r>
+      <w:proofErr w:type="spellEnd"/>
+      <w:r>
+        <w:rPr>
+          <w:rFonts w:ascii="Fira Code" w:hAnsi="Fira Code"/>
+          <w:color w:val="000000" w:themeColor="text1"/>
+          <w:szCs w:val="24"/>
+        </w:rPr>
+        <w:t xml:space="preserve"> = false).</w:t>
+      </w:r>
+    </w:p>
+    <w:p>
+      <w:pPr>
+        <w:spacing w:after="0" w:line="360" w:lineRule="auto"/>
+        <w:jc w:val="both"/>
+        <w:rPr>
+          <w:rFonts w:ascii="Fira Code" w:hAnsi="Fira Code"/>
+          <w:color w:val="000000" w:themeColor="text1"/>
+          <w:szCs w:val="24"/>
+        </w:rPr>
+      </w:pPr>
+      <w:r>
+        <w:rPr>
+          <w:rFonts w:ascii="Fira Code" w:hAnsi="Fira Code"/>
+          <w:color w:val="000000" w:themeColor="text1"/>
+          <w:szCs w:val="24"/>
+        </w:rPr>
+        <w:t xml:space="preserve">-&gt; Angular é um SPA (single </w:t>
+      </w:r>
+      <w:proofErr w:type="spellStart"/>
+      <w:r>
+        <w:rPr>
+          <w:rFonts w:ascii="Fira Code" w:hAnsi="Fira Code"/>
+          <w:color w:val="000000" w:themeColor="text1"/>
+          <w:szCs w:val="24"/>
+        </w:rPr>
+        <w:t>page</w:t>
+      </w:r>
+      <w:proofErr w:type="spellEnd"/>
+      <w:r>
+        <w:rPr>
+          <w:rFonts w:ascii="Fira Code" w:hAnsi="Fira Code"/>
+          <w:color w:val="000000" w:themeColor="text1"/>
+          <w:szCs w:val="24"/>
+        </w:rPr>
+        <w:t xml:space="preserve"> </w:t>
+      </w:r>
+      <w:proofErr w:type="spellStart"/>
+      <w:r>
+        <w:rPr>
+          <w:rFonts w:ascii="Fira Code" w:hAnsi="Fira Code"/>
+          <w:color w:val="000000" w:themeColor="text1"/>
+          <w:szCs w:val="24"/>
+        </w:rPr>
+        <w:t>application</w:t>
+      </w:r>
+      <w:proofErr w:type="spellEnd"/>
+      <w:r>
+        <w:rPr>
+          <w:rFonts w:ascii="Fira Code" w:hAnsi="Fira Code"/>
+          <w:color w:val="000000" w:themeColor="text1"/>
+          <w:szCs w:val="24"/>
+        </w:rPr>
+        <w:t xml:space="preserve">), o componente principal </w:t>
+      </w:r>
+      <w:proofErr w:type="spellStart"/>
+      <w:r>
+        <w:rPr>
+          <w:rFonts w:ascii="Fira Code" w:hAnsi="Fira Code"/>
+          <w:color w:val="000000" w:themeColor="text1"/>
+          <w:szCs w:val="24"/>
+        </w:rPr>
+        <w:t>src</w:t>
+      </w:r>
+      <w:proofErr w:type="spellEnd"/>
+      <w:r>
+        <w:rPr>
+          <w:rFonts w:ascii="Fira Code" w:hAnsi="Fira Code"/>
+          <w:color w:val="000000" w:themeColor="text1"/>
+          <w:szCs w:val="24"/>
+        </w:rPr>
+        <w:t>/app/</w:t>
+      </w:r>
+      <w:proofErr w:type="spellStart"/>
+      <w:r>
+        <w:rPr>
+          <w:rFonts w:ascii="Fira Code" w:hAnsi="Fira Code"/>
+          <w:color w:val="000000" w:themeColor="text1"/>
+          <w:szCs w:val="24"/>
+        </w:rPr>
+        <w:t>app.component.ts</w:t>
+      </w:r>
+      <w:proofErr w:type="spellEnd"/>
+      <w:r>
+        <w:rPr>
+          <w:rFonts w:ascii="Fira Code" w:hAnsi="Fira Code"/>
+          <w:color w:val="000000" w:themeColor="text1"/>
+          <w:szCs w:val="24"/>
+        </w:rPr>
+        <w:t xml:space="preserve"> vai ter como seletor a </w:t>
+      </w:r>
+      <w:proofErr w:type="spellStart"/>
+      <w:r>
+        <w:rPr>
+          <w:rFonts w:ascii="Fira Code" w:hAnsi="Fira Code"/>
+          <w:color w:val="000000" w:themeColor="text1"/>
+          <w:szCs w:val="24"/>
+        </w:rPr>
+        <w:t>tag</w:t>
+      </w:r>
+      <w:proofErr w:type="spellEnd"/>
+      <w:r>
+        <w:rPr>
+          <w:rFonts w:ascii="Fira Code" w:hAnsi="Fira Code"/>
+          <w:color w:val="000000" w:themeColor="text1"/>
+          <w:szCs w:val="24"/>
+        </w:rPr>
+        <w:t xml:space="preserve"> ‘app-root’, que é a </w:t>
+      </w:r>
+      <w:proofErr w:type="spellStart"/>
+      <w:r>
+        <w:rPr>
+          <w:rFonts w:ascii="Fira Code" w:hAnsi="Fira Code"/>
+          <w:color w:val="000000" w:themeColor="text1"/>
+          <w:szCs w:val="24"/>
+        </w:rPr>
+        <w:t>tag</w:t>
+      </w:r>
+      <w:proofErr w:type="spellEnd"/>
+      <w:r>
+        <w:rPr>
+          <w:rFonts w:ascii="Fira Code" w:hAnsi="Fira Code"/>
+          <w:color w:val="000000" w:themeColor="text1"/>
+          <w:szCs w:val="24"/>
+        </w:rPr>
+        <w:t xml:space="preserve"> que vai ser renderizada dentro do </w:t>
+      </w:r>
+      <w:proofErr w:type="spellStart"/>
+      <w:r>
+        <w:rPr>
+          <w:rFonts w:ascii="Fira Code" w:hAnsi="Fira Code"/>
+          <w:color w:val="000000" w:themeColor="text1"/>
+          <w:szCs w:val="24"/>
+        </w:rPr>
+        <w:t>body</w:t>
+      </w:r>
+      <w:proofErr w:type="spellEnd"/>
+      <w:r>
+        <w:rPr>
+          <w:rFonts w:ascii="Fira Code" w:hAnsi="Fira Code"/>
+          <w:color w:val="000000" w:themeColor="text1"/>
+          <w:szCs w:val="24"/>
+        </w:rPr>
+        <w:t xml:space="preserve"> da nossa única página (</w:t>
+      </w:r>
+      <w:proofErr w:type="spellStart"/>
+      <w:r>
+        <w:rPr>
+          <w:rFonts w:ascii="Fira Code" w:hAnsi="Fira Code"/>
+          <w:color w:val="000000" w:themeColor="text1"/>
+          <w:szCs w:val="24"/>
+        </w:rPr>
+        <w:t>src</w:t>
+      </w:r>
+      <w:proofErr w:type="spellEnd"/>
+      <w:r>
+        <w:rPr>
+          <w:rFonts w:ascii="Fira Code" w:hAnsi="Fira Code"/>
+          <w:color w:val="000000" w:themeColor="text1"/>
+          <w:szCs w:val="24"/>
+        </w:rPr>
+        <w:t xml:space="preserve">/index.html). </w:t>
+      </w:r>
+    </w:p>
+    <w:p>
+      <w:pPr>
+        <w:spacing w:after="0" w:line="360" w:lineRule="auto"/>
+        <w:jc w:val="both"/>
+        <w:rPr>
+          <w:rFonts w:ascii="Fira Code" w:hAnsi="Fira Code"/>
+          <w:color w:val="000000" w:themeColor="text1"/>
+          <w:szCs w:val="24"/>
+        </w:rPr>
+      </w:pPr>
+      <w:r>
+        <w:rPr>
+          <w:rFonts w:ascii="Fira Code" w:hAnsi="Fira Code"/>
+          <w:szCs w:val="24"/>
+        </w:rPr>
+        <w:t xml:space="preserve">-&gt; Todos os componentes vão estar dentro de um módulo (Usar tudo dentro de um único módulo, </w:t>
+      </w:r>
+      <w:proofErr w:type="spellStart"/>
+      <w:r>
+        <w:rPr>
+          <w:rFonts w:ascii="Fira Code" w:hAnsi="Fira Code"/>
+          <w:szCs w:val="24"/>
+        </w:rPr>
+        <w:t>AppModule</w:t>
+      </w:r>
+      <w:proofErr w:type="spellEnd"/>
+      <w:r>
+        <w:rPr>
+          <w:rFonts w:ascii="Fira Code" w:hAnsi="Fira Code"/>
+          <w:szCs w:val="24"/>
+        </w:rPr>
+        <w:t xml:space="preserve"> por exemplo)</w:t>
       </w:r>
       <w:r>
         <w:rPr>
@@ -726,6 +1247,7 @@
         </w:rPr>
         <w:t>O Componente H é o único que pode ficar visível apenas dentro do módulo dele (</w:t>
       </w:r>
+      <w:proofErr w:type="spellStart"/>
       <w:r>
         <w:rPr>
           <w:rFonts w:ascii="Fira Code" w:hAnsi="Fira Code"/>
@@ -736,6 +1258,7 @@
         </w:rPr>
         <w:t>YModule</w:t>
       </w:r>
+      <w:proofErr w:type="spellEnd"/>
       <w:r>
         <w:rPr>
           <w:rFonts w:ascii="Fira Code" w:hAnsi="Fira Code"/>
@@ -979,7 +1502,23 @@
           <w:rFonts w:ascii="Fira Code" w:hAnsi="Fira Code"/>
           <w:szCs w:val="24"/>
         </w:rPr>
-        <w:t xml:space="preserve">DECLARATIONS: Aqui vamos declarar todos os componentes que fazem parte do módulo (visível ou não), para ficar visível temos que colocar dentro de exports. Diretivas </w:t>
+        <w:t xml:space="preserve">DECLARATIONS: Aqui vamos declarar todos os componentes que fazem parte do módulo (visível ou não), para ficar visível temos que colocar dentro de </w:t>
+      </w:r>
+      <w:proofErr w:type="spellStart"/>
+      <w:r>
+        <w:rPr>
+          <w:rFonts w:ascii="Fira Code" w:hAnsi="Fira Code"/>
+          <w:szCs w:val="24"/>
+        </w:rPr>
+        <w:t>exports</w:t>
+      </w:r>
+      <w:proofErr w:type="spellEnd"/>
+      <w:r>
+        <w:rPr>
+          <w:rFonts w:ascii="Fira Code" w:hAnsi="Fira Code"/>
+          <w:szCs w:val="24"/>
+        </w:rPr>
+        <w:t xml:space="preserve">. Diretivas </w:t>
       </w:r>
       <w:r>
         <w:rPr>
@@ -996,7 +1535,23 @@
           <w:rFonts w:ascii="Fira Code" w:hAnsi="Fira Code"/>
           <w:szCs w:val="24"/>
         </w:rPr>
-        <w:t xml:space="preserve"> Pipes </w:t>
+        <w:t xml:space="preserve"> </w:t>
+      </w:r>
+      <w:proofErr w:type="spellStart"/>
+      <w:r>
+        <w:rPr>
+          <w:rFonts w:ascii="Fira Code" w:hAnsi="Fira Code"/>
+          <w:szCs w:val="24"/>
+        </w:rPr>
+        <w:t>Pipes</w:t>
+      </w:r>
+      <w:proofErr w:type="spellEnd"/>
+      <w:r>
+        <w:rPr>
+          <w:rFonts w:ascii="Fira Code" w:hAnsi="Fira Code"/>
+          <w:szCs w:val="24"/>
+        </w:rPr>
+        <w:t xml:space="preserve"> </w:t>
       </w:r>
       <w:r>
         <w:rPr>
@@ -1029,7 +1584,23 @@
           <w:szCs w:val="24"/>
         </w:rPr>
         <w:lastRenderedPageBreak/>
-        <w:t>EXPORTS: Aqui vamos definir os componentes, diretivas e pipes que vamos deixar visível em outros módulos.</w:t>
+        <w:t xml:space="preserve">EXPORTS: Aqui vamos definir os componentes, diretivas e </w:t>
+      </w:r>
+      <w:proofErr w:type="spellStart"/>
+      <w:r>
+        <w:rPr>
+          <w:rFonts w:ascii="Fira Code" w:hAnsi="Fira Code"/>
+          <w:szCs w:val="24"/>
+        </w:rPr>
+        <w:t>pipes</w:t>
+      </w:r>
+      <w:proofErr w:type="spellEnd"/>
+      <w:r>
+        <w:rPr>
+          <w:rFonts w:ascii="Fira Code" w:hAnsi="Fira Code"/>
+          <w:szCs w:val="24"/>
+        </w:rPr>
+        <w:t xml:space="preserve"> que vamos deixar visível em outros módulos.</w:t>
       </w:r>
     </w:p>
     <w:p>
@@ -1051,7 +1622,39 @@
           <w:rFonts w:ascii="Fira Code" w:hAnsi="Fira Code"/>
           <w:szCs w:val="24"/>
         </w:rPr>
-        <w:t>IMPORTS: Aqui vamos fazer os imports de módulos dentro do nosso módulo, que podem ser módulos da própria aplicação ou externo (libs).</w:t>
+        <w:t xml:space="preserve">IMPORTS: Aqui vamos fazer os </w:t>
+      </w:r>
+      <w:proofErr w:type="spellStart"/>
+      <w:r>
+        <w:rPr>
+          <w:rFonts w:ascii="Fira Code" w:hAnsi="Fira Code"/>
+          <w:szCs w:val="24"/>
+        </w:rPr>
+        <w:t>imports</w:t>
+      </w:r>
+      <w:proofErr w:type="spellEnd"/>
+      <w:r>
+        <w:rPr>
+          <w:rFonts w:ascii="Fira Code" w:hAnsi="Fira Code"/>
+          <w:szCs w:val="24"/>
+        </w:rPr>
+        <w:t xml:space="preserve"> de módulos dentro do nosso módulo, que podem ser módulos da própria aplicação ou externo (</w:t>
+      </w:r>
+      <w:proofErr w:type="spellStart"/>
+      <w:r>
+        <w:rPr>
+          <w:rFonts w:ascii="Fira Code" w:hAnsi="Fira Code"/>
+          <w:szCs w:val="24"/>
+        </w:rPr>
+        <w:t>libs</w:t>
+      </w:r>
+      <w:proofErr w:type="spellEnd"/>
+      <w:r>
+        <w:rPr>
+          <w:rFonts w:ascii="Fira Code" w:hAnsi="Fira Code"/>
+          <w:szCs w:val="24"/>
+        </w:rPr>
+        <w:t>).</w:t>
       </w:r>
     </w:p>
     <w:p>
@@ -1073,7 +1676,23 @@
           <w:rFonts w:ascii="Fira Code" w:hAnsi="Fira Code"/>
           <w:szCs w:val="24"/>
         </w:rPr>
-        <w:t xml:space="preserve">PROVIDERS: Aqui vamos declarar os services </w:t>
+        <w:t xml:space="preserve">PROVIDERS: Aqui vamos declarar os </w:t>
+      </w:r>
+      <w:proofErr w:type="spellStart"/>
+      <w:r>
+        <w:rPr>
+          <w:rFonts w:ascii="Fira Code" w:hAnsi="Fira Code"/>
+          <w:szCs w:val="24"/>
+        </w:rPr>
+        <w:t>services</w:t>
+      </w:r>
+      <w:proofErr w:type="spellEnd"/>
+      <w:r>
+        <w:rPr>
+          <w:rFonts w:ascii="Fira Code" w:hAnsi="Fira Code"/>
+          <w:szCs w:val="24"/>
+        </w:rPr>
+        <w:t xml:space="preserve"> </w:t>
       </w:r>
       <w:r>
         <w:rPr>
@@ -1112,7 +1731,55 @@
           <w:rFonts w:ascii="Fira Code" w:hAnsi="Fira Code"/>
           <w:szCs w:val="24"/>
         </w:rPr>
-        <w:t>Aqui vamos definir o componente que será carregado no módulo. O bootstrap vai ser necessário apenas no módulo carregado inicialmente (AppModule). É o atributo bootstrap que vai fazer com que o componente principal seja carregado e esteja disponível na SPA(</w:t>
+        <w:t xml:space="preserve">Aqui vamos definir o componente que será carregado no módulo. O </w:t>
+      </w:r>
+      <w:proofErr w:type="spellStart"/>
+      <w:r>
+        <w:rPr>
+          <w:rFonts w:ascii="Fira Code" w:hAnsi="Fira Code"/>
+          <w:szCs w:val="24"/>
+        </w:rPr>
+        <w:t>bootstrap</w:t>
+      </w:r>
+      <w:proofErr w:type="spellEnd"/>
+      <w:r>
+        <w:rPr>
+          <w:rFonts w:ascii="Fira Code" w:hAnsi="Fira Code"/>
+          <w:szCs w:val="24"/>
+        </w:rPr>
+        <w:t xml:space="preserve"> vai ser necessário apenas no módulo carregado inicialmente (</w:t>
+      </w:r>
+      <w:proofErr w:type="spellStart"/>
+      <w:r>
+        <w:rPr>
+          <w:rFonts w:ascii="Fira Code" w:hAnsi="Fira Code"/>
+          <w:szCs w:val="24"/>
+        </w:rPr>
+        <w:t>AppModule</w:t>
+      </w:r>
+      <w:proofErr w:type="spellEnd"/>
+      <w:r>
+        <w:rPr>
+          <w:rFonts w:ascii="Fira Code" w:hAnsi="Fira Code"/>
+          <w:szCs w:val="24"/>
+        </w:rPr>
+        <w:t xml:space="preserve">). É o atributo </w:t>
+      </w:r>
+      <w:proofErr w:type="spellStart"/>
+      <w:r>
+        <w:rPr>
+          <w:rFonts w:ascii="Fira Code" w:hAnsi="Fira Code"/>
+          <w:szCs w:val="24"/>
+        </w:rPr>
+        <w:t>bootstrap</w:t>
+      </w:r>
+      <w:proofErr w:type="spellEnd"/>
+      <w:r>
+        <w:rPr>
+          <w:rFonts w:ascii="Fira Code" w:hAnsi="Fira Code"/>
+          <w:szCs w:val="24"/>
+        </w:rPr>
+        <w:t xml:space="preserve"> que vai fazer com que o componente principal seja carregado e esteja disponível na SPA(</w:t>
       </w:r>
       <w:r>
         <w:rPr>
@@ -1121,8 +1788,39 @@
           <w:iCs/>
           <w:szCs w:val="24"/>
         </w:rPr>
-        <w:t>Single page application</w:t>
-      </w:r>
+        <w:t xml:space="preserve">Single </w:t>
+      </w:r>
+      <w:proofErr w:type="spellStart"/>
+      <w:r>
+        <w:rPr>
+          <w:rFonts w:ascii="Fira Code" w:hAnsi="Fira Code"/>
+          <w:i/>
+          <w:iCs/>
+          <w:szCs w:val="24"/>
+        </w:rPr>
+        <w:t>page</w:t>
+      </w:r>
+      <w:proofErr w:type="spellEnd"/>
+      <w:r>
+        <w:rPr>
+          <w:rFonts w:ascii="Fira Code" w:hAnsi="Fira Code"/>
+          <w:i/>
+          <w:iCs/>
+          <w:szCs w:val="24"/>
+        </w:rPr>
+        <w:t xml:space="preserve"> </w:t>
+      </w:r>
+      <w:proofErr w:type="spellStart"/>
+      <w:r>
+        <w:rPr>
+          <w:rFonts w:ascii="Fira Code" w:hAnsi="Fira Code"/>
+          <w:i/>
+          <w:iCs/>
+          <w:szCs w:val="24"/>
+        </w:rPr>
+        <w:t>application</w:t>
+      </w:r>
+      <w:proofErr w:type="spellEnd"/>
       <w:r>
         <w:rPr>
           <w:rFonts w:ascii="Fira Code" w:hAnsi="Fira Code"/>
@@ -1202,7 +1900,39 @@
           <w:rFonts w:ascii="Fira Code" w:hAnsi="Fira Code"/>
           <w:szCs w:val="24"/>
         </w:rPr>
-        <w:t>Componente é formado por um html, um css e um TypeScript. Cada componente tem seu ‘mundo’ interno, ou seja, tudo que for aplicado de estilo por exemplo, vai ficar ser apenas usado no componente em questão.</w:t>
+        <w:t xml:space="preserve">Componente é formado por um </w:t>
+      </w:r>
+      <w:proofErr w:type="spellStart"/>
+      <w:r>
+        <w:rPr>
+          <w:rFonts w:ascii="Fira Code" w:hAnsi="Fira Code"/>
+          <w:szCs w:val="24"/>
+        </w:rPr>
+        <w:t>html</w:t>
+      </w:r>
+      <w:proofErr w:type="spellEnd"/>
+      <w:r>
+        <w:rPr>
+          <w:rFonts w:ascii="Fira Code" w:hAnsi="Fira Code"/>
+          <w:szCs w:val="24"/>
+        </w:rPr>
+        <w:t xml:space="preserve">, um </w:t>
+      </w:r>
+      <w:proofErr w:type="spellStart"/>
+      <w:r>
+        <w:rPr>
+          <w:rFonts w:ascii="Fira Code" w:hAnsi="Fira Code"/>
+          <w:szCs w:val="24"/>
+        </w:rPr>
+        <w:t>css</w:t>
+      </w:r>
+      <w:proofErr w:type="spellEnd"/>
+      <w:r>
+        <w:rPr>
+          <w:rFonts w:ascii="Fira Code" w:hAnsi="Fira Code"/>
+          <w:szCs w:val="24"/>
+        </w:rPr>
+        <w:t xml:space="preserve"> e um TypeScript. Cada componente tem seu ‘mundo’ interno, ou seja, tudo que for aplicado de estilo por exemplo, vai ficar ser apenas usado no componente em questão.</w:t>
       </w:r>
     </w:p>
     <w:p>
@@ -1260,7 +1990,55 @@
           <w:rFonts w:ascii="Fira Code" w:hAnsi="Fira Code"/>
           <w:szCs w:val="24"/>
         </w:rPr>
-        <w:t xml:space="preserve">Existem dois tipos de diretivas, a de atributo e a estrutural. A de atributo foca em alterar a aparência ou o comportamento (Ex: colocar diretiva em botão que vai fazer uma chamada ajax para o backend) de um elemento, de um componente ou de outra diretiva. </w:t>
+        <w:t>Existem dois tipos de diretivas, a de atributo e a estrutural. A de atributo foca em alterar a aparência ou o comportamento (</w:t>
+      </w:r>
+      <w:proofErr w:type="spellStart"/>
+      <w:r>
+        <w:rPr>
+          <w:rFonts w:ascii="Fira Code" w:hAnsi="Fira Code"/>
+          <w:szCs w:val="24"/>
+        </w:rPr>
+        <w:t>Ex</w:t>
+      </w:r>
+      <w:proofErr w:type="spellEnd"/>
+      <w:r>
+        <w:rPr>
+          <w:rFonts w:ascii="Fira Code" w:hAnsi="Fira Code"/>
+          <w:szCs w:val="24"/>
+        </w:rPr>
+        <w:t xml:space="preserve">: colocar diretiva em botão que vai fazer uma chamada </w:t>
+      </w:r>
+      <w:proofErr w:type="spellStart"/>
+      <w:r>
+        <w:rPr>
+          <w:rFonts w:ascii="Fira Code" w:hAnsi="Fira Code"/>
+          <w:szCs w:val="24"/>
+        </w:rPr>
+        <w:t>ajax</w:t>
+      </w:r>
+      <w:proofErr w:type="spellEnd"/>
+      <w:r>
+        <w:rPr>
+          <w:rFonts w:ascii="Fira Code" w:hAnsi="Fira Code"/>
+          <w:szCs w:val="24"/>
+        </w:rPr>
+        <w:t xml:space="preserve"> para o </w:t>
+      </w:r>
+      <w:proofErr w:type="spellStart"/>
+      <w:r>
+        <w:rPr>
+          <w:rFonts w:ascii="Fira Code" w:hAnsi="Fira Code"/>
+          <w:szCs w:val="24"/>
+        </w:rPr>
+        <w:t>backend</w:t>
+      </w:r>
+      <w:proofErr w:type="spellEnd"/>
+      <w:r>
+        <w:rPr>
+          <w:rFonts w:ascii="Fira Code" w:hAnsi="Fira Code"/>
+          <w:szCs w:val="24"/>
+        </w:rPr>
+        <w:t xml:space="preserve">) de um elemento, de um componente ou de outra diretiva. </w:t>
       </w:r>
     </w:p>
     <w:p>
@@ -1279,7 +2057,23 @@
           <w:rFonts w:ascii="Fira Code" w:hAnsi="Fira Code"/>
           <w:szCs w:val="24"/>
         </w:rPr>
-        <w:t>Para definir uma diretiva, precisamos informar na classe com o decorator @Directive. A diretiva estrutural altera o layout, adicionando e removendo elementos da dom.</w:t>
+        <w:t xml:space="preserve">Para definir uma diretiva, precisamos informar na classe com o </w:t>
+      </w:r>
+      <w:proofErr w:type="spellStart"/>
+      <w:r>
+        <w:rPr>
+          <w:rFonts w:ascii="Fira Code" w:hAnsi="Fira Code"/>
+          <w:szCs w:val="24"/>
+        </w:rPr>
+        <w:t>decorator</w:t>
+      </w:r>
+      <w:proofErr w:type="spellEnd"/>
+      <w:r>
+        <w:rPr>
+          <w:rFonts w:ascii="Fira Code" w:hAnsi="Fira Code"/>
+          <w:szCs w:val="24"/>
+        </w:rPr>
+        <w:t xml:space="preserve"> @Directive. A diretiva estrutural altera o layout, adicionando e removendo elementos da dom.</w:t>
       </w:r>
     </w:p>
     <w:p>
@@ -1293,12 +2087,85 @@
           <w:szCs w:val="24"/>
         </w:rPr>
       </w:pPr>
-      <w:r>
-        <w:rPr>
-          <w:rFonts w:ascii="Fira Code" w:hAnsi="Fira Code"/>
-          <w:szCs w:val="24"/>
-        </w:rPr>
-        <w:t>Ex: Setar um form caso product esteja setado(true)</w:t>
+      <w:proofErr w:type="spellStart"/>
+      <w:r>
+        <w:rPr>
+          <w:rFonts w:ascii="Fira Code" w:hAnsi="Fira Code"/>
+          <w:szCs w:val="24"/>
+        </w:rPr>
+        <w:t>Ex</w:t>
+      </w:r>
+      <w:proofErr w:type="spellEnd"/>
+      <w:r>
+        <w:rPr>
+          <w:rFonts w:ascii="Fira Code" w:hAnsi="Fira Code"/>
+          <w:szCs w:val="24"/>
+        </w:rPr>
+        <w:t xml:space="preserve">: </w:t>
+      </w:r>
+      <w:proofErr w:type="spellStart"/>
+      <w:r>
+        <w:rPr>
+          <w:rFonts w:ascii="Fira Code" w:hAnsi="Fira Code"/>
+          <w:szCs w:val="24"/>
+        </w:rPr>
+        <w:t>Setar</w:t>
+      </w:r>
+      <w:proofErr w:type="spellEnd"/>
+      <w:r>
+        <w:rPr>
+          <w:rFonts w:ascii="Fira Code" w:hAnsi="Fira Code"/>
+          <w:szCs w:val="24"/>
+        </w:rPr>
+        <w:t xml:space="preserve"> um </w:t>
+      </w:r>
+      <w:proofErr w:type="spellStart"/>
+      <w:r>
+        <w:rPr>
+          <w:rFonts w:ascii="Fira Code" w:hAnsi="Fira Code"/>
+          <w:szCs w:val="24"/>
+        </w:rPr>
+        <w:t>form</w:t>
+      </w:r>
+      <w:proofErr w:type="spellEnd"/>
+      <w:r>
+        <w:rPr>
+          <w:rFonts w:ascii="Fira Code" w:hAnsi="Fira Code"/>
+          <w:szCs w:val="24"/>
+        </w:rPr>
+        <w:t xml:space="preserve"> caso </w:t>
+      </w:r>
+      <w:proofErr w:type="spellStart"/>
+      <w:r>
+        <w:rPr>
+          <w:rFonts w:ascii="Fira Code" w:hAnsi="Fira Code"/>
+          <w:szCs w:val="24"/>
+        </w:rPr>
+        <w:t>product</w:t>
+      </w:r>
+      <w:proofErr w:type="spellEnd"/>
+      <w:r>
+        <w:rPr>
+          <w:rFonts w:ascii="Fira Code" w:hAnsi="Fira Code"/>
+          <w:szCs w:val="24"/>
+        </w:rPr>
+        <w:t xml:space="preserve"> esteja setado(</w:t>
+      </w:r>
+      <w:proofErr w:type="spellStart"/>
+      <w:r>
+        <w:rPr>
+          <w:rFonts w:ascii="Fira Code" w:hAnsi="Fira Code"/>
+          <w:szCs w:val="24"/>
+        </w:rPr>
+        <w:t>true</w:t>
+      </w:r>
+      <w:proofErr w:type="spellEnd"/>
+      <w:r>
+        <w:rPr>
+          <w:rFonts w:ascii="Fira Code" w:hAnsi="Fira Code"/>
+          <w:szCs w:val="24"/>
+        </w:rPr>
+        <w:t>)</w:t>
       </w:r>
     </w:p>
     <w:p>
@@ -1321,7 +2188,67 @@
           <w:bCs/>
           <w:szCs w:val="24"/>
         </w:rPr>
-        <w:t>&lt;form *ngIf=’produtc’</w:t>
+        <w:t>&lt;</w:t>
+      </w:r>
+      <w:proofErr w:type="spellStart"/>
+      <w:r>
+        <w:rPr>
+          <w:rFonts w:ascii="Fira Code" w:hAnsi="Fira Code"/>
+          <w:b/>
+          <w:bCs/>
+          <w:szCs w:val="24"/>
+        </w:rPr>
+        <w:t>form</w:t>
+      </w:r>
+      <w:proofErr w:type="spellEnd"/>
+      <w:r>
+        <w:rPr>
+          <w:rFonts w:ascii="Fira Code" w:hAnsi="Fira Code"/>
+          <w:b/>
+          <w:bCs/>
+          <w:szCs w:val="24"/>
+        </w:rPr>
+        <w:t xml:space="preserve"> *</w:t>
+      </w:r>
+      <w:proofErr w:type="spellStart"/>
+      <w:r>
+        <w:rPr>
+          <w:rFonts w:ascii="Fira Code" w:hAnsi="Fira Code"/>
+          <w:b/>
+          <w:bCs/>
+          <w:szCs w:val="24"/>
+        </w:rPr>
+        <w:t>ngIf</w:t>
+      </w:r>
+      <w:proofErr w:type="spellEnd"/>
+      <w:r>
+        <w:rPr>
+          <w:rFonts w:ascii="Fira Code" w:hAnsi="Fira Code"/>
+          <w:b/>
+          <w:bCs/>
+          <w:szCs w:val="24"/>
+        </w:rPr>
+        <w:t>=’</w:t>
+      </w:r>
+      <w:proofErr w:type="spellStart"/>
+      <w:r>
+        <w:rPr>
+          <w:rFonts w:ascii="Fira Code" w:hAnsi="Fira Code"/>
+          <w:b/>
+          <w:bCs/>
+          <w:szCs w:val="24"/>
+        </w:rPr>
+        <w:t>produtc</w:t>
+      </w:r>
+      <w:proofErr w:type="spellEnd"/>
+      <w:r>
+        <w:rPr>
+          <w:rFonts w:ascii="Fira Code" w:hAnsi="Fira Code"/>
+          <w:b/>
+          <w:bCs/>
+          <w:szCs w:val="24"/>
+        </w:rPr>
+        <w:t>’</w:t>
       </w:r>
     </w:p>
     <w:p>
@@ -1354,7 +2281,27 @@
           <w:szCs w:val="24"/>
         </w:rPr>
         <w:tab/>
-        <w:t>class=’product-form’&gt;</w:t>
+        <w:t>class=’</w:t>
+      </w:r>
+      <w:proofErr w:type="spellStart"/>
+      <w:r>
+        <w:rPr>
+          <w:rFonts w:ascii="Fira Code" w:hAnsi="Fira Code"/>
+          <w:b/>
+          <w:bCs/>
+          <w:szCs w:val="24"/>
+        </w:rPr>
+        <w:t>product-form</w:t>
+      </w:r>
+      <w:proofErr w:type="spellEnd"/>
+      <w:r>
+        <w:rPr>
+          <w:rFonts w:ascii="Fira Code" w:hAnsi="Fira Code"/>
+          <w:b/>
+          <w:bCs/>
+          <w:szCs w:val="24"/>
+        </w:rPr>
+        <w:t>’&gt;</w:t>
       </w:r>
     </w:p>
     <w:p>
@@ -1377,7 +2324,27 @@
           <w:bCs/>
           <w:szCs w:val="24"/>
         </w:rPr>
-        <w:t>&lt;/form&gt;</w:t>
+        <w:t>&lt;/</w:t>
+      </w:r>
+      <w:proofErr w:type="spellStart"/>
+      <w:r>
+        <w:rPr>
+          <w:rFonts w:ascii="Fira Code" w:hAnsi="Fira Code"/>
+          <w:b/>
+          <w:bCs/>
+          <w:szCs w:val="24"/>
+        </w:rPr>
+        <w:t>form</w:t>
+      </w:r>
+      <w:proofErr w:type="spellEnd"/>
+      <w:r>
+        <w:rPr>
+          <w:rFonts w:ascii="Fira Code" w:hAnsi="Fira Code"/>
+          <w:b/>
+          <w:bCs/>
+          <w:szCs w:val="24"/>
+        </w:rPr>
+        <w:t>&gt;</w:t>
       </w:r>
     </w:p>
     <w:p>
@@ -1391,12 +2358,21 @@
           <w:szCs w:val="24"/>
         </w:rPr>
       </w:pPr>
-      <w:r>
-        <w:rPr>
-          <w:rFonts w:ascii="Fira Code" w:hAnsi="Fira Code"/>
-          <w:szCs w:val="24"/>
-        </w:rPr>
-        <w:t>Ex: Exibir uma lista de produtos quando existir</w:t>
+      <w:proofErr w:type="spellStart"/>
+      <w:r>
+        <w:rPr>
+          <w:rFonts w:ascii="Fira Code" w:hAnsi="Fira Code"/>
+          <w:szCs w:val="24"/>
+        </w:rPr>
+        <w:t>Ex</w:t>
+      </w:r>
+      <w:proofErr w:type="spellEnd"/>
+      <w:r>
+        <w:rPr>
+          <w:rFonts w:ascii="Fira Code" w:hAnsi="Fira Code"/>
+          <w:szCs w:val="24"/>
+        </w:rPr>
+        <w:t>: Exibir uma lista de produtos quando existir</w:t>
       </w:r>
     </w:p>
     <w:p>
@@ -1415,7 +2391,23 @@
           <w:rFonts w:ascii="Fira Code" w:hAnsi="Fira Code"/>
           <w:szCs w:val="24"/>
         </w:rPr>
-        <w:t>&lt;ul&gt;</w:t>
+        <w:t>&lt;</w:t>
+      </w:r>
+      <w:proofErr w:type="spellStart"/>
+      <w:r>
+        <w:rPr>
+          <w:rFonts w:ascii="Fira Code" w:hAnsi="Fira Code"/>
+          <w:szCs w:val="24"/>
+        </w:rPr>
+        <w:t>ul</w:t>
+      </w:r>
+      <w:proofErr w:type="spellEnd"/>
+      <w:r>
+        <w:rPr>
+          <w:rFonts w:ascii="Fira Code" w:hAnsi="Fira Code"/>
+          <w:szCs w:val="24"/>
+        </w:rPr>
+        <w:t>&gt;</w:t>
       </w:r>
     </w:p>
     <w:p>
@@ -1442,7 +2434,87 @@
           <w:szCs w:val="24"/>
         </w:rPr>
         <w:tab/>
-        <w:t>&lt;li *ngFor=’let product of products’&gt;</w:t>
+        <w:t>&lt;li *</w:t>
+      </w:r>
+      <w:proofErr w:type="spellStart"/>
+      <w:r>
+        <w:rPr>
+          <w:rFonts w:ascii="Fira Code" w:hAnsi="Fira Code"/>
+          <w:szCs w:val="24"/>
+        </w:rPr>
+        <w:t>ngFor</w:t>
+      </w:r>
+      <w:proofErr w:type="spellEnd"/>
+      <w:r>
+        <w:rPr>
+          <w:rFonts w:ascii="Fira Code" w:hAnsi="Fira Code"/>
+          <w:szCs w:val="24"/>
+        </w:rPr>
+        <w:t>=’</w:t>
+      </w:r>
+      <w:proofErr w:type="spellStart"/>
+      <w:r>
+        <w:rPr>
+          <w:rFonts w:ascii="Fira Code" w:hAnsi="Fira Code"/>
+          <w:szCs w:val="24"/>
+        </w:rPr>
+        <w:t>let</w:t>
+      </w:r>
+      <w:proofErr w:type="spellEnd"/>
+      <w:r>
+        <w:rPr>
+          <w:rFonts w:ascii="Fira Code" w:hAnsi="Fira Code"/>
+          <w:szCs w:val="24"/>
+        </w:rPr>
+        <w:t xml:space="preserve"> </w:t>
+      </w:r>
+      <w:proofErr w:type="spellStart"/>
+      <w:r>
+        <w:rPr>
+          <w:rFonts w:ascii="Fira Code" w:hAnsi="Fira Code"/>
+          <w:szCs w:val="24"/>
+        </w:rPr>
+        <w:t>product</w:t>
+      </w:r>
+      <w:proofErr w:type="spellEnd"/>
+      <w:r>
+        <w:rPr>
+          <w:rFonts w:ascii="Fira Code" w:hAnsi="Fira Code"/>
+          <w:szCs w:val="24"/>
+        </w:rPr>
+        <w:t xml:space="preserve"> </w:t>
+      </w:r>
+      <w:proofErr w:type="spellStart"/>
+      <w:r>
+        <w:rPr>
+          <w:rFonts w:ascii="Fira Code" w:hAnsi="Fira Code"/>
+          <w:szCs w:val="24"/>
+        </w:rPr>
+        <w:t>of</w:t>
+      </w:r>
+      <w:proofErr w:type="spellEnd"/>
+      <w:r>
+        <w:rPr>
+          <w:rFonts w:ascii="Fira Code" w:hAnsi="Fira Code"/>
+          <w:szCs w:val="24"/>
+        </w:rPr>
+        <w:t xml:space="preserve"> </w:t>
+      </w:r>
+      <w:proofErr w:type="spellStart"/>
+      <w:r>
+        <w:rPr>
+          <w:rFonts w:ascii="Fira Code" w:hAnsi="Fira Code"/>
+          <w:szCs w:val="24"/>
+        </w:rPr>
+        <w:t>products</w:t>
+      </w:r>
+      <w:proofErr w:type="spellEnd"/>
+      <w:r>
+        <w:rPr>
+          <w:rFonts w:ascii="Fira Code" w:hAnsi="Fira Code"/>
+          <w:szCs w:val="24"/>
+        </w:rPr>
+        <w:t>’&gt;</w:t>
       </w:r>
     </w:p>
     <w:p>
@@ -1522,7 +2594,23 @@
           <w:rFonts w:ascii="Fira Code" w:hAnsi="Fira Code"/>
           <w:szCs w:val="24"/>
         </w:rPr>
-        <w:t>&lt;/ul&gt;</w:t>
+        <w:t>&lt;/</w:t>
+      </w:r>
+      <w:proofErr w:type="spellStart"/>
+      <w:r>
+        <w:rPr>
+          <w:rFonts w:ascii="Fira Code" w:hAnsi="Fira Code"/>
+          <w:szCs w:val="24"/>
+        </w:rPr>
+        <w:t>ul</w:t>
+      </w:r>
+      <w:proofErr w:type="spellEnd"/>
+      <w:r>
+        <w:rPr>
+          <w:rFonts w:ascii="Fira Code" w:hAnsi="Fira Code"/>
+          <w:szCs w:val="24"/>
+        </w:rPr>
+        <w:t>&gt;</w:t>
       </w:r>
     </w:p>
     <w:p>
@@ -1557,7 +2645,27 @@
           <w:bCs/>
           <w:szCs w:val="24"/>
         </w:rPr>
-        <w:t>&lt;ul&gt;</w:t>
+        <w:t>&lt;</w:t>
+      </w:r>
+      <w:proofErr w:type="spellStart"/>
+      <w:r>
+        <w:rPr>
+          <w:rFonts w:ascii="Fira Code" w:hAnsi="Fira Code"/>
+          <w:b/>
+          <w:bCs/>
+          <w:szCs w:val="24"/>
+        </w:rPr>
+        <w:t>ul</w:t>
+      </w:r>
+      <w:proofErr w:type="spellEnd"/>
+      <w:r>
+        <w:rPr>
+          <w:rFonts w:ascii="Fira Code" w:hAnsi="Fira Code"/>
+          <w:b/>
+          <w:bCs/>
+          <w:szCs w:val="24"/>
+        </w:rPr>
+        <w:t>&gt;</w:t>
       </w:r>
     </w:p>
     <w:p>
@@ -1590,8 +2698,39 @@
           <w:szCs w:val="24"/>
         </w:rPr>
         <w:tab/>
-        <w:t>&lt;li *ngFor=’let</w:t>
-      </w:r>
+        <w:t>&lt;li *</w:t>
+      </w:r>
+      <w:proofErr w:type="spellStart"/>
+      <w:r>
+        <w:rPr>
+          <w:rFonts w:ascii="Fira Code" w:hAnsi="Fira Code"/>
+          <w:b/>
+          <w:bCs/>
+          <w:szCs w:val="24"/>
+        </w:rPr>
+        <w:t>ngFor</w:t>
+      </w:r>
+      <w:proofErr w:type="spellEnd"/>
+      <w:r>
+        <w:rPr>
+          <w:rFonts w:ascii="Fira Code" w:hAnsi="Fira Code"/>
+          <w:b/>
+          <w:bCs/>
+          <w:szCs w:val="24"/>
+        </w:rPr>
+        <w:t>=’</w:t>
+      </w:r>
+      <w:proofErr w:type="spellStart"/>
+      <w:r>
+        <w:rPr>
+          <w:rFonts w:ascii="Fira Code" w:hAnsi="Fira Code"/>
+          <w:b/>
+          <w:bCs/>
+          <w:szCs w:val="24"/>
+        </w:rPr>
+        <w:t>let</w:t>
+      </w:r>
+      <w:proofErr w:type="spellEnd"/>
       <w:r>
         <w:rPr>
           <w:rFonts w:ascii="Fira Code" w:hAnsi="Fira Code"/>
@@ -1608,7 +2747,27 @@
           <w:bCs/>
           <w:szCs w:val="24"/>
         </w:rPr>
-        <w:t xml:space="preserve"> of </w:t>
+        <w:t xml:space="preserve"> </w:t>
+      </w:r>
+      <w:proofErr w:type="spellStart"/>
+      <w:r>
+        <w:rPr>
+          <w:rFonts w:ascii="Fira Code" w:hAnsi="Fira Code"/>
+          <w:b/>
+          <w:bCs/>
+          <w:szCs w:val="24"/>
+        </w:rPr>
+        <w:t>of</w:t>
+      </w:r>
+      <w:proofErr w:type="spellEnd"/>
+      <w:r>
+        <w:rPr>
+          <w:rFonts w:ascii="Fira Code" w:hAnsi="Fira Code"/>
+          <w:b/>
+          <w:bCs/>
+          <w:szCs w:val="24"/>
+        </w:rPr>
+        <w:t xml:space="preserve"> </w:t>
       </w:r>
       <w:r>
         <w:rPr>
@@ -1693,6 +2852,7 @@
         </w:rPr>
         <w:t xml:space="preserve">{{ </w:t>
       </w:r>
+      <w:proofErr w:type="spellStart"/>
       <w:r>
         <w:rPr>
           <w:rFonts w:ascii="Fira Code" w:hAnsi="Fira Code"/>
@@ -1718,7 +2878,17 @@
           <w:bCs/>
           <w:szCs w:val="24"/>
         </w:rPr>
-        <w:t>ome ?</w:t>
+        <w:t>ome</w:t>
+      </w:r>
+      <w:proofErr w:type="spellEnd"/>
+      <w:r>
+        <w:rPr>
+          <w:rFonts w:ascii="Fira Code" w:hAnsi="Fira Code"/>
+          <w:b/>
+          <w:bCs/>
+          <w:szCs w:val="24"/>
+        </w:rPr>
+        <w:t xml:space="preserve"> ?</w:t>
       </w:r>
       <w:r>
         <w:rPr>
@@ -1729,14 +2899,25 @@
         </w:rPr>
         <w:t xml:space="preserve"> </w:t>
       </w:r>
-      <w:r>
-        <w:rPr>
-          <w:rFonts w:ascii="Fira Code" w:hAnsi="Fira Code"/>
-          <w:b/>
-          <w:bCs/>
-          <w:szCs w:val="24"/>
-        </w:rPr>
-        <w:t>item.nome : ‘Não existe’</w:t>
+      <w:proofErr w:type="spellStart"/>
+      <w:r>
+        <w:rPr>
+          <w:rFonts w:ascii="Fira Code" w:hAnsi="Fira Code"/>
+          <w:b/>
+          <w:bCs/>
+          <w:szCs w:val="24"/>
+        </w:rPr>
+        <w:t>item.nome</w:t>
+      </w:r>
+      <w:proofErr w:type="spellEnd"/>
+      <w:r>
+        <w:rPr>
+          <w:rFonts w:ascii="Fira Code" w:hAnsi="Fira Code"/>
+          <w:b/>
+          <w:bCs/>
+          <w:szCs w:val="24"/>
+        </w:rPr>
+        <w:t xml:space="preserve"> : ‘Não existe’</w:t>
       </w:r>
       <w:r>
         <w:rPr>
@@ -1779,6 +2960,7 @@
         </w:rPr>
         <w:t xml:space="preserve">{{ </w:t>
       </w:r>
+      <w:proofErr w:type="spellStart"/>
       <w:r>
         <w:rPr>
           <w:rFonts w:ascii="Fira Code" w:hAnsi="Fira Code"/>
@@ -1804,7 +2986,17 @@
           <w:bCs/>
           <w:szCs w:val="24"/>
         </w:rPr>
-        <w:t>cod ?</w:t>
+        <w:t>cod</w:t>
+      </w:r>
+      <w:proofErr w:type="spellEnd"/>
+      <w:r>
+        <w:rPr>
+          <w:rFonts w:ascii="Fira Code" w:hAnsi="Fira Code"/>
+          <w:b/>
+          <w:bCs/>
+          <w:szCs w:val="24"/>
+        </w:rPr>
+        <w:t xml:space="preserve"> ?</w:t>
       </w:r>
       <w:r>
         <w:rPr>
@@ -1815,14 +3007,25 @@
         </w:rPr>
         <w:t xml:space="preserve"> </w:t>
       </w:r>
-      <w:r>
-        <w:rPr>
-          <w:rFonts w:ascii="Fira Code" w:hAnsi="Fira Code"/>
-          <w:b/>
-          <w:bCs/>
-          <w:szCs w:val="24"/>
-        </w:rPr>
-        <w:t>item.cod : ‘Não existe’</w:t>
+      <w:proofErr w:type="spellStart"/>
+      <w:r>
+        <w:rPr>
+          <w:rFonts w:ascii="Fira Code" w:hAnsi="Fira Code"/>
+          <w:b/>
+          <w:bCs/>
+          <w:szCs w:val="24"/>
+        </w:rPr>
+        <w:t>item.cod</w:t>
+      </w:r>
+      <w:proofErr w:type="spellEnd"/>
+      <w:r>
+        <w:rPr>
+          <w:rFonts w:ascii="Fira Code" w:hAnsi="Fira Code"/>
+          <w:b/>
+          <w:bCs/>
+          <w:szCs w:val="24"/>
+        </w:rPr>
+        <w:t xml:space="preserve"> : ‘Não existe’</w:t>
       </w:r>
       <w:r>
         <w:rPr>
@@ -1987,7 +3190,67 @@
           <w:bCs/>
           <w:szCs w:val="24"/>
         </w:rPr>
-        <w:t>&lt;button ngIf=”adm=’true’”&gt; Botão &lt;/button&gt;</w:t>
+        <w:t xml:space="preserve">&lt;button </w:t>
+      </w:r>
+      <w:proofErr w:type="spellStart"/>
+      <w:r>
+        <w:rPr>
+          <w:rFonts w:ascii="Fira Code" w:hAnsi="Fira Code"/>
+          <w:b/>
+          <w:bCs/>
+          <w:szCs w:val="24"/>
+        </w:rPr>
+        <w:t>ngIf</w:t>
+      </w:r>
+      <w:proofErr w:type="spellEnd"/>
+      <w:r>
+        <w:rPr>
+          <w:rFonts w:ascii="Fira Code" w:hAnsi="Fira Code"/>
+          <w:b/>
+          <w:bCs/>
+          <w:szCs w:val="24"/>
+        </w:rPr>
+        <w:t>=”</w:t>
+      </w:r>
+      <w:proofErr w:type="spellStart"/>
+      <w:r>
+        <w:rPr>
+          <w:rFonts w:ascii="Fira Code" w:hAnsi="Fira Code"/>
+          <w:b/>
+          <w:bCs/>
+          <w:szCs w:val="24"/>
+        </w:rPr>
+        <w:t>adm</w:t>
+      </w:r>
+      <w:proofErr w:type="spellEnd"/>
+      <w:r>
+        <w:rPr>
+          <w:rFonts w:ascii="Fira Code" w:hAnsi="Fira Code"/>
+          <w:b/>
+          <w:bCs/>
+          <w:szCs w:val="24"/>
+        </w:rPr>
+        <w:t>=’</w:t>
+      </w:r>
+      <w:proofErr w:type="spellStart"/>
+      <w:r>
+        <w:rPr>
+          <w:rFonts w:ascii="Fira Code" w:hAnsi="Fira Code"/>
+          <w:b/>
+          <w:bCs/>
+          <w:szCs w:val="24"/>
+        </w:rPr>
+        <w:t>true</w:t>
+      </w:r>
+      <w:proofErr w:type="spellEnd"/>
+      <w:r>
+        <w:rPr>
+          <w:rFonts w:ascii="Fira Code" w:hAnsi="Fira Code"/>
+          <w:b/>
+          <w:bCs/>
+          <w:szCs w:val="24"/>
+        </w:rPr>
+        <w:t>’”&gt; Botão &lt;/button&gt;</w:t>
       </w:r>
     </w:p>
     <w:p>
@@ -2010,7 +3273,47 @@
           <w:bCs/>
           <w:szCs w:val="24"/>
         </w:rPr>
-        <w:t>&lt;button ngIf=”adm”&gt; Botão &lt;/button&gt;</w:t>
+        <w:t xml:space="preserve">&lt;button </w:t>
+      </w:r>
+      <w:proofErr w:type="spellStart"/>
+      <w:r>
+        <w:rPr>
+          <w:rFonts w:ascii="Fira Code" w:hAnsi="Fira Code"/>
+          <w:b/>
+          <w:bCs/>
+          <w:szCs w:val="24"/>
+        </w:rPr>
+        <w:t>ngIf</w:t>
+      </w:r>
+      <w:proofErr w:type="spellEnd"/>
+      <w:r>
+        <w:rPr>
+          <w:rFonts w:ascii="Fira Code" w:hAnsi="Fira Code"/>
+          <w:b/>
+          <w:bCs/>
+          <w:szCs w:val="24"/>
+        </w:rPr>
+        <w:t>=”</w:t>
+      </w:r>
+      <w:proofErr w:type="spellStart"/>
+      <w:r>
+        <w:rPr>
+          <w:rFonts w:ascii="Fira Code" w:hAnsi="Fira Code"/>
+          <w:b/>
+          <w:bCs/>
+          <w:szCs w:val="24"/>
+        </w:rPr>
+        <w:t>adm</w:t>
+      </w:r>
+      <w:proofErr w:type="spellEnd"/>
+      <w:r>
+        <w:rPr>
+          <w:rFonts w:ascii="Fira Code" w:hAnsi="Fira Code"/>
+          <w:b/>
+          <w:bCs/>
+          <w:szCs w:val="24"/>
+        </w:rPr>
+        <w:t>”&gt; Botão &lt;/button&gt;</w:t>
       </w:r>
     </w:p>
     <w:p>
@@ -2089,7 +3392,27 @@
           <w:bCs/>
           <w:szCs w:val="24"/>
         </w:rPr>
-        <w:t>&lt;/ul&gt;</w:t>
+        <w:t>&lt;/</w:t>
+      </w:r>
+      <w:proofErr w:type="spellStart"/>
+      <w:r>
+        <w:rPr>
+          <w:rFonts w:ascii="Fira Code" w:hAnsi="Fira Code"/>
+          <w:b/>
+          <w:bCs/>
+          <w:szCs w:val="24"/>
+        </w:rPr>
+        <w:t>ul</w:t>
+      </w:r>
+      <w:proofErr w:type="spellEnd"/>
+      <w:r>
+        <w:rPr>
+          <w:rFonts w:ascii="Fira Code" w:hAnsi="Fira Code"/>
+          <w:b/>
+          <w:bCs/>
+          <w:szCs w:val="24"/>
+        </w:rPr>
+        <w:t>&gt;</w:t>
       </w:r>
     </w:p>
     <w:p>
@@ -2129,16 +3452,72 @@
           <w:rFonts w:ascii="Fira Code" w:hAnsi="Fira Code"/>
           <w:szCs w:val="24"/>
         </w:rPr>
-        <w:t xml:space="preserve">nosso TypeScript com o html, fazemos isso por referência </w:t>
-      </w:r>
-      <w:r>
-        <w:rPr>
-          <w:rFonts w:ascii="Fira Code" w:hAnsi="Fira Code"/>
-          <w:b/>
-          <w:bCs/>
-          <w:szCs w:val="24"/>
-        </w:rPr>
-        <w:t>(Property Binding)</w:t>
+        <w:t xml:space="preserve">nosso TypeScript com o </w:t>
+      </w:r>
+      <w:proofErr w:type="spellStart"/>
+      <w:r>
+        <w:rPr>
+          <w:rFonts w:ascii="Fira Code" w:hAnsi="Fira Code"/>
+          <w:szCs w:val="24"/>
+        </w:rPr>
+        <w:t>html</w:t>
+      </w:r>
+      <w:proofErr w:type="spellEnd"/>
+      <w:r>
+        <w:rPr>
+          <w:rFonts w:ascii="Fira Code" w:hAnsi="Fira Code"/>
+          <w:szCs w:val="24"/>
+        </w:rPr>
+        <w:t xml:space="preserve">, fazemos isso por referência </w:t>
+      </w:r>
+      <w:r>
+        <w:rPr>
+          <w:rFonts w:ascii="Fira Code" w:hAnsi="Fira Code"/>
+          <w:b/>
+          <w:bCs/>
+          <w:szCs w:val="24"/>
+        </w:rPr>
+        <w:t>(</w:t>
+      </w:r>
+      <w:proofErr w:type="spellStart"/>
+      <w:r>
+        <w:rPr>
+          <w:rFonts w:ascii="Fira Code" w:hAnsi="Fira Code"/>
+          <w:b/>
+          <w:bCs/>
+          <w:szCs w:val="24"/>
+        </w:rPr>
+        <w:t>Property</w:t>
+      </w:r>
+      <w:proofErr w:type="spellEnd"/>
+      <w:r>
+        <w:rPr>
+          <w:rFonts w:ascii="Fira Code" w:hAnsi="Fira Code"/>
+          <w:b/>
+          <w:bCs/>
+          <w:szCs w:val="24"/>
+        </w:rPr>
+        <w:t xml:space="preserve"> </w:t>
+      </w:r>
+      <w:proofErr w:type="spellStart"/>
+      <w:r>
+        <w:rPr>
+          <w:rFonts w:ascii="Fira Code" w:hAnsi="Fira Code"/>
+          <w:b/>
+          <w:bCs/>
+          <w:szCs w:val="24"/>
+        </w:rPr>
+        <w:t>Binding</w:t>
+      </w:r>
+      <w:proofErr w:type="spellEnd"/>
+      <w:r>
+        <w:rPr>
+          <w:rFonts w:ascii="Fira Code" w:hAnsi="Fira Code"/>
+          <w:b/>
+          <w:bCs/>
+          <w:szCs w:val="24"/>
+        </w:rPr>
+        <w:t>)</w:t>
       </w:r>
       <w:r>
         <w:rPr>
@@ -2161,12 +3540,21 @@
           <w:szCs w:val="24"/>
         </w:rPr>
       </w:pPr>
-      <w:r>
-        <w:rPr>
-          <w:rFonts w:ascii="Fira Code" w:hAnsi="Fira Code"/>
-          <w:szCs w:val="24"/>
-        </w:rPr>
-        <w:t>Ex:</w:t>
+      <w:proofErr w:type="spellStart"/>
+      <w:r>
+        <w:rPr>
+          <w:rFonts w:ascii="Fira Code" w:hAnsi="Fira Code"/>
+          <w:szCs w:val="24"/>
+        </w:rPr>
+        <w:t>Ex</w:t>
+      </w:r>
+      <w:proofErr w:type="spellEnd"/>
+      <w:r>
+        <w:rPr>
+          <w:rFonts w:ascii="Fira Code" w:hAnsi="Fira Code"/>
+          <w:szCs w:val="24"/>
+        </w:rPr>
+        <w:t>:</w:t>
       </w:r>
     </w:p>
     <w:p>
@@ -2204,8 +3592,17 @@
           <w:rFonts w:ascii="Fira Code" w:hAnsi="Fira Code"/>
           <w:szCs w:val="24"/>
         </w:rPr>
-        <w:t>&lt;table</w:t>
-      </w:r>
+        <w:t>&lt;</w:t>
+      </w:r>
+      <w:proofErr w:type="spellStart"/>
+      <w:r>
+        <w:rPr>
+          <w:rFonts w:ascii="Fira Code" w:hAnsi="Fira Code"/>
+          <w:szCs w:val="24"/>
+        </w:rPr>
+        <w:t>table</w:t>
+      </w:r>
+      <w:proofErr w:type="spellEnd"/>
     </w:p>
     <w:p>
       <w:pPr>
@@ -2231,8 +3628,25 @@
           <w:szCs w:val="24"/>
         </w:rPr>
         <w:tab/>
-        <w:t>[dataSource] = ‘</w:t>
-      </w:r>
+        <w:t>[</w:t>
+      </w:r>
+      <w:proofErr w:type="spellStart"/>
+      <w:r>
+        <w:rPr>
+          <w:rFonts w:ascii="Fira Code" w:hAnsi="Fira Code"/>
+          <w:szCs w:val="24"/>
+        </w:rPr>
+        <w:t>dataSource</w:t>
+      </w:r>
+      <w:proofErr w:type="spellEnd"/>
+      <w:r>
+        <w:rPr>
+          <w:rFonts w:ascii="Fira Code" w:hAnsi="Fira Code"/>
+          <w:szCs w:val="24"/>
+        </w:rPr>
+        <w:t>] = ‘</w:t>
+      </w:r>
+      <w:proofErr w:type="spellStart"/>
       <w:r>
         <w:rPr>
           <w:rFonts w:ascii="Fira Code" w:hAnsi="Fira Code"/>
@@ -2243,6 +3657,7 @@
         </w:rPr>
         <w:t>products</w:t>
       </w:r>
+      <w:proofErr w:type="spellEnd"/>
       <w:r>
         <w:rPr>
           <w:rFonts w:ascii="Fira Code" w:hAnsi="Fira Code"/>
@@ -2267,7 +3682,23 @@
           <w:rFonts w:ascii="Fira Code" w:hAnsi="Fira Code"/>
           <w:szCs w:val="24"/>
         </w:rPr>
-        <w:t>&lt;/table&gt;</w:t>
+        <w:t>&lt;/</w:t>
+      </w:r>
+      <w:proofErr w:type="spellStart"/>
+      <w:r>
+        <w:rPr>
+          <w:rFonts w:ascii="Fira Code" w:hAnsi="Fira Code"/>
+          <w:szCs w:val="24"/>
+        </w:rPr>
+        <w:t>table</w:t>
+      </w:r>
+      <w:proofErr w:type="spellEnd"/>
+      <w:r>
+        <w:rPr>
+          <w:rFonts w:ascii="Fira Code" w:hAnsi="Fira Code"/>
+          <w:szCs w:val="24"/>
+        </w:rPr>
+        <w:t>&gt;</w:t>
       </w:r>
     </w:p>
     <w:p>
@@ -2319,12 +3750,53 @@
           <w:szCs w:val="24"/>
         </w:rPr>
       </w:pPr>
-      <w:r>
-        <w:rPr>
-          <w:rFonts w:ascii="Fira Code" w:hAnsi="Fira Code"/>
-          <w:szCs w:val="24"/>
-        </w:rPr>
-        <w:t>selector: ‘app-product-read’,</w:t>
+      <w:proofErr w:type="spellStart"/>
+      <w:r>
+        <w:rPr>
+          <w:rFonts w:ascii="Fira Code" w:hAnsi="Fira Code"/>
+          <w:szCs w:val="24"/>
+        </w:rPr>
+        <w:t>selector</w:t>
+      </w:r>
+      <w:proofErr w:type="spellEnd"/>
+      <w:r>
+        <w:rPr>
+          <w:rFonts w:ascii="Fira Code" w:hAnsi="Fira Code"/>
+          <w:szCs w:val="24"/>
+        </w:rPr>
+        <w:t>: ‘app-</w:t>
+      </w:r>
+      <w:proofErr w:type="spellStart"/>
+      <w:r>
+        <w:rPr>
+          <w:rFonts w:ascii="Fira Code" w:hAnsi="Fira Code"/>
+          <w:szCs w:val="24"/>
+        </w:rPr>
+        <w:t>product</w:t>
+      </w:r>
+      <w:proofErr w:type="spellEnd"/>
+      <w:r>
+        <w:rPr>
+          <w:rFonts w:ascii="Fira Code" w:hAnsi="Fira Code"/>
+          <w:szCs w:val="24"/>
+        </w:rPr>
+        <w:t>-</w:t>
+      </w:r>
+      <w:proofErr w:type="spellStart"/>
+      <w:r>
+        <w:rPr>
+          <w:rFonts w:ascii="Fira Code" w:hAnsi="Fira Code"/>
+          <w:szCs w:val="24"/>
+        </w:rPr>
+        <w:t>read</w:t>
+      </w:r>
+      <w:proofErr w:type="spellEnd"/>
+      <w:r>
+        <w:rPr>
+          <w:rFonts w:ascii="Fira Code" w:hAnsi="Fira Code"/>
+          <w:szCs w:val="24"/>
+        </w:rPr>
+        <w:t>’,</w:t>
       </w:r>
     </w:p>
     <w:p>
@@ -2338,12 +3810,21 @@
           <w:szCs w:val="24"/>
         </w:rPr>
       </w:pPr>
-      <w:r>
-        <w:rPr>
-          <w:rFonts w:ascii="Fira Code" w:hAnsi="Fira Code"/>
-          <w:szCs w:val="24"/>
-        </w:rPr>
-        <w:t>templateUrl: ‘./product-read.componente.html’,</w:t>
+      <w:proofErr w:type="spellStart"/>
+      <w:r>
+        <w:rPr>
+          <w:rFonts w:ascii="Fira Code" w:hAnsi="Fira Code"/>
+          <w:szCs w:val="24"/>
+        </w:rPr>
+        <w:t>templateUrl</w:t>
+      </w:r>
+      <w:proofErr w:type="spellEnd"/>
+      <w:r>
+        <w:rPr>
+          <w:rFonts w:ascii="Fira Code" w:hAnsi="Fira Code"/>
+          <w:szCs w:val="24"/>
+        </w:rPr>
+        <w:t>: ‘./product-read.componente.html’,</w:t>
       </w:r>
     </w:p>
     <w:p>
@@ -2357,12 +3838,21 @@
           <w:szCs w:val="24"/>
         </w:rPr>
       </w:pPr>
-      <w:r>
-        <w:rPr>
-          <w:rFonts w:ascii="Fira Code" w:hAnsi="Fira Code"/>
-          <w:szCs w:val="24"/>
-        </w:rPr>
-        <w:t>styleUrls: [‘./product-read.componente.css’]</w:t>
+      <w:proofErr w:type="spellStart"/>
+      <w:r>
+        <w:rPr>
+          <w:rFonts w:ascii="Fira Code" w:hAnsi="Fira Code"/>
+          <w:szCs w:val="24"/>
+        </w:rPr>
+        <w:t>styleUrls</w:t>
+      </w:r>
+      <w:proofErr w:type="spellEnd"/>
+      <w:r>
+        <w:rPr>
+          <w:rFonts w:ascii="Fira Code" w:hAnsi="Fira Code"/>
+          <w:szCs w:val="24"/>
+        </w:rPr>
+        <w:t>: [‘./product-read.componente.css’]</w:t>
       </w:r>
     </w:p>
     <w:p>
@@ -2395,26 +3885,76 @@
           <w:szCs w:val="24"/>
         </w:rPr>
       </w:pPr>
-      <w:r>
-        <w:rPr>
-          <w:rFonts w:ascii="Fira Code" w:hAnsi="Fira Code"/>
-          <w:szCs w:val="24"/>
-        </w:rPr>
-        <w:t>export class ProductReadComponent</w:t>
-      </w:r>
-      <w:r>
-        <w:rPr>
-          <w:rFonts w:ascii="Fira Code" w:hAnsi="Fira Code"/>
-          <w:szCs w:val="24"/>
-        </w:rPr>
-        <w:t xml:space="preserve"> i</w:t>
-      </w:r>
-      <w:r>
-        <w:rPr>
-          <w:rFonts w:ascii="Fira Code" w:hAnsi="Fira Code"/>
-          <w:szCs w:val="24"/>
-        </w:rPr>
-        <w:t>mplements OnInit {</w:t>
+      <w:proofErr w:type="spellStart"/>
+      <w:r>
+        <w:rPr>
+          <w:rFonts w:ascii="Fira Code" w:hAnsi="Fira Code"/>
+          <w:szCs w:val="24"/>
+        </w:rPr>
+        <w:t>export</w:t>
+      </w:r>
+      <w:proofErr w:type="spellEnd"/>
+      <w:r>
+        <w:rPr>
+          <w:rFonts w:ascii="Fira Code" w:hAnsi="Fira Code"/>
+          <w:szCs w:val="24"/>
+        </w:rPr>
+        <w:t xml:space="preserve"> class </w:t>
+      </w:r>
+      <w:proofErr w:type="spellStart"/>
+      <w:r>
+        <w:rPr>
+          <w:rFonts w:ascii="Fira Code" w:hAnsi="Fira Code"/>
+          <w:szCs w:val="24"/>
+        </w:rPr>
+        <w:t>ProductReadComponent</w:t>
+      </w:r>
+      <w:proofErr w:type="spellEnd"/>
+      <w:r>
+        <w:rPr>
+          <w:rFonts w:ascii="Fira Code" w:hAnsi="Fira Code"/>
+          <w:szCs w:val="24"/>
+        </w:rPr>
+        <w:t xml:space="preserve"> </w:t>
+      </w:r>
+      <w:proofErr w:type="spellStart"/>
+      <w:r>
+        <w:rPr>
+          <w:rFonts w:ascii="Fira Code" w:hAnsi="Fira Code"/>
+          <w:szCs w:val="24"/>
+        </w:rPr>
+        <w:t>i</w:t>
+      </w:r>
+      <w:r>
+        <w:rPr>
+          <w:rFonts w:ascii="Fira Code" w:hAnsi="Fira Code"/>
+          <w:szCs w:val="24"/>
+        </w:rPr>
+        <w:t>mplements</w:t>
+      </w:r>
+      <w:proofErr w:type="spellEnd"/>
+      <w:r>
+        <w:rPr>
+          <w:rFonts w:ascii="Fira Code" w:hAnsi="Fira Code"/>
+          <w:szCs w:val="24"/>
+        </w:rPr>
+        <w:t xml:space="preserve"> </w:t>
+      </w:r>
+      <w:proofErr w:type="spellStart"/>
+      <w:r>
+        <w:rPr>
+          <w:rFonts w:ascii="Fira Code" w:hAnsi="Fira Code"/>
+          <w:szCs w:val="24"/>
+        </w:rPr>
+        <w:t>OnInit</w:t>
+      </w:r>
+      <w:proofErr w:type="spellEnd"/>
+      <w:r>
+        <w:rPr>
+          <w:rFonts w:ascii="Fira Code" w:hAnsi="Fira Code"/>
+          <w:szCs w:val="24"/>
+        </w:rPr>
+        <w:t xml:space="preserve"> {</w:t>
       </w:r>
     </w:p>
     <w:p>
@@ -2442,6 +3982,7 @@
         </w:rPr>
         <w:tab/>
       </w:r>
+      <w:proofErr w:type="spellStart"/>
       <w:r>
         <w:rPr>
           <w:rFonts w:ascii="Fira Code" w:hAnsi="Fira Code"/>
@@ -2452,12 +3993,29 @@
         </w:rPr>
         <w:t>products</w:t>
       </w:r>
-      <w:r>
-        <w:rPr>
-          <w:rFonts w:ascii="Fira Code" w:hAnsi="Fira Code"/>
-          <w:szCs w:val="24"/>
-        </w:rPr>
-        <w:t>: Product[];</w:t>
+      <w:proofErr w:type="spellEnd"/>
+      <w:r>
+        <w:rPr>
+          <w:rFonts w:ascii="Fira Code" w:hAnsi="Fira Code"/>
+          <w:szCs w:val="24"/>
+        </w:rPr>
+        <w:t xml:space="preserve">: </w:t>
+      </w:r>
+      <w:proofErr w:type="spellStart"/>
+      <w:r>
+        <w:rPr>
+          <w:rFonts w:ascii="Fira Code" w:hAnsi="Fira Code"/>
+          <w:szCs w:val="24"/>
+        </w:rPr>
+        <w:t>Product</w:t>
+      </w:r>
+      <w:proofErr w:type="spellEnd"/>
+      <w:r>
+        <w:rPr>
+          <w:rFonts w:ascii="Fira Code" w:hAnsi="Fira Code"/>
+          <w:szCs w:val="24"/>
+        </w:rPr>
+        <w:t>[];</w:t>
       </w:r>
     </w:p>
     <w:p>
@@ -2495,7 +4053,135 @@
           <w:rFonts w:ascii="Fira Code" w:hAnsi="Fira Code"/>
           <w:szCs w:val="24"/>
         </w:rPr>
-        <w:t>A tag table do html, vai procurar na nossa classe (componente ProductReadComponent) a parâmetro ‘product’ para setar na DOM, ou seja, [dataSource] recebe products.</w:t>
+        <w:t xml:space="preserve">A </w:t>
+      </w:r>
+      <w:proofErr w:type="spellStart"/>
+      <w:r>
+        <w:rPr>
+          <w:rFonts w:ascii="Fira Code" w:hAnsi="Fira Code"/>
+          <w:szCs w:val="24"/>
+        </w:rPr>
+        <w:t>tag</w:t>
+      </w:r>
+      <w:proofErr w:type="spellEnd"/>
+      <w:r>
+        <w:rPr>
+          <w:rFonts w:ascii="Fira Code" w:hAnsi="Fira Code"/>
+          <w:szCs w:val="24"/>
+        </w:rPr>
+        <w:t xml:space="preserve"> </w:t>
+      </w:r>
+      <w:proofErr w:type="spellStart"/>
+      <w:r>
+        <w:rPr>
+          <w:rFonts w:ascii="Fira Code" w:hAnsi="Fira Code"/>
+          <w:szCs w:val="24"/>
+        </w:rPr>
+        <w:t>table</w:t>
+      </w:r>
+      <w:proofErr w:type="spellEnd"/>
+      <w:r>
+        <w:rPr>
+          <w:rFonts w:ascii="Fira Code" w:hAnsi="Fira Code"/>
+          <w:szCs w:val="24"/>
+        </w:rPr>
+        <w:t xml:space="preserve"> do </w:t>
+      </w:r>
+      <w:proofErr w:type="spellStart"/>
+      <w:r>
+        <w:rPr>
+          <w:rFonts w:ascii="Fira Code" w:hAnsi="Fira Code"/>
+          <w:szCs w:val="24"/>
+        </w:rPr>
+        <w:t>html</w:t>
+      </w:r>
+      <w:proofErr w:type="spellEnd"/>
+      <w:r>
+        <w:rPr>
+          <w:rFonts w:ascii="Fira Code" w:hAnsi="Fira Code"/>
+          <w:szCs w:val="24"/>
+        </w:rPr>
+        <w:t xml:space="preserve">, vai procurar na nossa classe (componente </w:t>
+      </w:r>
+      <w:proofErr w:type="spellStart"/>
+      <w:r>
+        <w:rPr>
+          <w:rFonts w:ascii="Fira Code" w:hAnsi="Fira Code"/>
+          <w:szCs w:val="24"/>
+        </w:rPr>
+        <w:t>ProductReadComponent</w:t>
+      </w:r>
+      <w:proofErr w:type="spellEnd"/>
+      <w:r>
+        <w:rPr>
+          <w:rFonts w:ascii="Fira Code" w:hAnsi="Fira Code"/>
+          <w:szCs w:val="24"/>
+        </w:rPr>
+        <w:t>) a parâmetro ‘</w:t>
+      </w:r>
+      <w:proofErr w:type="spellStart"/>
+      <w:r>
+        <w:rPr>
+          <w:rFonts w:ascii="Fira Code" w:hAnsi="Fira Code"/>
+          <w:szCs w:val="24"/>
+        </w:rPr>
+        <w:t>product</w:t>
+      </w:r>
+      <w:proofErr w:type="spellEnd"/>
+      <w:r>
+        <w:rPr>
+          <w:rFonts w:ascii="Fira Code" w:hAnsi="Fira Code"/>
+          <w:szCs w:val="24"/>
+        </w:rPr>
+        <w:t xml:space="preserve">’ para </w:t>
+      </w:r>
+      <w:proofErr w:type="spellStart"/>
+      <w:r>
+        <w:rPr>
+          <w:rFonts w:ascii="Fira Code" w:hAnsi="Fira Code"/>
+          <w:szCs w:val="24"/>
+        </w:rPr>
+        <w:t>setar</w:t>
+      </w:r>
+      <w:proofErr w:type="spellEnd"/>
+      <w:r>
+        <w:rPr>
+          <w:rFonts w:ascii="Fira Code" w:hAnsi="Fira Code"/>
+          <w:szCs w:val="24"/>
+        </w:rPr>
+        <w:t xml:space="preserve"> na DOM, ou seja, [</w:t>
+      </w:r>
+      <w:proofErr w:type="spellStart"/>
+      <w:r>
+        <w:rPr>
+          <w:rFonts w:ascii="Fira Code" w:hAnsi="Fira Code"/>
+          <w:szCs w:val="24"/>
+        </w:rPr>
+        <w:t>dataSource</w:t>
+      </w:r>
+      <w:proofErr w:type="spellEnd"/>
+      <w:r>
+        <w:rPr>
+          <w:rFonts w:ascii="Fira Code" w:hAnsi="Fira Code"/>
+          <w:szCs w:val="24"/>
+        </w:rPr>
+        <w:t xml:space="preserve">] recebe </w:t>
+      </w:r>
+      <w:proofErr w:type="spellStart"/>
+      <w:r>
+        <w:rPr>
+          <w:rFonts w:ascii="Fira Code" w:hAnsi="Fira Code"/>
+          <w:szCs w:val="24"/>
+        </w:rPr>
+        <w:t>products</w:t>
+      </w:r>
+      <w:proofErr w:type="spellEnd"/>
+      <w:r>
+        <w:rPr>
+          <w:rFonts w:ascii="Fira Code" w:hAnsi="Fira Code"/>
+          <w:szCs w:val="24"/>
+        </w:rPr>
+        <w:t>.</w:t>
       </w:r>
     </w:p>
     <w:p>
@@ -2515,17 +4201,55 @@
           <w:szCs w:val="24"/>
         </w:rPr>
         <w:lastRenderedPageBreak/>
-        <w:t>Para ligar um evento no html a um método no nosso TypeScript, fazemos isso também por referência (</w:t>
-      </w:r>
-      <w:r>
-        <w:rPr>
-          <w:rFonts w:ascii="Fira Code" w:hAnsi="Fira Code"/>
-          <w:b/>
-          <w:bCs/>
-          <w:szCs w:val="24"/>
-        </w:rPr>
-        <w:t>Event Binding</w:t>
-      </w:r>
+        <w:t xml:space="preserve">Para ligar um evento no </w:t>
+      </w:r>
+      <w:proofErr w:type="spellStart"/>
+      <w:r>
+        <w:rPr>
+          <w:rFonts w:ascii="Fira Code" w:hAnsi="Fira Code"/>
+          <w:szCs w:val="24"/>
+        </w:rPr>
+        <w:t>html</w:t>
+      </w:r>
+      <w:proofErr w:type="spellEnd"/>
+      <w:r>
+        <w:rPr>
+          <w:rFonts w:ascii="Fira Code" w:hAnsi="Fira Code"/>
+          <w:szCs w:val="24"/>
+        </w:rPr>
+        <w:t xml:space="preserve"> a um método no nosso TypeScript, fazemos isso também por referência (</w:t>
+      </w:r>
+      <w:proofErr w:type="spellStart"/>
+      <w:r>
+        <w:rPr>
+          <w:rFonts w:ascii="Fira Code" w:hAnsi="Fira Code"/>
+          <w:b/>
+          <w:bCs/>
+          <w:szCs w:val="24"/>
+        </w:rPr>
+        <w:t>Event</w:t>
+      </w:r>
+      <w:proofErr w:type="spellEnd"/>
+      <w:r>
+        <w:rPr>
+          <w:rFonts w:ascii="Fira Code" w:hAnsi="Fira Code"/>
+          <w:b/>
+          <w:bCs/>
+          <w:szCs w:val="24"/>
+        </w:rPr>
+        <w:t xml:space="preserve"> </w:t>
+      </w:r>
+      <w:proofErr w:type="spellStart"/>
+      <w:r>
+        <w:rPr>
+          <w:rFonts w:ascii="Fira Code" w:hAnsi="Fira Code"/>
+          <w:b/>
+          <w:bCs/>
+          <w:szCs w:val="24"/>
+        </w:rPr>
+        <w:t>Binding</w:t>
+      </w:r>
+      <w:proofErr w:type="spellEnd"/>
       <w:r>
         <w:rPr>
           <w:rFonts w:ascii="Fira Code" w:hAnsi="Fira Code"/>
@@ -2545,12 +4269,21 @@
           <w:szCs w:val="24"/>
         </w:rPr>
       </w:pPr>
-      <w:r>
-        <w:rPr>
-          <w:rFonts w:ascii="Fira Code" w:hAnsi="Fira Code"/>
-          <w:szCs w:val="24"/>
-        </w:rPr>
-        <w:t>Ex:</w:t>
+      <w:proofErr w:type="spellStart"/>
+      <w:r>
+        <w:rPr>
+          <w:rFonts w:ascii="Fira Code" w:hAnsi="Fira Code"/>
+          <w:szCs w:val="24"/>
+        </w:rPr>
+        <w:t>Ex</w:t>
+      </w:r>
+      <w:proofErr w:type="spellEnd"/>
+      <w:r>
+        <w:rPr>
+          <w:rFonts w:ascii="Fira Code" w:hAnsi="Fira Code"/>
+          <w:szCs w:val="24"/>
+        </w:rPr>
+        <w:t>:</w:t>
       </w:r>
     </w:p>
     <w:p>
@@ -2588,7 +4321,39 @@
           <w:rFonts w:ascii="Fira Code" w:hAnsi="Fira Code"/>
           <w:szCs w:val="24"/>
         </w:rPr>
-        <w:t>&lt;button  mat-raised-button</w:t>
+        <w:t xml:space="preserve">&lt;button  </w:t>
+      </w:r>
+      <w:proofErr w:type="spellStart"/>
+      <w:r>
+        <w:rPr>
+          <w:rFonts w:ascii="Fira Code" w:hAnsi="Fira Code"/>
+          <w:szCs w:val="24"/>
+        </w:rPr>
+        <w:t>mat</w:t>
+      </w:r>
+      <w:proofErr w:type="spellEnd"/>
+      <w:r>
+        <w:rPr>
+          <w:rFonts w:ascii="Fira Code" w:hAnsi="Fira Code"/>
+          <w:szCs w:val="24"/>
+        </w:rPr>
+        <w:t>-</w:t>
+      </w:r>
+      <w:proofErr w:type="spellStart"/>
+      <w:r>
+        <w:rPr>
+          <w:rFonts w:ascii="Fira Code" w:hAnsi="Fira Code"/>
+          <w:szCs w:val="24"/>
+        </w:rPr>
+        <w:t>raised</w:t>
+      </w:r>
+      <w:proofErr w:type="spellEnd"/>
+      <w:r>
+        <w:rPr>
+          <w:rFonts w:ascii="Fira Code" w:hAnsi="Fira Code"/>
+          <w:szCs w:val="24"/>
+        </w:rPr>
+        <w:t>-button</w:t>
       </w:r>
     </w:p>
     <w:p>
@@ -2617,6 +4382,7 @@
         <w:tab/>
         <w:t>(click)=”</w:t>
       </w:r>
+      <w:proofErr w:type="spellStart"/>
       <w:r>
         <w:rPr>
           <w:rFonts w:ascii="Fira Code" w:hAnsi="Fira Code"/>
@@ -2627,6 +4393,7 @@
         </w:rPr>
         <w:t>createProduct</w:t>
       </w:r>
+      <w:proofErr w:type="spellEnd"/>
       <w:r>
         <w:rPr>
           <w:rFonts w:ascii="Fira Code" w:hAnsi="Fira Code"/>
@@ -2669,7 +4436,23 @@
           <w:szCs w:val="24"/>
         </w:rPr>
         <w:tab/>
-        <w:t>color=”primary”&gt;</w:t>
+        <w:t>color=”</w:t>
+      </w:r>
+      <w:proofErr w:type="spellStart"/>
+      <w:r>
+        <w:rPr>
+          <w:rFonts w:ascii="Fira Code" w:hAnsi="Fira Code"/>
+          <w:szCs w:val="24"/>
+        </w:rPr>
+        <w:t>primary</w:t>
+      </w:r>
+      <w:proofErr w:type="spellEnd"/>
+      <w:r>
+        <w:rPr>
+          <w:rFonts w:ascii="Fira Code" w:hAnsi="Fira Code"/>
+          <w:szCs w:val="24"/>
+        </w:rPr>
+        <w:t>”&gt;</w:t>
       </w:r>
     </w:p>
     <w:p>
@@ -2740,12 +4523,53 @@
           <w:szCs w:val="24"/>
         </w:rPr>
       </w:pPr>
-      <w:r>
-        <w:rPr>
-          <w:rFonts w:ascii="Fira Code" w:hAnsi="Fira Code"/>
-          <w:szCs w:val="24"/>
-        </w:rPr>
-        <w:t>selector: ‘app-product-read’,</w:t>
+      <w:proofErr w:type="spellStart"/>
+      <w:r>
+        <w:rPr>
+          <w:rFonts w:ascii="Fira Code" w:hAnsi="Fira Code"/>
+          <w:szCs w:val="24"/>
+        </w:rPr>
+        <w:t>selector</w:t>
+      </w:r>
+      <w:proofErr w:type="spellEnd"/>
+      <w:r>
+        <w:rPr>
+          <w:rFonts w:ascii="Fira Code" w:hAnsi="Fira Code"/>
+          <w:szCs w:val="24"/>
+        </w:rPr>
+        <w:t>: ‘app-</w:t>
+      </w:r>
+      <w:proofErr w:type="spellStart"/>
+      <w:r>
+        <w:rPr>
+          <w:rFonts w:ascii="Fira Code" w:hAnsi="Fira Code"/>
+          <w:szCs w:val="24"/>
+        </w:rPr>
+        <w:t>product</w:t>
+      </w:r>
+      <w:proofErr w:type="spellEnd"/>
+      <w:r>
+        <w:rPr>
+          <w:rFonts w:ascii="Fira Code" w:hAnsi="Fira Code"/>
+          <w:szCs w:val="24"/>
+        </w:rPr>
+        <w:t>-</w:t>
+      </w:r>
+      <w:proofErr w:type="spellStart"/>
+      <w:r>
+        <w:rPr>
+          <w:rFonts w:ascii="Fira Code" w:hAnsi="Fira Code"/>
+          <w:szCs w:val="24"/>
+        </w:rPr>
+        <w:t>read</w:t>
+      </w:r>
+      <w:proofErr w:type="spellEnd"/>
+      <w:r>
+        <w:rPr>
+          <w:rFonts w:ascii="Fira Code" w:hAnsi="Fira Code"/>
+          <w:szCs w:val="24"/>
+        </w:rPr>
+        <w:t>’,</w:t>
       </w:r>
     </w:p>
     <w:p>
@@ -2759,12 +4583,21 @@
           <w:szCs w:val="24"/>
         </w:rPr>
       </w:pPr>
-      <w:r>
-        <w:rPr>
-          <w:rFonts w:ascii="Fira Code" w:hAnsi="Fira Code"/>
-          <w:szCs w:val="24"/>
-        </w:rPr>
-        <w:t>templateUrl: ‘./product-read.componente.html’,</w:t>
+      <w:proofErr w:type="spellStart"/>
+      <w:r>
+        <w:rPr>
+          <w:rFonts w:ascii="Fira Code" w:hAnsi="Fira Code"/>
+          <w:szCs w:val="24"/>
+        </w:rPr>
+        <w:t>templateUrl</w:t>
+      </w:r>
+      <w:proofErr w:type="spellEnd"/>
+      <w:r>
+        <w:rPr>
+          <w:rFonts w:ascii="Fira Code" w:hAnsi="Fira Code"/>
+          <w:szCs w:val="24"/>
+        </w:rPr>
+        <w:t>: ‘./product-read.componente.html’,</w:t>
       </w:r>
     </w:p>
     <w:p>
@@ -2778,12 +4611,21 @@
           <w:szCs w:val="24"/>
         </w:rPr>
       </w:pPr>
-      <w:r>
-        <w:rPr>
-          <w:rFonts w:ascii="Fira Code" w:hAnsi="Fira Code"/>
-          <w:szCs w:val="24"/>
-        </w:rPr>
-        <w:t>styleUrls: [‘./product-read.componente.css’]</w:t>
+      <w:proofErr w:type="spellStart"/>
+      <w:r>
+        <w:rPr>
+          <w:rFonts w:ascii="Fira Code" w:hAnsi="Fira Code"/>
+          <w:szCs w:val="24"/>
+        </w:rPr>
+        <w:t>styleUrls</w:t>
+      </w:r>
+      <w:proofErr w:type="spellEnd"/>
+      <w:r>
+        <w:rPr>
+          <w:rFonts w:ascii="Fira Code" w:hAnsi="Fira Code"/>
+          <w:szCs w:val="24"/>
+        </w:rPr>
+        <w:t>: [‘./product-read.componente.css’]</w:t>
       </w:r>
     </w:p>
     <w:p>
@@ -2816,12 +4658,69 @@
           <w:szCs w:val="24"/>
         </w:rPr>
       </w:pPr>
-      <w:r>
-        <w:rPr>
-          <w:rFonts w:ascii="Fira Code" w:hAnsi="Fira Code"/>
-          <w:szCs w:val="24"/>
-        </w:rPr>
-        <w:t>export class ProductReadComponent implements OnInit {</w:t>
+      <w:proofErr w:type="spellStart"/>
+      <w:r>
+        <w:rPr>
+          <w:rFonts w:ascii="Fira Code" w:hAnsi="Fira Code"/>
+          <w:szCs w:val="24"/>
+        </w:rPr>
+        <w:t>export</w:t>
+      </w:r>
+      <w:proofErr w:type="spellEnd"/>
+      <w:r>
+        <w:rPr>
+          <w:rFonts w:ascii="Fira Code" w:hAnsi="Fira Code"/>
+          <w:szCs w:val="24"/>
+        </w:rPr>
+        <w:t xml:space="preserve"> class </w:t>
+      </w:r>
+      <w:proofErr w:type="spellStart"/>
+      <w:r>
+        <w:rPr>
+          <w:rFonts w:ascii="Fira Code" w:hAnsi="Fira Code"/>
+          <w:szCs w:val="24"/>
+        </w:rPr>
+        <w:t>ProductReadComponent</w:t>
+      </w:r>
+      <w:proofErr w:type="spellEnd"/>
+      <w:r>
+        <w:rPr>
+          <w:rFonts w:ascii="Fira Code" w:hAnsi="Fira Code"/>
+          <w:szCs w:val="24"/>
+        </w:rPr>
+        <w:t xml:space="preserve"> </w:t>
+      </w:r>
+      <w:proofErr w:type="spellStart"/>
+      <w:r>
+        <w:rPr>
+          <w:rFonts w:ascii="Fira Code" w:hAnsi="Fira Code"/>
+          <w:szCs w:val="24"/>
+        </w:rPr>
+        <w:t>implements</w:t>
+      </w:r>
+      <w:proofErr w:type="spellEnd"/>
+      <w:r>
+        <w:rPr>
+          <w:rFonts w:ascii="Fira Code" w:hAnsi="Fira Code"/>
+          <w:szCs w:val="24"/>
+        </w:rPr>
+        <w:t xml:space="preserve"> </w:t>
+      </w:r>
+      <w:proofErr w:type="spellStart"/>
+      <w:r>
+        <w:rPr>
+          <w:rFonts w:ascii="Fira Code" w:hAnsi="Fira Code"/>
+          <w:szCs w:val="24"/>
+        </w:rPr>
+        <w:t>OnInit</w:t>
+      </w:r>
+      <w:proofErr w:type="spellEnd"/>
+      <w:r>
+        <w:rPr>
+          <w:rFonts w:ascii="Fira Code" w:hAnsi="Fira Code"/>
+          <w:szCs w:val="24"/>
+        </w:rPr>
+        <w:t xml:space="preserve"> {</w:t>
       </w:r>
     </w:p>
     <w:p>
@@ -2849,6 +4748,7 @@
         </w:rPr>
         <w:tab/>
       </w:r>
+      <w:proofErr w:type="spellStart"/>
       <w:r>
         <w:rPr>
           <w:rFonts w:ascii="Fira Code" w:hAnsi="Fira Code"/>
@@ -2857,14 +4757,41 @@
           <w:color w:val="FF0000"/>
           <w:szCs w:val="24"/>
         </w:rPr>
-        <w:t>createProduct()</w:t>
-      </w:r>
-      <w:r>
-        <w:rPr>
-          <w:rFonts w:ascii="Fira Code" w:hAnsi="Fira Code"/>
-          <w:szCs w:val="24"/>
-        </w:rPr>
-        <w:t>: void { ... }</w:t>
+        <w:t>createProduct</w:t>
+      </w:r>
+      <w:proofErr w:type="spellEnd"/>
+      <w:r>
+        <w:rPr>
+          <w:rFonts w:ascii="Fira Code" w:hAnsi="Fira Code"/>
+          <w:b/>
+          <w:bCs/>
+          <w:color w:val="FF0000"/>
+          <w:szCs w:val="24"/>
+        </w:rPr>
+        <w:t>()</w:t>
+      </w:r>
+      <w:r>
+        <w:rPr>
+          <w:rFonts w:ascii="Fira Code" w:hAnsi="Fira Code"/>
+          <w:szCs w:val="24"/>
+        </w:rPr>
+        <w:t xml:space="preserve">: </w:t>
+      </w:r>
+      <w:proofErr w:type="spellStart"/>
+      <w:r>
+        <w:rPr>
+          <w:rFonts w:ascii="Fira Code" w:hAnsi="Fira Code"/>
+          <w:szCs w:val="24"/>
+        </w:rPr>
+        <w:t>void</w:t>
+      </w:r>
+      <w:proofErr w:type="spellEnd"/>
+      <w:r>
+        <w:rPr>
+          <w:rFonts w:ascii="Fira Code" w:hAnsi="Fira Code"/>
+          <w:szCs w:val="24"/>
+        </w:rPr>
+        <w:t xml:space="preserve"> { ... }</w:t>
       </w:r>
     </w:p>
     <w:p>
@@ -2904,17 +4831,55 @@
           <w:rFonts w:ascii="Fira Code" w:hAnsi="Fira Code"/>
           <w:szCs w:val="24"/>
         </w:rPr>
-        <w:t xml:space="preserve">Se quisermos alterar o valor de um input no html, quando a variável de referência é alterada no TypeScript, podemos usar o </w:t>
-      </w:r>
-      <w:r>
-        <w:rPr>
-          <w:rFonts w:ascii="Fira Code" w:hAnsi="Fira Code"/>
-          <w:b/>
-          <w:bCs/>
-          <w:szCs w:val="24"/>
-        </w:rPr>
-        <w:t>One Way Data Binding</w:t>
-      </w:r>
+        <w:t xml:space="preserve">Se quisermos alterar o valor de um input no </w:t>
+      </w:r>
+      <w:proofErr w:type="spellStart"/>
+      <w:r>
+        <w:rPr>
+          <w:rFonts w:ascii="Fira Code" w:hAnsi="Fira Code"/>
+          <w:szCs w:val="24"/>
+        </w:rPr>
+        <w:t>html</w:t>
+      </w:r>
+      <w:proofErr w:type="spellEnd"/>
+      <w:r>
+        <w:rPr>
+          <w:rFonts w:ascii="Fira Code" w:hAnsi="Fira Code"/>
+          <w:szCs w:val="24"/>
+        </w:rPr>
+        <w:t xml:space="preserve">, quando a variável de referência é alterada no TypeScript, podemos usar o </w:t>
+      </w:r>
+      <w:proofErr w:type="spellStart"/>
+      <w:r>
+        <w:rPr>
+          <w:rFonts w:ascii="Fira Code" w:hAnsi="Fira Code"/>
+          <w:b/>
+          <w:bCs/>
+          <w:szCs w:val="24"/>
+        </w:rPr>
+        <w:t>One</w:t>
+      </w:r>
+      <w:proofErr w:type="spellEnd"/>
+      <w:r>
+        <w:rPr>
+          <w:rFonts w:ascii="Fira Code" w:hAnsi="Fira Code"/>
+          <w:b/>
+          <w:bCs/>
+          <w:szCs w:val="24"/>
+        </w:rPr>
+        <w:t xml:space="preserve"> Way Data </w:t>
+      </w:r>
+      <w:proofErr w:type="spellStart"/>
+      <w:r>
+        <w:rPr>
+          <w:rFonts w:ascii="Fira Code" w:hAnsi="Fira Code"/>
+          <w:b/>
+          <w:bCs/>
+          <w:szCs w:val="24"/>
+        </w:rPr>
+        <w:t>Binding</w:t>
+      </w:r>
+      <w:proofErr w:type="spellEnd"/>
       <w:r>
         <w:rPr>
           <w:rFonts w:ascii="Fira Code" w:hAnsi="Fira Code"/>
@@ -2936,12 +4901,21 @@
           <w:szCs w:val="24"/>
         </w:rPr>
       </w:pPr>
-      <w:r>
-        <w:rPr>
-          <w:rFonts w:ascii="Fira Code" w:hAnsi="Fira Code"/>
-          <w:szCs w:val="24"/>
-        </w:rPr>
-        <w:t>Ex:</w:t>
+      <w:proofErr w:type="spellStart"/>
+      <w:r>
+        <w:rPr>
+          <w:rFonts w:ascii="Fira Code" w:hAnsi="Fira Code"/>
+          <w:szCs w:val="24"/>
+        </w:rPr>
+        <w:t>Ex</w:t>
+      </w:r>
+      <w:proofErr w:type="spellEnd"/>
+      <w:r>
+        <w:rPr>
+          <w:rFonts w:ascii="Fira Code" w:hAnsi="Fira Code"/>
+          <w:szCs w:val="24"/>
+        </w:rPr>
+        <w:t>:</w:t>
       </w:r>
     </w:p>
     <w:p>
@@ -2979,7 +4953,23 @@
           <w:rFonts w:ascii="Fira Code" w:hAnsi="Fira Code"/>
           <w:szCs w:val="24"/>
         </w:rPr>
-        <w:t>&lt;input value=”nome”&gt;</w:t>
+        <w:t xml:space="preserve">&lt;input </w:t>
+      </w:r>
+      <w:proofErr w:type="spellStart"/>
+      <w:r>
+        <w:rPr>
+          <w:rFonts w:ascii="Fira Code" w:hAnsi="Fira Code"/>
+          <w:szCs w:val="24"/>
+        </w:rPr>
+        <w:t>value</w:t>
+      </w:r>
+      <w:proofErr w:type="spellEnd"/>
+      <w:r>
+        <w:rPr>
+          <w:rFonts w:ascii="Fira Code" w:hAnsi="Fira Code"/>
+          <w:szCs w:val="24"/>
+        </w:rPr>
+        <w:t>=”nome”&gt;</w:t>
       </w:r>
     </w:p>
     <w:p>
@@ -3017,8 +5007,17 @@
           <w:rFonts w:ascii="Fira Code" w:hAnsi="Fira Code"/>
           <w:szCs w:val="24"/>
         </w:rPr>
-        <w:t>nome: string</w:t>
-      </w:r>
+        <w:t xml:space="preserve">nome: </w:t>
+      </w:r>
+      <w:proofErr w:type="spellStart"/>
+      <w:r>
+        <w:rPr>
+          <w:rFonts w:ascii="Fira Code" w:hAnsi="Fira Code"/>
+          <w:szCs w:val="24"/>
+        </w:rPr>
+        <w:t>string</w:t>
+      </w:r>
+      <w:proofErr w:type="spellEnd"/>
     </w:p>
     <w:p>
       <w:pPr>
@@ -3038,16 +5037,120 @@
           <w:rFonts w:ascii="Fira Code" w:hAnsi="Fira Code"/>
           <w:szCs w:val="24"/>
         </w:rPr>
-        <w:t>Se for necessário que essa alteração seja em via dupla (alterou ts altera html, alterou html, altera ts), podemos usar o</w:t>
-      </w:r>
-      <w:r>
-        <w:rPr>
-          <w:rFonts w:ascii="Fira Code" w:hAnsi="Fira Code"/>
-          <w:b/>
-          <w:bCs/>
-          <w:szCs w:val="24"/>
-        </w:rPr>
-        <w:t xml:space="preserve"> Two Way Data Binding.</w:t>
+        <w:t xml:space="preserve">Se for necessário que essa alteração seja em via dupla (alterou </w:t>
+      </w:r>
+      <w:proofErr w:type="spellStart"/>
+      <w:r>
+        <w:rPr>
+          <w:rFonts w:ascii="Fira Code" w:hAnsi="Fira Code"/>
+          <w:szCs w:val="24"/>
+        </w:rPr>
+        <w:t>ts</w:t>
+      </w:r>
+      <w:proofErr w:type="spellEnd"/>
+      <w:r>
+        <w:rPr>
+          <w:rFonts w:ascii="Fira Code" w:hAnsi="Fira Code"/>
+          <w:szCs w:val="24"/>
+        </w:rPr>
+        <w:t xml:space="preserve"> altera </w:t>
+      </w:r>
+      <w:proofErr w:type="spellStart"/>
+      <w:r>
+        <w:rPr>
+          <w:rFonts w:ascii="Fira Code" w:hAnsi="Fira Code"/>
+          <w:szCs w:val="24"/>
+        </w:rPr>
+        <w:t>html</w:t>
+      </w:r>
+      <w:proofErr w:type="spellEnd"/>
+      <w:r>
+        <w:rPr>
+          <w:rFonts w:ascii="Fira Code" w:hAnsi="Fira Code"/>
+          <w:szCs w:val="24"/>
+        </w:rPr>
+        <w:t xml:space="preserve">, alterou </w:t>
+      </w:r>
+      <w:proofErr w:type="spellStart"/>
+      <w:r>
+        <w:rPr>
+          <w:rFonts w:ascii="Fira Code" w:hAnsi="Fira Code"/>
+          <w:szCs w:val="24"/>
+        </w:rPr>
+        <w:t>html</w:t>
+      </w:r>
+      <w:proofErr w:type="spellEnd"/>
+      <w:r>
+        <w:rPr>
+          <w:rFonts w:ascii="Fira Code" w:hAnsi="Fira Code"/>
+          <w:szCs w:val="24"/>
+        </w:rPr>
+        <w:t xml:space="preserve">, altera </w:t>
+      </w:r>
+      <w:proofErr w:type="spellStart"/>
+      <w:r>
+        <w:rPr>
+          <w:rFonts w:ascii="Fira Code" w:hAnsi="Fira Code"/>
+          <w:szCs w:val="24"/>
+        </w:rPr>
+        <w:t>ts</w:t>
+      </w:r>
+      <w:proofErr w:type="spellEnd"/>
+      <w:r>
+        <w:rPr>
+          <w:rFonts w:ascii="Fira Code" w:hAnsi="Fira Code"/>
+          <w:szCs w:val="24"/>
+        </w:rPr>
+        <w:t>), podemos usar o</w:t>
+      </w:r>
+      <w:r>
+        <w:rPr>
+          <w:rFonts w:ascii="Fira Code" w:hAnsi="Fira Code"/>
+          <w:b/>
+          <w:bCs/>
+          <w:szCs w:val="24"/>
+        </w:rPr>
+        <w:t xml:space="preserve"> </w:t>
+      </w:r>
+      <w:proofErr w:type="spellStart"/>
+      <w:r>
+        <w:rPr>
+          <w:rFonts w:ascii="Fira Code" w:hAnsi="Fira Code"/>
+          <w:b/>
+          <w:bCs/>
+          <w:szCs w:val="24"/>
+        </w:rPr>
+        <w:t>Two</w:t>
+      </w:r>
+      <w:proofErr w:type="spellEnd"/>
+      <w:r>
+        <w:rPr>
+          <w:rFonts w:ascii="Fira Code" w:hAnsi="Fira Code"/>
+          <w:b/>
+          <w:bCs/>
+          <w:szCs w:val="24"/>
+        </w:rPr>
+        <w:t xml:space="preserve"> Way Data </w:t>
+      </w:r>
+      <w:proofErr w:type="spellStart"/>
+      <w:r>
+        <w:rPr>
+          <w:rFonts w:ascii="Fira Code" w:hAnsi="Fira Code"/>
+          <w:b/>
+          <w:bCs/>
+          <w:szCs w:val="24"/>
+        </w:rPr>
+        <w:t>Binding</w:t>
+      </w:r>
+      <w:proofErr w:type="spellEnd"/>
+      <w:r>
+        <w:rPr>
+          <w:rFonts w:ascii="Fira Code" w:hAnsi="Fira Code"/>
+          <w:b/>
+          <w:bCs/>
+          <w:szCs w:val="24"/>
+        </w:rPr>
+        <w:t>.</w:t>
       </w:r>
     </w:p>
     <w:p>
@@ -3061,12 +5164,21 @@
           <w:szCs w:val="24"/>
         </w:rPr>
       </w:pPr>
-      <w:r>
-        <w:rPr>
-          <w:rFonts w:ascii="Fira Code" w:hAnsi="Fira Code"/>
-          <w:szCs w:val="24"/>
-        </w:rPr>
-        <w:t>Ex:</w:t>
+      <w:proofErr w:type="spellStart"/>
+      <w:r>
+        <w:rPr>
+          <w:rFonts w:ascii="Fira Code" w:hAnsi="Fira Code"/>
+          <w:szCs w:val="24"/>
+        </w:rPr>
+        <w:t>Ex</w:t>
+      </w:r>
+      <w:proofErr w:type="spellEnd"/>
+      <w:r>
+        <w:rPr>
+          <w:rFonts w:ascii="Fira Code" w:hAnsi="Fira Code"/>
+          <w:szCs w:val="24"/>
+        </w:rPr>
+        <w:t>:</w:t>
       </w:r>
     </w:p>
     <w:p>
@@ -3111,7 +5223,23 @@
           <w:rFonts w:ascii="Fira Code" w:hAnsi="Fira Code"/>
           <w:szCs w:val="24"/>
         </w:rPr>
-        <w:t>[(ngModel)]</w:t>
+        <w:t>[(</w:t>
+      </w:r>
+      <w:proofErr w:type="spellStart"/>
+      <w:r>
+        <w:rPr>
+          <w:rFonts w:ascii="Fira Code" w:hAnsi="Fira Code"/>
+          <w:szCs w:val="24"/>
+        </w:rPr>
+        <w:t>ngModel</w:t>
+      </w:r>
+      <w:proofErr w:type="spellEnd"/>
+      <w:r>
+        <w:rPr>
+          <w:rFonts w:ascii="Fira Code" w:hAnsi="Fira Code"/>
+          <w:szCs w:val="24"/>
+        </w:rPr>
+        <w:t>)]</w:t>
       </w:r>
       <w:r>
         <w:rPr>
@@ -3156,8 +5284,17 @@
           <w:rFonts w:ascii="Fira Code" w:hAnsi="Fira Code"/>
           <w:szCs w:val="24"/>
         </w:rPr>
-        <w:t>nome: string</w:t>
-      </w:r>
+        <w:t xml:space="preserve">nome: </w:t>
+      </w:r>
+      <w:proofErr w:type="spellStart"/>
+      <w:r>
+        <w:rPr>
+          <w:rFonts w:ascii="Fira Code" w:hAnsi="Fira Code"/>
+          <w:szCs w:val="24"/>
+        </w:rPr>
+        <w:t>string</w:t>
+      </w:r>
+      <w:proofErr w:type="spellEnd"/>
     </w:p>
     <w:p>
       <w:pPr>
@@ -3216,7 +5353,23 @@
           <w:rFonts w:ascii="Fira Code" w:hAnsi="Fira Code"/>
           <w:szCs w:val="24"/>
         </w:rPr>
-        <w:t xml:space="preserve"> no Router Outlet</w:t>
+        <w:t xml:space="preserve"> no </w:t>
+      </w:r>
+      <w:proofErr w:type="spellStart"/>
+      <w:r>
+        <w:rPr>
+          <w:rFonts w:ascii="Fira Code" w:hAnsi="Fira Code"/>
+          <w:szCs w:val="24"/>
+        </w:rPr>
+        <w:t>Router</w:t>
+      </w:r>
+      <w:proofErr w:type="spellEnd"/>
+      <w:r>
+        <w:rPr>
+          <w:rFonts w:ascii="Fira Code" w:hAnsi="Fira Code"/>
+          <w:szCs w:val="24"/>
+        </w:rPr>
+        <w:t xml:space="preserve"> Outlet</w:t>
       </w:r>
       <w:r>
         <w:rPr>
@@ -3242,7 +5395,23 @@
           <w:rFonts w:ascii="Fira Code" w:hAnsi="Fira Code"/>
           <w:szCs w:val="24"/>
         </w:rPr>
-        <w:t>Os pipes são processamentos que fazemos em cima de variáveis</w:t>
+        <w:t xml:space="preserve">Os </w:t>
+      </w:r>
+      <w:proofErr w:type="spellStart"/>
+      <w:r>
+        <w:rPr>
+          <w:rFonts w:ascii="Fira Code" w:hAnsi="Fira Code"/>
+          <w:szCs w:val="24"/>
+        </w:rPr>
+        <w:t>pipes</w:t>
+      </w:r>
+      <w:proofErr w:type="spellEnd"/>
+      <w:r>
+        <w:rPr>
+          <w:rFonts w:ascii="Fira Code" w:hAnsi="Fira Code"/>
+          <w:szCs w:val="24"/>
+        </w:rPr>
+        <w:t xml:space="preserve"> são processamentos que fazemos em cima de variáveis</w:t>
       </w:r>
     </w:p>
     <w:p>
@@ -3268,12 +5437,21 @@
           <w:szCs w:val="24"/>
         </w:rPr>
       </w:pPr>
-      <w:r>
-        <w:rPr>
-          <w:rFonts w:ascii="Fira Code" w:hAnsi="Fira Code"/>
-          <w:szCs w:val="24"/>
-        </w:rPr>
-        <w:t>Ex:</w:t>
+      <w:proofErr w:type="spellStart"/>
+      <w:r>
+        <w:rPr>
+          <w:rFonts w:ascii="Fira Code" w:hAnsi="Fira Code"/>
+          <w:szCs w:val="24"/>
+        </w:rPr>
+        <w:t>Ex</w:t>
+      </w:r>
+      <w:proofErr w:type="spellEnd"/>
+      <w:r>
+        <w:rPr>
+          <w:rFonts w:ascii="Fira Code" w:hAnsi="Fira Code"/>
+          <w:szCs w:val="24"/>
+        </w:rPr>
+        <w:t>:</w:t>
       </w:r>
     </w:p>
     <w:p>
@@ -3415,7 +5593,23 @@
           <w:rFonts w:ascii="Fira Code" w:hAnsi="Fira Code"/>
           <w:szCs w:val="24"/>
         </w:rPr>
-        <w:t>Alguns pipes recebem parâmetros.</w:t>
+        <w:t xml:space="preserve">Alguns </w:t>
+      </w:r>
+      <w:proofErr w:type="spellStart"/>
+      <w:r>
+        <w:rPr>
+          <w:rFonts w:ascii="Fira Code" w:hAnsi="Fira Code"/>
+          <w:szCs w:val="24"/>
+        </w:rPr>
+        <w:t>pipes</w:t>
+      </w:r>
+      <w:proofErr w:type="spellEnd"/>
+      <w:r>
+        <w:rPr>
+          <w:rFonts w:ascii="Fira Code" w:hAnsi="Fira Code"/>
+          <w:szCs w:val="24"/>
+        </w:rPr>
+        <w:t xml:space="preserve"> recebem parâmetros.</w:t>
       </w:r>
     </w:p>
     <w:p>
@@ -3429,12 +5623,21 @@
           <w:szCs w:val="24"/>
         </w:rPr>
       </w:pPr>
-      <w:r>
-        <w:rPr>
-          <w:rFonts w:ascii="Fira Code" w:hAnsi="Fira Code"/>
-          <w:szCs w:val="24"/>
-        </w:rPr>
-        <w:t>Ex:</w:t>
+      <w:proofErr w:type="spellStart"/>
+      <w:r>
+        <w:rPr>
+          <w:rFonts w:ascii="Fira Code" w:hAnsi="Fira Code"/>
+          <w:szCs w:val="24"/>
+        </w:rPr>
+        <w:t>Ex</w:t>
+      </w:r>
+      <w:proofErr w:type="spellEnd"/>
+      <w:r>
+        <w:rPr>
+          <w:rFonts w:ascii="Fira Code" w:hAnsi="Fira Code"/>
+          <w:szCs w:val="24"/>
+        </w:rPr>
+        <w:t>:</w:t>
       </w:r>
     </w:p>
     <w:p>
@@ -3453,7 +5656,87 @@
           <w:rFonts w:ascii="Fira Code" w:hAnsi="Fira Code"/>
           <w:szCs w:val="24"/>
         </w:rPr>
-        <w:t>&lt;td mat-cell *matCellDef=”let product”&gt;</w:t>
+        <w:t>&lt;</w:t>
+      </w:r>
+      <w:proofErr w:type="spellStart"/>
+      <w:r>
+        <w:rPr>
+          <w:rFonts w:ascii="Fira Code" w:hAnsi="Fira Code"/>
+          <w:szCs w:val="24"/>
+        </w:rPr>
+        <w:t>td</w:t>
+      </w:r>
+      <w:proofErr w:type="spellEnd"/>
+      <w:r>
+        <w:rPr>
+          <w:rFonts w:ascii="Fira Code" w:hAnsi="Fira Code"/>
+          <w:szCs w:val="24"/>
+        </w:rPr>
+        <w:t xml:space="preserve"> </w:t>
+      </w:r>
+      <w:proofErr w:type="spellStart"/>
+      <w:r>
+        <w:rPr>
+          <w:rFonts w:ascii="Fira Code" w:hAnsi="Fira Code"/>
+          <w:szCs w:val="24"/>
+        </w:rPr>
+        <w:t>mat-cell</w:t>
+      </w:r>
+      <w:proofErr w:type="spellEnd"/>
+      <w:r>
+        <w:rPr>
+          <w:rFonts w:ascii="Fira Code" w:hAnsi="Fira Code"/>
+          <w:szCs w:val="24"/>
+        </w:rPr>
+        <w:t xml:space="preserve"> *</w:t>
+      </w:r>
+      <w:proofErr w:type="spellStart"/>
+      <w:r>
+        <w:rPr>
+          <w:rFonts w:ascii="Fira Code" w:hAnsi="Fira Code"/>
+          <w:szCs w:val="24"/>
+        </w:rPr>
+        <w:t>matCellDef</w:t>
+      </w:r>
+      <w:proofErr w:type="spellEnd"/>
+      <w:r>
+        <w:rPr>
+          <w:rFonts w:ascii="Fira Code" w:hAnsi="Fira Code"/>
+          <w:szCs w:val="24"/>
+        </w:rPr>
+        <w:t>=”</w:t>
+      </w:r>
+      <w:proofErr w:type="spellStart"/>
+      <w:r>
+        <w:rPr>
+          <w:rFonts w:ascii="Fira Code" w:hAnsi="Fira Code"/>
+          <w:szCs w:val="24"/>
+        </w:rPr>
+        <w:t>let</w:t>
+      </w:r>
+      <w:proofErr w:type="spellEnd"/>
+      <w:r>
+        <w:rPr>
+          <w:rFonts w:ascii="Fira Code" w:hAnsi="Fira Code"/>
+          <w:szCs w:val="24"/>
+        </w:rPr>
+        <w:t xml:space="preserve"> </w:t>
+      </w:r>
+      <w:proofErr w:type="spellStart"/>
+      <w:r>
+        <w:rPr>
+          <w:rFonts w:ascii="Fira Code" w:hAnsi="Fira Code"/>
+          <w:szCs w:val="24"/>
+        </w:rPr>
+        <w:t>product</w:t>
+      </w:r>
+      <w:proofErr w:type="spellEnd"/>
+      <w:r>
+        <w:rPr>
+          <w:rFonts w:ascii="Fira Code" w:hAnsi="Fira Code"/>
+          <w:szCs w:val="24"/>
+        </w:rPr>
+        <w:t>”&gt;</w:t>
       </w:r>
     </w:p>
     <w:p>
@@ -3480,7 +5763,39 @@
           <w:szCs w:val="24"/>
         </w:rPr>
         <w:tab/>
-        <w:t>{{ product.price | currency: ‘BRL’ }}</w:t>
+        <w:t xml:space="preserve">{{ </w:t>
+      </w:r>
+      <w:proofErr w:type="spellStart"/>
+      <w:r>
+        <w:rPr>
+          <w:rFonts w:ascii="Fira Code" w:hAnsi="Fira Code"/>
+          <w:szCs w:val="24"/>
+        </w:rPr>
+        <w:t>product.price</w:t>
+      </w:r>
+      <w:proofErr w:type="spellEnd"/>
+      <w:r>
+        <w:rPr>
+          <w:rFonts w:ascii="Fira Code" w:hAnsi="Fira Code"/>
+          <w:szCs w:val="24"/>
+        </w:rPr>
+        <w:t xml:space="preserve"> | </w:t>
+      </w:r>
+      <w:proofErr w:type="spellStart"/>
+      <w:r>
+        <w:rPr>
+          <w:rFonts w:ascii="Fira Code" w:hAnsi="Fira Code"/>
+          <w:szCs w:val="24"/>
+        </w:rPr>
+        <w:t>currency</w:t>
+      </w:r>
+      <w:proofErr w:type="spellEnd"/>
+      <w:r>
+        <w:rPr>
+          <w:rFonts w:ascii="Fira Code" w:hAnsi="Fira Code"/>
+          <w:szCs w:val="24"/>
+        </w:rPr>
+        <w:t>: ‘BRL’ }}</w:t>
       </w:r>
     </w:p>
     <w:p>
@@ -3499,7 +5814,23 @@
           <w:rFonts w:ascii="Fira Code" w:hAnsi="Fira Code"/>
           <w:szCs w:val="24"/>
         </w:rPr>
-        <w:t>&lt;/td&gt;</w:t>
+        <w:t>&lt;/</w:t>
+      </w:r>
+      <w:proofErr w:type="spellStart"/>
+      <w:r>
+        <w:rPr>
+          <w:rFonts w:ascii="Fira Code" w:hAnsi="Fira Code"/>
+          <w:szCs w:val="24"/>
+        </w:rPr>
+        <w:t>td</w:t>
+      </w:r>
+      <w:proofErr w:type="spellEnd"/>
+      <w:r>
+        <w:rPr>
+          <w:rFonts w:ascii="Fira Code" w:hAnsi="Fira Code"/>
+          <w:szCs w:val="24"/>
+        </w:rPr>
+        <w:t>&gt;</w:t>
       </w:r>
     </w:p>
     <w:p>
@@ -3544,12 +5875,21 @@
           <w:szCs w:val="24"/>
         </w:rPr>
       </w:pPr>
-      <w:r>
-        <w:rPr>
-          <w:rFonts w:ascii="Fira Code" w:hAnsi="Fira Code"/>
-          <w:szCs w:val="24"/>
-        </w:rPr>
-        <w:t>Ex:</w:t>
+      <w:proofErr w:type="spellStart"/>
+      <w:r>
+        <w:rPr>
+          <w:rFonts w:ascii="Fira Code" w:hAnsi="Fira Code"/>
+          <w:szCs w:val="24"/>
+        </w:rPr>
+        <w:t>Ex</w:t>
+      </w:r>
+      <w:proofErr w:type="spellEnd"/>
+      <w:r>
+        <w:rPr>
+          <w:rFonts w:ascii="Fira Code" w:hAnsi="Fira Code"/>
+          <w:szCs w:val="24"/>
+        </w:rPr>
+        <w:t>:</w:t>
       </w:r>
     </w:p>
     <w:p>
@@ -3568,7 +5908,39 @@
           <w:rFonts w:ascii="Fira Code" w:hAnsi="Fira Code"/>
           <w:szCs w:val="24"/>
         </w:rPr>
-        <w:t>{{ produto.vencimento | date: ‘fullDate’ | uppercase }}</w:t>
+        <w:t>{{ produto.vencimento | date: ‘</w:t>
+      </w:r>
+      <w:proofErr w:type="spellStart"/>
+      <w:r>
+        <w:rPr>
+          <w:rFonts w:ascii="Fira Code" w:hAnsi="Fira Code"/>
+          <w:szCs w:val="24"/>
+        </w:rPr>
+        <w:t>fullDate</w:t>
+      </w:r>
+      <w:proofErr w:type="spellEnd"/>
+      <w:r>
+        <w:rPr>
+          <w:rFonts w:ascii="Fira Code" w:hAnsi="Fira Code"/>
+          <w:szCs w:val="24"/>
+        </w:rPr>
+        <w:t xml:space="preserve">’ | </w:t>
+      </w:r>
+      <w:proofErr w:type="spellStart"/>
+      <w:r>
+        <w:rPr>
+          <w:rFonts w:ascii="Fira Code" w:hAnsi="Fira Code"/>
+          <w:szCs w:val="24"/>
+        </w:rPr>
+        <w:t>uppercase</w:t>
+      </w:r>
+      <w:proofErr w:type="spellEnd"/>
+      <w:r>
+        <w:rPr>
+          <w:rFonts w:ascii="Fira Code" w:hAnsi="Fira Code"/>
+          <w:szCs w:val="24"/>
+        </w:rPr>
+        <w:t xml:space="preserve"> }}</w:t>
       </w:r>
     </w:p>
     <w:p>
@@ -3650,7 +6022,23 @@
           <w:rFonts w:ascii="Fira Code" w:hAnsi="Fira Code"/>
           <w:szCs w:val="24"/>
         </w:rPr>
-        <w:t>O Angular utiliza um framework chamado ‘ReactiveX’, que trabalha com programação reativa, ou seja, só é chamado se algo externo acontecer.</w:t>
+        <w:t>O Angular utiliza um framework chamado ‘</w:t>
+      </w:r>
+      <w:proofErr w:type="spellStart"/>
+      <w:r>
+        <w:rPr>
+          <w:rFonts w:ascii="Fira Code" w:hAnsi="Fira Code"/>
+          <w:szCs w:val="24"/>
+        </w:rPr>
+        <w:t>ReactiveX</w:t>
+      </w:r>
+      <w:proofErr w:type="spellEnd"/>
+      <w:r>
+        <w:rPr>
+          <w:rFonts w:ascii="Fira Code" w:hAnsi="Fira Code"/>
+          <w:szCs w:val="24"/>
+        </w:rPr>
+        <w:t>’, que trabalha com programação reativa, ou seja, só é chamado se algo externo acontecer.</w:t>
       </w:r>
     </w:p>
     <w:p>
@@ -3669,8 +6057,25 @@
           <w:rFonts w:ascii="Fira Code" w:hAnsi="Fira Code"/>
           <w:szCs w:val="24"/>
         </w:rPr>
-        <w:t>O ReactiveX trabalha em cima do padrão de projeto ‘</w:t>
-      </w:r>
+        <w:t xml:space="preserve">O </w:t>
+      </w:r>
+      <w:proofErr w:type="spellStart"/>
+      <w:r>
+        <w:rPr>
+          <w:rFonts w:ascii="Fira Code" w:hAnsi="Fira Code"/>
+          <w:szCs w:val="24"/>
+        </w:rPr>
+        <w:t>ReactiveX</w:t>
+      </w:r>
+      <w:proofErr w:type="spellEnd"/>
+      <w:r>
+        <w:rPr>
+          <w:rFonts w:ascii="Fira Code" w:hAnsi="Fira Code"/>
+          <w:szCs w:val="24"/>
+        </w:rPr>
+        <w:t xml:space="preserve"> trabalha em cima do padrão de projeto ‘</w:t>
+      </w:r>
+      <w:proofErr w:type="spellStart"/>
       <w:r>
         <w:rPr>
           <w:rFonts w:ascii="Fira Code" w:hAnsi="Fira Code"/>
@@ -3680,6 +6085,7 @@
         </w:rPr>
         <w:t>Observer</w:t>
       </w:r>
+      <w:proofErr w:type="spellEnd"/>
       <w:r>
         <w:rPr>
           <w:rFonts w:ascii="Fira Code" w:hAnsi="Fira Code"/>
@@ -3704,14 +6110,110 @@
           <w:rFonts w:ascii="Fira Code" w:hAnsi="Fira Code"/>
           <w:szCs w:val="24"/>
         </w:rPr>
-        <w:t>O observer é um padrão orientado a evento</w:t>
-      </w:r>
-      <w:r>
-        <w:rPr>
-          <w:rFonts w:ascii="Fira Code" w:hAnsi="Fira Code"/>
-          <w:szCs w:val="24"/>
-        </w:rPr>
-        <w:t>, ou seja, temos um Subject, que é quem tem a capacidade de detectar um determinado evento, e temos os observers, que podem se registrar nesse subject de forma a sinalizar o interesse em determinado evento que esse subject consegue detectar. Quando o evento ocorrer, o subject vai sinalizar</w:t>
+        <w:t xml:space="preserve">O </w:t>
+      </w:r>
+      <w:proofErr w:type="spellStart"/>
+      <w:r>
+        <w:rPr>
+          <w:rFonts w:ascii="Fira Code" w:hAnsi="Fira Code"/>
+          <w:szCs w:val="24"/>
+        </w:rPr>
+        <w:t>observer</w:t>
+      </w:r>
+      <w:proofErr w:type="spellEnd"/>
+      <w:r>
+        <w:rPr>
+          <w:rFonts w:ascii="Fira Code" w:hAnsi="Fira Code"/>
+          <w:szCs w:val="24"/>
+        </w:rPr>
+        <w:t xml:space="preserve"> é um padrão orientado a evento</w:t>
+      </w:r>
+      <w:r>
+        <w:rPr>
+          <w:rFonts w:ascii="Fira Code" w:hAnsi="Fira Code"/>
+          <w:szCs w:val="24"/>
+        </w:rPr>
+        <w:t xml:space="preserve">, ou seja, temos um </w:t>
+      </w:r>
+      <w:proofErr w:type="spellStart"/>
+      <w:r>
+        <w:rPr>
+          <w:rFonts w:ascii="Fira Code" w:hAnsi="Fira Code"/>
+          <w:szCs w:val="24"/>
+        </w:rPr>
+        <w:t>Subject</w:t>
+      </w:r>
+      <w:proofErr w:type="spellEnd"/>
+      <w:r>
+        <w:rPr>
+          <w:rFonts w:ascii="Fira Code" w:hAnsi="Fira Code"/>
+          <w:szCs w:val="24"/>
+        </w:rPr>
+        <w:t xml:space="preserve">, que é quem tem a capacidade de detectar um determinado evento, e temos os </w:t>
+      </w:r>
+      <w:proofErr w:type="spellStart"/>
+      <w:r>
+        <w:rPr>
+          <w:rFonts w:ascii="Fira Code" w:hAnsi="Fira Code"/>
+          <w:szCs w:val="24"/>
+        </w:rPr>
+        <w:t>observers</w:t>
+      </w:r>
+      <w:proofErr w:type="spellEnd"/>
+      <w:r>
+        <w:rPr>
+          <w:rFonts w:ascii="Fira Code" w:hAnsi="Fira Code"/>
+          <w:szCs w:val="24"/>
+        </w:rPr>
+        <w:t xml:space="preserve">, que podem se registrar nesse </w:t>
+      </w:r>
+      <w:proofErr w:type="spellStart"/>
+      <w:r>
+        <w:rPr>
+          <w:rFonts w:ascii="Fira Code" w:hAnsi="Fira Code"/>
+          <w:szCs w:val="24"/>
+        </w:rPr>
+        <w:t>subject</w:t>
+      </w:r>
+      <w:proofErr w:type="spellEnd"/>
+      <w:r>
+        <w:rPr>
+          <w:rFonts w:ascii="Fira Code" w:hAnsi="Fira Code"/>
+          <w:szCs w:val="24"/>
+        </w:rPr>
+        <w:t xml:space="preserve"> de forma a sinalizar o interesse em determinado evento que esse </w:t>
+      </w:r>
+      <w:proofErr w:type="spellStart"/>
+      <w:r>
+        <w:rPr>
+          <w:rFonts w:ascii="Fira Code" w:hAnsi="Fira Code"/>
+          <w:szCs w:val="24"/>
+        </w:rPr>
+        <w:t>subject</w:t>
+      </w:r>
+      <w:proofErr w:type="spellEnd"/>
+      <w:r>
+        <w:rPr>
+          <w:rFonts w:ascii="Fira Code" w:hAnsi="Fira Code"/>
+          <w:szCs w:val="24"/>
+        </w:rPr>
+        <w:t xml:space="preserve"> consegue detectar. Quando o evento ocorrer, o </w:t>
+      </w:r>
+      <w:proofErr w:type="spellStart"/>
+      <w:r>
+        <w:rPr>
+          <w:rFonts w:ascii="Fira Code" w:hAnsi="Fira Code"/>
+          <w:szCs w:val="24"/>
+        </w:rPr>
+        <w:t>subject</w:t>
+      </w:r>
+      <w:proofErr w:type="spellEnd"/>
+      <w:r>
+        <w:rPr>
+          <w:rFonts w:ascii="Fira Code" w:hAnsi="Fira Code"/>
+          <w:szCs w:val="24"/>
+        </w:rPr>
+        <w:t xml:space="preserve"> vai sinalizar</w:t>
       </w:r>
       <w:r>
         <w:rPr>
@@ -3725,14 +6227,46 @@
           <w:rFonts w:ascii="Fira Code" w:hAnsi="Fira Code"/>
           <w:szCs w:val="24"/>
         </w:rPr>
-        <w:t xml:space="preserve"> para todos os observers registrados que esse evento aconteceu.</w:t>
-      </w:r>
-      <w:r>
-        <w:rPr>
-          <w:rFonts w:ascii="Fira Code" w:hAnsi="Fira Code"/>
-          <w:szCs w:val="24"/>
-        </w:rPr>
-        <w:t xml:space="preserve"> Essa chamada foi reativa, pois os observers estão livres para outras tarefas.</w:t>
+        <w:t xml:space="preserve"> para todos os </w:t>
+      </w:r>
+      <w:proofErr w:type="spellStart"/>
+      <w:r>
+        <w:rPr>
+          <w:rFonts w:ascii="Fira Code" w:hAnsi="Fira Code"/>
+          <w:szCs w:val="24"/>
+        </w:rPr>
+        <w:t>observers</w:t>
+      </w:r>
+      <w:proofErr w:type="spellEnd"/>
+      <w:r>
+        <w:rPr>
+          <w:rFonts w:ascii="Fira Code" w:hAnsi="Fira Code"/>
+          <w:szCs w:val="24"/>
+        </w:rPr>
+        <w:t xml:space="preserve"> registrados que esse evento aconteceu.</w:t>
+      </w:r>
+      <w:r>
+        <w:rPr>
+          <w:rFonts w:ascii="Fira Code" w:hAnsi="Fira Code"/>
+          <w:szCs w:val="24"/>
+        </w:rPr>
+        <w:t xml:space="preserve"> Essa chamada foi reativa, pois os </w:t>
+      </w:r>
+      <w:proofErr w:type="spellStart"/>
+      <w:r>
+        <w:rPr>
+          <w:rFonts w:ascii="Fira Code" w:hAnsi="Fira Code"/>
+          <w:szCs w:val="24"/>
+        </w:rPr>
+        <w:t>observers</w:t>
+      </w:r>
+      <w:proofErr w:type="spellEnd"/>
+      <w:r>
+        <w:rPr>
+          <w:rFonts w:ascii="Fira Code" w:hAnsi="Fira Code"/>
+          <w:szCs w:val="24"/>
+        </w:rPr>
+        <w:t xml:space="preserve"> estão livres para outras tarefas.</w:t>
       </w:r>
     </w:p>
     <w:p>
@@ -3746,13 +6280,150 @@
           <w:szCs w:val="24"/>
         </w:rPr>
       </w:pPr>
+      <w:proofErr w:type="spellStart"/>
       <w:r>
         <w:rPr>
           <w:rFonts w:ascii="Fira Code" w:hAnsi="Fira Code"/>
           <w:szCs w:val="24"/>
         </w:rPr>
         <w:lastRenderedPageBreak/>
-        <w:t>Observables (subjects) diferente das promises podem ser reutilizáveis, conseguem receber strings de dados (Ex: Manipular andamento de apuração de votos, além disso possuem operadores (O que seria o then as promises), como map, filter , etc...</w:t>
+        <w:t>Observables</w:t>
+      </w:r>
+      <w:proofErr w:type="spellEnd"/>
+      <w:r>
+        <w:rPr>
+          <w:rFonts w:ascii="Fira Code" w:hAnsi="Fira Code"/>
+          <w:szCs w:val="24"/>
+        </w:rPr>
+        <w:t xml:space="preserve"> (</w:t>
+      </w:r>
+      <w:proofErr w:type="spellStart"/>
+      <w:r>
+        <w:rPr>
+          <w:rFonts w:ascii="Fira Code" w:hAnsi="Fira Code"/>
+          <w:szCs w:val="24"/>
+        </w:rPr>
+        <w:t>subjects</w:t>
+      </w:r>
+      <w:proofErr w:type="spellEnd"/>
+      <w:r>
+        <w:rPr>
+          <w:rFonts w:ascii="Fira Code" w:hAnsi="Fira Code"/>
+          <w:szCs w:val="24"/>
+        </w:rPr>
+        <w:t xml:space="preserve">) diferente das </w:t>
+      </w:r>
+      <w:proofErr w:type="spellStart"/>
+      <w:r>
+        <w:rPr>
+          <w:rFonts w:ascii="Fira Code" w:hAnsi="Fira Code"/>
+          <w:szCs w:val="24"/>
+        </w:rPr>
+        <w:t>promises</w:t>
+      </w:r>
+      <w:proofErr w:type="spellEnd"/>
+      <w:r>
+        <w:rPr>
+          <w:rFonts w:ascii="Fira Code" w:hAnsi="Fira Code"/>
+          <w:szCs w:val="24"/>
+        </w:rPr>
+        <w:t xml:space="preserve"> podem ser reutilizáveis, conseguem receber </w:t>
+      </w:r>
+      <w:proofErr w:type="spellStart"/>
+      <w:r>
+        <w:rPr>
+          <w:rFonts w:ascii="Fira Code" w:hAnsi="Fira Code"/>
+          <w:szCs w:val="24"/>
+        </w:rPr>
+        <w:t>strings</w:t>
+      </w:r>
+      <w:proofErr w:type="spellEnd"/>
+      <w:r>
+        <w:rPr>
+          <w:rFonts w:ascii="Fira Code" w:hAnsi="Fira Code"/>
+          <w:szCs w:val="24"/>
+        </w:rPr>
+        <w:t xml:space="preserve"> de dados (</w:t>
+      </w:r>
+      <w:proofErr w:type="spellStart"/>
+      <w:r>
+        <w:rPr>
+          <w:rFonts w:ascii="Fira Code" w:hAnsi="Fira Code"/>
+          <w:szCs w:val="24"/>
+        </w:rPr>
+        <w:t>Ex</w:t>
+      </w:r>
+      <w:proofErr w:type="spellEnd"/>
+      <w:r>
+        <w:rPr>
+          <w:rFonts w:ascii="Fira Code" w:hAnsi="Fira Code"/>
+          <w:szCs w:val="24"/>
+        </w:rPr>
+        <w:t xml:space="preserve">: Manipular andamento de apuração de votos, além disso possuem operadores (O que seria o </w:t>
+      </w:r>
+      <w:proofErr w:type="spellStart"/>
+      <w:r>
+        <w:rPr>
+          <w:rFonts w:ascii="Fira Code" w:hAnsi="Fira Code"/>
+          <w:szCs w:val="24"/>
+        </w:rPr>
+        <w:t>then</w:t>
+      </w:r>
+      <w:proofErr w:type="spellEnd"/>
+      <w:r>
+        <w:rPr>
+          <w:rFonts w:ascii="Fira Code" w:hAnsi="Fira Code"/>
+          <w:szCs w:val="24"/>
+        </w:rPr>
+        <w:t xml:space="preserve"> as </w:t>
+      </w:r>
+      <w:proofErr w:type="spellStart"/>
+      <w:r>
+        <w:rPr>
+          <w:rFonts w:ascii="Fira Code" w:hAnsi="Fira Code"/>
+          <w:szCs w:val="24"/>
+        </w:rPr>
+        <w:t>promises</w:t>
+      </w:r>
+      <w:proofErr w:type="spellEnd"/>
+      <w:r>
+        <w:rPr>
+          <w:rFonts w:ascii="Fira Code" w:hAnsi="Fira Code"/>
+          <w:szCs w:val="24"/>
+        </w:rPr>
+        <w:t xml:space="preserve">), como </w:t>
+      </w:r>
+      <w:proofErr w:type="spellStart"/>
+      <w:r>
+        <w:rPr>
+          <w:rFonts w:ascii="Fira Code" w:hAnsi="Fira Code"/>
+          <w:szCs w:val="24"/>
+        </w:rPr>
+        <w:t>map</w:t>
+      </w:r>
+      <w:proofErr w:type="spellEnd"/>
+      <w:r>
+        <w:rPr>
+          <w:rFonts w:ascii="Fira Code" w:hAnsi="Fira Code"/>
+          <w:szCs w:val="24"/>
+        </w:rPr>
+        <w:t xml:space="preserve">, </w:t>
+      </w:r>
+      <w:proofErr w:type="spellStart"/>
+      <w:r>
+        <w:rPr>
+          <w:rFonts w:ascii="Fira Code" w:hAnsi="Fira Code"/>
+          <w:szCs w:val="24"/>
+        </w:rPr>
+        <w:t>filter</w:t>
+      </w:r>
+      <w:proofErr w:type="spellEnd"/>
+      <w:r>
+        <w:rPr>
+          <w:rFonts w:ascii="Fira Code" w:hAnsi="Fira Code"/>
+          <w:szCs w:val="24"/>
+        </w:rPr>
+        <w:t xml:space="preserve"> , etc...</w:t>
       </w:r>
       <w:r>
         <w:rPr>
@@ -3780,7 +6451,23 @@
           <w:rFonts w:ascii="Fira Code" w:hAnsi="Fira Code"/>
           <w:szCs w:val="24"/>
         </w:rPr>
-        <w:t xml:space="preserve"> produtos do backend, temos como realizar essas diversas operações nesses dados</w:t>
+        <w:t xml:space="preserve"> produtos do </w:t>
+      </w:r>
+      <w:proofErr w:type="spellStart"/>
+      <w:r>
+        <w:rPr>
+          <w:rFonts w:ascii="Fira Code" w:hAnsi="Fira Code"/>
+          <w:szCs w:val="24"/>
+        </w:rPr>
+        <w:t>backend</w:t>
+      </w:r>
+      <w:proofErr w:type="spellEnd"/>
+      <w:r>
+        <w:rPr>
+          <w:rFonts w:ascii="Fira Code" w:hAnsi="Fira Code"/>
+          <w:szCs w:val="24"/>
+        </w:rPr>
+        <w:t>, temos como realizar essas diversas operações nesses dados</w:t>
       </w:r>
       <w:r>
         <w:rPr>
@@ -3833,7 +6520,25 @@
           <w:sz w:val="20"/>
           <w:szCs w:val="20"/>
         </w:rPr>
-        <w:t xml:space="preserve"> com chamada ao backend.</w:t>
+        <w:t xml:space="preserve"> com chamada ao </w:t>
+      </w:r>
+      <w:proofErr w:type="spellStart"/>
+      <w:r>
+        <w:rPr>
+          <w:rFonts w:ascii="Fira Code" w:hAnsi="Fira Code"/>
+          <w:sz w:val="20"/>
+          <w:szCs w:val="20"/>
+        </w:rPr>
+        <w:t>backend</w:t>
+      </w:r>
+      <w:proofErr w:type="spellEnd"/>
+      <w:r>
+        <w:rPr>
+          <w:rFonts w:ascii="Fira Code" w:hAnsi="Fira Code"/>
+          <w:sz w:val="20"/>
+          <w:szCs w:val="20"/>
+        </w:rPr>
+        <w:t>.</w:t>
       </w:r>
     </w:p>
     <w:p>
@@ -3915,7 +6620,87 @@
           <w:rFonts w:ascii="Fira Code" w:hAnsi="Fira Code"/>
           <w:szCs w:val="24"/>
         </w:rPr>
-        <w:t>O criarNoBackend vai registrar um produto via método post no backend, porém, esse registra leva algum tempo (Asyncrono), para isso, criarmos um observable, que é o nosso criarProduto (Usando o .subscribe).</w:t>
+        <w:t xml:space="preserve">O </w:t>
+      </w:r>
+      <w:proofErr w:type="spellStart"/>
+      <w:r>
+        <w:rPr>
+          <w:rFonts w:ascii="Fira Code" w:hAnsi="Fira Code"/>
+          <w:szCs w:val="24"/>
+        </w:rPr>
+        <w:t>criarNoBackend</w:t>
+      </w:r>
+      <w:proofErr w:type="spellEnd"/>
+      <w:r>
+        <w:rPr>
+          <w:rFonts w:ascii="Fira Code" w:hAnsi="Fira Code"/>
+          <w:szCs w:val="24"/>
+        </w:rPr>
+        <w:t xml:space="preserve"> vai registrar um produto via método post no </w:t>
+      </w:r>
+      <w:proofErr w:type="spellStart"/>
+      <w:r>
+        <w:rPr>
+          <w:rFonts w:ascii="Fira Code" w:hAnsi="Fira Code"/>
+          <w:szCs w:val="24"/>
+        </w:rPr>
+        <w:t>backend</w:t>
+      </w:r>
+      <w:proofErr w:type="spellEnd"/>
+      <w:r>
+        <w:rPr>
+          <w:rFonts w:ascii="Fira Code" w:hAnsi="Fira Code"/>
+          <w:szCs w:val="24"/>
+        </w:rPr>
+        <w:t>, porém, esse registra leva algum tempo (</w:t>
+      </w:r>
+      <w:proofErr w:type="spellStart"/>
+      <w:r>
+        <w:rPr>
+          <w:rFonts w:ascii="Fira Code" w:hAnsi="Fira Code"/>
+          <w:szCs w:val="24"/>
+        </w:rPr>
+        <w:t>Asyncrono</w:t>
+      </w:r>
+      <w:proofErr w:type="spellEnd"/>
+      <w:r>
+        <w:rPr>
+          <w:rFonts w:ascii="Fira Code" w:hAnsi="Fira Code"/>
+          <w:szCs w:val="24"/>
+        </w:rPr>
+        <w:t xml:space="preserve">), para isso, criarmos um observable, que é o nosso </w:t>
+      </w:r>
+      <w:proofErr w:type="spellStart"/>
+      <w:r>
+        <w:rPr>
+          <w:rFonts w:ascii="Fira Code" w:hAnsi="Fira Code"/>
+          <w:szCs w:val="24"/>
+        </w:rPr>
+        <w:t>criarProduto</w:t>
+      </w:r>
+      <w:proofErr w:type="spellEnd"/>
+      <w:r>
+        <w:rPr>
+          <w:rFonts w:ascii="Fira Code" w:hAnsi="Fira Code"/>
+          <w:szCs w:val="24"/>
+        </w:rPr>
+        <w:t xml:space="preserve"> (Usando o .</w:t>
+      </w:r>
+      <w:proofErr w:type="spellStart"/>
+      <w:r>
+        <w:rPr>
+          <w:rFonts w:ascii="Fira Code" w:hAnsi="Fira Code"/>
+          <w:szCs w:val="24"/>
+        </w:rPr>
+        <w:t>subscribe</w:t>
+      </w:r>
+      <w:proofErr w:type="spellEnd"/>
+      <w:r>
+        <w:rPr>
+          <w:rFonts w:ascii="Fira Code" w:hAnsi="Fira Code"/>
+          <w:szCs w:val="24"/>
+        </w:rPr>
+        <w:t>).</w:t>
       </w:r>
     </w:p>
     <w:p>
@@ -4024,7 +6809,23 @@
           <w:rFonts w:ascii="Fira Code" w:hAnsi="Fira Code"/>
           <w:szCs w:val="24"/>
         </w:rPr>
-        <w:t>podem ser criados para determinadas responsabilidades, como por exemplo determinada chamadas ao backend, compartilhamento de informações entre componentes que não estão ligados.</w:t>
+        <w:t xml:space="preserve">podem ser criados para determinadas responsabilidades, como por exemplo determinada chamadas ao </w:t>
+      </w:r>
+      <w:proofErr w:type="spellStart"/>
+      <w:r>
+        <w:rPr>
+          <w:rFonts w:ascii="Fira Code" w:hAnsi="Fira Code"/>
+          <w:szCs w:val="24"/>
+        </w:rPr>
+        <w:t>backend</w:t>
+      </w:r>
+      <w:proofErr w:type="spellEnd"/>
+      <w:r>
+        <w:rPr>
+          <w:rFonts w:ascii="Fira Code" w:hAnsi="Fira Code"/>
+          <w:szCs w:val="24"/>
+        </w:rPr>
+        <w:t>, compartilhamento de informações entre componentes que não estão ligados.</w:t>
       </w:r>
     </w:p>
     <w:p>
@@ -4043,7 +6844,23 @@
           <w:rFonts w:ascii="Fira Code" w:hAnsi="Fira Code"/>
           <w:szCs w:val="24"/>
         </w:rPr>
-        <w:t>Como boa prática, determinadas lógicas, principalmente as duplicadas em componentes, podem ser associadas a um service.</w:t>
+        <w:t xml:space="preserve">Como boa prática, determinadas lógicas, principalmente as duplicadas em componentes, podem ser associadas a um </w:t>
+      </w:r>
+      <w:proofErr w:type="spellStart"/>
+      <w:r>
+        <w:rPr>
+          <w:rFonts w:ascii="Fira Code" w:hAnsi="Fira Code"/>
+          <w:szCs w:val="24"/>
+        </w:rPr>
+        <w:t>service</w:t>
+      </w:r>
+      <w:proofErr w:type="spellEnd"/>
+      <w:r>
+        <w:rPr>
+          <w:rFonts w:ascii="Fira Code" w:hAnsi="Fira Code"/>
+          <w:szCs w:val="24"/>
+        </w:rPr>
+        <w:t>.</w:t>
       </w:r>
     </w:p>
     <w:p>
@@ -4057,12 +6874,21 @@
           <w:szCs w:val="24"/>
         </w:rPr>
       </w:pPr>
-      <w:r>
-        <w:rPr>
-          <w:rFonts w:ascii="Fira Code" w:hAnsi="Fira Code"/>
-          <w:szCs w:val="24"/>
-        </w:rPr>
-        <w:t>Ex:</w:t>
+      <w:proofErr w:type="spellStart"/>
+      <w:r>
+        <w:rPr>
+          <w:rFonts w:ascii="Fira Code" w:hAnsi="Fira Code"/>
+          <w:szCs w:val="24"/>
+        </w:rPr>
+        <w:t>Ex</w:t>
+      </w:r>
+      <w:proofErr w:type="spellEnd"/>
+      <w:r>
+        <w:rPr>
+          <w:rFonts w:ascii="Fira Code" w:hAnsi="Fira Code"/>
+          <w:szCs w:val="24"/>
+        </w:rPr>
+        <w:t>:</w:t>
       </w:r>
       <w:r>
         <w:rPr>
@@ -4083,12 +6909,29 @@
           <w:szCs w:val="24"/>
         </w:rPr>
       </w:pPr>
-      <w:r>
-        <w:rPr>
-          <w:rFonts w:ascii="Fira Code" w:hAnsi="Fira Code"/>
-          <w:szCs w:val="24"/>
-        </w:rPr>
-        <w:t>ng g s ser</w:t>
+      <w:proofErr w:type="spellStart"/>
+      <w:r>
+        <w:rPr>
+          <w:rFonts w:ascii="Fira Code" w:hAnsi="Fira Code"/>
+          <w:szCs w:val="24"/>
+        </w:rPr>
+        <w:t>ng</w:t>
+      </w:r>
+      <w:proofErr w:type="spellEnd"/>
+      <w:r>
+        <w:rPr>
+          <w:rFonts w:ascii="Fira Code" w:hAnsi="Fira Code"/>
+          <w:szCs w:val="24"/>
+        </w:rPr>
+        <w:t xml:space="preserve"> g s </w:t>
+      </w:r>
+      <w:proofErr w:type="spellStart"/>
+      <w:r>
+        <w:rPr>
+          <w:rFonts w:ascii="Fira Code" w:hAnsi="Fira Code"/>
+          <w:szCs w:val="24"/>
+        </w:rPr>
+        <w:t>ser</w:t>
       </w:r>
       <w:r>
         <w:rPr>
@@ -4102,8 +6945,25 @@
           <w:rFonts w:ascii="Fira Code" w:hAnsi="Fira Code"/>
           <w:szCs w:val="24"/>
         </w:rPr>
-        <w:t>ices/product</w:t>
-      </w:r>
+        <w:t>ices</w:t>
+      </w:r>
+      <w:proofErr w:type="spellEnd"/>
+      <w:r>
+        <w:rPr>
+          <w:rFonts w:ascii="Fira Code" w:hAnsi="Fira Code"/>
+          <w:szCs w:val="24"/>
+        </w:rPr>
+        <w:t>/</w:t>
+      </w:r>
+      <w:proofErr w:type="spellStart"/>
+      <w:r>
+        <w:rPr>
+          <w:rFonts w:ascii="Fira Code" w:hAnsi="Fira Code"/>
+          <w:szCs w:val="24"/>
+        </w:rPr>
+        <w:t>product</w:t>
+      </w:r>
+      <w:proofErr w:type="spellEnd"/>
     </w:p>
     <w:p>
       <w:pPr>
@@ -4142,7 +7002,22 @@
           <w:szCs w:val="24"/>
         </w:rPr>
         <w:tab/>
-        <w:t>providedIn: “root”,</w:t>
+      </w:r>
+      <w:proofErr w:type="spellStart"/>
+      <w:r>
+        <w:rPr>
+          <w:rFonts w:ascii="Fira Code" w:hAnsi="Fira Code"/>
+          <w:szCs w:val="24"/>
+        </w:rPr>
+        <w:t>providedIn</w:t>
+      </w:r>
+      <w:proofErr w:type="spellEnd"/>
+      <w:r>
+        <w:rPr>
+          <w:rFonts w:ascii="Fira Code" w:hAnsi="Fira Code"/>
+          <w:szCs w:val="24"/>
+        </w:rPr>
+        <w:t>: “root”,</w:t>
       </w:r>
     </w:p>
     <w:p>
@@ -4175,12 +7050,37 @@
           <w:szCs w:val="24"/>
         </w:rPr>
       </w:pPr>
-      <w:r>
-        <w:rPr>
-          <w:rFonts w:ascii="Fira Code" w:hAnsi="Fira Code"/>
-          <w:szCs w:val="24"/>
-        </w:rPr>
-        <w:t>export class ProductService {</w:t>
+      <w:proofErr w:type="spellStart"/>
+      <w:r>
+        <w:rPr>
+          <w:rFonts w:ascii="Fira Code" w:hAnsi="Fira Code"/>
+          <w:szCs w:val="24"/>
+        </w:rPr>
+        <w:t>export</w:t>
+      </w:r>
+      <w:proofErr w:type="spellEnd"/>
+      <w:r>
+        <w:rPr>
+          <w:rFonts w:ascii="Fira Code" w:hAnsi="Fira Code"/>
+          <w:szCs w:val="24"/>
+        </w:rPr>
+        <w:t xml:space="preserve"> class </w:t>
+      </w:r>
+      <w:proofErr w:type="spellStart"/>
+      <w:r>
+        <w:rPr>
+          <w:rFonts w:ascii="Fira Code" w:hAnsi="Fira Code"/>
+          <w:szCs w:val="24"/>
+        </w:rPr>
+        <w:t>ProductService</w:t>
+      </w:r>
+      <w:proofErr w:type="spellEnd"/>
+      <w:r>
+        <w:rPr>
+          <w:rFonts w:ascii="Fira Code" w:hAnsi="Fira Code"/>
+          <w:szCs w:val="24"/>
+        </w:rPr>
+        <w:t xml:space="preserve"> {</w:t>
       </w:r>
     </w:p>
     <w:p>
@@ -4218,21 +7118,69 @@
           <w:rFonts w:ascii="Fira Code" w:hAnsi="Fira Code"/>
           <w:szCs w:val="24"/>
         </w:rPr>
-        <w:t>Para usar um service dentro de um componente precisamos fazer a injeção de dependências.</w:t>
-      </w:r>
-      <w:r>
-        <w:rPr>
-          <w:rFonts w:ascii="Fira Code" w:hAnsi="Fira Code"/>
-          <w:szCs w:val="24"/>
-        </w:rPr>
-        <w:t xml:space="preserve"> Sempre que injetamos um service dentro de um componente, o Angular vai devolver a mesma instância. O Angular também vai ser responsável gerenciar a criação dos componentes</w:t>
-      </w:r>
-      <w:r>
-        <w:rPr>
-          <w:rFonts w:ascii="Fira Code" w:hAnsi="Fira Code"/>
-          <w:szCs w:val="24"/>
-        </w:rPr>
-        <w:t>, ou seja, instanciar as classes que representam os componentes, diretivas e services.</w:t>
+        <w:t xml:space="preserve">Para usar um </w:t>
+      </w:r>
+      <w:proofErr w:type="spellStart"/>
+      <w:r>
+        <w:rPr>
+          <w:rFonts w:ascii="Fira Code" w:hAnsi="Fira Code"/>
+          <w:szCs w:val="24"/>
+        </w:rPr>
+        <w:t>service</w:t>
+      </w:r>
+      <w:proofErr w:type="spellEnd"/>
+      <w:r>
+        <w:rPr>
+          <w:rFonts w:ascii="Fira Code" w:hAnsi="Fira Code"/>
+          <w:szCs w:val="24"/>
+        </w:rPr>
+        <w:t xml:space="preserve"> dentro de um componente precisamos fazer a injeção de dependências.</w:t>
+      </w:r>
+      <w:r>
+        <w:rPr>
+          <w:rFonts w:ascii="Fira Code" w:hAnsi="Fira Code"/>
+          <w:szCs w:val="24"/>
+        </w:rPr>
+        <w:t xml:space="preserve"> Sempre que injetamos um </w:t>
+      </w:r>
+      <w:proofErr w:type="spellStart"/>
+      <w:r>
+        <w:rPr>
+          <w:rFonts w:ascii="Fira Code" w:hAnsi="Fira Code"/>
+          <w:szCs w:val="24"/>
+        </w:rPr>
+        <w:t>service</w:t>
+      </w:r>
+      <w:proofErr w:type="spellEnd"/>
+      <w:r>
+        <w:rPr>
+          <w:rFonts w:ascii="Fira Code" w:hAnsi="Fira Code"/>
+          <w:szCs w:val="24"/>
+        </w:rPr>
+        <w:t xml:space="preserve"> dentro de um componente, o Angular vai devolver a mesma instância. O Angular também vai ser responsável gerenciar a criação dos componentes</w:t>
+      </w:r>
+      <w:r>
+        <w:rPr>
+          <w:rFonts w:ascii="Fira Code" w:hAnsi="Fira Code"/>
+          <w:szCs w:val="24"/>
+        </w:rPr>
+        <w:t xml:space="preserve">, ou seja, instanciar as classes que representam os componentes, diretivas e </w:t>
+      </w:r>
+      <w:proofErr w:type="spellStart"/>
+      <w:r>
+        <w:rPr>
+          <w:rFonts w:ascii="Fira Code" w:hAnsi="Fira Code"/>
+          <w:szCs w:val="24"/>
+        </w:rPr>
+        <w:t>services</w:t>
+      </w:r>
+      <w:proofErr w:type="spellEnd"/>
+      <w:r>
+        <w:rPr>
+          <w:rFonts w:ascii="Fira Code" w:hAnsi="Fira Code"/>
+          <w:szCs w:val="24"/>
+        </w:rPr>
+        <w:t>.</w:t>
       </w:r>
     </w:p>
     <w:p>
@@ -4251,7 +7199,39 @@
           <w:rFonts w:ascii="Fira Code" w:hAnsi="Fira Code"/>
           <w:szCs w:val="24"/>
         </w:rPr>
-        <w:t>Quando um service é injetado em um componente, sobre alguma modificação de algum atributo, ao injetar esse service dentro de outro componente, esse atributo é mantido como o que foi alterado, pois trabalhamos sempre com a mesma inst</w:t>
+        <w:t xml:space="preserve">Quando um </w:t>
+      </w:r>
+      <w:proofErr w:type="spellStart"/>
+      <w:r>
+        <w:rPr>
+          <w:rFonts w:ascii="Fira Code" w:hAnsi="Fira Code"/>
+          <w:szCs w:val="24"/>
+        </w:rPr>
+        <w:t>service</w:t>
+      </w:r>
+      <w:proofErr w:type="spellEnd"/>
+      <w:r>
+        <w:rPr>
+          <w:rFonts w:ascii="Fira Code" w:hAnsi="Fira Code"/>
+          <w:szCs w:val="24"/>
+        </w:rPr>
+        <w:t xml:space="preserve"> é injetado em um componente, sobre alguma modificação de algum atributo, ao injetar esse </w:t>
+      </w:r>
+      <w:proofErr w:type="spellStart"/>
+      <w:r>
+        <w:rPr>
+          <w:rFonts w:ascii="Fira Code" w:hAnsi="Fira Code"/>
+          <w:szCs w:val="24"/>
+        </w:rPr>
+        <w:t>service</w:t>
+      </w:r>
+      <w:proofErr w:type="spellEnd"/>
+      <w:r>
+        <w:rPr>
+          <w:rFonts w:ascii="Fira Code" w:hAnsi="Fira Code"/>
+          <w:szCs w:val="24"/>
+        </w:rPr>
+        <w:t xml:space="preserve"> dentro de outro componente, esse atributo é mantido como o que foi alterado, pois trabalhamos sempre com a mesma inst</w:t>
       </w:r>
       <w:r>
         <w:rPr>
@@ -4279,7 +7259,23 @@
           <w:rFonts w:ascii="Fira Code" w:hAnsi="Fira Code"/>
           <w:szCs w:val="24"/>
         </w:rPr>
-        <w:t xml:space="preserve"> service.</w:t>
+        <w:t xml:space="preserve"> </w:t>
+      </w:r>
+      <w:proofErr w:type="spellStart"/>
+      <w:r>
+        <w:rPr>
+          <w:rFonts w:ascii="Fira Code" w:hAnsi="Fira Code"/>
+          <w:szCs w:val="24"/>
+        </w:rPr>
+        <w:t>service</w:t>
+      </w:r>
+      <w:proofErr w:type="spellEnd"/>
+      <w:r>
+        <w:rPr>
+          <w:rFonts w:ascii="Fira Code" w:hAnsi="Fira Code"/>
+          <w:szCs w:val="24"/>
+        </w:rPr>
+        <w:t>.</w:t>
       </w:r>
     </w:p>
     <w:p>
@@ -4305,7 +7301,23 @@
           <w:rFonts w:ascii="Fira Code" w:hAnsi="Fira Code"/>
           <w:szCs w:val="24"/>
         </w:rPr>
-        <w:t xml:space="preserve"> (A classe correspondente ao service, não é criada novamente, já foi instanciada). </w:t>
+        <w:t xml:space="preserve"> (A classe correspondente ao </w:t>
+      </w:r>
+      <w:proofErr w:type="spellStart"/>
+      <w:r>
+        <w:rPr>
+          <w:rFonts w:ascii="Fira Code" w:hAnsi="Fira Code"/>
+          <w:szCs w:val="24"/>
+        </w:rPr>
+        <w:t>service</w:t>
+      </w:r>
+      <w:proofErr w:type="spellEnd"/>
+      <w:r>
+        <w:rPr>
+          <w:rFonts w:ascii="Fira Code" w:hAnsi="Fira Code"/>
+          <w:szCs w:val="24"/>
+        </w:rPr>
+        <w:t xml:space="preserve">, não é criada novamente, já foi instanciada). </w:t>
       </w:r>
     </w:p>
     <w:p>
@@ -4461,7 +7473,39 @@
           <w:szCs w:val="24"/>
         </w:rPr>
         <w:lastRenderedPageBreak/>
-        <w:t>Se a classe motor tiver algum parâmetro variável (Ex: cilindrada), nossa classe Carro vai ter que ser alterada sempre que o motor for alterado (Ex: Variação da cilindrada).</w:t>
+        <w:t>Se a classe motor tiver algum parâmetro variável (</w:t>
+      </w:r>
+      <w:proofErr w:type="spellStart"/>
+      <w:r>
+        <w:rPr>
+          <w:rFonts w:ascii="Fira Code" w:hAnsi="Fira Code"/>
+          <w:szCs w:val="24"/>
+        </w:rPr>
+        <w:t>Ex</w:t>
+      </w:r>
+      <w:proofErr w:type="spellEnd"/>
+      <w:r>
+        <w:rPr>
+          <w:rFonts w:ascii="Fira Code" w:hAnsi="Fira Code"/>
+          <w:szCs w:val="24"/>
+        </w:rPr>
+        <w:t>: cilindrada), nossa classe Carro vai ter que ser alterada sempre que o motor for alterado (</w:t>
+      </w:r>
+      <w:proofErr w:type="spellStart"/>
+      <w:r>
+        <w:rPr>
+          <w:rFonts w:ascii="Fira Code" w:hAnsi="Fira Code"/>
+          <w:szCs w:val="24"/>
+        </w:rPr>
+        <w:t>Ex</w:t>
+      </w:r>
+      <w:proofErr w:type="spellEnd"/>
+      <w:r>
+        <w:rPr>
+          <w:rFonts w:ascii="Fira Code" w:hAnsi="Fira Code"/>
+          <w:szCs w:val="24"/>
+        </w:rPr>
+        <w:t>: Variação da cilindrada).</w:t>
       </w:r>
     </w:p>
     <w:p>
@@ -4518,7 +7562,135 @@
           <w:rFonts w:ascii="Fira Code" w:hAnsi="Fira Code"/>
           <w:szCs w:val="24"/>
         </w:rPr>
-        <w:t>No service, temos o parâmetro provideIn, que ao receber root, fazemos um ‘alias’ para o módulo app (app.module). Associado ao app.module, existe o RouteInjector, responsável pela injeção de dependência. Sempre que criamos um service com provide ‘root’, estamos dizendo que esse nosso service vai ter uma única instância em toda aplicação.</w:t>
+        <w:t xml:space="preserve">No </w:t>
+      </w:r>
+      <w:proofErr w:type="spellStart"/>
+      <w:r>
+        <w:rPr>
+          <w:rFonts w:ascii="Fira Code" w:hAnsi="Fira Code"/>
+          <w:szCs w:val="24"/>
+        </w:rPr>
+        <w:t>service</w:t>
+      </w:r>
+      <w:proofErr w:type="spellEnd"/>
+      <w:r>
+        <w:rPr>
+          <w:rFonts w:ascii="Fira Code" w:hAnsi="Fira Code"/>
+          <w:szCs w:val="24"/>
+        </w:rPr>
+        <w:t xml:space="preserve">, temos o parâmetro </w:t>
+      </w:r>
+      <w:proofErr w:type="spellStart"/>
+      <w:r>
+        <w:rPr>
+          <w:rFonts w:ascii="Fira Code" w:hAnsi="Fira Code"/>
+          <w:szCs w:val="24"/>
+        </w:rPr>
+        <w:t>provideIn</w:t>
+      </w:r>
+      <w:proofErr w:type="spellEnd"/>
+      <w:r>
+        <w:rPr>
+          <w:rFonts w:ascii="Fira Code" w:hAnsi="Fira Code"/>
+          <w:szCs w:val="24"/>
+        </w:rPr>
+        <w:t>, que ao receber root, fazemos um ‘alias’ para o módulo app (</w:t>
+      </w:r>
+      <w:proofErr w:type="spellStart"/>
+      <w:r>
+        <w:rPr>
+          <w:rFonts w:ascii="Fira Code" w:hAnsi="Fira Code"/>
+          <w:szCs w:val="24"/>
+        </w:rPr>
+        <w:t>app.module</w:t>
+      </w:r>
+      <w:proofErr w:type="spellEnd"/>
+      <w:r>
+        <w:rPr>
+          <w:rFonts w:ascii="Fira Code" w:hAnsi="Fira Code"/>
+          <w:szCs w:val="24"/>
+        </w:rPr>
+        <w:t xml:space="preserve">). Associado ao </w:t>
+      </w:r>
+      <w:proofErr w:type="spellStart"/>
+      <w:r>
+        <w:rPr>
+          <w:rFonts w:ascii="Fira Code" w:hAnsi="Fira Code"/>
+          <w:szCs w:val="24"/>
+        </w:rPr>
+        <w:t>app.module</w:t>
+      </w:r>
+      <w:proofErr w:type="spellEnd"/>
+      <w:r>
+        <w:rPr>
+          <w:rFonts w:ascii="Fira Code" w:hAnsi="Fira Code"/>
+          <w:szCs w:val="24"/>
+        </w:rPr>
+        <w:t xml:space="preserve">, existe o </w:t>
+      </w:r>
+      <w:proofErr w:type="spellStart"/>
+      <w:r>
+        <w:rPr>
+          <w:rFonts w:ascii="Fira Code" w:hAnsi="Fira Code"/>
+          <w:szCs w:val="24"/>
+        </w:rPr>
+        <w:t>RouteInjector</w:t>
+      </w:r>
+      <w:proofErr w:type="spellEnd"/>
+      <w:r>
+        <w:rPr>
+          <w:rFonts w:ascii="Fira Code" w:hAnsi="Fira Code"/>
+          <w:szCs w:val="24"/>
+        </w:rPr>
+        <w:t xml:space="preserve">, responsável pela injeção de dependência. Sempre que criamos um </w:t>
+      </w:r>
+      <w:proofErr w:type="spellStart"/>
+      <w:r>
+        <w:rPr>
+          <w:rFonts w:ascii="Fira Code" w:hAnsi="Fira Code"/>
+          <w:szCs w:val="24"/>
+        </w:rPr>
+        <w:t>service</w:t>
+      </w:r>
+      <w:proofErr w:type="spellEnd"/>
+      <w:r>
+        <w:rPr>
+          <w:rFonts w:ascii="Fira Code" w:hAnsi="Fira Code"/>
+          <w:szCs w:val="24"/>
+        </w:rPr>
+        <w:t xml:space="preserve"> com </w:t>
+      </w:r>
+      <w:proofErr w:type="spellStart"/>
+      <w:r>
+        <w:rPr>
+          <w:rFonts w:ascii="Fira Code" w:hAnsi="Fira Code"/>
+          <w:szCs w:val="24"/>
+        </w:rPr>
+        <w:t>provide</w:t>
+      </w:r>
+      <w:proofErr w:type="spellEnd"/>
+      <w:r>
+        <w:rPr>
+          <w:rFonts w:ascii="Fira Code" w:hAnsi="Fira Code"/>
+          <w:szCs w:val="24"/>
+        </w:rPr>
+        <w:t xml:space="preserve"> ‘root’, estamos dizendo que esse nosso </w:t>
+      </w:r>
+      <w:proofErr w:type="spellStart"/>
+      <w:r>
+        <w:rPr>
+          <w:rFonts w:ascii="Fira Code" w:hAnsi="Fira Code"/>
+          <w:szCs w:val="24"/>
+        </w:rPr>
+        <w:t>service</w:t>
+      </w:r>
+      <w:proofErr w:type="spellEnd"/>
+      <w:r>
+        <w:rPr>
+          <w:rFonts w:ascii="Fira Code" w:hAnsi="Fira Code"/>
+          <w:szCs w:val="24"/>
+        </w:rPr>
+        <w:t xml:space="preserve"> vai ter uma única instância em toda aplicação.</w:t>
       </w:r>
     </w:p>
     <w:p>
@@ -4537,7 +7709,39 @@
           <w:rFonts w:ascii="Fira Code" w:hAnsi="Fira Code"/>
           <w:szCs w:val="24"/>
         </w:rPr>
-        <w:t>OBS: Services são singletons dentro do escopo de um injector.</w:t>
+        <w:t xml:space="preserve">OBS: Services são </w:t>
+      </w:r>
+      <w:proofErr w:type="spellStart"/>
+      <w:r>
+        <w:rPr>
+          <w:rFonts w:ascii="Fira Code" w:hAnsi="Fira Code"/>
+          <w:szCs w:val="24"/>
+        </w:rPr>
+        <w:t>singletons</w:t>
+      </w:r>
+      <w:proofErr w:type="spellEnd"/>
+      <w:r>
+        <w:rPr>
+          <w:rFonts w:ascii="Fira Code" w:hAnsi="Fira Code"/>
+          <w:szCs w:val="24"/>
+        </w:rPr>
+        <w:t xml:space="preserve"> dentro do escopo de um </w:t>
+      </w:r>
+      <w:proofErr w:type="spellStart"/>
+      <w:r>
+        <w:rPr>
+          <w:rFonts w:ascii="Fira Code" w:hAnsi="Fira Code"/>
+          <w:szCs w:val="24"/>
+        </w:rPr>
+        <w:t>injector</w:t>
+      </w:r>
+      <w:proofErr w:type="spellEnd"/>
+      <w:r>
+        <w:rPr>
+          <w:rFonts w:ascii="Fira Code" w:hAnsi="Fira Code"/>
+          <w:szCs w:val="24"/>
+        </w:rPr>
+        <w:t>.</w:t>
       </w:r>
     </w:p>
     <w:p>
@@ -4573,12 +7777,53 @@
           <w:szCs w:val="24"/>
         </w:rPr>
       </w:pPr>
-      <w:r>
-        <w:rPr>
-          <w:rFonts w:ascii="Fira Code" w:hAnsi="Fira Code"/>
-          <w:szCs w:val="24"/>
-        </w:rPr>
-        <w:t xml:space="preserve">ModuleInjector: Ao passar provide igual a ‘root’, o root aponta para app.module, logo estamos usando o Injetor de módulo. </w:t>
+      <w:proofErr w:type="spellStart"/>
+      <w:r>
+        <w:rPr>
+          <w:rFonts w:ascii="Fira Code" w:hAnsi="Fira Code"/>
+          <w:szCs w:val="24"/>
+        </w:rPr>
+        <w:t>ModuleInjector</w:t>
+      </w:r>
+      <w:proofErr w:type="spellEnd"/>
+      <w:r>
+        <w:rPr>
+          <w:rFonts w:ascii="Fira Code" w:hAnsi="Fira Code"/>
+          <w:szCs w:val="24"/>
+        </w:rPr>
+        <w:t xml:space="preserve">: Ao passar </w:t>
+      </w:r>
+      <w:proofErr w:type="spellStart"/>
+      <w:r>
+        <w:rPr>
+          <w:rFonts w:ascii="Fira Code" w:hAnsi="Fira Code"/>
+          <w:szCs w:val="24"/>
+        </w:rPr>
+        <w:t>provide</w:t>
+      </w:r>
+      <w:proofErr w:type="spellEnd"/>
+      <w:r>
+        <w:rPr>
+          <w:rFonts w:ascii="Fira Code" w:hAnsi="Fira Code"/>
+          <w:szCs w:val="24"/>
+        </w:rPr>
+        <w:t xml:space="preserve"> igual a ‘root’, o root aponta para </w:t>
+      </w:r>
+      <w:proofErr w:type="spellStart"/>
+      <w:r>
+        <w:rPr>
+          <w:rFonts w:ascii="Fira Code" w:hAnsi="Fira Code"/>
+          <w:szCs w:val="24"/>
+        </w:rPr>
+        <w:t>app.module</w:t>
+      </w:r>
+      <w:proofErr w:type="spellEnd"/>
+      <w:r>
+        <w:rPr>
+          <w:rFonts w:ascii="Fira Code" w:hAnsi="Fira Code"/>
+          <w:szCs w:val="24"/>
+        </w:rPr>
+        <w:t xml:space="preserve">, logo estamos usando o Injetor de módulo. </w:t>
       </w:r>
     </w:p>
     <w:p>
@@ -4595,12 +7840,69 @@
           <w:szCs w:val="24"/>
         </w:rPr>
       </w:pPr>
-      <w:r>
-        <w:rPr>
-          <w:rFonts w:ascii="Fira Code" w:hAnsi="Fira Code"/>
-          <w:szCs w:val="24"/>
-        </w:rPr>
-        <w:t>ElementInjector: Podemos criar um módulo de autenticação (auth-module), se quisermos um serviço dentro desse escopo, passaremos para o provide o ‘auth-module’</w:t>
+      <w:proofErr w:type="spellStart"/>
+      <w:r>
+        <w:rPr>
+          <w:rFonts w:ascii="Fira Code" w:hAnsi="Fira Code"/>
+          <w:szCs w:val="24"/>
+        </w:rPr>
+        <w:t>ElementInjector</w:t>
+      </w:r>
+      <w:proofErr w:type="spellEnd"/>
+      <w:r>
+        <w:rPr>
+          <w:rFonts w:ascii="Fira Code" w:hAnsi="Fira Code"/>
+          <w:szCs w:val="24"/>
+        </w:rPr>
+        <w:t>: Podemos criar um módulo de autenticação (</w:t>
+      </w:r>
+      <w:proofErr w:type="spellStart"/>
+      <w:r>
+        <w:rPr>
+          <w:rFonts w:ascii="Fira Code" w:hAnsi="Fira Code"/>
+          <w:szCs w:val="24"/>
+        </w:rPr>
+        <w:t>auth</w:t>
+      </w:r>
+      <w:proofErr w:type="spellEnd"/>
+      <w:r>
+        <w:rPr>
+          <w:rFonts w:ascii="Fira Code" w:hAnsi="Fira Code"/>
+          <w:szCs w:val="24"/>
+        </w:rPr>
+        <w:t xml:space="preserve">-module), se quisermos um serviço dentro desse escopo, passaremos para o </w:t>
+      </w:r>
+      <w:proofErr w:type="spellStart"/>
+      <w:r>
+        <w:rPr>
+          <w:rFonts w:ascii="Fira Code" w:hAnsi="Fira Code"/>
+          <w:szCs w:val="24"/>
+        </w:rPr>
+        <w:t>provide</w:t>
+      </w:r>
+      <w:proofErr w:type="spellEnd"/>
+      <w:r>
+        <w:rPr>
+          <w:rFonts w:ascii="Fira Code" w:hAnsi="Fira Code"/>
+          <w:szCs w:val="24"/>
+        </w:rPr>
+        <w:t xml:space="preserve"> o ‘</w:t>
+      </w:r>
+      <w:proofErr w:type="spellStart"/>
+      <w:r>
+        <w:rPr>
+          <w:rFonts w:ascii="Fira Code" w:hAnsi="Fira Code"/>
+          <w:szCs w:val="24"/>
+        </w:rPr>
+        <w:t>auth</w:t>
+      </w:r>
+      <w:proofErr w:type="spellEnd"/>
+      <w:r>
+        <w:rPr>
+          <w:rFonts w:ascii="Fira Code" w:hAnsi="Fira Code"/>
+          <w:szCs w:val="24"/>
+        </w:rPr>
+        <w:t>-module’</w:t>
       </w:r>
     </w:p>
     <w:p>
@@ -4631,7 +7933,39 @@
           <w:rFonts w:ascii="Fira Code" w:hAnsi="Fira Code"/>
           <w:szCs w:val="24"/>
         </w:rPr>
-        <w:t>Resumindo: Temos 2 injetores, o injetor de módulo e o injetor de elemento. Sempre que usamos @NgModule e dentro do módulo definimos os providers, referenciado determinado service (dentro do escopo do módulo tere</w:t>
+        <w:t xml:space="preserve">Resumindo: Temos 2 injetores, o injetor de módulo e o injetor de elemento. Sempre que usamos @NgModule e dentro do módulo definimos os </w:t>
+      </w:r>
+      <w:proofErr w:type="spellStart"/>
+      <w:r>
+        <w:rPr>
+          <w:rFonts w:ascii="Fira Code" w:hAnsi="Fira Code"/>
+          <w:szCs w:val="24"/>
+        </w:rPr>
+        <w:t>providers</w:t>
+      </w:r>
+      <w:proofErr w:type="spellEnd"/>
+      <w:r>
+        <w:rPr>
+          <w:rFonts w:ascii="Fira Code" w:hAnsi="Fira Code"/>
+          <w:szCs w:val="24"/>
+        </w:rPr>
+        <w:t xml:space="preserve">, referenciado determinado </w:t>
+      </w:r>
+      <w:proofErr w:type="spellStart"/>
+      <w:r>
+        <w:rPr>
+          <w:rFonts w:ascii="Fira Code" w:hAnsi="Fira Code"/>
+          <w:szCs w:val="24"/>
+        </w:rPr>
+        <w:t>service</w:t>
+      </w:r>
+      <w:proofErr w:type="spellEnd"/>
+      <w:r>
+        <w:rPr>
+          <w:rFonts w:ascii="Fira Code" w:hAnsi="Fira Code"/>
+          <w:szCs w:val="24"/>
+        </w:rPr>
+        <w:t xml:space="preserve"> (dentro do escopo do módulo tere</w:t>
       </w:r>
       <w:r>
         <w:rPr>
@@ -4675,7 +8009,23 @@
           <w:szCs w:val="24"/>
         </w:rPr>
         <w:tab/>
-        <w:t>Para acrescentar nossas rotas entre views(componentes menores), precicamos seguir alguns passos:</w:t>
+        <w:t xml:space="preserve">Para acrescentar nossas rotas entre views(componentes menores), </w:t>
+      </w:r>
+      <w:proofErr w:type="spellStart"/>
+      <w:r>
+        <w:rPr>
+          <w:rFonts w:ascii="Fira Code" w:hAnsi="Fira Code"/>
+          <w:szCs w:val="24"/>
+        </w:rPr>
+        <w:t>precicamos</w:t>
+      </w:r>
+      <w:proofErr w:type="spellEnd"/>
+      <w:r>
+        <w:rPr>
+          <w:rFonts w:ascii="Fira Code" w:hAnsi="Fira Code"/>
+          <w:szCs w:val="24"/>
+        </w:rPr>
+        <w:t xml:space="preserve"> seguir alguns passos:</w:t>
       </w:r>
     </w:p>
     <w:p>
@@ -4701,7 +8051,55 @@
           <w:szCs w:val="24"/>
         </w:rPr>
         <w:tab/>
-        <w:t>1ª Setar a tag router-outlet dentro do nav.component.html, onde será incluída dinamicamente nossos componentes</w:t>
+        <w:t xml:space="preserve">1ª </w:t>
+      </w:r>
+      <w:proofErr w:type="spellStart"/>
+      <w:r>
+        <w:rPr>
+          <w:rFonts w:ascii="Fira Code" w:hAnsi="Fira Code"/>
+          <w:szCs w:val="24"/>
+        </w:rPr>
+        <w:t>Setar</w:t>
+      </w:r>
+      <w:proofErr w:type="spellEnd"/>
+      <w:r>
+        <w:rPr>
+          <w:rFonts w:ascii="Fira Code" w:hAnsi="Fira Code"/>
+          <w:szCs w:val="24"/>
+        </w:rPr>
+        <w:t xml:space="preserve"> a </w:t>
+      </w:r>
+      <w:proofErr w:type="spellStart"/>
+      <w:r>
+        <w:rPr>
+          <w:rFonts w:ascii="Fira Code" w:hAnsi="Fira Code"/>
+          <w:szCs w:val="24"/>
+        </w:rPr>
+        <w:t>tag</w:t>
+      </w:r>
+      <w:proofErr w:type="spellEnd"/>
+      <w:r>
+        <w:rPr>
+          <w:rFonts w:ascii="Fira Code" w:hAnsi="Fira Code"/>
+          <w:szCs w:val="24"/>
+        </w:rPr>
+        <w:t xml:space="preserve"> </w:t>
+      </w:r>
+      <w:proofErr w:type="spellStart"/>
+      <w:r>
+        <w:rPr>
+          <w:rFonts w:ascii="Fira Code" w:hAnsi="Fira Code"/>
+          <w:szCs w:val="24"/>
+        </w:rPr>
+        <w:t>router</w:t>
+      </w:r>
+      <w:proofErr w:type="spellEnd"/>
+      <w:r>
+        <w:rPr>
+          <w:rFonts w:ascii="Fira Code" w:hAnsi="Fira Code"/>
+          <w:szCs w:val="24"/>
+        </w:rPr>
+        <w:t>-outlet dentro do nav.component.html, onde será incluída dinamicamente nossos componentes</w:t>
       </w:r>
     </w:p>
     <w:p>
@@ -4726,8 +8124,33 @@
           <w:szCs w:val="24"/>
         </w:rPr>
         <w:tab/>
-        <w:t>2ª Incluir essas rotas dentro do objeto Routes em app-routing.module.ts</w:t>
-      </w:r>
+        <w:t xml:space="preserve">2ª Incluir essas rotas dentro do objeto </w:t>
+      </w:r>
+      <w:proofErr w:type="spellStart"/>
+      <w:r>
+        <w:rPr>
+          <w:rFonts w:ascii="Fira Code" w:hAnsi="Fira Code"/>
+          <w:szCs w:val="24"/>
+        </w:rPr>
+        <w:t>Routes</w:t>
+      </w:r>
+      <w:proofErr w:type="spellEnd"/>
+      <w:r>
+        <w:rPr>
+          <w:rFonts w:ascii="Fira Code" w:hAnsi="Fira Code"/>
+          <w:szCs w:val="24"/>
+        </w:rPr>
+        <w:t xml:space="preserve"> em app-</w:t>
+      </w:r>
+      <w:proofErr w:type="spellStart"/>
+      <w:r>
+        <w:rPr>
+          <w:rFonts w:ascii="Fira Code" w:hAnsi="Fira Code"/>
+          <w:szCs w:val="24"/>
+        </w:rPr>
+        <w:t>routing.module.ts</w:t>
+      </w:r>
+      <w:proofErr w:type="spellEnd"/>
     </w:p>
     <w:p>
       <w:pPr>
@@ -4751,7 +8174,39 @@
           <w:szCs w:val="24"/>
         </w:rPr>
         <w:tab/>
-        <w:t>3ª Dentro de nav.component.html, nos links, precisamos incluir o parâmetro routerLink e passar os caminhos (‘/’ e ‘products’)</w:t>
+        <w:t xml:space="preserve">3ª Dentro de nav.component.html, nos links, precisamos incluir o parâmetro </w:t>
+      </w:r>
+      <w:proofErr w:type="spellStart"/>
+      <w:r>
+        <w:rPr>
+          <w:rFonts w:ascii="Fira Code" w:hAnsi="Fira Code"/>
+          <w:szCs w:val="24"/>
+        </w:rPr>
+        <w:t>routerLink</w:t>
+      </w:r>
+      <w:proofErr w:type="spellEnd"/>
+      <w:r>
+        <w:rPr>
+          <w:rFonts w:ascii="Fira Code" w:hAnsi="Fira Code"/>
+          <w:szCs w:val="24"/>
+        </w:rPr>
+        <w:t xml:space="preserve"> e passar os caminhos (‘/’ e ‘</w:t>
+      </w:r>
+      <w:proofErr w:type="spellStart"/>
+      <w:r>
+        <w:rPr>
+          <w:rFonts w:ascii="Fira Code" w:hAnsi="Fira Code"/>
+          <w:szCs w:val="24"/>
+        </w:rPr>
+        <w:t>products</w:t>
+      </w:r>
+      <w:proofErr w:type="spellEnd"/>
+      <w:r>
+        <w:rPr>
+          <w:rFonts w:ascii="Fira Code" w:hAnsi="Fira Code"/>
+          <w:szCs w:val="24"/>
+        </w:rPr>
+        <w:t>’)</w:t>
       </w:r>
       <w:r>
         <w:rPr>
@@ -4783,6 +8238,7 @@
           <w:szCs w:val="24"/>
         </w:rPr>
       </w:pPr>
+      <w:proofErr w:type="spellStart"/>
       <w:r>
         <w:rPr>
           <w:rFonts w:ascii="Fira Code" w:hAnsi="Fira Code"/>
@@ -4791,75 +8247,161 @@
           <w:color w:val="BF8F00" w:themeColor="accent4" w:themeShade="BF"/>
           <w:szCs w:val="24"/>
         </w:rPr>
-        <w:t>Ex de Diretiva de atributo</w:t>
-      </w:r>
-    </w:p>
-    <w:p>
-      <w:pPr>
-        <w:spacing w:after="0" w:line="360" w:lineRule="auto"/>
-        <w:jc w:val="both"/>
-        <w:rPr>
-          <w:rFonts w:ascii="Fira Code" w:hAnsi="Fira Code"/>
-          <w:szCs w:val="24"/>
-        </w:rPr>
-      </w:pPr>
-      <w:r>
-        <w:rPr>
-          <w:rFonts w:ascii="Fira Code" w:hAnsi="Fira Code"/>
-          <w:szCs w:val="24"/>
-        </w:rPr>
-        <w:t>ng g d directives/red – Comando para criar uma diretiva. Que ao criar</w:t>
-      </w:r>
-      <w:r>
-        <w:rPr>
-          <w:rFonts w:ascii="Fira Code" w:hAnsi="Fira Code"/>
-          <w:szCs w:val="24"/>
-        </w:rPr>
-        <w:t xml:space="preserve"> vai importar em app.module.ts</w:t>
-      </w:r>
-    </w:p>
-    <w:p>
-      <w:pPr>
-        <w:spacing w:after="0" w:line="360" w:lineRule="auto"/>
-        <w:jc w:val="both"/>
-        <w:rPr>
-          <w:rFonts w:ascii="Fira Code" w:hAnsi="Fira Code"/>
-          <w:szCs w:val="24"/>
-        </w:rPr>
-      </w:pPr>
-    </w:p>
-    <w:p>
-      <w:pPr>
-        <w:spacing w:after="0" w:line="360" w:lineRule="auto"/>
-        <w:jc w:val="both"/>
-        <w:rPr>
-          <w:rFonts w:ascii="Fira Code" w:hAnsi="Fira Code"/>
-          <w:szCs w:val="24"/>
-        </w:rPr>
-      </w:pPr>
-      <w:r>
-        <w:rPr>
-          <w:rFonts w:ascii="Fira Code" w:hAnsi="Fira Code"/>
-          <w:szCs w:val="24"/>
-        </w:rPr>
-        <w:t>red.directive.ts:</w:t>
-      </w:r>
-    </w:p>
-    <w:p>
-      <w:pPr>
-        <w:spacing w:after="0" w:line="360" w:lineRule="auto"/>
-        <w:jc w:val="both"/>
-        <w:rPr>
-          <w:rFonts w:ascii="Fira Code" w:hAnsi="Fira Code"/>
-          <w:szCs w:val="24"/>
-        </w:rPr>
-      </w:pPr>
-      <w:r>
-        <w:rPr>
-          <w:rFonts w:ascii="Fira Code" w:hAnsi="Fira Code"/>
-          <w:szCs w:val="24"/>
-        </w:rPr>
-        <w:t>import { Directive, ElementRef } from '@angular/core';</w:t>
+        <w:t>Ex</w:t>
+      </w:r>
+      <w:proofErr w:type="spellEnd"/>
+      <w:r>
+        <w:rPr>
+          <w:rFonts w:ascii="Fira Code" w:hAnsi="Fira Code"/>
+          <w:b/>
+          <w:bCs/>
+          <w:color w:val="BF8F00" w:themeColor="accent4" w:themeShade="BF"/>
+          <w:szCs w:val="24"/>
+        </w:rPr>
+        <w:t xml:space="preserve"> de Diretiva de atributo</w:t>
+      </w:r>
+    </w:p>
+    <w:p>
+      <w:pPr>
+        <w:spacing w:after="0" w:line="360" w:lineRule="auto"/>
+        <w:jc w:val="both"/>
+        <w:rPr>
+          <w:rFonts w:ascii="Fira Code" w:hAnsi="Fira Code"/>
+          <w:szCs w:val="24"/>
+        </w:rPr>
+      </w:pPr>
+      <w:proofErr w:type="spellStart"/>
+      <w:r>
+        <w:rPr>
+          <w:rFonts w:ascii="Fira Code" w:hAnsi="Fira Code"/>
+          <w:szCs w:val="24"/>
+        </w:rPr>
+        <w:t>ng</w:t>
+      </w:r>
+      <w:proofErr w:type="spellEnd"/>
+      <w:r>
+        <w:rPr>
+          <w:rFonts w:ascii="Fira Code" w:hAnsi="Fira Code"/>
+          <w:szCs w:val="24"/>
+        </w:rPr>
+        <w:t xml:space="preserve"> g d </w:t>
+      </w:r>
+      <w:proofErr w:type="spellStart"/>
+      <w:r>
+        <w:rPr>
+          <w:rFonts w:ascii="Fira Code" w:hAnsi="Fira Code"/>
+          <w:szCs w:val="24"/>
+        </w:rPr>
+        <w:t>directives</w:t>
+      </w:r>
+      <w:proofErr w:type="spellEnd"/>
+      <w:r>
+        <w:rPr>
+          <w:rFonts w:ascii="Fira Code" w:hAnsi="Fira Code"/>
+          <w:szCs w:val="24"/>
+        </w:rPr>
+        <w:t>/</w:t>
+      </w:r>
+      <w:proofErr w:type="spellStart"/>
+      <w:r>
+        <w:rPr>
+          <w:rFonts w:ascii="Fira Code" w:hAnsi="Fira Code"/>
+          <w:szCs w:val="24"/>
+        </w:rPr>
+        <w:t>red</w:t>
+      </w:r>
+      <w:proofErr w:type="spellEnd"/>
+      <w:r>
+        <w:rPr>
+          <w:rFonts w:ascii="Fira Code" w:hAnsi="Fira Code"/>
+          <w:szCs w:val="24"/>
+        </w:rPr>
+        <w:t xml:space="preserve"> – Comando para criar uma diretiva. Que ao criar</w:t>
+      </w:r>
+      <w:r>
+        <w:rPr>
+          <w:rFonts w:ascii="Fira Code" w:hAnsi="Fira Code"/>
+          <w:szCs w:val="24"/>
+        </w:rPr>
+        <w:t xml:space="preserve"> vai importar em </w:t>
+      </w:r>
+      <w:proofErr w:type="spellStart"/>
+      <w:r>
+        <w:rPr>
+          <w:rFonts w:ascii="Fira Code" w:hAnsi="Fira Code"/>
+          <w:szCs w:val="24"/>
+        </w:rPr>
+        <w:t>app.module.ts</w:t>
+      </w:r>
+      <w:proofErr w:type="spellEnd"/>
+    </w:p>
+    <w:p>
+      <w:pPr>
+        <w:spacing w:after="0" w:line="360" w:lineRule="auto"/>
+        <w:jc w:val="both"/>
+        <w:rPr>
+          <w:rFonts w:ascii="Fira Code" w:hAnsi="Fira Code"/>
+          <w:szCs w:val="24"/>
+        </w:rPr>
+      </w:pPr>
+    </w:p>
+    <w:p>
+      <w:pPr>
+        <w:spacing w:after="0" w:line="360" w:lineRule="auto"/>
+        <w:jc w:val="both"/>
+        <w:rPr>
+          <w:rFonts w:ascii="Fira Code" w:hAnsi="Fira Code"/>
+          <w:szCs w:val="24"/>
+        </w:rPr>
+      </w:pPr>
+      <w:proofErr w:type="spellStart"/>
+      <w:r>
+        <w:rPr>
+          <w:rFonts w:ascii="Fira Code" w:hAnsi="Fira Code"/>
+          <w:szCs w:val="24"/>
+        </w:rPr>
+        <w:t>red.directive.ts</w:t>
+      </w:r>
+      <w:proofErr w:type="spellEnd"/>
+      <w:r>
+        <w:rPr>
+          <w:rFonts w:ascii="Fira Code" w:hAnsi="Fira Code"/>
+          <w:szCs w:val="24"/>
+        </w:rPr>
+        <w:t>:</w:t>
+      </w:r>
+    </w:p>
+    <w:p>
+      <w:pPr>
+        <w:spacing w:after="0" w:line="360" w:lineRule="auto"/>
+        <w:jc w:val="both"/>
+        <w:rPr>
+          <w:rFonts w:ascii="Fira Code" w:hAnsi="Fira Code"/>
+          <w:szCs w:val="24"/>
+        </w:rPr>
+      </w:pPr>
+      <w:r>
+        <w:rPr>
+          <w:rFonts w:ascii="Fira Code" w:hAnsi="Fira Code"/>
+          <w:szCs w:val="24"/>
+        </w:rPr>
+        <w:t xml:space="preserve">import { </w:t>
+      </w:r>
+      <w:proofErr w:type="spellStart"/>
+      <w:r>
+        <w:rPr>
+          <w:rFonts w:ascii="Fira Code" w:hAnsi="Fira Code"/>
+          <w:szCs w:val="24"/>
+        </w:rPr>
+        <w:t>Directive</w:t>
+      </w:r>
+      <w:proofErr w:type="spellEnd"/>
+      <w:r>
+        <w:rPr>
+          <w:rFonts w:ascii="Fira Code" w:hAnsi="Fira Code"/>
+          <w:szCs w:val="24"/>
+        </w:rPr>
+        <w:t>, ElementRef } from '@angular/core';</w:t>
       </w:r>
     </w:p>
     <w:p>
@@ -4893,7 +8435,23 @@
           <w:rFonts w:ascii="Fira Code" w:hAnsi="Fira Code"/>
           <w:szCs w:val="24"/>
         </w:rPr>
-        <w:t xml:space="preserve">  selector: '[</w:t>
+        <w:t xml:space="preserve">  </w:t>
+      </w:r>
+      <w:proofErr w:type="spellStart"/>
+      <w:r>
+        <w:rPr>
+          <w:rFonts w:ascii="Fira Code" w:hAnsi="Fira Code"/>
+          <w:szCs w:val="24"/>
+        </w:rPr>
+        <w:t>selector</w:t>
+      </w:r>
+      <w:proofErr w:type="spellEnd"/>
+      <w:r>
+        <w:rPr>
+          <w:rFonts w:ascii="Fira Code" w:hAnsi="Fira Code"/>
+          <w:szCs w:val="24"/>
+        </w:rPr>
+        <w:t>: '[</w:t>
       </w:r>
       <w:r>
         <w:rPr>
@@ -4939,12 +8497,21 @@
           <w:szCs w:val="24"/>
         </w:rPr>
       </w:pPr>
-      <w:r>
-        <w:rPr>
-          <w:rFonts w:ascii="Fira Code" w:hAnsi="Fira Code"/>
-          <w:szCs w:val="24"/>
-        </w:rPr>
-        <w:t>export class RedDirective {</w:t>
+      <w:proofErr w:type="spellStart"/>
+      <w:r>
+        <w:rPr>
+          <w:rFonts w:ascii="Fira Code" w:hAnsi="Fira Code"/>
+          <w:szCs w:val="24"/>
+        </w:rPr>
+        <w:t>export</w:t>
+      </w:r>
+      <w:proofErr w:type="spellEnd"/>
+      <w:r>
+        <w:rPr>
+          <w:rFonts w:ascii="Fira Code" w:hAnsi="Fira Code"/>
+          <w:szCs w:val="24"/>
+        </w:rPr>
+        <w:t xml:space="preserve"> class RedDirective {</w:t>
       </w:r>
     </w:p>
     <w:p>
@@ -5063,24 +8630,72 @@
           <w:rFonts w:ascii="Fira Code" w:hAnsi="Fira Code"/>
           <w:szCs w:val="24"/>
         </w:rPr>
-        <w:t>&lt;mat-toolbar class="footer"&gt;</w:t>
-      </w:r>
-    </w:p>
-    <w:p>
-      <w:pPr>
-        <w:spacing w:after="0" w:line="360" w:lineRule="auto"/>
-        <w:jc w:val="both"/>
-        <w:rPr>
-          <w:rFonts w:ascii="Fira Code" w:hAnsi="Fira Code"/>
-          <w:szCs w:val="24"/>
-        </w:rPr>
-      </w:pPr>
-      <w:r>
-        <w:rPr>
-          <w:rFonts w:ascii="Fira Code" w:hAnsi="Fira Code"/>
-          <w:szCs w:val="24"/>
-        </w:rPr>
-        <w:t xml:space="preserve">  &lt;span&gt;</w:t>
+        <w:t>&lt;</w:t>
+      </w:r>
+      <w:proofErr w:type="spellStart"/>
+      <w:r>
+        <w:rPr>
+          <w:rFonts w:ascii="Fira Code" w:hAnsi="Fira Code"/>
+          <w:szCs w:val="24"/>
+        </w:rPr>
+        <w:t>mat</w:t>
+      </w:r>
+      <w:proofErr w:type="spellEnd"/>
+      <w:r>
+        <w:rPr>
+          <w:rFonts w:ascii="Fira Code" w:hAnsi="Fira Code"/>
+          <w:szCs w:val="24"/>
+        </w:rPr>
+        <w:t>-toolbar class="</w:t>
+      </w:r>
+      <w:proofErr w:type="spellStart"/>
+      <w:r>
+        <w:rPr>
+          <w:rFonts w:ascii="Fira Code" w:hAnsi="Fira Code"/>
+          <w:szCs w:val="24"/>
+        </w:rPr>
+        <w:t>footer</w:t>
+      </w:r>
+      <w:proofErr w:type="spellEnd"/>
+      <w:r>
+        <w:rPr>
+          <w:rFonts w:ascii="Fira Code" w:hAnsi="Fira Code"/>
+          <w:szCs w:val="24"/>
+        </w:rPr>
+        <w:t>"&gt;</w:t>
+      </w:r>
+    </w:p>
+    <w:p>
+      <w:pPr>
+        <w:spacing w:after="0" w:line="360" w:lineRule="auto"/>
+        <w:jc w:val="both"/>
+        <w:rPr>
+          <w:rFonts w:ascii="Fira Code" w:hAnsi="Fira Code"/>
+          <w:szCs w:val="24"/>
+        </w:rPr>
+      </w:pPr>
+      <w:r>
+        <w:rPr>
+          <w:rFonts w:ascii="Fira Code" w:hAnsi="Fira Code"/>
+          <w:szCs w:val="24"/>
+        </w:rPr>
+        <w:t xml:space="preserve">  &lt;</w:t>
+      </w:r>
+      <w:proofErr w:type="spellStart"/>
+      <w:r>
+        <w:rPr>
+          <w:rFonts w:ascii="Fira Code" w:hAnsi="Fira Code"/>
+          <w:szCs w:val="24"/>
+        </w:rPr>
+        <w:t>span</w:t>
+      </w:r>
+      <w:proofErr w:type="spellEnd"/>
+      <w:r>
+        <w:rPr>
+          <w:rFonts w:ascii="Fira Code" w:hAnsi="Fira Code"/>
+          <w:szCs w:val="24"/>
+        </w:rPr>
+        <w:t>&gt;</w:t>
       </w:r>
     </w:p>
     <w:p>
@@ -5114,7 +8729,23 @@
           <w:rFonts w:ascii="Fira Code" w:hAnsi="Fira Code"/>
           <w:szCs w:val="24"/>
         </w:rPr>
-        <w:t>&gt;Copyright © 2021 Crud-Angular. Todos os</w:t>
+        <w:t xml:space="preserve">&gt;Copyright © 2021 </w:t>
+      </w:r>
+      <w:proofErr w:type="spellStart"/>
+      <w:r>
+        <w:rPr>
+          <w:rFonts w:ascii="Fira Code" w:hAnsi="Fira Code"/>
+          <w:szCs w:val="24"/>
+        </w:rPr>
+        <w:t>Crud</w:t>
+      </w:r>
+      <w:proofErr w:type="spellEnd"/>
+      <w:r>
+        <w:rPr>
+          <w:rFonts w:ascii="Fira Code" w:hAnsi="Fira Code"/>
+          <w:szCs w:val="24"/>
+        </w:rPr>
+        <w:t>-Angular. Todos os</w:t>
       </w:r>
     </w:p>
     <w:p>
@@ -5148,24 +8779,56 @@
           <w:rFonts w:ascii="Fira Code" w:hAnsi="Fira Code"/>
           <w:szCs w:val="24"/>
         </w:rPr>
-        <w:t xml:space="preserve">  &lt;/span&gt;</w:t>
-      </w:r>
-    </w:p>
-    <w:p>
-      <w:pPr>
-        <w:spacing w:after="0" w:line="360" w:lineRule="auto"/>
-        <w:jc w:val="both"/>
-        <w:rPr>
-          <w:rFonts w:ascii="Fira Code" w:hAnsi="Fira Code"/>
-          <w:szCs w:val="24"/>
-        </w:rPr>
-      </w:pPr>
-      <w:r>
-        <w:rPr>
-          <w:rFonts w:ascii="Fira Code" w:hAnsi="Fira Code"/>
-          <w:szCs w:val="24"/>
-        </w:rPr>
-        <w:t>&lt;/mat-toolbar&gt;</w:t>
+        <w:t xml:space="preserve">  &lt;/</w:t>
+      </w:r>
+      <w:proofErr w:type="spellStart"/>
+      <w:r>
+        <w:rPr>
+          <w:rFonts w:ascii="Fira Code" w:hAnsi="Fira Code"/>
+          <w:szCs w:val="24"/>
+        </w:rPr>
+        <w:t>span</w:t>
+      </w:r>
+      <w:proofErr w:type="spellEnd"/>
+      <w:r>
+        <w:rPr>
+          <w:rFonts w:ascii="Fira Code" w:hAnsi="Fira Code"/>
+          <w:szCs w:val="24"/>
+        </w:rPr>
+        <w:t>&gt;</w:t>
+      </w:r>
+    </w:p>
+    <w:p>
+      <w:pPr>
+        <w:spacing w:after="0" w:line="360" w:lineRule="auto"/>
+        <w:jc w:val="both"/>
+        <w:rPr>
+          <w:rFonts w:ascii="Fira Code" w:hAnsi="Fira Code"/>
+          <w:szCs w:val="24"/>
+        </w:rPr>
+      </w:pPr>
+      <w:r>
+        <w:rPr>
+          <w:rFonts w:ascii="Fira Code" w:hAnsi="Fira Code"/>
+          <w:szCs w:val="24"/>
+        </w:rPr>
+        <w:t>&lt;/</w:t>
+      </w:r>
+      <w:proofErr w:type="spellStart"/>
+      <w:r>
+        <w:rPr>
+          <w:rFonts w:ascii="Fira Code" w:hAnsi="Fira Code"/>
+          <w:szCs w:val="24"/>
+        </w:rPr>
+        <w:t>mat</w:t>
+      </w:r>
+      <w:proofErr w:type="spellEnd"/>
+      <w:r>
+        <w:rPr>
+          <w:rFonts w:ascii="Fira Code" w:hAnsi="Fira Code"/>
+          <w:szCs w:val="24"/>
+        </w:rPr>
+        <w:t>-toolbar&gt;</w:t>
       </w:r>
     </w:p>
     <w:p>
@@ -5258,47 +8921,90 @@
           <w:szCs w:val="24"/>
         </w:rPr>
       </w:pPr>
-      <w:r>
-        <w:rPr>
-          <w:rFonts w:ascii="Fira Code" w:hAnsi="Fira Code"/>
-          <w:szCs w:val="24"/>
-        </w:rPr>
-        <w:t>Ex de diretiva estrutural</w:t>
-      </w:r>
-    </w:p>
-    <w:p>
-      <w:pPr>
-        <w:spacing w:after="0" w:line="360" w:lineRule="auto"/>
-        <w:jc w:val="both"/>
-        <w:rPr>
-          <w:rFonts w:ascii="Fira Code" w:hAnsi="Fira Code"/>
-          <w:szCs w:val="24"/>
-        </w:rPr>
-      </w:pPr>
-      <w:r>
-        <w:rPr>
-          <w:rFonts w:ascii="Fira Code" w:hAnsi="Fira Code"/>
-          <w:szCs w:val="24"/>
-        </w:rPr>
-        <w:t>ng g d directives/for</w:t>
-      </w:r>
-    </w:p>
-    <w:p>
-      <w:pPr>
-        <w:spacing w:after="0" w:line="360" w:lineRule="auto"/>
-        <w:jc w:val="both"/>
-        <w:rPr>
-          <w:rFonts w:ascii="Fira Code" w:hAnsi="Fira Code"/>
-          <w:szCs w:val="24"/>
-        </w:rPr>
-      </w:pPr>
-      <w:r>
-        <w:rPr>
-          <w:rFonts w:ascii="Fira Code" w:hAnsi="Fira Code"/>
-          <w:szCs w:val="24"/>
-        </w:rPr>
-        <w:t>Em for.directive.ts</w:t>
-      </w:r>
+      <w:proofErr w:type="spellStart"/>
+      <w:r>
+        <w:rPr>
+          <w:rFonts w:ascii="Fira Code" w:hAnsi="Fira Code"/>
+          <w:szCs w:val="24"/>
+        </w:rPr>
+        <w:t>Ex</w:t>
+      </w:r>
+      <w:proofErr w:type="spellEnd"/>
+      <w:r>
+        <w:rPr>
+          <w:rFonts w:ascii="Fira Code" w:hAnsi="Fira Code"/>
+          <w:szCs w:val="24"/>
+        </w:rPr>
+        <w:t xml:space="preserve"> de diretiva estrutural</w:t>
+      </w:r>
+    </w:p>
+    <w:p>
+      <w:pPr>
+        <w:spacing w:after="0" w:line="360" w:lineRule="auto"/>
+        <w:jc w:val="both"/>
+        <w:rPr>
+          <w:rFonts w:ascii="Fira Code" w:hAnsi="Fira Code"/>
+          <w:szCs w:val="24"/>
+        </w:rPr>
+      </w:pPr>
+      <w:proofErr w:type="spellStart"/>
+      <w:r>
+        <w:rPr>
+          <w:rFonts w:ascii="Fira Code" w:hAnsi="Fira Code"/>
+          <w:szCs w:val="24"/>
+        </w:rPr>
+        <w:t>ng</w:t>
+      </w:r>
+      <w:proofErr w:type="spellEnd"/>
+      <w:r>
+        <w:rPr>
+          <w:rFonts w:ascii="Fira Code" w:hAnsi="Fira Code"/>
+          <w:szCs w:val="24"/>
+        </w:rPr>
+        <w:t xml:space="preserve"> g d </w:t>
+      </w:r>
+      <w:proofErr w:type="spellStart"/>
+      <w:r>
+        <w:rPr>
+          <w:rFonts w:ascii="Fira Code" w:hAnsi="Fira Code"/>
+          <w:szCs w:val="24"/>
+        </w:rPr>
+        <w:t>directives</w:t>
+      </w:r>
+      <w:proofErr w:type="spellEnd"/>
+      <w:r>
+        <w:rPr>
+          <w:rFonts w:ascii="Fira Code" w:hAnsi="Fira Code"/>
+          <w:szCs w:val="24"/>
+        </w:rPr>
+        <w:t>/for</w:t>
+      </w:r>
+    </w:p>
+    <w:p>
+      <w:pPr>
+        <w:spacing w:after="0" w:line="360" w:lineRule="auto"/>
+        <w:jc w:val="both"/>
+        <w:rPr>
+          <w:rFonts w:ascii="Fira Code" w:hAnsi="Fira Code"/>
+          <w:szCs w:val="24"/>
+        </w:rPr>
+      </w:pPr>
+      <w:r>
+        <w:rPr>
+          <w:rFonts w:ascii="Fira Code" w:hAnsi="Fira Code"/>
+          <w:szCs w:val="24"/>
+        </w:rPr>
+        <w:t xml:space="preserve">Em </w:t>
+      </w:r>
+      <w:proofErr w:type="spellStart"/>
+      <w:r>
+        <w:rPr>
+          <w:rFonts w:ascii="Fira Code" w:hAnsi="Fira Code"/>
+          <w:szCs w:val="24"/>
+        </w:rPr>
+        <w:t>for.directive.ts</w:t>
+      </w:r>
+      <w:proofErr w:type="spellEnd"/>
     </w:p>
     <w:p>
       <w:pPr>
@@ -5469,8 +9175,20 @@
           <w:szCs w:val="21"/>
           <w:lang w:eastAsia="pt-BR"/>
         </w:rPr>
-        <w:t>  selector</w:t>
-      </w:r>
+        <w:t>  </w:t>
+      </w:r>
+      <w:proofErr w:type="spellStart"/>
+      <w:r>
+        <w:rPr>
+          <w:rFonts w:ascii="Fira Code" w:eastAsia="Times New Roman" w:hAnsi="Fira Code" w:cs="Times New Roman"/>
+          <w:color w:val="F6F6F4"/>
+          <w:sz w:val="21"/>
+          <w:szCs w:val="21"/>
+          <w:lang w:eastAsia="pt-BR"/>
+        </w:rPr>
+        <w:t>selector</w:t>
+      </w:r>
+      <w:proofErr w:type="spellEnd"/>
       <w:r>
         <w:rPr>
           <w:rFonts w:ascii="Fira Code" w:eastAsia="Times New Roman" w:hAnsi="Fira Code" w:cs="Times New Roman"/>
@@ -5509,7 +9227,29 @@
           <w:szCs w:val="21"/>
           <w:lang w:eastAsia="pt-BR"/>
         </w:rPr>
-        <w:t>[myFor]</w:t>
+        <w:t>[</w:t>
+      </w:r>
+      <w:proofErr w:type="spellStart"/>
+      <w:r>
+        <w:rPr>
+          <w:rFonts w:ascii="Fira Code" w:eastAsia="Times New Roman" w:hAnsi="Fira Code" w:cs="Times New Roman"/>
+          <w:color w:val="E7EE98"/>
+          <w:sz w:val="21"/>
+          <w:szCs w:val="21"/>
+          <w:lang w:eastAsia="pt-BR"/>
+        </w:rPr>
+        <w:t>myFor</w:t>
+      </w:r>
+      <w:proofErr w:type="spellEnd"/>
+      <w:r>
+        <w:rPr>
+          <w:rFonts w:ascii="Fira Code" w:eastAsia="Times New Roman" w:hAnsi="Fira Code" w:cs="Times New Roman"/>
+          <w:color w:val="E7EE98"/>
+          <w:sz w:val="21"/>
+          <w:szCs w:val="21"/>
+          <w:lang w:eastAsia="pt-BR"/>
+        </w:rPr>
+        <w:t>]</w:t>
       </w:r>
       <w:r>
         <w:rPr>
@@ -5763,7 +9503,29 @@
           <w:szCs w:val="21"/>
           <w:lang w:eastAsia="pt-BR"/>
         </w:rPr>
-        <w:t>) numbers</w:t>
+        <w:t>) </w:t>
+      </w:r>
+      <w:proofErr w:type="spellStart"/>
+      <w:r>
+        <w:rPr>
+          <w:rFonts w:ascii="Fira Code" w:eastAsia="Times New Roman" w:hAnsi="Fira Code" w:cs="Times New Roman"/>
+          <w:color w:val="F6F6F4"/>
+          <w:sz w:val="21"/>
+          <w:szCs w:val="21"/>
+          <w:lang w:eastAsia="pt-BR"/>
+        </w:rPr>
+        <w:t>numbers</w:t>
+      </w:r>
+      <w:proofErr w:type="spellEnd"/>
+      <w:r>
+        <w:rPr>
+          <w:rFonts w:ascii="Fira Code" w:eastAsia="Times New Roman" w:hAnsi="Fira Code" w:cs="Times New Roman"/>
+          <w:color w:val="F6F6F4"/>
+          <w:sz w:val="21"/>
+          <w:szCs w:val="21"/>
+          <w:lang w:eastAsia="pt-BR"/>
+        </w:rPr>
+        <w:t xml:space="preserve"> </w:t>
       </w:r>
       <w:r>
         <w:rPr>
@@ -5773,6 +9535,26 @@
           <w:szCs w:val="21"/>
           <w:lang w:eastAsia="pt-BR"/>
         </w:rPr>
+        <w:t>?</w:t>
+      </w:r>
+      <w:r>
+        <w:rPr>
+          <w:rFonts w:ascii="Fira Code" w:eastAsia="Times New Roman" w:hAnsi="Fira Code" w:cs="Times New Roman"/>
+          <w:color w:val="F6F6F4"/>
+          <w:sz w:val="21"/>
+          <w:szCs w:val="21"/>
+          <w:lang w:eastAsia="pt-BR"/>
+        </w:rPr>
+        <w:t xml:space="preserve"> </w:t>
+      </w:r>
+      <w:r>
+        <w:rPr>
+          <w:rFonts w:ascii="Fira Code" w:eastAsia="Times New Roman" w:hAnsi="Fira Code" w:cs="Times New Roman"/>
+          <w:color w:val="F286C4"/>
+          <w:sz w:val="21"/>
+          <w:szCs w:val="21"/>
+          <w:lang w:eastAsia="pt-BR"/>
+        </w:rPr>
         <w:t>:</w:t>
       </w:r>
       <w:r>
@@ -5785,6 +9567,7 @@
         </w:rPr>
         <w:t> </w:t>
       </w:r>
+      <w:proofErr w:type="spellStart"/>
       <w:r>
         <w:rPr>
           <w:rFonts w:ascii="Fira Code" w:eastAsia="Times New Roman" w:hAnsi="Fira Code" w:cs="Times New Roman"/>
@@ -5797,35 +9580,16 @@
         </w:rPr>
         <w:t>number</w:t>
       </w:r>
-      <w:r>
-        <w:rPr>
-          <w:rFonts w:ascii="Fira Code" w:eastAsia="Times New Roman" w:hAnsi="Fira Code" w:cs="Times New Roman"/>
-          <w:color w:val="F6F6F4"/>
-          <w:sz w:val="21"/>
-          <w:szCs w:val="21"/>
-          <w:lang w:eastAsia="pt-BR"/>
-        </w:rPr>
-        <w:t>[] </w:t>
-      </w:r>
-      <w:r>
-        <w:rPr>
-          <w:rFonts w:ascii="Fira Code" w:eastAsia="Times New Roman" w:hAnsi="Fira Code" w:cs="Times New Roman"/>
-          <w:color w:val="F286C4"/>
-          <w:sz w:val="21"/>
-          <w:szCs w:val="21"/>
-          <w:lang w:eastAsia="pt-BR"/>
-        </w:rPr>
-        <w:t>=</w:t>
-      </w:r>
-      <w:r>
-        <w:rPr>
-          <w:rFonts w:ascii="Fira Code" w:eastAsia="Times New Roman" w:hAnsi="Fira Code" w:cs="Times New Roman"/>
-          <w:color w:val="F6F6F4"/>
-          <w:sz w:val="21"/>
-          <w:szCs w:val="21"/>
-          <w:lang w:eastAsia="pt-BR"/>
-        </w:rPr>
-        <w:t> []</w:t>
+      <w:proofErr w:type="spellEnd"/>
+      <w:r>
+        <w:rPr>
+          <w:rFonts w:ascii="Fira Code" w:eastAsia="Times New Roman" w:hAnsi="Fira Code" w:cs="Times New Roman"/>
+          <w:color w:val="F6F6F4"/>
+          <w:sz w:val="21"/>
+          <w:szCs w:val="21"/>
+          <w:lang w:eastAsia="pt-BR"/>
+        </w:rPr>
+        <w:t>[]</w:t>
       </w:r>
     </w:p>
     <w:p>
@@ -5991,6 +9755,7 @@
         </w:rPr>
         <w:t> </w:t>
       </w:r>
+      <w:proofErr w:type="spellStart"/>
       <w:r>
         <w:rPr>
           <w:rFonts w:ascii="Fira Code" w:eastAsia="Times New Roman" w:hAnsi="Fira Code" w:cs="Times New Roman"/>
@@ -6001,6 +9766,7 @@
         </w:rPr>
         <w:t>ViewContainerRef</w:t>
       </w:r>
+      <w:proofErr w:type="spellEnd"/>
       <w:r>
         <w:rPr>
           <w:rFonts w:ascii="Fira Code" w:eastAsia="Times New Roman" w:hAnsi="Fira Code" w:cs="Times New Roman"/>
@@ -6054,6 +9820,7 @@
         </w:rPr>
         <w:t> </w:t>
       </w:r>
+      <w:proofErr w:type="spellStart"/>
       <w:r>
         <w:rPr>
           <w:rFonts w:ascii="Fira Code" w:eastAsia="Times New Roman" w:hAnsi="Fira Code" w:cs="Times New Roman"/>
@@ -6066,6 +9833,7 @@
         </w:rPr>
         <w:t>template</w:t>
       </w:r>
+      <w:proofErr w:type="spellEnd"/>
       <w:r>
         <w:rPr>
           <w:rFonts w:ascii="Fira Code" w:eastAsia="Times New Roman" w:hAnsi="Fira Code" w:cs="Times New Roman"/>
@@ -6086,6 +9854,7 @@
         </w:rPr>
         <w:t> </w:t>
       </w:r>
+      <w:proofErr w:type="spellStart"/>
       <w:r>
         <w:rPr>
           <w:rFonts w:ascii="Fira Code" w:eastAsia="Times New Roman" w:hAnsi="Fira Code" w:cs="Times New Roman"/>
@@ -6096,6 +9865,7 @@
         </w:rPr>
         <w:t>TemplateRef</w:t>
       </w:r>
+      <w:proofErr w:type="spellEnd"/>
       <w:r>
         <w:rPr>
           <w:rFonts w:ascii="Fira Code" w:eastAsia="Times New Roman" w:hAnsi="Fira Code" w:cs="Times New Roman"/>
@@ -6106,6 +9876,7 @@
         </w:rPr>
         <w:t>&lt;</w:t>
       </w:r>
+      <w:proofErr w:type="spellStart"/>
       <w:r>
         <w:rPr>
           <w:rFonts w:ascii="Fira Code" w:eastAsia="Times New Roman" w:hAnsi="Fira Code" w:cs="Times New Roman"/>
@@ -6118,6 +9889,7 @@
         </w:rPr>
         <w:t>any</w:t>
       </w:r>
+      <w:proofErr w:type="spellEnd"/>
       <w:r>
         <w:rPr>
           <w:rFonts w:ascii="Fira Code" w:eastAsia="Times New Roman" w:hAnsi="Fira Code" w:cs="Times New Roman"/>
@@ -6187,6 +9959,7 @@
         </w:rPr>
         <w:t>  </w:t>
       </w:r>
+      <w:proofErr w:type="spellStart"/>
       <w:r>
         <w:rPr>
           <w:rFonts w:ascii="Fira Code" w:eastAsia="Times New Roman" w:hAnsi="Fira Code" w:cs="Times New Roman"/>
@@ -6197,6 +9970,7 @@
         </w:rPr>
         <w:t>ngOnInit</w:t>
       </w:r>
+      <w:proofErr w:type="spellEnd"/>
       <w:r>
         <w:rPr>
           <w:rFonts w:ascii="Fira Code" w:eastAsia="Times New Roman" w:hAnsi="Fira Code" w:cs="Times New Roman"/>
@@ -6227,6 +10001,7 @@
         </w:rPr>
         <w:t> </w:t>
       </w:r>
+      <w:proofErr w:type="spellStart"/>
       <w:r>
         <w:rPr>
           <w:rFonts w:ascii="Fira Code" w:eastAsia="Times New Roman" w:hAnsi="Fira Code" w:cs="Times New Roman"/>
@@ -6239,6 +10014,7 @@
         </w:rPr>
         <w:t>void</w:t>
       </w:r>
+      <w:proofErr w:type="spellEnd"/>
       <w:r>
         <w:rPr>
           <w:rFonts w:ascii="Fira Code" w:eastAsia="Times New Roman" w:hAnsi="Fira Code" w:cs="Times New Roman"/>
@@ -6292,6 +10068,7 @@
         </w:rPr>
         <w:t> (</w:t>
       </w:r>
+      <w:proofErr w:type="spellStart"/>
       <w:r>
         <w:rPr>
           <w:rFonts w:ascii="Fira Code" w:eastAsia="Times New Roman" w:hAnsi="Fira Code" w:cs="Times New Roman"/>
@@ -6302,16 +10079,40 @@
         </w:rPr>
         <w:t>let</w:t>
       </w:r>
-      <w:r>
-        <w:rPr>
-          <w:rFonts w:ascii="Fira Code" w:eastAsia="Times New Roman" w:hAnsi="Fira Code" w:cs="Times New Roman"/>
-          <w:color w:val="F6F6F4"/>
-          <w:sz w:val="21"/>
-          <w:szCs w:val="21"/>
-          <w:lang w:eastAsia="pt-BR"/>
-        </w:rPr>
-        <w:t> number </w:t>
-      </w:r>
+      <w:proofErr w:type="spellEnd"/>
+      <w:r>
+        <w:rPr>
+          <w:rFonts w:ascii="Fira Code" w:eastAsia="Times New Roman" w:hAnsi="Fira Code" w:cs="Times New Roman"/>
+          <w:color w:val="F6F6F4"/>
+          <w:sz w:val="21"/>
+          <w:szCs w:val="21"/>
+          <w:lang w:eastAsia="pt-BR"/>
+        </w:rPr>
+        <w:t> </w:t>
+      </w:r>
+      <w:proofErr w:type="spellStart"/>
+      <w:r>
+        <w:rPr>
+          <w:rFonts w:ascii="Fira Code" w:eastAsia="Times New Roman" w:hAnsi="Fira Code" w:cs="Times New Roman"/>
+          <w:color w:val="F6F6F4"/>
+          <w:sz w:val="21"/>
+          <w:szCs w:val="21"/>
+          <w:lang w:eastAsia="pt-BR"/>
+        </w:rPr>
+        <w:t>number</w:t>
+      </w:r>
+      <w:proofErr w:type="spellEnd"/>
+      <w:r>
+        <w:rPr>
+          <w:rFonts w:ascii="Fira Code" w:eastAsia="Times New Roman" w:hAnsi="Fira Code" w:cs="Times New Roman"/>
+          <w:color w:val="F6F6F4"/>
+          <w:sz w:val="21"/>
+          <w:szCs w:val="21"/>
+          <w:lang w:eastAsia="pt-BR"/>
+        </w:rPr>
+        <w:t> </w:t>
+      </w:r>
+      <w:proofErr w:type="spellStart"/>
       <w:r>
         <w:rPr>
           <w:rFonts w:ascii="Fira Code" w:eastAsia="Times New Roman" w:hAnsi="Fira Code" w:cs="Times New Roman"/>
@@ -6322,6 +10123,7 @@
         </w:rPr>
         <w:t>of</w:t>
       </w:r>
+      <w:proofErr w:type="spellEnd"/>
       <w:r>
         <w:rPr>
           <w:rFonts w:ascii="Fira Code" w:eastAsia="Times New Roman" w:hAnsi="Fira Code" w:cs="Times New Roman"/>
@@ -6332,6 +10134,7 @@
         </w:rPr>
         <w:t> </w:t>
       </w:r>
+      <w:proofErr w:type="spellStart"/>
       <w:r>
         <w:rPr>
           <w:rFonts w:ascii="Fira Code" w:eastAsia="Times New Roman" w:hAnsi="Fira Code" w:cs="Times New Roman"/>
@@ -6352,7 +10155,18 @@
           <w:szCs w:val="21"/>
           <w:lang w:eastAsia="pt-BR"/>
         </w:rPr>
-        <w:t>.numbers) {</w:t>
+        <w:t>.numbers</w:t>
+      </w:r>
+      <w:proofErr w:type="spellEnd"/>
+      <w:r>
+        <w:rPr>
+          <w:rFonts w:ascii="Fira Code" w:eastAsia="Times New Roman" w:hAnsi="Fira Code" w:cs="Times New Roman"/>
+          <w:color w:val="F6F6F4"/>
+          <w:sz w:val="21"/>
+          <w:szCs w:val="21"/>
+          <w:lang w:eastAsia="pt-BR"/>
+        </w:rPr>
+        <w:t>) {</w:t>
       </w:r>
     </w:p>
     <w:p>
@@ -6377,6 +10191,7 @@
         </w:rPr>
         <w:t>      </w:t>
       </w:r>
+      <w:proofErr w:type="spellStart"/>
       <w:r>
         <w:rPr>
           <w:rFonts w:ascii="Fira Code" w:eastAsia="Times New Roman" w:hAnsi="Fira Code" w:cs="Times New Roman"/>
@@ -6409,6 +10224,7 @@
         </w:rPr>
         <w:t>createEmbeddedView</w:t>
       </w:r>
+      <w:proofErr w:type="spellEnd"/>
       <w:r>
         <w:rPr>
           <w:rFonts w:ascii="Fira Code" w:eastAsia="Times New Roman" w:hAnsi="Fira Code" w:cs="Times New Roman"/>
@@ -6442,6 +10258,7 @@
         </w:rPr>
         <w:t>        </w:t>
       </w:r>
+      <w:proofErr w:type="spellStart"/>
       <w:r>
         <w:rPr>
           <w:rFonts w:ascii="Fira Code" w:eastAsia="Times New Roman" w:hAnsi="Fira Code" w:cs="Times New Roman"/>
@@ -6462,8 +10279,31 @@
           <w:szCs w:val="21"/>
           <w:lang w:eastAsia="pt-BR"/>
         </w:rPr>
-        <w:t>.template, { $implicit</w:t>
-      </w:r>
+        <w:t>.template</w:t>
+      </w:r>
+      <w:proofErr w:type="spellEnd"/>
+      <w:r>
+        <w:rPr>
+          <w:rFonts w:ascii="Fira Code" w:eastAsia="Times New Roman" w:hAnsi="Fira Code" w:cs="Times New Roman"/>
+          <w:color w:val="F6F6F4"/>
+          <w:sz w:val="21"/>
+          <w:szCs w:val="21"/>
+          <w:lang w:eastAsia="pt-BR"/>
+        </w:rPr>
+        <w:t>, { $</w:t>
+      </w:r>
+      <w:proofErr w:type="spellStart"/>
+      <w:r>
+        <w:rPr>
+          <w:rFonts w:ascii="Fira Code" w:eastAsia="Times New Roman" w:hAnsi="Fira Code" w:cs="Times New Roman"/>
+          <w:color w:val="F6F6F4"/>
+          <w:sz w:val="21"/>
+          <w:szCs w:val="21"/>
+          <w:lang w:eastAsia="pt-BR"/>
+        </w:rPr>
+        <w:t>implicit</w:t>
+      </w:r>
+      <w:proofErr w:type="spellEnd"/>
       <w:r>
         <w:rPr>
           <w:rFonts w:ascii="Fira Code" w:eastAsia="Times New Roman" w:hAnsi="Fira Code" w:cs="Times New Roman"/>
@@ -6482,7 +10322,29 @@
           <w:szCs w:val="21"/>
           <w:lang w:eastAsia="pt-BR"/>
         </w:rPr>
-        <w:t> number }</w:t>
+        <w:t> </w:t>
+      </w:r>
+      <w:proofErr w:type="spellStart"/>
+      <w:r>
+        <w:rPr>
+          <w:rFonts w:ascii="Fira Code" w:eastAsia="Times New Roman" w:hAnsi="Fira Code" w:cs="Times New Roman"/>
+          <w:color w:val="F6F6F4"/>
+          <w:sz w:val="21"/>
+          <w:szCs w:val="21"/>
+          <w:lang w:eastAsia="pt-BR"/>
+        </w:rPr>
+        <w:t>number</w:t>
+      </w:r>
+      <w:proofErr w:type="spellEnd"/>
+      <w:r>
+        <w:rPr>
+          <w:rFonts w:ascii="Fira Code" w:eastAsia="Times New Roman" w:hAnsi="Fira Code" w:cs="Times New Roman"/>
+          <w:color w:val="F6F6F4"/>
+          <w:sz w:val="21"/>
+          <w:szCs w:val="21"/>
+          <w:lang w:eastAsia="pt-BR"/>
+        </w:rPr>
+        <w:t> }</w:t>
       </w:r>
     </w:p>
     <w:p>
@@ -6649,6 +10511,7 @@
         </w:rPr>
         <w:t>  &lt;</w:t>
       </w:r>
+      <w:proofErr w:type="spellStart"/>
       <w:r>
         <w:rPr>
           <w:rFonts w:ascii="Fira Code" w:eastAsia="Times New Roman" w:hAnsi="Fira Code" w:cs="Times New Roman"/>
@@ -6659,6 +10522,7 @@
         </w:rPr>
         <w:t>ul</w:t>
       </w:r>
+      <w:proofErr w:type="spellEnd"/>
       <w:r>
         <w:rPr>
           <w:rFonts w:ascii="Fira Code" w:eastAsia="Times New Roman" w:hAnsi="Fira Code" w:cs="Times New Roman"/>
@@ -6722,8 +10586,22 @@
           <w:szCs w:val="21"/>
           <w:lang w:eastAsia="pt-BR"/>
         </w:rPr>
-        <w:t>*myFor</w:t>
-      </w:r>
+        <w:t>*</w:t>
+      </w:r>
+      <w:proofErr w:type="spellStart"/>
+      <w:r>
+        <w:rPr>
+          <w:rFonts w:ascii="Fira Code" w:eastAsia="Times New Roman" w:hAnsi="Fira Code" w:cs="Times New Roman"/>
+          <w:i/>
+          <w:iCs/>
+          <w:color w:val="62E884"/>
+          <w:sz w:val="21"/>
+          <w:szCs w:val="21"/>
+          <w:lang w:eastAsia="pt-BR"/>
+        </w:rPr>
+        <w:t>myFor</w:t>
+      </w:r>
+      <w:proofErr w:type="spellEnd"/>
       <w:r>
         <w:rPr>
           <w:rFonts w:ascii="Fira Code" w:eastAsia="Times New Roman" w:hAnsi="Fira Code" w:cs="Times New Roman"/>
@@ -6744,6 +10622,7 @@
         </w:rPr>
         <w:t>"</w:t>
       </w:r>
+      <w:proofErr w:type="spellStart"/>
       <w:r>
         <w:rPr>
           <w:rFonts w:ascii="Fira Code" w:eastAsia="Times New Roman" w:hAnsi="Fira Code" w:cs="Times New Roman"/>
@@ -6752,7 +10631,18 @@
           <w:szCs w:val="21"/>
           <w:lang w:eastAsia="pt-BR"/>
         </w:rPr>
-        <w:t>let n in [1,2,3]</w:t>
+        <w:t>let</w:t>
+      </w:r>
+      <w:proofErr w:type="spellEnd"/>
+      <w:r>
+        <w:rPr>
+          <w:rFonts w:ascii="Fira Code" w:eastAsia="Times New Roman" w:hAnsi="Fira Code" w:cs="Times New Roman"/>
+          <w:color w:val="E7EE98"/>
+          <w:sz w:val="21"/>
+          <w:szCs w:val="21"/>
+          <w:lang w:eastAsia="pt-BR"/>
+        </w:rPr>
+        <w:t> n in [1,2,3]</w:t>
       </w:r>
       <w:r>
         <w:rPr>
@@ -6817,6 +10707,7 @@
         </w:rPr>
         <w:t>  &lt;/</w:t>
       </w:r>
+      <w:proofErr w:type="spellStart"/>
       <w:r>
         <w:rPr>
           <w:rFonts w:ascii="Fira Code" w:eastAsia="Times New Roman" w:hAnsi="Fira Code" w:cs="Times New Roman"/>
@@ -6827,6 +10718,7 @@
         </w:rPr>
         <w:t>ul</w:t>
       </w:r>
+      <w:proofErr w:type="spellEnd"/>
       <w:r>
         <w:rPr>
           <w:rFonts w:ascii="Fira Code" w:eastAsia="Times New Roman" w:hAnsi="Fira Code" w:cs="Times New Roman"/>
@@ -6862,14 +10754,62 @@
           <w:rFonts w:ascii="Fira Code" w:hAnsi="Fira Code"/>
           <w:szCs w:val="24"/>
         </w:rPr>
-        <w:t>Para fazer um binding de uma função</w:t>
-      </w:r>
-      <w:r>
-        <w:rPr>
-          <w:rFonts w:ascii="Fira Code" w:hAnsi="Fira Code"/>
-          <w:szCs w:val="24"/>
-        </w:rPr>
-        <w:t xml:space="preserve"> (event binding)</w:t>
+        <w:t xml:space="preserve">Para fazer um </w:t>
+      </w:r>
+      <w:proofErr w:type="spellStart"/>
+      <w:r>
+        <w:rPr>
+          <w:rFonts w:ascii="Fira Code" w:hAnsi="Fira Code"/>
+          <w:szCs w:val="24"/>
+        </w:rPr>
+        <w:t>binding</w:t>
+      </w:r>
+      <w:proofErr w:type="spellEnd"/>
+      <w:r>
+        <w:rPr>
+          <w:rFonts w:ascii="Fira Code" w:hAnsi="Fira Code"/>
+          <w:szCs w:val="24"/>
+        </w:rPr>
+        <w:t xml:space="preserve"> de uma função</w:t>
+      </w:r>
+      <w:r>
+        <w:rPr>
+          <w:rFonts w:ascii="Fira Code" w:hAnsi="Fira Code"/>
+          <w:szCs w:val="24"/>
+        </w:rPr>
+        <w:t xml:space="preserve"> (</w:t>
+      </w:r>
+      <w:proofErr w:type="spellStart"/>
+      <w:r>
+        <w:rPr>
+          <w:rFonts w:ascii="Fira Code" w:hAnsi="Fira Code"/>
+          <w:szCs w:val="24"/>
+        </w:rPr>
+        <w:t>event</w:t>
+      </w:r>
+      <w:proofErr w:type="spellEnd"/>
+      <w:r>
+        <w:rPr>
+          <w:rFonts w:ascii="Fira Code" w:hAnsi="Fira Code"/>
+          <w:szCs w:val="24"/>
+        </w:rPr>
+        <w:t xml:space="preserve"> </w:t>
+      </w:r>
+      <w:proofErr w:type="spellStart"/>
+      <w:r>
+        <w:rPr>
+          <w:rFonts w:ascii="Fira Code" w:hAnsi="Fira Code"/>
+          <w:szCs w:val="24"/>
+        </w:rPr>
+        <w:t>binding</w:t>
+      </w:r>
+      <w:proofErr w:type="spellEnd"/>
+      <w:r>
+        <w:rPr>
+          <w:rFonts w:ascii="Fira Code" w:hAnsi="Fira Code"/>
+          <w:szCs w:val="24"/>
+        </w:rPr>
+        <w:t>)</w:t>
       </w:r>
       <w:r>
         <w:rPr>
@@ -6917,18 +10857,24 @@
           <w:rFonts w:ascii="Fira Code" w:hAnsi="Fira Code"/>
           <w:szCs w:val="24"/>
         </w:rPr>
-        <w:t>&lt;button (click)=”fazAlgo()”&gt;Faz algo&lt;/button&gt;</w:t>
-      </w:r>
-    </w:p>
-    <w:p>
-      <w:pPr>
-        <w:spacing w:after="0" w:line="360" w:lineRule="auto"/>
-        <w:jc w:val="both"/>
-        <w:rPr>
-          <w:rFonts w:ascii="Fira Code" w:hAnsi="Fira Code"/>
-          <w:szCs w:val="24"/>
-        </w:rPr>
-      </w:pPr>
+        <w:t>&lt;button (click)=”</w:t>
+      </w:r>
+      <w:proofErr w:type="spellStart"/>
+      <w:r>
+        <w:rPr>
+          <w:rFonts w:ascii="Fira Code" w:hAnsi="Fira Code"/>
+          <w:szCs w:val="24"/>
+        </w:rPr>
+        <w:t>fazAlgo</w:t>
+      </w:r>
+      <w:proofErr w:type="spellEnd"/>
+      <w:r>
+        <w:rPr>
+          <w:rFonts w:ascii="Fira Code" w:hAnsi="Fira Code"/>
+          <w:szCs w:val="24"/>
+        </w:rPr>
+        <w:t>()”&gt;Faz algo&lt;/button&gt;</w:t>
+      </w:r>
     </w:p>
     <w:p>
       <w:pPr>
@@ -6965,6 +10911,13 @@
           <w:szCs w:val="24"/>
         </w:rPr>
         <w:t>Em product-create.component.ts</w:t>
+      </w:r>
+      <w:r>
+        <w:rPr>
+          <w:rFonts w:ascii="Fira Code" w:hAnsi="Fira Code"/>
+          <w:szCs w:val="24"/>
+        </w:rPr>
+        <w:t>:</w:t>
       </w:r>
     </w:p>
     <w:p>
@@ -6997,7 +10950,51 @@
           <w:szCs w:val="21"/>
           <w:lang w:eastAsia="pt-BR"/>
         </w:rPr>
-        <w:t> { Component, OnInit } </w:t>
+        <w:t> { </w:t>
+      </w:r>
+      <w:proofErr w:type="spellStart"/>
+      <w:r>
+        <w:rPr>
+          <w:rFonts w:ascii="Fira Code" w:eastAsia="Times New Roman" w:hAnsi="Fira Code" w:cs="Times New Roman"/>
+          <w:color w:val="F6F6F4"/>
+          <w:sz w:val="21"/>
+          <w:szCs w:val="21"/>
+          <w:lang w:eastAsia="pt-BR"/>
+        </w:rPr>
+        <w:t>Component</w:t>
+      </w:r>
+      <w:proofErr w:type="spellEnd"/>
+      <w:r>
+        <w:rPr>
+          <w:rFonts w:ascii="Fira Code" w:eastAsia="Times New Roman" w:hAnsi="Fira Code" w:cs="Times New Roman"/>
+          <w:color w:val="F6F6F4"/>
+          <w:sz w:val="21"/>
+          <w:szCs w:val="21"/>
+          <w:lang w:eastAsia="pt-BR"/>
+        </w:rPr>
+        <w:t>, </w:t>
+      </w:r>
+      <w:proofErr w:type="spellStart"/>
+      <w:r>
+        <w:rPr>
+          <w:rFonts w:ascii="Fira Code" w:eastAsia="Times New Roman" w:hAnsi="Fira Code" w:cs="Times New Roman"/>
+          <w:color w:val="F6F6F4"/>
+          <w:sz w:val="21"/>
+          <w:szCs w:val="21"/>
+          <w:lang w:eastAsia="pt-BR"/>
+        </w:rPr>
+        <w:t>OnInit</w:t>
+      </w:r>
+      <w:proofErr w:type="spellEnd"/>
+      <w:r>
+        <w:rPr>
+          <w:rFonts w:ascii="Fira Code" w:eastAsia="Times New Roman" w:hAnsi="Fira Code" w:cs="Times New Roman"/>
+          <w:color w:val="F6F6F4"/>
+          <w:sz w:val="21"/>
+          <w:szCs w:val="21"/>
+          <w:lang w:eastAsia="pt-BR"/>
+        </w:rPr>
+        <w:t> } </w:t>
       </w:r>
       <w:r>
         <w:rPr>
@@ -7136,8 +11133,20 @@
           <w:szCs w:val="21"/>
           <w:lang w:eastAsia="pt-BR"/>
         </w:rPr>
-        <w:t>  selector</w:t>
-      </w:r>
+        <w:t>  </w:t>
+      </w:r>
+      <w:proofErr w:type="spellStart"/>
+      <w:r>
+        <w:rPr>
+          <w:rFonts w:ascii="Fira Code" w:eastAsia="Times New Roman" w:hAnsi="Fira Code" w:cs="Times New Roman"/>
+          <w:color w:val="F6F6F4"/>
+          <w:sz w:val="21"/>
+          <w:szCs w:val="21"/>
+          <w:lang w:eastAsia="pt-BR"/>
+        </w:rPr>
+        <w:t>selector</w:t>
+      </w:r>
+      <w:proofErr w:type="spellEnd"/>
       <w:r>
         <w:rPr>
           <w:rFonts w:ascii="Fira Code" w:eastAsia="Times New Roman" w:hAnsi="Fira Code" w:cs="Times New Roman"/>
@@ -7176,8 +11185,42 @@
           <w:szCs w:val="21"/>
           <w:lang w:eastAsia="pt-BR"/>
         </w:rPr>
-        <w:t>app-product-create</w:t>
-      </w:r>
+        <w:t>app-</w:t>
+      </w:r>
+      <w:proofErr w:type="spellStart"/>
+      <w:r>
+        <w:rPr>
+          <w:rFonts w:ascii="Fira Code" w:eastAsia="Times New Roman" w:hAnsi="Fira Code" w:cs="Times New Roman"/>
+          <w:color w:val="E7EE98"/>
+          <w:sz w:val="21"/>
+          <w:szCs w:val="21"/>
+          <w:lang w:eastAsia="pt-BR"/>
+        </w:rPr>
+        <w:t>product</w:t>
+      </w:r>
+      <w:proofErr w:type="spellEnd"/>
+      <w:r>
+        <w:rPr>
+          <w:rFonts w:ascii="Fira Code" w:eastAsia="Times New Roman" w:hAnsi="Fira Code" w:cs="Times New Roman"/>
+          <w:color w:val="E7EE98"/>
+          <w:sz w:val="21"/>
+          <w:szCs w:val="21"/>
+          <w:lang w:eastAsia="pt-BR"/>
+        </w:rPr>
+        <w:t>-</w:t>
+      </w:r>
+      <w:proofErr w:type="spellStart"/>
+      <w:r>
+        <w:rPr>
+          <w:rFonts w:ascii="Fira Code" w:eastAsia="Times New Roman" w:hAnsi="Fira Code" w:cs="Times New Roman"/>
+          <w:color w:val="E7EE98"/>
+          <w:sz w:val="21"/>
+          <w:szCs w:val="21"/>
+          <w:lang w:eastAsia="pt-BR"/>
+        </w:rPr>
+        <w:t>create</w:t>
+      </w:r>
+      <w:proofErr w:type="spellEnd"/>
       <w:r>
         <w:rPr>
           <w:rFonts w:ascii="Fira Code" w:eastAsia="Times New Roman" w:hAnsi="Fira Code" w:cs="Times New Roman"/>
@@ -7219,8 +11262,20 @@
           <w:szCs w:val="21"/>
           <w:lang w:eastAsia="pt-BR"/>
         </w:rPr>
-        <w:t>  templateUrl</w:t>
-      </w:r>
+        <w:t>  </w:t>
+      </w:r>
+      <w:proofErr w:type="spellStart"/>
+      <w:r>
+        <w:rPr>
+          <w:rFonts w:ascii="Fira Code" w:eastAsia="Times New Roman" w:hAnsi="Fira Code" w:cs="Times New Roman"/>
+          <w:color w:val="F6F6F4"/>
+          <w:sz w:val="21"/>
+          <w:szCs w:val="21"/>
+          <w:lang w:eastAsia="pt-BR"/>
+        </w:rPr>
+        <w:t>templateUrl</w:t>
+      </w:r>
+      <w:proofErr w:type="spellEnd"/>
       <w:r>
         <w:rPr>
           <w:rFonts w:ascii="Fira Code" w:eastAsia="Times New Roman" w:hAnsi="Fira Code" w:cs="Times New Roman"/>
@@ -7302,8 +11357,20 @@
           <w:szCs w:val="21"/>
           <w:lang w:eastAsia="pt-BR"/>
         </w:rPr>
-        <w:t>  styleUrls</w:t>
-      </w:r>
+        <w:t>  </w:t>
+      </w:r>
+      <w:proofErr w:type="spellStart"/>
+      <w:r>
+        <w:rPr>
+          <w:rFonts w:ascii="Fira Code" w:eastAsia="Times New Roman" w:hAnsi="Fira Code" w:cs="Times New Roman"/>
+          <w:color w:val="F6F6F4"/>
+          <w:sz w:val="21"/>
+          <w:szCs w:val="21"/>
+          <w:lang w:eastAsia="pt-BR"/>
+        </w:rPr>
+        <w:t>styleUrls</w:t>
+      </w:r>
+      <w:proofErr w:type="spellEnd"/>
       <w:r>
         <w:rPr>
           <w:rFonts w:ascii="Fira Code" w:eastAsia="Times New Roman" w:hAnsi="Fira Code" w:cs="Times New Roman"/>
@@ -7400,6 +11467,7 @@
           <w:lang w:eastAsia="pt-BR"/>
         </w:rPr>
       </w:pPr>
+      <w:proofErr w:type="spellStart"/>
       <w:r>
         <w:rPr>
           <w:rFonts w:ascii="Fira Code" w:eastAsia="Times New Roman" w:hAnsi="Fira Code" w:cs="Times New Roman"/>
@@ -7410,6 +11478,7 @@
         </w:rPr>
         <w:t>export</w:t>
       </w:r>
+      <w:proofErr w:type="spellEnd"/>
       <w:r>
         <w:rPr>
           <w:rFonts w:ascii="Fira Code" w:eastAsia="Times New Roman" w:hAnsi="Fira Code" w:cs="Times New Roman"/>
@@ -7440,6 +11509,7 @@
         </w:rPr>
         <w:t> </w:t>
       </w:r>
+      <w:proofErr w:type="spellStart"/>
       <w:r>
         <w:rPr>
           <w:rFonts w:ascii="Fira Code" w:eastAsia="Times New Roman" w:hAnsi="Fira Code" w:cs="Times New Roman"/>
@@ -7450,6 +11520,7 @@
         </w:rPr>
         <w:t>ProductCreateComponent</w:t>
       </w:r>
+      <w:proofErr w:type="spellEnd"/>
       <w:r>
         <w:rPr>
           <w:rFonts w:ascii="Fira Code" w:eastAsia="Times New Roman" w:hAnsi="Fira Code" w:cs="Times New Roman"/>
@@ -7460,6 +11531,7 @@
         </w:rPr>
         <w:t> </w:t>
       </w:r>
+      <w:proofErr w:type="spellStart"/>
       <w:r>
         <w:rPr>
           <w:rFonts w:ascii="Fira Code" w:eastAsia="Times New Roman" w:hAnsi="Fira Code" w:cs="Times New Roman"/>
@@ -7470,6 +11542,7 @@
         </w:rPr>
         <w:t>implements</w:t>
       </w:r>
+      <w:proofErr w:type="spellEnd"/>
       <w:r>
         <w:rPr>
           <w:rFonts w:ascii="Fira Code" w:eastAsia="Times New Roman" w:hAnsi="Fira Code" w:cs="Times New Roman"/>
@@ -7480,6 +11553,7 @@
         </w:rPr>
         <w:t> </w:t>
       </w:r>
+      <w:proofErr w:type="spellStart"/>
       <w:r>
         <w:rPr>
           <w:rFonts w:ascii="Fira Code" w:eastAsia="Times New Roman" w:hAnsi="Fira Code" w:cs="Times New Roman"/>
@@ -7492,6 +11566,7 @@
         </w:rPr>
         <w:t>OnInit</w:t>
       </w:r>
+      <w:proofErr w:type="spellEnd"/>
       <w:r>
         <w:rPr>
           <w:rFonts w:ascii="Fira Code" w:eastAsia="Times New Roman" w:hAnsi="Fira Code" w:cs="Times New Roman"/>
@@ -7680,6 +11755,7 @@
         </w:rPr>
         <w:t>  </w:t>
       </w:r>
+      <w:proofErr w:type="spellStart"/>
       <w:r>
         <w:rPr>
           <w:rFonts w:ascii="Fira Code" w:eastAsia="Times New Roman" w:hAnsi="Fira Code" w:cs="Times New Roman"/>
@@ -7690,6 +11766,7 @@
         </w:rPr>
         <w:t>ngOnInit</w:t>
       </w:r>
+      <w:proofErr w:type="spellEnd"/>
       <w:r>
         <w:rPr>
           <w:rFonts w:ascii="Fira Code" w:eastAsia="Times New Roman" w:hAnsi="Fira Code" w:cs="Times New Roman"/>
@@ -7720,6 +11797,7 @@
         </w:rPr>
         <w:t> </w:t>
       </w:r>
+      <w:proofErr w:type="spellStart"/>
       <w:r>
         <w:rPr>
           <w:rFonts w:ascii="Fira Code" w:eastAsia="Times New Roman" w:hAnsi="Fira Code" w:cs="Times New Roman"/>
@@ -7732,6 +11810,7 @@
         </w:rPr>
         <w:t>void</w:t>
       </w:r>
+      <w:proofErr w:type="spellEnd"/>
       <w:r>
         <w:rPr>
           <w:rFonts w:ascii="Fira Code" w:eastAsia="Times New Roman" w:hAnsi="Fira Code" w:cs="Times New Roman"/>
@@ -7801,6 +11880,7 @@
         </w:rPr>
         <w:t>  </w:t>
       </w:r>
+      <w:proofErr w:type="spellStart"/>
       <w:r>
         <w:rPr>
           <w:rFonts w:ascii="Fira Code" w:eastAsia="Times New Roman" w:hAnsi="Fira Code" w:cs="Times New Roman"/>
@@ -7811,6 +11891,7 @@
         </w:rPr>
         <w:t>fazAlgo</w:t>
       </w:r>
+      <w:proofErr w:type="spellEnd"/>
       <w:r>
         <w:rPr>
           <w:rFonts w:ascii="Fira Code" w:eastAsia="Times New Roman" w:hAnsi="Fira Code" w:cs="Times New Roman"/>
@@ -7841,6 +11922,7 @@
         </w:rPr>
         <w:t> </w:t>
       </w:r>
+      <w:proofErr w:type="spellStart"/>
       <w:r>
         <w:rPr>
           <w:rFonts w:ascii="Fira Code" w:eastAsia="Times New Roman" w:hAnsi="Fira Code" w:cs="Times New Roman"/>
@@ -7853,6 +11935,7 @@
         </w:rPr>
         <w:t>void</w:t>
       </w:r>
+      <w:proofErr w:type="spellEnd"/>
       <w:r>
         <w:rPr>
           <w:rFonts w:ascii="Fira Code" w:eastAsia="Times New Roman" w:hAnsi="Fira Code" w:cs="Times New Roman"/>
@@ -8032,6 +12115,981 @@
           <w:szCs w:val="24"/>
         </w:rPr>
       </w:pPr>
+      <w:r>
+        <w:rPr>
+          <w:rFonts w:ascii="Fira Code" w:hAnsi="Fira Code"/>
+          <w:szCs w:val="24"/>
+        </w:rPr>
+        <w:t xml:space="preserve">Para fazer um </w:t>
+      </w:r>
+      <w:proofErr w:type="spellStart"/>
+      <w:r>
+        <w:rPr>
+          <w:rFonts w:ascii="Fira Code" w:hAnsi="Fira Code"/>
+          <w:szCs w:val="24"/>
+        </w:rPr>
+        <w:t>binding</w:t>
+      </w:r>
+      <w:proofErr w:type="spellEnd"/>
+      <w:r>
+        <w:rPr>
+          <w:rFonts w:ascii="Fira Code" w:hAnsi="Fira Code"/>
+          <w:szCs w:val="24"/>
+        </w:rPr>
+        <w:t xml:space="preserve"> de id</w:t>
+      </w:r>
+    </w:p>
+    <w:p>
+      <w:pPr>
+        <w:spacing w:after="0" w:line="360" w:lineRule="auto"/>
+        <w:jc w:val="both"/>
+        <w:rPr>
+          <w:rFonts w:ascii="Fira Code" w:hAnsi="Fira Code"/>
+          <w:szCs w:val="24"/>
+        </w:rPr>
+      </w:pPr>
+      <w:r>
+        <w:rPr>
+          <w:rFonts w:ascii="Fira Code" w:hAnsi="Fira Code"/>
+          <w:szCs w:val="24"/>
+        </w:rPr>
+        <w:t>Em product-create.component.ts</w:t>
+      </w:r>
+      <w:r>
+        <w:rPr>
+          <w:rFonts w:ascii="Fira Code" w:hAnsi="Fira Code"/>
+          <w:szCs w:val="24"/>
+        </w:rPr>
+        <w:t>:</w:t>
+      </w:r>
+    </w:p>
+    <w:p>
+      <w:pPr>
+        <w:shd w:val="clear" w:color="auto" w:fill="282A36"/>
+        <w:spacing w:after="0" w:line="360" w:lineRule="atLeast"/>
+        <w:rPr>
+          <w:rFonts w:ascii="Fira Code" w:eastAsia="Times New Roman" w:hAnsi="Fira Code" w:cs="Times New Roman"/>
+          <w:color w:val="F6F6F4"/>
+          <w:sz w:val="21"/>
+          <w:szCs w:val="21"/>
+          <w:lang w:eastAsia="pt-BR"/>
+        </w:rPr>
+      </w:pPr>
+      <w:proofErr w:type="spellStart"/>
+      <w:r>
+        <w:rPr>
+          <w:rFonts w:ascii="Fira Code" w:eastAsia="Times New Roman" w:hAnsi="Fira Code" w:cs="Times New Roman"/>
+          <w:color w:val="F286C4"/>
+          <w:sz w:val="21"/>
+          <w:szCs w:val="21"/>
+          <w:lang w:eastAsia="pt-BR"/>
+        </w:rPr>
+        <w:t>export</w:t>
+      </w:r>
+      <w:proofErr w:type="spellEnd"/>
+      <w:r>
+        <w:rPr>
+          <w:rFonts w:ascii="Fira Code" w:eastAsia="Times New Roman" w:hAnsi="Fira Code" w:cs="Times New Roman"/>
+          <w:color w:val="F6F6F4"/>
+          <w:sz w:val="21"/>
+          <w:szCs w:val="21"/>
+          <w:lang w:eastAsia="pt-BR"/>
+        </w:rPr>
+        <w:t> </w:t>
+      </w:r>
+      <w:r>
+        <w:rPr>
+          <w:rFonts w:ascii="Fira Code" w:eastAsia="Times New Roman" w:hAnsi="Fira Code" w:cs="Times New Roman"/>
+          <w:color w:val="F286C4"/>
+          <w:sz w:val="21"/>
+          <w:szCs w:val="21"/>
+          <w:lang w:eastAsia="pt-BR"/>
+        </w:rPr>
+        <w:t>class</w:t>
+      </w:r>
+      <w:r>
+        <w:rPr>
+          <w:rFonts w:ascii="Fira Code" w:eastAsia="Times New Roman" w:hAnsi="Fira Code" w:cs="Times New Roman"/>
+          <w:color w:val="F6F6F4"/>
+          <w:sz w:val="21"/>
+          <w:szCs w:val="21"/>
+          <w:lang w:eastAsia="pt-BR"/>
+        </w:rPr>
+        <w:t> </w:t>
+      </w:r>
+      <w:proofErr w:type="spellStart"/>
+      <w:r>
+        <w:rPr>
+          <w:rFonts w:ascii="Fira Code" w:eastAsia="Times New Roman" w:hAnsi="Fira Code" w:cs="Times New Roman"/>
+          <w:color w:val="97E1F1"/>
+          <w:sz w:val="21"/>
+          <w:szCs w:val="21"/>
+          <w:lang w:eastAsia="pt-BR"/>
+        </w:rPr>
+        <w:t>ProductCreateComponent</w:t>
+      </w:r>
+      <w:proofErr w:type="spellEnd"/>
+      <w:r>
+        <w:rPr>
+          <w:rFonts w:ascii="Fira Code" w:eastAsia="Times New Roman" w:hAnsi="Fira Code" w:cs="Times New Roman"/>
+          <w:color w:val="F6F6F4"/>
+          <w:sz w:val="21"/>
+          <w:szCs w:val="21"/>
+          <w:lang w:eastAsia="pt-BR"/>
+        </w:rPr>
+        <w:t> </w:t>
+      </w:r>
+      <w:proofErr w:type="spellStart"/>
+      <w:r>
+        <w:rPr>
+          <w:rFonts w:ascii="Fira Code" w:eastAsia="Times New Roman" w:hAnsi="Fira Code" w:cs="Times New Roman"/>
+          <w:color w:val="F286C4"/>
+          <w:sz w:val="21"/>
+          <w:szCs w:val="21"/>
+          <w:lang w:eastAsia="pt-BR"/>
+        </w:rPr>
+        <w:t>implements</w:t>
+      </w:r>
+      <w:proofErr w:type="spellEnd"/>
+      <w:r>
+        <w:rPr>
+          <w:rFonts w:ascii="Fira Code" w:eastAsia="Times New Roman" w:hAnsi="Fira Code" w:cs="Times New Roman"/>
+          <w:color w:val="F6F6F4"/>
+          <w:sz w:val="21"/>
+          <w:szCs w:val="21"/>
+          <w:lang w:eastAsia="pt-BR"/>
+        </w:rPr>
+        <w:t> </w:t>
+      </w:r>
+      <w:proofErr w:type="spellStart"/>
+      <w:r>
+        <w:rPr>
+          <w:rFonts w:ascii="Fira Code" w:eastAsia="Times New Roman" w:hAnsi="Fira Code" w:cs="Times New Roman"/>
+          <w:i/>
+          <w:iCs/>
+          <w:color w:val="97E1F1"/>
+          <w:sz w:val="21"/>
+          <w:szCs w:val="21"/>
+          <w:lang w:eastAsia="pt-BR"/>
+        </w:rPr>
+        <w:t>OnInit</w:t>
+      </w:r>
+      <w:proofErr w:type="spellEnd"/>
+      <w:r>
+        <w:rPr>
+          <w:rFonts w:ascii="Fira Code" w:eastAsia="Times New Roman" w:hAnsi="Fira Code" w:cs="Times New Roman"/>
+          <w:color w:val="F6F6F4"/>
+          <w:sz w:val="21"/>
+          <w:szCs w:val="21"/>
+          <w:lang w:eastAsia="pt-BR"/>
+        </w:rPr>
+        <w:t> {</w:t>
+      </w:r>
+    </w:p>
+    <w:p>
+      <w:pPr>
+        <w:shd w:val="clear" w:color="auto" w:fill="282A36"/>
+        <w:spacing w:after="0" w:line="360" w:lineRule="atLeast"/>
+        <w:rPr>
+          <w:rFonts w:ascii="Fira Code" w:eastAsia="Times New Roman" w:hAnsi="Fira Code" w:cs="Times New Roman"/>
+          <w:color w:val="F6F6F4"/>
+          <w:sz w:val="21"/>
+          <w:szCs w:val="21"/>
+          <w:lang w:eastAsia="pt-BR"/>
+        </w:rPr>
+      </w:pPr>
+    </w:p>
+    <w:p>
+      <w:pPr>
+        <w:shd w:val="clear" w:color="auto" w:fill="282A36"/>
+        <w:spacing w:after="0" w:line="360" w:lineRule="atLeast"/>
+        <w:rPr>
+          <w:rFonts w:ascii="Fira Code" w:eastAsia="Times New Roman" w:hAnsi="Fira Code" w:cs="Times New Roman"/>
+          <w:color w:val="F6F6F4"/>
+          <w:sz w:val="21"/>
+          <w:szCs w:val="21"/>
+          <w:lang w:eastAsia="pt-BR"/>
+        </w:rPr>
+      </w:pPr>
+      <w:r>
+        <w:rPr>
+          <w:rFonts w:ascii="Fira Code" w:eastAsia="Times New Roman" w:hAnsi="Fira Code" w:cs="Times New Roman"/>
+          <w:color w:val="F6F6F4"/>
+          <w:sz w:val="21"/>
+          <w:szCs w:val="21"/>
+          <w:lang w:eastAsia="pt-BR"/>
+        </w:rPr>
+        <w:t>  </w:t>
+      </w:r>
+      <w:proofErr w:type="spellStart"/>
+      <w:r>
+        <w:rPr>
+          <w:rFonts w:ascii="Fira Code" w:eastAsia="Times New Roman" w:hAnsi="Fira Code" w:cs="Times New Roman"/>
+          <w:color w:val="F6F6F4"/>
+          <w:sz w:val="21"/>
+          <w:szCs w:val="21"/>
+          <w:lang w:eastAsia="pt-BR"/>
+        </w:rPr>
+        <w:t>propLegal</w:t>
+      </w:r>
+      <w:proofErr w:type="spellEnd"/>
+      <w:r>
+        <w:rPr>
+          <w:rFonts w:ascii="Fira Code" w:eastAsia="Times New Roman" w:hAnsi="Fira Code" w:cs="Times New Roman"/>
+          <w:color w:val="F6F6F4"/>
+          <w:sz w:val="21"/>
+          <w:szCs w:val="21"/>
+          <w:lang w:eastAsia="pt-BR"/>
+        </w:rPr>
+        <w:t> </w:t>
+      </w:r>
+      <w:r>
+        <w:rPr>
+          <w:rFonts w:ascii="Fira Code" w:eastAsia="Times New Roman" w:hAnsi="Fira Code" w:cs="Times New Roman"/>
+          <w:color w:val="F286C4"/>
+          <w:sz w:val="21"/>
+          <w:szCs w:val="21"/>
+          <w:lang w:eastAsia="pt-BR"/>
+        </w:rPr>
+        <w:t>=</w:t>
+      </w:r>
+      <w:r>
+        <w:rPr>
+          <w:rFonts w:ascii="Fira Code" w:eastAsia="Times New Roman" w:hAnsi="Fira Code" w:cs="Times New Roman"/>
+          <w:color w:val="F6F6F4"/>
+          <w:sz w:val="21"/>
+          <w:szCs w:val="21"/>
+          <w:lang w:eastAsia="pt-BR"/>
+        </w:rPr>
+        <w:t> </w:t>
+      </w:r>
+      <w:r>
+        <w:rPr>
+          <w:rFonts w:ascii="Fira Code" w:eastAsia="Times New Roman" w:hAnsi="Fira Code" w:cs="Times New Roman"/>
+          <w:color w:val="DEE492"/>
+          <w:sz w:val="21"/>
+          <w:szCs w:val="21"/>
+          <w:lang w:eastAsia="pt-BR"/>
+        </w:rPr>
+        <w:t>'</w:t>
+      </w:r>
+      <w:r>
+        <w:rPr>
+          <w:rFonts w:ascii="Fira Code" w:eastAsia="Times New Roman" w:hAnsi="Fira Code" w:cs="Times New Roman"/>
+          <w:color w:val="E7EE98"/>
+          <w:sz w:val="21"/>
+          <w:szCs w:val="21"/>
+          <w:lang w:eastAsia="pt-BR"/>
+        </w:rPr>
+        <w:t>qualquer</w:t>
+      </w:r>
+      <w:r>
+        <w:rPr>
+          <w:rFonts w:ascii="Fira Code" w:eastAsia="Times New Roman" w:hAnsi="Fira Code" w:cs="Times New Roman"/>
+          <w:color w:val="DEE492"/>
+          <w:sz w:val="21"/>
+          <w:szCs w:val="21"/>
+          <w:lang w:eastAsia="pt-BR"/>
+        </w:rPr>
+        <w:t>'</w:t>
+      </w:r>
+    </w:p>
+    <w:p>
+      <w:pPr>
+        <w:shd w:val="clear" w:color="auto" w:fill="282A36"/>
+        <w:spacing w:after="0" w:line="360" w:lineRule="atLeast"/>
+        <w:rPr>
+          <w:rFonts w:ascii="Fira Code" w:eastAsia="Times New Roman" w:hAnsi="Fira Code" w:cs="Times New Roman"/>
+          <w:color w:val="F6F6F4"/>
+          <w:sz w:val="21"/>
+          <w:szCs w:val="21"/>
+          <w:lang w:eastAsia="pt-BR"/>
+        </w:rPr>
+      </w:pPr>
+    </w:p>
+    <w:p>
+      <w:pPr>
+        <w:shd w:val="clear" w:color="auto" w:fill="282A36"/>
+        <w:spacing w:after="0" w:line="360" w:lineRule="atLeast"/>
+        <w:rPr>
+          <w:rFonts w:ascii="Fira Code" w:eastAsia="Times New Roman" w:hAnsi="Fira Code" w:cs="Times New Roman"/>
+          <w:color w:val="F6F6F4"/>
+          <w:sz w:val="21"/>
+          <w:szCs w:val="21"/>
+          <w:lang w:eastAsia="pt-BR"/>
+        </w:rPr>
+      </w:pPr>
+      <w:r>
+        <w:rPr>
+          <w:rFonts w:ascii="Fira Code" w:eastAsia="Times New Roman" w:hAnsi="Fira Code" w:cs="Times New Roman"/>
+          <w:color w:val="F6F6F4"/>
+          <w:sz w:val="21"/>
+          <w:szCs w:val="21"/>
+          <w:lang w:eastAsia="pt-BR"/>
+        </w:rPr>
+        <w:t>  </w:t>
+      </w:r>
+      <w:r>
+        <w:rPr>
+          <w:rFonts w:ascii="Fira Code" w:eastAsia="Times New Roman" w:hAnsi="Fira Code" w:cs="Times New Roman"/>
+          <w:color w:val="F286C4"/>
+          <w:sz w:val="21"/>
+          <w:szCs w:val="21"/>
+          <w:lang w:eastAsia="pt-BR"/>
+        </w:rPr>
+        <w:t>constructor</w:t>
+      </w:r>
+      <w:r>
+        <w:rPr>
+          <w:rFonts w:ascii="Fira Code" w:eastAsia="Times New Roman" w:hAnsi="Fira Code" w:cs="Times New Roman"/>
+          <w:color w:val="F6F6F4"/>
+          <w:sz w:val="21"/>
+          <w:szCs w:val="21"/>
+          <w:lang w:eastAsia="pt-BR"/>
+        </w:rPr>
+        <w:t>() { }</w:t>
+      </w:r>
+    </w:p>
+    <w:p>
+      <w:pPr>
+        <w:shd w:val="clear" w:color="auto" w:fill="282A36"/>
+        <w:spacing w:after="0" w:line="360" w:lineRule="atLeast"/>
+        <w:rPr>
+          <w:rFonts w:ascii="Fira Code" w:eastAsia="Times New Roman" w:hAnsi="Fira Code" w:cs="Times New Roman"/>
+          <w:color w:val="F6F6F4"/>
+          <w:sz w:val="21"/>
+          <w:szCs w:val="21"/>
+          <w:lang w:eastAsia="pt-BR"/>
+        </w:rPr>
+      </w:pPr>
+    </w:p>
+    <w:p>
+      <w:pPr>
+        <w:shd w:val="clear" w:color="auto" w:fill="282A36"/>
+        <w:spacing w:after="0" w:line="360" w:lineRule="atLeast"/>
+        <w:rPr>
+          <w:rFonts w:ascii="Fira Code" w:eastAsia="Times New Roman" w:hAnsi="Fira Code" w:cs="Times New Roman"/>
+          <w:color w:val="F6F6F4"/>
+          <w:sz w:val="21"/>
+          <w:szCs w:val="21"/>
+          <w:lang w:eastAsia="pt-BR"/>
+        </w:rPr>
+      </w:pPr>
+      <w:r>
+        <w:rPr>
+          <w:rFonts w:ascii="Fira Code" w:eastAsia="Times New Roman" w:hAnsi="Fira Code" w:cs="Times New Roman"/>
+          <w:color w:val="F6F6F4"/>
+          <w:sz w:val="21"/>
+          <w:szCs w:val="21"/>
+          <w:lang w:eastAsia="pt-BR"/>
+        </w:rPr>
+        <w:t>  </w:t>
+      </w:r>
+      <w:proofErr w:type="spellStart"/>
+      <w:r>
+        <w:rPr>
+          <w:rFonts w:ascii="Fira Code" w:eastAsia="Times New Roman" w:hAnsi="Fira Code" w:cs="Times New Roman"/>
+          <w:color w:val="62E884"/>
+          <w:sz w:val="21"/>
+          <w:szCs w:val="21"/>
+          <w:lang w:eastAsia="pt-BR"/>
+        </w:rPr>
+        <w:t>ngOnInit</w:t>
+      </w:r>
+      <w:proofErr w:type="spellEnd"/>
+      <w:r>
+        <w:rPr>
+          <w:rFonts w:ascii="Fira Code" w:eastAsia="Times New Roman" w:hAnsi="Fira Code" w:cs="Times New Roman"/>
+          <w:color w:val="F6F6F4"/>
+          <w:sz w:val="21"/>
+          <w:szCs w:val="21"/>
+          <w:lang w:eastAsia="pt-BR"/>
+        </w:rPr>
+        <w:t>()</w:t>
+      </w:r>
+      <w:r>
+        <w:rPr>
+          <w:rFonts w:ascii="Fira Code" w:eastAsia="Times New Roman" w:hAnsi="Fira Code" w:cs="Times New Roman"/>
+          <w:color w:val="F286C4"/>
+          <w:sz w:val="21"/>
+          <w:szCs w:val="21"/>
+          <w:lang w:eastAsia="pt-BR"/>
+        </w:rPr>
+        <w:t>:</w:t>
+      </w:r>
+      <w:r>
+        <w:rPr>
+          <w:rFonts w:ascii="Fira Code" w:eastAsia="Times New Roman" w:hAnsi="Fira Code" w:cs="Times New Roman"/>
+          <w:color w:val="F6F6F4"/>
+          <w:sz w:val="21"/>
+          <w:szCs w:val="21"/>
+          <w:lang w:eastAsia="pt-BR"/>
+        </w:rPr>
+        <w:t> </w:t>
+      </w:r>
+      <w:proofErr w:type="spellStart"/>
+      <w:r>
+        <w:rPr>
+          <w:rFonts w:ascii="Fira Code" w:eastAsia="Times New Roman" w:hAnsi="Fira Code" w:cs="Times New Roman"/>
+          <w:i/>
+          <w:iCs/>
+          <w:color w:val="97E1F1"/>
+          <w:sz w:val="21"/>
+          <w:szCs w:val="21"/>
+          <w:lang w:eastAsia="pt-BR"/>
+        </w:rPr>
+        <w:t>void</w:t>
+      </w:r>
+      <w:proofErr w:type="spellEnd"/>
+      <w:r>
+        <w:rPr>
+          <w:rFonts w:ascii="Fira Code" w:eastAsia="Times New Roman" w:hAnsi="Fira Code" w:cs="Times New Roman"/>
+          <w:color w:val="F6F6F4"/>
+          <w:sz w:val="21"/>
+          <w:szCs w:val="21"/>
+          <w:lang w:eastAsia="pt-BR"/>
+        </w:rPr>
+        <w:t> {</w:t>
+      </w:r>
+    </w:p>
+    <w:p>
+      <w:pPr>
+        <w:shd w:val="clear" w:color="auto" w:fill="282A36"/>
+        <w:spacing w:after="0" w:line="360" w:lineRule="atLeast"/>
+        <w:rPr>
+          <w:rFonts w:ascii="Fira Code" w:eastAsia="Times New Roman" w:hAnsi="Fira Code" w:cs="Times New Roman"/>
+          <w:color w:val="F6F6F4"/>
+          <w:sz w:val="21"/>
+          <w:szCs w:val="21"/>
+          <w:lang w:eastAsia="pt-BR"/>
+        </w:rPr>
+      </w:pPr>
+      <w:r>
+        <w:rPr>
+          <w:rFonts w:ascii="Fira Code" w:eastAsia="Times New Roman" w:hAnsi="Fira Code" w:cs="Times New Roman"/>
+          <w:color w:val="F6F6F4"/>
+          <w:sz w:val="21"/>
+          <w:szCs w:val="21"/>
+          <w:lang w:eastAsia="pt-BR"/>
+        </w:rPr>
+        <w:t>  }</w:t>
+      </w:r>
+    </w:p>
+    <w:p>
+      <w:pPr>
+        <w:shd w:val="clear" w:color="auto" w:fill="282A36"/>
+        <w:spacing w:after="0" w:line="360" w:lineRule="atLeast"/>
+        <w:rPr>
+          <w:rFonts w:ascii="Fira Code" w:eastAsia="Times New Roman" w:hAnsi="Fira Code" w:cs="Times New Roman"/>
+          <w:color w:val="F6F6F4"/>
+          <w:sz w:val="21"/>
+          <w:szCs w:val="21"/>
+          <w:lang w:eastAsia="pt-BR"/>
+        </w:rPr>
+      </w:pPr>
+    </w:p>
+    <w:p>
+      <w:pPr>
+        <w:shd w:val="clear" w:color="auto" w:fill="282A36"/>
+        <w:spacing w:after="0" w:line="360" w:lineRule="atLeast"/>
+        <w:rPr>
+          <w:rFonts w:ascii="Fira Code" w:eastAsia="Times New Roman" w:hAnsi="Fira Code" w:cs="Times New Roman"/>
+          <w:color w:val="F6F6F4"/>
+          <w:sz w:val="21"/>
+          <w:szCs w:val="21"/>
+          <w:lang w:eastAsia="pt-BR"/>
+        </w:rPr>
+      </w:pPr>
+      <w:r>
+        <w:rPr>
+          <w:rFonts w:ascii="Fira Code" w:eastAsia="Times New Roman" w:hAnsi="Fira Code" w:cs="Times New Roman"/>
+          <w:color w:val="F6F6F4"/>
+          <w:sz w:val="21"/>
+          <w:szCs w:val="21"/>
+          <w:lang w:eastAsia="pt-BR"/>
+        </w:rPr>
+        <w:t>  </w:t>
+      </w:r>
+      <w:proofErr w:type="spellStart"/>
+      <w:r>
+        <w:rPr>
+          <w:rFonts w:ascii="Fira Code" w:eastAsia="Times New Roman" w:hAnsi="Fira Code" w:cs="Times New Roman"/>
+          <w:color w:val="62E884"/>
+          <w:sz w:val="21"/>
+          <w:szCs w:val="21"/>
+          <w:lang w:eastAsia="pt-BR"/>
+        </w:rPr>
+        <w:t>fazAlgo</w:t>
+      </w:r>
+      <w:proofErr w:type="spellEnd"/>
+      <w:r>
+        <w:rPr>
+          <w:rFonts w:ascii="Fira Code" w:eastAsia="Times New Roman" w:hAnsi="Fira Code" w:cs="Times New Roman"/>
+          <w:color w:val="F6F6F4"/>
+          <w:sz w:val="21"/>
+          <w:szCs w:val="21"/>
+          <w:lang w:eastAsia="pt-BR"/>
+        </w:rPr>
+        <w:t>()</w:t>
+      </w:r>
+      <w:r>
+        <w:rPr>
+          <w:rFonts w:ascii="Fira Code" w:eastAsia="Times New Roman" w:hAnsi="Fira Code" w:cs="Times New Roman"/>
+          <w:color w:val="F286C4"/>
+          <w:sz w:val="21"/>
+          <w:szCs w:val="21"/>
+          <w:lang w:eastAsia="pt-BR"/>
+        </w:rPr>
+        <w:t>:</w:t>
+      </w:r>
+      <w:r>
+        <w:rPr>
+          <w:rFonts w:ascii="Fira Code" w:eastAsia="Times New Roman" w:hAnsi="Fira Code" w:cs="Times New Roman"/>
+          <w:color w:val="F6F6F4"/>
+          <w:sz w:val="21"/>
+          <w:szCs w:val="21"/>
+          <w:lang w:eastAsia="pt-BR"/>
+        </w:rPr>
+        <w:t> </w:t>
+      </w:r>
+      <w:proofErr w:type="spellStart"/>
+      <w:r>
+        <w:rPr>
+          <w:rFonts w:ascii="Fira Code" w:eastAsia="Times New Roman" w:hAnsi="Fira Code" w:cs="Times New Roman"/>
+          <w:i/>
+          <w:iCs/>
+          <w:color w:val="97E1F1"/>
+          <w:sz w:val="21"/>
+          <w:szCs w:val="21"/>
+          <w:lang w:eastAsia="pt-BR"/>
+        </w:rPr>
+        <w:t>void</w:t>
+      </w:r>
+      <w:proofErr w:type="spellEnd"/>
+      <w:r>
+        <w:rPr>
+          <w:rFonts w:ascii="Fira Code" w:eastAsia="Times New Roman" w:hAnsi="Fira Code" w:cs="Times New Roman"/>
+          <w:color w:val="F6F6F4"/>
+          <w:sz w:val="21"/>
+          <w:szCs w:val="21"/>
+          <w:lang w:eastAsia="pt-BR"/>
+        </w:rPr>
+        <w:t> {</w:t>
+      </w:r>
+    </w:p>
+    <w:p>
+      <w:pPr>
+        <w:shd w:val="clear" w:color="auto" w:fill="282A36"/>
+        <w:spacing w:after="0" w:line="360" w:lineRule="atLeast"/>
+        <w:rPr>
+          <w:rFonts w:ascii="Fira Code" w:eastAsia="Times New Roman" w:hAnsi="Fira Code" w:cs="Times New Roman"/>
+          <w:color w:val="F6F6F4"/>
+          <w:sz w:val="21"/>
+          <w:szCs w:val="21"/>
+          <w:lang w:eastAsia="pt-BR"/>
+        </w:rPr>
+      </w:pPr>
+      <w:r>
+        <w:rPr>
+          <w:rFonts w:ascii="Fira Code" w:eastAsia="Times New Roman" w:hAnsi="Fira Code" w:cs="Times New Roman"/>
+          <w:color w:val="F6F6F4"/>
+          <w:sz w:val="21"/>
+          <w:szCs w:val="21"/>
+          <w:lang w:eastAsia="pt-BR"/>
+        </w:rPr>
+        <w:t>    </w:t>
+      </w:r>
+      <w:r>
+        <w:rPr>
+          <w:rFonts w:ascii="Fira Code" w:eastAsia="Times New Roman" w:hAnsi="Fira Code" w:cs="Times New Roman"/>
+          <w:color w:val="BF9EEE"/>
+          <w:sz w:val="21"/>
+          <w:szCs w:val="21"/>
+          <w:lang w:eastAsia="pt-BR"/>
+        </w:rPr>
+        <w:t>console</w:t>
+      </w:r>
+      <w:r>
+        <w:rPr>
+          <w:rFonts w:ascii="Fira Code" w:eastAsia="Times New Roman" w:hAnsi="Fira Code" w:cs="Times New Roman"/>
+          <w:color w:val="F6F6F4"/>
+          <w:sz w:val="21"/>
+          <w:szCs w:val="21"/>
+          <w:lang w:eastAsia="pt-BR"/>
+        </w:rPr>
+        <w:t>.</w:t>
+      </w:r>
+      <w:r>
+        <w:rPr>
+          <w:rFonts w:ascii="Fira Code" w:eastAsia="Times New Roman" w:hAnsi="Fira Code" w:cs="Times New Roman"/>
+          <w:color w:val="62E884"/>
+          <w:sz w:val="21"/>
+          <w:szCs w:val="21"/>
+          <w:lang w:eastAsia="pt-BR"/>
+        </w:rPr>
+        <w:t>log</w:t>
+      </w:r>
+      <w:r>
+        <w:rPr>
+          <w:rFonts w:ascii="Fira Code" w:eastAsia="Times New Roman" w:hAnsi="Fira Code" w:cs="Times New Roman"/>
+          <w:color w:val="F6F6F4"/>
+          <w:sz w:val="21"/>
+          <w:szCs w:val="21"/>
+          <w:lang w:eastAsia="pt-BR"/>
+        </w:rPr>
+        <w:t>(</w:t>
+      </w:r>
+      <w:r>
+        <w:rPr>
+          <w:rFonts w:ascii="Fira Code" w:eastAsia="Times New Roman" w:hAnsi="Fira Code" w:cs="Times New Roman"/>
+          <w:color w:val="DEE492"/>
+          <w:sz w:val="21"/>
+          <w:szCs w:val="21"/>
+          <w:lang w:eastAsia="pt-BR"/>
+        </w:rPr>
+        <w:t>"</w:t>
+      </w:r>
+      <w:r>
+        <w:rPr>
+          <w:rFonts w:ascii="Fira Code" w:eastAsia="Times New Roman" w:hAnsi="Fira Code" w:cs="Times New Roman"/>
+          <w:color w:val="E7EE98"/>
+          <w:sz w:val="21"/>
+          <w:szCs w:val="21"/>
+          <w:lang w:eastAsia="pt-BR"/>
+        </w:rPr>
+        <w:t>Fazendo algo</w:t>
+      </w:r>
+      <w:r>
+        <w:rPr>
+          <w:rFonts w:ascii="Fira Code" w:eastAsia="Times New Roman" w:hAnsi="Fira Code" w:cs="Times New Roman"/>
+          <w:color w:val="DEE492"/>
+          <w:sz w:val="21"/>
+          <w:szCs w:val="21"/>
+          <w:lang w:eastAsia="pt-BR"/>
+        </w:rPr>
+        <w:t>"</w:t>
+      </w:r>
+      <w:r>
+        <w:rPr>
+          <w:rFonts w:ascii="Fira Code" w:eastAsia="Times New Roman" w:hAnsi="Fira Code" w:cs="Times New Roman"/>
+          <w:color w:val="F6F6F4"/>
+          <w:sz w:val="21"/>
+          <w:szCs w:val="21"/>
+          <w:lang w:eastAsia="pt-BR"/>
+        </w:rPr>
+        <w:t>)</w:t>
+      </w:r>
+    </w:p>
+    <w:p>
+      <w:pPr>
+        <w:shd w:val="clear" w:color="auto" w:fill="282A36"/>
+        <w:spacing w:after="0" w:line="360" w:lineRule="atLeast"/>
+        <w:rPr>
+          <w:rFonts w:ascii="Fira Code" w:eastAsia="Times New Roman" w:hAnsi="Fira Code" w:cs="Times New Roman"/>
+          <w:color w:val="F6F6F4"/>
+          <w:sz w:val="21"/>
+          <w:szCs w:val="21"/>
+          <w:lang w:eastAsia="pt-BR"/>
+        </w:rPr>
+      </w:pPr>
+      <w:r>
+        <w:rPr>
+          <w:rFonts w:ascii="Fira Code" w:eastAsia="Times New Roman" w:hAnsi="Fira Code" w:cs="Times New Roman"/>
+          <w:color w:val="F6F6F4"/>
+          <w:sz w:val="21"/>
+          <w:szCs w:val="21"/>
+          <w:lang w:eastAsia="pt-BR"/>
+        </w:rPr>
+        <w:t>  }</w:t>
+      </w:r>
+    </w:p>
+    <w:p>
+      <w:pPr>
+        <w:shd w:val="clear" w:color="auto" w:fill="282A36"/>
+        <w:spacing w:after="0" w:line="360" w:lineRule="atLeast"/>
+        <w:rPr>
+          <w:rFonts w:ascii="Fira Code" w:eastAsia="Times New Roman" w:hAnsi="Fira Code" w:cs="Times New Roman"/>
+          <w:color w:val="F6F6F4"/>
+          <w:sz w:val="21"/>
+          <w:szCs w:val="21"/>
+          <w:lang w:eastAsia="pt-BR"/>
+        </w:rPr>
+      </w:pPr>
+      <w:r>
+        <w:rPr>
+          <w:rFonts w:ascii="Fira Code" w:eastAsia="Times New Roman" w:hAnsi="Fira Code" w:cs="Times New Roman"/>
+          <w:color w:val="F6F6F4"/>
+          <w:sz w:val="21"/>
+          <w:szCs w:val="21"/>
+          <w:lang w:eastAsia="pt-BR"/>
+        </w:rPr>
+        <w:t>}</w:t>
+      </w:r>
+    </w:p>
+    <w:p>
+      <w:pPr>
+        <w:spacing w:after="0" w:line="360" w:lineRule="auto"/>
+        <w:jc w:val="both"/>
+        <w:rPr>
+          <w:rFonts w:ascii="Fira Code" w:hAnsi="Fira Code"/>
+          <w:szCs w:val="24"/>
+        </w:rPr>
+      </w:pPr>
+    </w:p>
+    <w:p>
+      <w:pPr>
+        <w:spacing w:after="0" w:line="360" w:lineRule="auto"/>
+        <w:jc w:val="both"/>
+        <w:rPr>
+          <w:rFonts w:ascii="Fira Code" w:hAnsi="Fira Code"/>
+          <w:szCs w:val="24"/>
+        </w:rPr>
+      </w:pPr>
+      <w:r>
+        <w:rPr>
+          <w:rFonts w:ascii="Fira Code" w:hAnsi="Fira Code"/>
+          <w:szCs w:val="24"/>
+        </w:rPr>
+        <w:t>Em product-create.component.</w:t>
+      </w:r>
+      <w:r>
+        <w:rPr>
+          <w:rFonts w:ascii="Fira Code" w:hAnsi="Fira Code"/>
+          <w:szCs w:val="24"/>
+        </w:rPr>
+        <w:t>html</w:t>
+      </w:r>
+    </w:p>
+    <w:p>
+      <w:pPr>
+        <w:shd w:val="clear" w:color="auto" w:fill="282A36"/>
+        <w:spacing w:after="0" w:line="360" w:lineRule="atLeast"/>
+        <w:rPr>
+          <w:rFonts w:ascii="Fira Code" w:eastAsia="Times New Roman" w:hAnsi="Fira Code" w:cs="Times New Roman"/>
+          <w:color w:val="F6F6F4"/>
+          <w:sz w:val="21"/>
+          <w:szCs w:val="21"/>
+          <w:lang w:eastAsia="pt-BR"/>
+        </w:rPr>
+      </w:pPr>
+      <w:r>
+        <w:rPr>
+          <w:rFonts w:ascii="Fira Code" w:eastAsia="Times New Roman" w:hAnsi="Fira Code" w:cs="Times New Roman"/>
+          <w:color w:val="F6F6F4"/>
+          <w:sz w:val="21"/>
+          <w:szCs w:val="21"/>
+          <w:lang w:eastAsia="pt-BR"/>
+        </w:rPr>
+        <w:t>&lt;</w:t>
+      </w:r>
+      <w:r>
+        <w:rPr>
+          <w:rFonts w:ascii="Fira Code" w:eastAsia="Times New Roman" w:hAnsi="Fira Code" w:cs="Times New Roman"/>
+          <w:color w:val="F286C4"/>
+          <w:sz w:val="21"/>
+          <w:szCs w:val="21"/>
+          <w:lang w:eastAsia="pt-BR"/>
+        </w:rPr>
+        <w:t>p</w:t>
+      </w:r>
+      <w:r>
+        <w:rPr>
+          <w:rFonts w:ascii="Fira Code" w:eastAsia="Times New Roman" w:hAnsi="Fira Code" w:cs="Times New Roman"/>
+          <w:color w:val="F6F6F4"/>
+          <w:sz w:val="21"/>
+          <w:szCs w:val="21"/>
+          <w:lang w:eastAsia="pt-BR"/>
+        </w:rPr>
+        <w:t> </w:t>
+      </w:r>
+      <w:r>
+        <w:rPr>
+          <w:rFonts w:ascii="Fira Code" w:eastAsia="Times New Roman" w:hAnsi="Fira Code" w:cs="Times New Roman"/>
+          <w:i/>
+          <w:iCs/>
+          <w:color w:val="62E884"/>
+          <w:sz w:val="21"/>
+          <w:szCs w:val="21"/>
+          <w:lang w:eastAsia="pt-BR"/>
+        </w:rPr>
+        <w:t>[id]</w:t>
+      </w:r>
+      <w:r>
+        <w:rPr>
+          <w:rFonts w:ascii="Fira Code" w:eastAsia="Times New Roman" w:hAnsi="Fira Code" w:cs="Times New Roman"/>
+          <w:color w:val="F286C4"/>
+          <w:sz w:val="21"/>
+          <w:szCs w:val="21"/>
+          <w:lang w:eastAsia="pt-BR"/>
+        </w:rPr>
+        <w:t>=</w:t>
+      </w:r>
+      <w:r>
+        <w:rPr>
+          <w:rFonts w:ascii="Fira Code" w:eastAsia="Times New Roman" w:hAnsi="Fira Code" w:cs="Times New Roman"/>
+          <w:color w:val="DEE492"/>
+          <w:sz w:val="21"/>
+          <w:szCs w:val="21"/>
+          <w:lang w:eastAsia="pt-BR"/>
+        </w:rPr>
+        <w:t>"</w:t>
+      </w:r>
+      <w:proofErr w:type="spellStart"/>
+      <w:r>
+        <w:rPr>
+          <w:rFonts w:ascii="Fira Code" w:eastAsia="Times New Roman" w:hAnsi="Fira Code" w:cs="Times New Roman"/>
+          <w:color w:val="E7EE98"/>
+          <w:sz w:val="21"/>
+          <w:szCs w:val="21"/>
+          <w:lang w:eastAsia="pt-BR"/>
+        </w:rPr>
+        <w:t>propLegal</w:t>
+      </w:r>
+      <w:proofErr w:type="spellEnd"/>
+      <w:r>
+        <w:rPr>
+          <w:rFonts w:ascii="Fira Code" w:eastAsia="Times New Roman" w:hAnsi="Fira Code" w:cs="Times New Roman"/>
+          <w:color w:val="DEE492"/>
+          <w:sz w:val="21"/>
+          <w:szCs w:val="21"/>
+          <w:lang w:eastAsia="pt-BR"/>
+        </w:rPr>
+        <w:t>"</w:t>
+      </w:r>
+      <w:r>
+        <w:rPr>
+          <w:rFonts w:ascii="Fira Code" w:eastAsia="Times New Roman" w:hAnsi="Fira Code" w:cs="Times New Roman"/>
+          <w:color w:val="F6F6F4"/>
+          <w:sz w:val="21"/>
+          <w:szCs w:val="21"/>
+          <w:lang w:eastAsia="pt-BR"/>
+        </w:rPr>
+        <w:t>&gt;</w:t>
+      </w:r>
+      <w:proofErr w:type="spellStart"/>
+      <w:r>
+        <w:rPr>
+          <w:rFonts w:ascii="Fira Code" w:eastAsia="Times New Roman" w:hAnsi="Fira Code" w:cs="Times New Roman"/>
+          <w:color w:val="F6F6F4"/>
+          <w:sz w:val="21"/>
+          <w:szCs w:val="21"/>
+          <w:lang w:eastAsia="pt-BR"/>
+        </w:rPr>
+        <w:t>product-create</w:t>
+      </w:r>
+      <w:proofErr w:type="spellEnd"/>
+      <w:r>
+        <w:rPr>
+          <w:rFonts w:ascii="Fira Code" w:eastAsia="Times New Roman" w:hAnsi="Fira Code" w:cs="Times New Roman"/>
+          <w:color w:val="F6F6F4"/>
+          <w:sz w:val="21"/>
+          <w:szCs w:val="21"/>
+          <w:lang w:eastAsia="pt-BR"/>
+        </w:rPr>
+        <w:t> </w:t>
+      </w:r>
+      <w:proofErr w:type="spellStart"/>
+      <w:r>
+        <w:rPr>
+          <w:rFonts w:ascii="Fira Code" w:eastAsia="Times New Roman" w:hAnsi="Fira Code" w:cs="Times New Roman"/>
+          <w:color w:val="F6F6F4"/>
+          <w:sz w:val="21"/>
+          <w:szCs w:val="21"/>
+          <w:lang w:eastAsia="pt-BR"/>
+        </w:rPr>
+        <w:t>works</w:t>
+      </w:r>
+      <w:proofErr w:type="spellEnd"/>
+      <w:r>
+        <w:rPr>
+          <w:rFonts w:ascii="Fira Code" w:eastAsia="Times New Roman" w:hAnsi="Fira Code" w:cs="Times New Roman"/>
+          <w:color w:val="F6F6F4"/>
+          <w:sz w:val="21"/>
+          <w:szCs w:val="21"/>
+          <w:lang w:eastAsia="pt-BR"/>
+        </w:rPr>
+        <w:t>!&lt;/</w:t>
+      </w:r>
+      <w:r>
+        <w:rPr>
+          <w:rFonts w:ascii="Fira Code" w:eastAsia="Times New Roman" w:hAnsi="Fira Code" w:cs="Times New Roman"/>
+          <w:color w:val="F286C4"/>
+          <w:sz w:val="21"/>
+          <w:szCs w:val="21"/>
+          <w:lang w:eastAsia="pt-BR"/>
+        </w:rPr>
+        <w:t>p</w:t>
+      </w:r>
+      <w:r>
+        <w:rPr>
+          <w:rFonts w:ascii="Fira Code" w:eastAsia="Times New Roman" w:hAnsi="Fira Code" w:cs="Times New Roman"/>
+          <w:color w:val="F6F6F4"/>
+          <w:sz w:val="21"/>
+          <w:szCs w:val="21"/>
+          <w:lang w:eastAsia="pt-BR"/>
+        </w:rPr>
+        <w:t>&gt;</w:t>
+      </w:r>
+    </w:p>
+    <w:p>
+      <w:pPr>
+        <w:spacing w:after="0" w:line="360" w:lineRule="auto"/>
+        <w:jc w:val="both"/>
+        <w:rPr>
+          <w:rFonts w:ascii="Fira Code" w:hAnsi="Fira Code"/>
+          <w:szCs w:val="24"/>
+        </w:rPr>
+      </w:pPr>
+    </w:p>
+    <w:p>
+      <w:pPr>
+        <w:spacing w:after="0" w:line="360" w:lineRule="auto"/>
+        <w:jc w:val="both"/>
+        <w:rPr>
+          <w:rFonts w:ascii="Fira Code" w:hAnsi="Fira Code"/>
+          <w:szCs w:val="24"/>
+        </w:rPr>
+      </w:pPr>
+      <w:r>
+        <w:rPr>
+          <w:rFonts w:ascii="Fira Code" w:hAnsi="Fira Code"/>
+          <w:szCs w:val="24"/>
+        </w:rPr>
+        <w:lastRenderedPageBreak/>
+        <w:t xml:space="preserve">O id da </w:t>
+      </w:r>
+      <w:proofErr w:type="spellStart"/>
+      <w:r>
+        <w:rPr>
+          <w:rFonts w:ascii="Fira Code" w:hAnsi="Fira Code"/>
+          <w:szCs w:val="24"/>
+        </w:rPr>
+        <w:t>tag</w:t>
+      </w:r>
+      <w:proofErr w:type="spellEnd"/>
+      <w:r>
+        <w:rPr>
+          <w:rFonts w:ascii="Fira Code" w:hAnsi="Fira Code"/>
+          <w:szCs w:val="24"/>
+        </w:rPr>
+        <w:t xml:space="preserve"> p agora não é mais ‘</w:t>
+      </w:r>
+      <w:proofErr w:type="spellStart"/>
+      <w:r>
+        <w:rPr>
+          <w:rFonts w:ascii="Fira Code" w:hAnsi="Fira Code"/>
+          <w:szCs w:val="24"/>
+        </w:rPr>
+        <w:t>propLegal</w:t>
+      </w:r>
+      <w:proofErr w:type="spellEnd"/>
+      <w:r>
+        <w:rPr>
+          <w:rFonts w:ascii="Fira Code" w:hAnsi="Fira Code"/>
+          <w:szCs w:val="24"/>
+        </w:rPr>
+        <w:t>’, e sim ‘qualquer’</w:t>
+      </w:r>
     </w:p>
     <w:p>
       <w:pPr>

--- a/Básico Angular JS.docx
+++ b/Básico Angular JS.docx
@@ -1190,7 +1190,7 @@
                     <pic:cNvPicPr/>
                   </pic:nvPicPr>
                   <pic:blipFill>
-                    <a:blip r:embed="rId5"/>
+                    <a:blip r:embed="rId6"/>
                     <a:stretch>
                       <a:fillRect/>
                     </a:stretch>
@@ -1441,7 +1441,7 @@
                     </pic:cNvPicPr>
                   </pic:nvPicPr>
                   <pic:blipFill>
-                    <a:blip r:embed="rId6">
+                    <a:blip r:embed="rId7">
                       <a:extLst>
                         <a:ext uri="{28A0092B-C50C-407E-A947-70E740481C1C}">
                           <a14:useLocalDpi xmlns:a14="http://schemas.microsoft.com/office/drawing/2010/main" val="0"/>
@@ -1502,23 +1502,7 @@
           <w:rFonts w:ascii="Fira Code" w:hAnsi="Fira Code"/>
           <w:szCs w:val="24"/>
         </w:rPr>
-        <w:t xml:space="preserve">DECLARATIONS: Aqui vamos declarar todos os componentes que fazem parte do módulo (visível ou não), para ficar visível temos que colocar dentro de </w:t>
-      </w:r>
-      <w:proofErr w:type="spellStart"/>
-      <w:r>
-        <w:rPr>
-          <w:rFonts w:ascii="Fira Code" w:hAnsi="Fira Code"/>
-          <w:szCs w:val="24"/>
-        </w:rPr>
-        <w:t>exports</w:t>
-      </w:r>
-      <w:proofErr w:type="spellEnd"/>
-      <w:r>
-        <w:rPr>
-          <w:rFonts w:ascii="Fira Code" w:hAnsi="Fira Code"/>
-          <w:szCs w:val="24"/>
-        </w:rPr>
-        <w:t xml:space="preserve">. Diretivas </w:t>
+        <w:t xml:space="preserve">DECLARATIONS: Aqui vamos declarar todos os componentes que fazem parte do módulo (visível ou não), para ficar visível temos que colocar dentro de exports. Diretivas </w:t>
       </w:r>
       <w:r>
         <w:rPr>
@@ -1535,23 +1519,7 @@
           <w:rFonts w:ascii="Fira Code" w:hAnsi="Fira Code"/>
           <w:szCs w:val="24"/>
         </w:rPr>
-        <w:t xml:space="preserve"> </w:t>
-      </w:r>
-      <w:proofErr w:type="spellStart"/>
-      <w:r>
-        <w:rPr>
-          <w:rFonts w:ascii="Fira Code" w:hAnsi="Fira Code"/>
-          <w:szCs w:val="24"/>
-        </w:rPr>
-        <w:t>Pipes</w:t>
-      </w:r>
-      <w:proofErr w:type="spellEnd"/>
-      <w:r>
-        <w:rPr>
-          <w:rFonts w:ascii="Fira Code" w:hAnsi="Fira Code"/>
-          <w:szCs w:val="24"/>
-        </w:rPr>
-        <w:t xml:space="preserve"> </w:t>
+        <w:t xml:space="preserve"> Pipes </w:t>
       </w:r>
       <w:r>
         <w:rPr>
@@ -1584,23 +1552,7 @@
           <w:szCs w:val="24"/>
         </w:rPr>
         <w:lastRenderedPageBreak/>
-        <w:t xml:space="preserve">EXPORTS: Aqui vamos definir os componentes, diretivas e </w:t>
-      </w:r>
-      <w:proofErr w:type="spellStart"/>
-      <w:r>
-        <w:rPr>
-          <w:rFonts w:ascii="Fira Code" w:hAnsi="Fira Code"/>
-          <w:szCs w:val="24"/>
-        </w:rPr>
-        <w:t>pipes</w:t>
-      </w:r>
-      <w:proofErr w:type="spellEnd"/>
-      <w:r>
-        <w:rPr>
-          <w:rFonts w:ascii="Fira Code" w:hAnsi="Fira Code"/>
-          <w:szCs w:val="24"/>
-        </w:rPr>
-        <w:t xml:space="preserve"> que vamos deixar visível em outros módulos.</w:t>
+        <w:t>EXPORTS: Aqui vamos definir os componentes, diretivas e pipes que vamos deixar visível em outros módulos.</w:t>
       </w:r>
     </w:p>
     <w:p>
@@ -2133,23 +2085,7 @@
           <w:rFonts w:ascii="Fira Code" w:hAnsi="Fira Code"/>
           <w:szCs w:val="24"/>
         </w:rPr>
-        <w:t xml:space="preserve"> caso </w:t>
-      </w:r>
-      <w:proofErr w:type="spellStart"/>
-      <w:r>
-        <w:rPr>
-          <w:rFonts w:ascii="Fira Code" w:hAnsi="Fira Code"/>
-          <w:szCs w:val="24"/>
-        </w:rPr>
-        <w:t>product</w:t>
-      </w:r>
-      <w:proofErr w:type="spellEnd"/>
-      <w:r>
-        <w:rPr>
-          <w:rFonts w:ascii="Fira Code" w:hAnsi="Fira Code"/>
-          <w:szCs w:val="24"/>
-        </w:rPr>
-        <w:t xml:space="preserve"> esteja setado(</w:t>
+        <w:t xml:space="preserve"> caso product esteja setado(</w:t>
       </w:r>
       <w:proofErr w:type="spellStart"/>
       <w:r>
@@ -2281,7 +2217,7 @@
           <w:szCs w:val="24"/>
         </w:rPr>
         <w:tab/>
-        <w:t>class=’</w:t>
+        <w:t>class=’product-</w:t>
       </w:r>
       <w:proofErr w:type="spellStart"/>
       <w:r>
@@ -2291,7 +2227,7 @@
           <w:bCs/>
           <w:szCs w:val="24"/>
         </w:rPr>
-        <w:t>product-form</w:t>
+        <w:t>form</w:t>
       </w:r>
       <w:proofErr w:type="spellEnd"/>
       <w:r>
@@ -2466,23 +2402,7 @@
           <w:rFonts w:ascii="Fira Code" w:hAnsi="Fira Code"/>
           <w:szCs w:val="24"/>
         </w:rPr>
-        <w:t xml:space="preserve"> </w:t>
-      </w:r>
-      <w:proofErr w:type="spellStart"/>
-      <w:r>
-        <w:rPr>
-          <w:rFonts w:ascii="Fira Code" w:hAnsi="Fira Code"/>
-          <w:szCs w:val="24"/>
-        </w:rPr>
-        <w:t>product</w:t>
-      </w:r>
-      <w:proofErr w:type="spellEnd"/>
-      <w:r>
-        <w:rPr>
-          <w:rFonts w:ascii="Fira Code" w:hAnsi="Fira Code"/>
-          <w:szCs w:val="24"/>
-        </w:rPr>
-        <w:t xml:space="preserve"> </w:t>
+        <w:t xml:space="preserve"> product </w:t>
       </w:r>
       <w:proofErr w:type="spellStart"/>
       <w:r>
@@ -3764,23 +3684,7 @@
           <w:rFonts w:ascii="Fira Code" w:hAnsi="Fira Code"/>
           <w:szCs w:val="24"/>
         </w:rPr>
-        <w:t>: ‘app-</w:t>
-      </w:r>
-      <w:proofErr w:type="spellStart"/>
-      <w:r>
-        <w:rPr>
-          <w:rFonts w:ascii="Fira Code" w:hAnsi="Fira Code"/>
-          <w:szCs w:val="24"/>
-        </w:rPr>
-        <w:t>product</w:t>
-      </w:r>
-      <w:proofErr w:type="spellEnd"/>
-      <w:r>
-        <w:rPr>
-          <w:rFonts w:ascii="Fira Code" w:hAnsi="Fira Code"/>
-          <w:szCs w:val="24"/>
-        </w:rPr>
-        <w:t>-</w:t>
+        <w:t>: ‘app-product-</w:t>
       </w:r>
       <w:proofErr w:type="spellStart"/>
       <w:r>
@@ -3885,21 +3789,12 @@
           <w:szCs w:val="24"/>
         </w:rPr>
       </w:pPr>
-      <w:proofErr w:type="spellStart"/>
-      <w:r>
-        <w:rPr>
-          <w:rFonts w:ascii="Fira Code" w:hAnsi="Fira Code"/>
-          <w:szCs w:val="24"/>
-        </w:rPr>
-        <w:t>export</w:t>
-      </w:r>
-      <w:proofErr w:type="spellEnd"/>
-      <w:r>
-        <w:rPr>
-          <w:rFonts w:ascii="Fira Code" w:hAnsi="Fira Code"/>
-          <w:szCs w:val="24"/>
-        </w:rPr>
-        <w:t xml:space="preserve"> class </w:t>
+      <w:r>
+        <w:rPr>
+          <w:rFonts w:ascii="Fira Code" w:hAnsi="Fira Code"/>
+          <w:szCs w:val="24"/>
+        </w:rPr>
+        <w:t xml:space="preserve">export class </w:t>
       </w:r>
       <w:proofErr w:type="spellStart"/>
       <w:r>
@@ -3938,23 +3833,7 @@
           <w:rFonts w:ascii="Fira Code" w:hAnsi="Fira Code"/>
           <w:szCs w:val="24"/>
         </w:rPr>
-        <w:t xml:space="preserve"> </w:t>
-      </w:r>
-      <w:proofErr w:type="spellStart"/>
-      <w:r>
-        <w:rPr>
-          <w:rFonts w:ascii="Fira Code" w:hAnsi="Fira Code"/>
-          <w:szCs w:val="24"/>
-        </w:rPr>
-        <w:t>OnInit</w:t>
-      </w:r>
-      <w:proofErr w:type="spellEnd"/>
-      <w:r>
-        <w:rPr>
-          <w:rFonts w:ascii="Fira Code" w:hAnsi="Fira Code"/>
-          <w:szCs w:val="24"/>
-        </w:rPr>
-        <w:t xml:space="preserve"> {</w:t>
+        <w:t xml:space="preserve"> OnInit {</w:t>
       </w:r>
     </w:p>
     <w:p>
@@ -3999,23 +3878,7 @@
           <w:rFonts w:ascii="Fira Code" w:hAnsi="Fira Code"/>
           <w:szCs w:val="24"/>
         </w:rPr>
-        <w:t xml:space="preserve">: </w:t>
-      </w:r>
-      <w:proofErr w:type="spellStart"/>
-      <w:r>
-        <w:rPr>
-          <w:rFonts w:ascii="Fira Code" w:hAnsi="Fira Code"/>
-          <w:szCs w:val="24"/>
-        </w:rPr>
-        <w:t>Product</w:t>
-      </w:r>
-      <w:proofErr w:type="spellEnd"/>
-      <w:r>
-        <w:rPr>
-          <w:rFonts w:ascii="Fira Code" w:hAnsi="Fira Code"/>
-          <w:szCs w:val="24"/>
-        </w:rPr>
-        <w:t>[];</w:t>
+        <w:t>: Product[];</w:t>
       </w:r>
     </w:p>
     <w:p>
@@ -4117,23 +3980,7 @@
           <w:rFonts w:ascii="Fira Code" w:hAnsi="Fira Code"/>
           <w:szCs w:val="24"/>
         </w:rPr>
-        <w:t>) a parâmetro ‘</w:t>
-      </w:r>
-      <w:proofErr w:type="spellStart"/>
-      <w:r>
-        <w:rPr>
-          <w:rFonts w:ascii="Fira Code" w:hAnsi="Fira Code"/>
-          <w:szCs w:val="24"/>
-        </w:rPr>
-        <w:t>product</w:t>
-      </w:r>
-      <w:proofErr w:type="spellEnd"/>
-      <w:r>
-        <w:rPr>
-          <w:rFonts w:ascii="Fira Code" w:hAnsi="Fira Code"/>
-          <w:szCs w:val="24"/>
-        </w:rPr>
-        <w:t xml:space="preserve">’ para </w:t>
+        <w:t xml:space="preserve">) a parâmetro ‘product’ para </w:t>
       </w:r>
       <w:proofErr w:type="spellStart"/>
       <w:r>
@@ -4537,23 +4384,7 @@
           <w:rFonts w:ascii="Fira Code" w:hAnsi="Fira Code"/>
           <w:szCs w:val="24"/>
         </w:rPr>
-        <w:t>: ‘app-</w:t>
-      </w:r>
-      <w:proofErr w:type="spellStart"/>
-      <w:r>
-        <w:rPr>
-          <w:rFonts w:ascii="Fira Code" w:hAnsi="Fira Code"/>
-          <w:szCs w:val="24"/>
-        </w:rPr>
-        <w:t>product</w:t>
-      </w:r>
-      <w:proofErr w:type="spellEnd"/>
-      <w:r>
-        <w:rPr>
-          <w:rFonts w:ascii="Fira Code" w:hAnsi="Fira Code"/>
-          <w:szCs w:val="24"/>
-        </w:rPr>
-        <w:t>-</w:t>
+        <w:t>: ‘app-product-</w:t>
       </w:r>
       <w:proofErr w:type="spellStart"/>
       <w:r>
@@ -4658,21 +4489,12 @@
           <w:szCs w:val="24"/>
         </w:rPr>
       </w:pPr>
-      <w:proofErr w:type="spellStart"/>
-      <w:r>
-        <w:rPr>
-          <w:rFonts w:ascii="Fira Code" w:hAnsi="Fira Code"/>
-          <w:szCs w:val="24"/>
-        </w:rPr>
-        <w:t>export</w:t>
-      </w:r>
-      <w:proofErr w:type="spellEnd"/>
-      <w:r>
-        <w:rPr>
-          <w:rFonts w:ascii="Fira Code" w:hAnsi="Fira Code"/>
-          <w:szCs w:val="24"/>
-        </w:rPr>
-        <w:t xml:space="preserve"> class </w:t>
+      <w:r>
+        <w:rPr>
+          <w:rFonts w:ascii="Fira Code" w:hAnsi="Fira Code"/>
+          <w:szCs w:val="24"/>
+        </w:rPr>
+        <w:t xml:space="preserve">export class </w:t>
       </w:r>
       <w:proofErr w:type="spellStart"/>
       <w:r>
@@ -4704,23 +4526,7 @@
           <w:rFonts w:ascii="Fira Code" w:hAnsi="Fira Code"/>
           <w:szCs w:val="24"/>
         </w:rPr>
-        <w:t xml:space="preserve"> </w:t>
-      </w:r>
-      <w:proofErr w:type="spellStart"/>
-      <w:r>
-        <w:rPr>
-          <w:rFonts w:ascii="Fira Code" w:hAnsi="Fira Code"/>
-          <w:szCs w:val="24"/>
-        </w:rPr>
-        <w:t>OnInit</w:t>
-      </w:r>
-      <w:proofErr w:type="spellEnd"/>
-      <w:r>
-        <w:rPr>
-          <w:rFonts w:ascii="Fira Code" w:hAnsi="Fira Code"/>
-          <w:szCs w:val="24"/>
-        </w:rPr>
-        <w:t xml:space="preserve"> {</w:t>
+        <w:t xml:space="preserve"> OnInit {</w:t>
       </w:r>
     </w:p>
     <w:p>
@@ -4775,23 +4581,7 @@
           <w:rFonts w:ascii="Fira Code" w:hAnsi="Fira Code"/>
           <w:szCs w:val="24"/>
         </w:rPr>
-        <w:t xml:space="preserve">: </w:t>
-      </w:r>
-      <w:proofErr w:type="spellStart"/>
-      <w:r>
-        <w:rPr>
-          <w:rFonts w:ascii="Fira Code" w:hAnsi="Fira Code"/>
-          <w:szCs w:val="24"/>
-        </w:rPr>
-        <w:t>void</w:t>
-      </w:r>
-      <w:proofErr w:type="spellEnd"/>
-      <w:r>
-        <w:rPr>
-          <w:rFonts w:ascii="Fira Code" w:hAnsi="Fira Code"/>
-          <w:szCs w:val="24"/>
-        </w:rPr>
-        <w:t xml:space="preserve"> { ... }</w:t>
+        <w:t>: void { ... }</w:t>
       </w:r>
     </w:p>
     <w:p>
@@ -5007,17 +4797,8 @@
           <w:rFonts w:ascii="Fira Code" w:hAnsi="Fira Code"/>
           <w:szCs w:val="24"/>
         </w:rPr>
-        <w:t xml:space="preserve">nome: </w:t>
-      </w:r>
-      <w:proofErr w:type="spellStart"/>
-      <w:r>
-        <w:rPr>
-          <w:rFonts w:ascii="Fira Code" w:hAnsi="Fira Code"/>
-          <w:szCs w:val="24"/>
-        </w:rPr>
-        <w:t>string</w:t>
-      </w:r>
-      <w:proofErr w:type="spellEnd"/>
+        <w:t>nome: string</w:t>
+      </w:r>
     </w:p>
     <w:p>
       <w:pPr>
@@ -5284,17 +5065,8 @@
           <w:rFonts w:ascii="Fira Code" w:hAnsi="Fira Code"/>
           <w:szCs w:val="24"/>
         </w:rPr>
-        <w:t xml:space="preserve">nome: </w:t>
-      </w:r>
-      <w:proofErr w:type="spellStart"/>
-      <w:r>
-        <w:rPr>
-          <w:rFonts w:ascii="Fira Code" w:hAnsi="Fira Code"/>
-          <w:szCs w:val="24"/>
-        </w:rPr>
-        <w:t>string</w:t>
-      </w:r>
-      <w:proofErr w:type="spellEnd"/>
+        <w:t>nome: string</w:t>
+      </w:r>
     </w:p>
     <w:p>
       <w:pPr>
@@ -5395,23 +5167,7 @@
           <w:rFonts w:ascii="Fira Code" w:hAnsi="Fira Code"/>
           <w:szCs w:val="24"/>
         </w:rPr>
-        <w:t xml:space="preserve">Os </w:t>
-      </w:r>
-      <w:proofErr w:type="spellStart"/>
-      <w:r>
-        <w:rPr>
-          <w:rFonts w:ascii="Fira Code" w:hAnsi="Fira Code"/>
-          <w:szCs w:val="24"/>
-        </w:rPr>
-        <w:t>pipes</w:t>
-      </w:r>
-      <w:proofErr w:type="spellEnd"/>
-      <w:r>
-        <w:rPr>
-          <w:rFonts w:ascii="Fira Code" w:hAnsi="Fira Code"/>
-          <w:szCs w:val="24"/>
-        </w:rPr>
-        <w:t xml:space="preserve"> são processamentos que fazemos em cima de variáveis</w:t>
+        <w:t>Os pipes são processamentos que fazemos em cima de variáveis</w:t>
       </w:r>
     </w:p>
     <w:p>
@@ -5593,23 +5349,7 @@
           <w:rFonts w:ascii="Fira Code" w:hAnsi="Fira Code"/>
           <w:szCs w:val="24"/>
         </w:rPr>
-        <w:t xml:space="preserve">Alguns </w:t>
-      </w:r>
-      <w:proofErr w:type="spellStart"/>
-      <w:r>
-        <w:rPr>
-          <w:rFonts w:ascii="Fira Code" w:hAnsi="Fira Code"/>
-          <w:szCs w:val="24"/>
-        </w:rPr>
-        <w:t>pipes</w:t>
-      </w:r>
-      <w:proofErr w:type="spellEnd"/>
-      <w:r>
-        <w:rPr>
-          <w:rFonts w:ascii="Fira Code" w:hAnsi="Fira Code"/>
-          <w:szCs w:val="24"/>
-        </w:rPr>
-        <w:t xml:space="preserve"> recebem parâmetros.</w:t>
+        <w:t>Alguns pipes recebem parâmetros.</w:t>
       </w:r>
     </w:p>
     <w:p>
@@ -5720,23 +5460,7 @@
           <w:rFonts w:ascii="Fira Code" w:hAnsi="Fira Code"/>
           <w:szCs w:val="24"/>
         </w:rPr>
-        <w:t xml:space="preserve"> </w:t>
-      </w:r>
-      <w:proofErr w:type="spellStart"/>
-      <w:r>
-        <w:rPr>
-          <w:rFonts w:ascii="Fira Code" w:hAnsi="Fira Code"/>
-          <w:szCs w:val="24"/>
-        </w:rPr>
-        <w:t>product</w:t>
-      </w:r>
-      <w:proofErr w:type="spellEnd"/>
-      <w:r>
-        <w:rPr>
-          <w:rFonts w:ascii="Fira Code" w:hAnsi="Fira Code"/>
-          <w:szCs w:val="24"/>
-        </w:rPr>
-        <w:t>”&gt;</w:t>
+        <w:t xml:space="preserve"> product”&gt;</w:t>
       </w:r>
     </w:p>
     <w:p>
@@ -6571,7 +6295,7 @@
                     <pic:cNvPicPr/>
                   </pic:nvPicPr>
                   <pic:blipFill>
-                    <a:blip r:embed="rId7"/>
+                    <a:blip r:embed="rId8"/>
                     <a:stretch>
                       <a:fillRect/>
                     </a:stretch>
@@ -6844,23 +6568,7 @@
           <w:rFonts w:ascii="Fira Code" w:hAnsi="Fira Code"/>
           <w:szCs w:val="24"/>
         </w:rPr>
-        <w:t xml:space="preserve">Como boa prática, determinadas lógicas, principalmente as duplicadas em componentes, podem ser associadas a um </w:t>
-      </w:r>
-      <w:proofErr w:type="spellStart"/>
-      <w:r>
-        <w:rPr>
-          <w:rFonts w:ascii="Fira Code" w:hAnsi="Fira Code"/>
-          <w:szCs w:val="24"/>
-        </w:rPr>
-        <w:t>service</w:t>
-      </w:r>
-      <w:proofErr w:type="spellEnd"/>
-      <w:r>
-        <w:rPr>
-          <w:rFonts w:ascii="Fira Code" w:hAnsi="Fira Code"/>
-          <w:szCs w:val="24"/>
-        </w:rPr>
-        <w:t>.</w:t>
+        <w:t>Como boa prática, determinadas lógicas, principalmente as duplicadas em componentes, podem ser associadas a um service.</w:t>
       </w:r>
     </w:p>
     <w:p>
@@ -6909,21 +6617,12 @@
           <w:szCs w:val="24"/>
         </w:rPr>
       </w:pPr>
-      <w:proofErr w:type="spellStart"/>
-      <w:r>
-        <w:rPr>
-          <w:rFonts w:ascii="Fira Code" w:hAnsi="Fira Code"/>
-          <w:szCs w:val="24"/>
-        </w:rPr>
-        <w:t>ng</w:t>
-      </w:r>
-      <w:proofErr w:type="spellEnd"/>
-      <w:r>
-        <w:rPr>
-          <w:rFonts w:ascii="Fira Code" w:hAnsi="Fira Code"/>
-          <w:szCs w:val="24"/>
-        </w:rPr>
-        <w:t xml:space="preserve"> g s </w:t>
+      <w:r>
+        <w:rPr>
+          <w:rFonts w:ascii="Fira Code" w:hAnsi="Fira Code"/>
+          <w:szCs w:val="24"/>
+        </w:rPr>
+        <w:t xml:space="preserve">ng g s </w:t>
       </w:r>
       <w:proofErr w:type="spellStart"/>
       <w:r>
@@ -6953,17 +6652,8 @@
           <w:rFonts w:ascii="Fira Code" w:hAnsi="Fira Code"/>
           <w:szCs w:val="24"/>
         </w:rPr>
-        <w:t>/</w:t>
-      </w:r>
-      <w:proofErr w:type="spellStart"/>
-      <w:r>
-        <w:rPr>
-          <w:rFonts w:ascii="Fira Code" w:hAnsi="Fira Code"/>
-          <w:szCs w:val="24"/>
-        </w:rPr>
-        <w:t>product</w:t>
-      </w:r>
-      <w:proofErr w:type="spellEnd"/>
+        <w:t>/product</w:t>
+      </w:r>
     </w:p>
     <w:p>
       <w:pPr>
@@ -7050,37 +6740,12 @@
           <w:szCs w:val="24"/>
         </w:rPr>
       </w:pPr>
-      <w:proofErr w:type="spellStart"/>
-      <w:r>
-        <w:rPr>
-          <w:rFonts w:ascii="Fira Code" w:hAnsi="Fira Code"/>
-          <w:szCs w:val="24"/>
-        </w:rPr>
-        <w:t>export</w:t>
-      </w:r>
-      <w:proofErr w:type="spellEnd"/>
-      <w:r>
-        <w:rPr>
-          <w:rFonts w:ascii="Fira Code" w:hAnsi="Fira Code"/>
-          <w:szCs w:val="24"/>
-        </w:rPr>
-        <w:t xml:space="preserve"> class </w:t>
-      </w:r>
-      <w:proofErr w:type="spellStart"/>
-      <w:r>
-        <w:rPr>
-          <w:rFonts w:ascii="Fira Code" w:hAnsi="Fira Code"/>
-          <w:szCs w:val="24"/>
-        </w:rPr>
-        <w:t>ProductService</w:t>
-      </w:r>
-      <w:proofErr w:type="spellEnd"/>
-      <w:r>
-        <w:rPr>
-          <w:rFonts w:ascii="Fira Code" w:hAnsi="Fira Code"/>
-          <w:szCs w:val="24"/>
-        </w:rPr>
-        <w:t xml:space="preserve"> {</w:t>
+      <w:r>
+        <w:rPr>
+          <w:rFonts w:ascii="Fira Code" w:hAnsi="Fira Code"/>
+          <w:szCs w:val="24"/>
+        </w:rPr>
+        <w:t>export class ProductService {</w:t>
       </w:r>
     </w:p>
     <w:p>
@@ -7118,46 +6783,14 @@
           <w:rFonts w:ascii="Fira Code" w:hAnsi="Fira Code"/>
           <w:szCs w:val="24"/>
         </w:rPr>
-        <w:t xml:space="preserve">Para usar um </w:t>
-      </w:r>
-      <w:proofErr w:type="spellStart"/>
-      <w:r>
-        <w:rPr>
-          <w:rFonts w:ascii="Fira Code" w:hAnsi="Fira Code"/>
-          <w:szCs w:val="24"/>
-        </w:rPr>
-        <w:t>service</w:t>
-      </w:r>
-      <w:proofErr w:type="spellEnd"/>
-      <w:r>
-        <w:rPr>
-          <w:rFonts w:ascii="Fira Code" w:hAnsi="Fira Code"/>
-          <w:szCs w:val="24"/>
-        </w:rPr>
-        <w:t xml:space="preserve"> dentro de um componente precisamos fazer a injeção de dependências.</w:t>
-      </w:r>
-      <w:r>
-        <w:rPr>
-          <w:rFonts w:ascii="Fira Code" w:hAnsi="Fira Code"/>
-          <w:szCs w:val="24"/>
-        </w:rPr>
-        <w:t xml:space="preserve"> Sempre que injetamos um </w:t>
-      </w:r>
-      <w:proofErr w:type="spellStart"/>
-      <w:r>
-        <w:rPr>
-          <w:rFonts w:ascii="Fira Code" w:hAnsi="Fira Code"/>
-          <w:szCs w:val="24"/>
-        </w:rPr>
-        <w:t>service</w:t>
-      </w:r>
-      <w:proofErr w:type="spellEnd"/>
-      <w:r>
-        <w:rPr>
-          <w:rFonts w:ascii="Fira Code" w:hAnsi="Fira Code"/>
-          <w:szCs w:val="24"/>
-        </w:rPr>
-        <w:t xml:space="preserve"> dentro de um componente, o Angular vai devolver a mesma instância. O Angular também vai ser responsável gerenciar a criação dos componentes</w:t>
+        <w:t>Para usar um service dentro de um componente precisamos fazer a injeção de dependências.</w:t>
+      </w:r>
+      <w:r>
+        <w:rPr>
+          <w:rFonts w:ascii="Fira Code" w:hAnsi="Fira Code"/>
+          <w:szCs w:val="24"/>
+        </w:rPr>
+        <w:t xml:space="preserve"> Sempre que injetamos um service dentro de um componente, o Angular vai devolver a mesma instância. O Angular também vai ser responsável gerenciar a criação dos componentes</w:t>
       </w:r>
       <w:r>
         <w:rPr>
@@ -7199,39 +6832,7 @@
           <w:rFonts w:ascii="Fira Code" w:hAnsi="Fira Code"/>
           <w:szCs w:val="24"/>
         </w:rPr>
-        <w:t xml:space="preserve">Quando um </w:t>
-      </w:r>
-      <w:proofErr w:type="spellStart"/>
-      <w:r>
-        <w:rPr>
-          <w:rFonts w:ascii="Fira Code" w:hAnsi="Fira Code"/>
-          <w:szCs w:val="24"/>
-        </w:rPr>
-        <w:t>service</w:t>
-      </w:r>
-      <w:proofErr w:type="spellEnd"/>
-      <w:r>
-        <w:rPr>
-          <w:rFonts w:ascii="Fira Code" w:hAnsi="Fira Code"/>
-          <w:szCs w:val="24"/>
-        </w:rPr>
-        <w:t xml:space="preserve"> é injetado em um componente, sobre alguma modificação de algum atributo, ao injetar esse </w:t>
-      </w:r>
-      <w:proofErr w:type="spellStart"/>
-      <w:r>
-        <w:rPr>
-          <w:rFonts w:ascii="Fira Code" w:hAnsi="Fira Code"/>
-          <w:szCs w:val="24"/>
-        </w:rPr>
-        <w:t>service</w:t>
-      </w:r>
-      <w:proofErr w:type="spellEnd"/>
-      <w:r>
-        <w:rPr>
-          <w:rFonts w:ascii="Fira Code" w:hAnsi="Fira Code"/>
-          <w:szCs w:val="24"/>
-        </w:rPr>
-        <w:t xml:space="preserve"> dentro de outro componente, esse atributo é mantido como o que foi alterado, pois trabalhamos sempre com a mesma inst</w:t>
+        <w:t>Quando um service é injetado em um componente, sobre alguma modificação de algum atributo, ao injetar esse service dentro de outro componente, esse atributo é mantido como o que foi alterado, pois trabalhamos sempre com a mesma inst</w:t>
       </w:r>
       <w:r>
         <w:rPr>
@@ -7259,23 +6860,7 @@
           <w:rFonts w:ascii="Fira Code" w:hAnsi="Fira Code"/>
           <w:szCs w:val="24"/>
         </w:rPr>
-        <w:t xml:space="preserve"> </w:t>
-      </w:r>
-      <w:proofErr w:type="spellStart"/>
-      <w:r>
-        <w:rPr>
-          <w:rFonts w:ascii="Fira Code" w:hAnsi="Fira Code"/>
-          <w:szCs w:val="24"/>
-        </w:rPr>
-        <w:t>service</w:t>
-      </w:r>
-      <w:proofErr w:type="spellEnd"/>
-      <w:r>
-        <w:rPr>
-          <w:rFonts w:ascii="Fira Code" w:hAnsi="Fira Code"/>
-          <w:szCs w:val="24"/>
-        </w:rPr>
-        <w:t>.</w:t>
+        <w:t xml:space="preserve"> service.</w:t>
       </w:r>
     </w:p>
     <w:p>
@@ -7301,23 +6886,7 @@
           <w:rFonts w:ascii="Fira Code" w:hAnsi="Fira Code"/>
           <w:szCs w:val="24"/>
         </w:rPr>
-        <w:t xml:space="preserve"> (A classe correspondente ao </w:t>
-      </w:r>
-      <w:proofErr w:type="spellStart"/>
-      <w:r>
-        <w:rPr>
-          <w:rFonts w:ascii="Fira Code" w:hAnsi="Fira Code"/>
-          <w:szCs w:val="24"/>
-        </w:rPr>
-        <w:t>service</w:t>
-      </w:r>
-      <w:proofErr w:type="spellEnd"/>
-      <w:r>
-        <w:rPr>
-          <w:rFonts w:ascii="Fira Code" w:hAnsi="Fira Code"/>
-          <w:szCs w:val="24"/>
-        </w:rPr>
-        <w:t xml:space="preserve">, não é criada novamente, já foi instanciada). </w:t>
+        <w:t xml:space="preserve"> (A classe correspondente ao service, não é criada novamente, já foi instanciada). </w:t>
       </w:r>
     </w:p>
     <w:p>
@@ -7412,7 +6981,7 @@
                     </pic:cNvPicPr>
                   </pic:nvPicPr>
                   <pic:blipFill>
-                    <a:blip r:embed="rId8">
+                    <a:blip r:embed="rId9">
                       <a:extLst>
                         <a:ext uri="{28A0092B-C50C-407E-A947-70E740481C1C}">
                           <a14:useLocalDpi xmlns:a14="http://schemas.microsoft.com/office/drawing/2010/main" val="0"/>
@@ -7562,23 +7131,7 @@
           <w:rFonts w:ascii="Fira Code" w:hAnsi="Fira Code"/>
           <w:szCs w:val="24"/>
         </w:rPr>
-        <w:t xml:space="preserve">No </w:t>
-      </w:r>
-      <w:proofErr w:type="spellStart"/>
-      <w:r>
-        <w:rPr>
-          <w:rFonts w:ascii="Fira Code" w:hAnsi="Fira Code"/>
-          <w:szCs w:val="24"/>
-        </w:rPr>
-        <w:t>service</w:t>
-      </w:r>
-      <w:proofErr w:type="spellEnd"/>
-      <w:r>
-        <w:rPr>
-          <w:rFonts w:ascii="Fira Code" w:hAnsi="Fira Code"/>
-          <w:szCs w:val="24"/>
-        </w:rPr>
-        <w:t xml:space="preserve">, temos o parâmetro </w:t>
+        <w:t xml:space="preserve">No service, temos o parâmetro </w:t>
       </w:r>
       <w:proofErr w:type="spellStart"/>
       <w:r>
@@ -7594,39 +7147,7 @@
           <w:rFonts w:ascii="Fira Code" w:hAnsi="Fira Code"/>
           <w:szCs w:val="24"/>
         </w:rPr>
-        <w:t>, que ao receber root, fazemos um ‘alias’ para o módulo app (</w:t>
-      </w:r>
-      <w:proofErr w:type="spellStart"/>
-      <w:r>
-        <w:rPr>
-          <w:rFonts w:ascii="Fira Code" w:hAnsi="Fira Code"/>
-          <w:szCs w:val="24"/>
-        </w:rPr>
-        <w:t>app.module</w:t>
-      </w:r>
-      <w:proofErr w:type="spellEnd"/>
-      <w:r>
-        <w:rPr>
-          <w:rFonts w:ascii="Fira Code" w:hAnsi="Fira Code"/>
-          <w:szCs w:val="24"/>
-        </w:rPr>
-        <w:t xml:space="preserve">). Associado ao </w:t>
-      </w:r>
-      <w:proofErr w:type="spellStart"/>
-      <w:r>
-        <w:rPr>
-          <w:rFonts w:ascii="Fira Code" w:hAnsi="Fira Code"/>
-          <w:szCs w:val="24"/>
-        </w:rPr>
-        <w:t>app.module</w:t>
-      </w:r>
-      <w:proofErr w:type="spellEnd"/>
-      <w:r>
-        <w:rPr>
-          <w:rFonts w:ascii="Fira Code" w:hAnsi="Fira Code"/>
-          <w:szCs w:val="24"/>
-        </w:rPr>
-        <w:t xml:space="preserve">, existe o </w:t>
+        <w:t xml:space="preserve">, que ao receber root, fazemos um ‘alias’ para o módulo app (app.module). Associado ao app.module, existe o </w:t>
       </w:r>
       <w:proofErr w:type="spellStart"/>
       <w:r>
@@ -7642,23 +7163,7 @@
           <w:rFonts w:ascii="Fira Code" w:hAnsi="Fira Code"/>
           <w:szCs w:val="24"/>
         </w:rPr>
-        <w:t xml:space="preserve">, responsável pela injeção de dependência. Sempre que criamos um </w:t>
-      </w:r>
-      <w:proofErr w:type="spellStart"/>
-      <w:r>
-        <w:rPr>
-          <w:rFonts w:ascii="Fira Code" w:hAnsi="Fira Code"/>
-          <w:szCs w:val="24"/>
-        </w:rPr>
-        <w:t>service</w:t>
-      </w:r>
-      <w:proofErr w:type="spellEnd"/>
-      <w:r>
-        <w:rPr>
-          <w:rFonts w:ascii="Fira Code" w:hAnsi="Fira Code"/>
-          <w:szCs w:val="24"/>
-        </w:rPr>
-        <w:t xml:space="preserve"> com </w:t>
+        <w:t xml:space="preserve">, responsável pela injeção de dependência. Sempre que criamos um service com </w:t>
       </w:r>
       <w:proofErr w:type="spellStart"/>
       <w:r>
@@ -7674,23 +7179,7 @@
           <w:rFonts w:ascii="Fira Code" w:hAnsi="Fira Code"/>
           <w:szCs w:val="24"/>
         </w:rPr>
-        <w:t xml:space="preserve"> ‘root’, estamos dizendo que esse nosso </w:t>
-      </w:r>
-      <w:proofErr w:type="spellStart"/>
-      <w:r>
-        <w:rPr>
-          <w:rFonts w:ascii="Fira Code" w:hAnsi="Fira Code"/>
-          <w:szCs w:val="24"/>
-        </w:rPr>
-        <w:t>service</w:t>
-      </w:r>
-      <w:proofErr w:type="spellEnd"/>
-      <w:r>
-        <w:rPr>
-          <w:rFonts w:ascii="Fira Code" w:hAnsi="Fira Code"/>
-          <w:szCs w:val="24"/>
-        </w:rPr>
-        <w:t xml:space="preserve"> vai ter uma única instância em toda aplicação.</w:t>
+        <w:t xml:space="preserve"> ‘root’, estamos dizendo que esse nosso service vai ter uma única instância em toda aplicação.</w:t>
       </w:r>
     </w:p>
     <w:p>
@@ -7807,23 +7296,7 @@
           <w:rFonts w:ascii="Fira Code" w:hAnsi="Fira Code"/>
           <w:szCs w:val="24"/>
         </w:rPr>
-        <w:t xml:space="preserve"> igual a ‘root’, o root aponta para </w:t>
-      </w:r>
-      <w:proofErr w:type="spellStart"/>
-      <w:r>
-        <w:rPr>
-          <w:rFonts w:ascii="Fira Code" w:hAnsi="Fira Code"/>
-          <w:szCs w:val="24"/>
-        </w:rPr>
-        <w:t>app.module</w:t>
-      </w:r>
-      <w:proofErr w:type="spellEnd"/>
-      <w:r>
-        <w:rPr>
-          <w:rFonts w:ascii="Fira Code" w:hAnsi="Fira Code"/>
-          <w:szCs w:val="24"/>
-        </w:rPr>
-        <w:t xml:space="preserve">, logo estamos usando o Injetor de módulo. </w:t>
+        <w:t xml:space="preserve"> igual a ‘root’, o root aponta para app.module, logo estamos usando o Injetor de módulo. </w:t>
       </w:r>
     </w:p>
     <w:p>
@@ -7933,39 +7406,7 @@
           <w:rFonts w:ascii="Fira Code" w:hAnsi="Fira Code"/>
           <w:szCs w:val="24"/>
         </w:rPr>
-        <w:t xml:space="preserve">Resumindo: Temos 2 injetores, o injetor de módulo e o injetor de elemento. Sempre que usamos @NgModule e dentro do módulo definimos os </w:t>
-      </w:r>
-      <w:proofErr w:type="spellStart"/>
-      <w:r>
-        <w:rPr>
-          <w:rFonts w:ascii="Fira Code" w:hAnsi="Fira Code"/>
-          <w:szCs w:val="24"/>
-        </w:rPr>
-        <w:t>providers</w:t>
-      </w:r>
-      <w:proofErr w:type="spellEnd"/>
-      <w:r>
-        <w:rPr>
-          <w:rFonts w:ascii="Fira Code" w:hAnsi="Fira Code"/>
-          <w:szCs w:val="24"/>
-        </w:rPr>
-        <w:t xml:space="preserve">, referenciado determinado </w:t>
-      </w:r>
-      <w:proofErr w:type="spellStart"/>
-      <w:r>
-        <w:rPr>
-          <w:rFonts w:ascii="Fira Code" w:hAnsi="Fira Code"/>
-          <w:szCs w:val="24"/>
-        </w:rPr>
-        <w:t>service</w:t>
-      </w:r>
-      <w:proofErr w:type="spellEnd"/>
-      <w:r>
-        <w:rPr>
-          <w:rFonts w:ascii="Fira Code" w:hAnsi="Fira Code"/>
-          <w:szCs w:val="24"/>
-        </w:rPr>
-        <w:t xml:space="preserve"> (dentro do escopo do módulo tere</w:t>
+        <w:t>Resumindo: Temos 2 injetores, o injetor de módulo e o injetor de elemento. Sempre que usamos @NgModule e dentro do módulo definimos os providers, referenciado determinado service (dentro do escopo do módulo tere</w:t>
       </w:r>
       <w:r>
         <w:rPr>
@@ -7989,20 +7430,15 @@
     </w:p>
     <w:p>
       <w:pPr>
-        <w:spacing w:after="0" w:line="360" w:lineRule="auto"/>
-        <w:jc w:val="both"/>
-        <w:rPr>
-          <w:rFonts w:ascii="Fira Code" w:hAnsi="Fira Code"/>
-          <w:szCs w:val="24"/>
-        </w:rPr>
-      </w:pPr>
-      <w:r>
-        <w:rPr>
-          <w:rFonts w:ascii="Fira Code" w:hAnsi="Fira Code"/>
-          <w:szCs w:val="24"/>
-        </w:rPr>
-        <w:tab/>
-      </w:r>
+        <w:pStyle w:val="PargrafodaLista"/>
+        <w:spacing w:after="0" w:line="360" w:lineRule="auto"/>
+        <w:ind w:left="1800"/>
+        <w:jc w:val="both"/>
+        <w:rPr>
+          <w:rFonts w:ascii="Fira Code" w:hAnsi="Fira Code"/>
+          <w:szCs w:val="24"/>
+        </w:rPr>
+      </w:pPr>
       <w:r>
         <w:rPr>
           <w:rFonts w:ascii="Fira Code" w:hAnsi="Fira Code"/>
@@ -8270,21 +7706,12 @@
           <w:szCs w:val="24"/>
         </w:rPr>
       </w:pPr>
-      <w:proofErr w:type="spellStart"/>
-      <w:r>
-        <w:rPr>
-          <w:rFonts w:ascii="Fira Code" w:hAnsi="Fira Code"/>
-          <w:szCs w:val="24"/>
-        </w:rPr>
-        <w:t>ng</w:t>
-      </w:r>
-      <w:proofErr w:type="spellEnd"/>
-      <w:r>
-        <w:rPr>
-          <w:rFonts w:ascii="Fira Code" w:hAnsi="Fira Code"/>
-          <w:szCs w:val="24"/>
-        </w:rPr>
-        <w:t xml:space="preserve"> g d </w:t>
+      <w:r>
+        <w:rPr>
+          <w:rFonts w:ascii="Fira Code" w:hAnsi="Fira Code"/>
+          <w:szCs w:val="24"/>
+        </w:rPr>
+        <w:t xml:space="preserve">ng g d </w:t>
       </w:r>
       <w:proofErr w:type="spellStart"/>
       <w:r>
@@ -8497,21 +7924,12 @@
           <w:szCs w:val="24"/>
         </w:rPr>
       </w:pPr>
-      <w:proofErr w:type="spellStart"/>
-      <w:r>
-        <w:rPr>
-          <w:rFonts w:ascii="Fira Code" w:hAnsi="Fira Code"/>
-          <w:szCs w:val="24"/>
-        </w:rPr>
-        <w:t>export</w:t>
-      </w:r>
-      <w:proofErr w:type="spellEnd"/>
-      <w:r>
-        <w:rPr>
-          <w:rFonts w:ascii="Fira Code" w:hAnsi="Fira Code"/>
-          <w:szCs w:val="24"/>
-        </w:rPr>
-        <w:t xml:space="preserve"> class RedDirective {</w:t>
+      <w:r>
+        <w:rPr>
+          <w:rFonts w:ascii="Fira Code" w:hAnsi="Fira Code"/>
+          <w:szCs w:val="24"/>
+        </w:rPr>
+        <w:t>export class RedDirective {</w:t>
       </w:r>
     </w:p>
     <w:p>
@@ -8947,21 +8365,12 @@
           <w:szCs w:val="24"/>
         </w:rPr>
       </w:pPr>
-      <w:proofErr w:type="spellStart"/>
-      <w:r>
-        <w:rPr>
-          <w:rFonts w:ascii="Fira Code" w:hAnsi="Fira Code"/>
-          <w:szCs w:val="24"/>
-        </w:rPr>
-        <w:t>ng</w:t>
-      </w:r>
-      <w:proofErr w:type="spellEnd"/>
-      <w:r>
-        <w:rPr>
-          <w:rFonts w:ascii="Fira Code" w:hAnsi="Fira Code"/>
-          <w:szCs w:val="24"/>
-        </w:rPr>
-        <w:t xml:space="preserve"> g d </w:t>
+      <w:r>
+        <w:rPr>
+          <w:rFonts w:ascii="Fira Code" w:hAnsi="Fira Code"/>
+          <w:szCs w:val="24"/>
+        </w:rPr>
+        <w:t xml:space="preserve">ng g d </w:t>
       </w:r>
       <w:proofErr w:type="spellStart"/>
       <w:r>
@@ -9567,7 +8976,6 @@
         </w:rPr>
         <w:t> </w:t>
       </w:r>
-      <w:proofErr w:type="spellStart"/>
       <w:r>
         <w:rPr>
           <w:rFonts w:ascii="Fira Code" w:eastAsia="Times New Roman" w:hAnsi="Fira Code" w:cs="Times New Roman"/>
@@ -9580,7 +8988,6 @@
         </w:rPr>
         <w:t>number</w:t>
       </w:r>
-      <w:proofErr w:type="spellEnd"/>
       <w:r>
         <w:rPr>
           <w:rFonts w:ascii="Fira Code" w:eastAsia="Times New Roman" w:hAnsi="Fira Code" w:cs="Times New Roman"/>
@@ -10001,7 +9408,6 @@
         </w:rPr>
         <w:t> </w:t>
       </w:r>
-      <w:proofErr w:type="spellStart"/>
       <w:r>
         <w:rPr>
           <w:rFonts w:ascii="Fira Code" w:eastAsia="Times New Roman" w:hAnsi="Fira Code" w:cs="Times New Roman"/>
@@ -10014,7 +9420,6 @@
         </w:rPr>
         <w:t>void</w:t>
       </w:r>
-      <w:proofErr w:type="spellEnd"/>
       <w:r>
         <w:rPr>
           <w:rFonts w:ascii="Fira Code" w:eastAsia="Times New Roman" w:hAnsi="Fira Code" w:cs="Times New Roman"/>
@@ -10088,29 +9493,7 @@
           <w:szCs w:val="21"/>
           <w:lang w:eastAsia="pt-BR"/>
         </w:rPr>
-        <w:t> </w:t>
-      </w:r>
-      <w:proofErr w:type="spellStart"/>
-      <w:r>
-        <w:rPr>
-          <w:rFonts w:ascii="Fira Code" w:eastAsia="Times New Roman" w:hAnsi="Fira Code" w:cs="Times New Roman"/>
-          <w:color w:val="F6F6F4"/>
-          <w:sz w:val="21"/>
-          <w:szCs w:val="21"/>
-          <w:lang w:eastAsia="pt-BR"/>
-        </w:rPr>
-        <w:t>number</w:t>
-      </w:r>
-      <w:proofErr w:type="spellEnd"/>
-      <w:r>
-        <w:rPr>
-          <w:rFonts w:ascii="Fira Code" w:eastAsia="Times New Roman" w:hAnsi="Fira Code" w:cs="Times New Roman"/>
-          <w:color w:val="F6F6F4"/>
-          <w:sz w:val="21"/>
-          <w:szCs w:val="21"/>
-          <w:lang w:eastAsia="pt-BR"/>
-        </w:rPr>
-        <w:t> </w:t>
+        <w:t> number </w:t>
       </w:r>
       <w:proofErr w:type="spellStart"/>
       <w:r>
@@ -10322,29 +9705,7 @@
           <w:szCs w:val="21"/>
           <w:lang w:eastAsia="pt-BR"/>
         </w:rPr>
-        <w:t> </w:t>
-      </w:r>
-      <w:proofErr w:type="spellStart"/>
-      <w:r>
-        <w:rPr>
-          <w:rFonts w:ascii="Fira Code" w:eastAsia="Times New Roman" w:hAnsi="Fira Code" w:cs="Times New Roman"/>
-          <w:color w:val="F6F6F4"/>
-          <w:sz w:val="21"/>
-          <w:szCs w:val="21"/>
-          <w:lang w:eastAsia="pt-BR"/>
-        </w:rPr>
-        <w:t>number</w:t>
-      </w:r>
-      <w:proofErr w:type="spellEnd"/>
-      <w:r>
-        <w:rPr>
-          <w:rFonts w:ascii="Fira Code" w:eastAsia="Times New Roman" w:hAnsi="Fira Code" w:cs="Times New Roman"/>
-          <w:color w:val="F6F6F4"/>
-          <w:sz w:val="21"/>
-          <w:szCs w:val="21"/>
-          <w:lang w:eastAsia="pt-BR"/>
-        </w:rPr>
-        <w:t> }</w:t>
+        <w:t> number }</w:t>
       </w:r>
     </w:p>
     <w:p>
@@ -10478,7 +9839,7 @@
         </w:rPr>
         <w:t xml:space="preserve">Em </w:t>
       </w:r>
-      <w:hyperlink r:id="rId9" w:history="1">
+      <w:hyperlink r:id="rId10" w:history="1">
         <w:r>
           <w:rPr>
             <w:rStyle w:val="Hyperlink"/>
@@ -10950,51 +10311,7 @@
           <w:szCs w:val="21"/>
           <w:lang w:eastAsia="pt-BR"/>
         </w:rPr>
-        <w:t> { </w:t>
-      </w:r>
-      <w:proofErr w:type="spellStart"/>
-      <w:r>
-        <w:rPr>
-          <w:rFonts w:ascii="Fira Code" w:eastAsia="Times New Roman" w:hAnsi="Fira Code" w:cs="Times New Roman"/>
-          <w:color w:val="F6F6F4"/>
-          <w:sz w:val="21"/>
-          <w:szCs w:val="21"/>
-          <w:lang w:eastAsia="pt-BR"/>
-        </w:rPr>
-        <w:t>Component</w:t>
-      </w:r>
-      <w:proofErr w:type="spellEnd"/>
-      <w:r>
-        <w:rPr>
-          <w:rFonts w:ascii="Fira Code" w:eastAsia="Times New Roman" w:hAnsi="Fira Code" w:cs="Times New Roman"/>
-          <w:color w:val="F6F6F4"/>
-          <w:sz w:val="21"/>
-          <w:szCs w:val="21"/>
-          <w:lang w:eastAsia="pt-BR"/>
-        </w:rPr>
-        <w:t>, </w:t>
-      </w:r>
-      <w:proofErr w:type="spellStart"/>
-      <w:r>
-        <w:rPr>
-          <w:rFonts w:ascii="Fira Code" w:eastAsia="Times New Roman" w:hAnsi="Fira Code" w:cs="Times New Roman"/>
-          <w:color w:val="F6F6F4"/>
-          <w:sz w:val="21"/>
-          <w:szCs w:val="21"/>
-          <w:lang w:eastAsia="pt-BR"/>
-        </w:rPr>
-        <w:t>OnInit</w:t>
-      </w:r>
-      <w:proofErr w:type="spellEnd"/>
-      <w:r>
-        <w:rPr>
-          <w:rFonts w:ascii="Fira Code" w:eastAsia="Times New Roman" w:hAnsi="Fira Code" w:cs="Times New Roman"/>
-          <w:color w:val="F6F6F4"/>
-          <w:sz w:val="21"/>
-          <w:szCs w:val="21"/>
-          <w:lang w:eastAsia="pt-BR"/>
-        </w:rPr>
-        <w:t> } </w:t>
+        <w:t> { Component, OnInit } </w:t>
       </w:r>
       <w:r>
         <w:rPr>
@@ -11185,42 +10502,8 @@
           <w:szCs w:val="21"/>
           <w:lang w:eastAsia="pt-BR"/>
         </w:rPr>
-        <w:t>app-</w:t>
-      </w:r>
-      <w:proofErr w:type="spellStart"/>
-      <w:r>
-        <w:rPr>
-          <w:rFonts w:ascii="Fira Code" w:eastAsia="Times New Roman" w:hAnsi="Fira Code" w:cs="Times New Roman"/>
-          <w:color w:val="E7EE98"/>
-          <w:sz w:val="21"/>
-          <w:szCs w:val="21"/>
-          <w:lang w:eastAsia="pt-BR"/>
-        </w:rPr>
-        <w:t>product</w:t>
-      </w:r>
-      <w:proofErr w:type="spellEnd"/>
-      <w:r>
-        <w:rPr>
-          <w:rFonts w:ascii="Fira Code" w:eastAsia="Times New Roman" w:hAnsi="Fira Code" w:cs="Times New Roman"/>
-          <w:color w:val="E7EE98"/>
-          <w:sz w:val="21"/>
-          <w:szCs w:val="21"/>
-          <w:lang w:eastAsia="pt-BR"/>
-        </w:rPr>
-        <w:t>-</w:t>
-      </w:r>
-      <w:proofErr w:type="spellStart"/>
-      <w:r>
-        <w:rPr>
-          <w:rFonts w:ascii="Fira Code" w:eastAsia="Times New Roman" w:hAnsi="Fira Code" w:cs="Times New Roman"/>
-          <w:color w:val="E7EE98"/>
-          <w:sz w:val="21"/>
-          <w:szCs w:val="21"/>
-          <w:lang w:eastAsia="pt-BR"/>
-        </w:rPr>
-        <w:t>create</w:t>
-      </w:r>
-      <w:proofErr w:type="spellEnd"/>
+        <w:t>app-product-create</w:t>
+      </w:r>
       <w:r>
         <w:rPr>
           <w:rFonts w:ascii="Fira Code" w:eastAsia="Times New Roman" w:hAnsi="Fira Code" w:cs="Times New Roman"/>
@@ -11467,7 +10750,6 @@
           <w:lang w:eastAsia="pt-BR"/>
         </w:rPr>
       </w:pPr>
-      <w:proofErr w:type="spellStart"/>
       <w:r>
         <w:rPr>
           <w:rFonts w:ascii="Fira Code" w:eastAsia="Times New Roman" w:hAnsi="Fira Code" w:cs="Times New Roman"/>
@@ -11478,7 +10760,6 @@
         </w:rPr>
         <w:t>export</w:t>
       </w:r>
-      <w:proofErr w:type="spellEnd"/>
       <w:r>
         <w:rPr>
           <w:rFonts w:ascii="Fira Code" w:eastAsia="Times New Roman" w:hAnsi="Fira Code" w:cs="Times New Roman"/>
@@ -11553,7 +10834,6 @@
         </w:rPr>
         <w:t> </w:t>
       </w:r>
-      <w:proofErr w:type="spellStart"/>
       <w:r>
         <w:rPr>
           <w:rFonts w:ascii="Fira Code" w:eastAsia="Times New Roman" w:hAnsi="Fira Code" w:cs="Times New Roman"/>
@@ -11566,7 +10846,6 @@
         </w:rPr>
         <w:t>OnInit</w:t>
       </w:r>
-      <w:proofErr w:type="spellEnd"/>
       <w:r>
         <w:rPr>
           <w:rFonts w:ascii="Fira Code" w:eastAsia="Times New Roman" w:hAnsi="Fira Code" w:cs="Times New Roman"/>
@@ -11797,7 +11076,6 @@
         </w:rPr>
         <w:t> </w:t>
       </w:r>
-      <w:proofErr w:type="spellStart"/>
       <w:r>
         <w:rPr>
           <w:rFonts w:ascii="Fira Code" w:eastAsia="Times New Roman" w:hAnsi="Fira Code" w:cs="Times New Roman"/>
@@ -11810,7 +11088,6 @@
         </w:rPr>
         <w:t>void</w:t>
       </w:r>
-      <w:proofErr w:type="spellEnd"/>
       <w:r>
         <w:rPr>
           <w:rFonts w:ascii="Fira Code" w:eastAsia="Times New Roman" w:hAnsi="Fira Code" w:cs="Times New Roman"/>
@@ -11922,7 +11199,6 @@
         </w:rPr>
         <w:t> </w:t>
       </w:r>
-      <w:proofErr w:type="spellStart"/>
       <w:r>
         <w:rPr>
           <w:rFonts w:ascii="Fira Code" w:eastAsia="Times New Roman" w:hAnsi="Fira Code" w:cs="Times New Roman"/>
@@ -11935,7 +11211,6 @@
         </w:rPr>
         <w:t>void</w:t>
       </w:r>
-      <w:proofErr w:type="spellEnd"/>
       <w:r>
         <w:rPr>
           <w:rFonts w:ascii="Fira Code" w:eastAsia="Times New Roman" w:hAnsi="Fira Code" w:cs="Times New Roman"/>
@@ -12175,7 +11450,6 @@
           <w:lang w:eastAsia="pt-BR"/>
         </w:rPr>
       </w:pPr>
-      <w:proofErr w:type="spellStart"/>
       <w:r>
         <w:rPr>
           <w:rFonts w:ascii="Fira Code" w:eastAsia="Times New Roman" w:hAnsi="Fira Code" w:cs="Times New Roman"/>
@@ -12186,7 +11460,6 @@
         </w:rPr>
         <w:t>export</w:t>
       </w:r>
-      <w:proofErr w:type="spellEnd"/>
       <w:r>
         <w:rPr>
           <w:rFonts w:ascii="Fira Code" w:eastAsia="Times New Roman" w:hAnsi="Fira Code" w:cs="Times New Roman"/>
@@ -12261,7 +11534,6 @@
         </w:rPr>
         <w:t> </w:t>
       </w:r>
-      <w:proofErr w:type="spellStart"/>
       <w:r>
         <w:rPr>
           <w:rFonts w:ascii="Fira Code" w:eastAsia="Times New Roman" w:hAnsi="Fira Code" w:cs="Times New Roman"/>
@@ -12274,7 +11546,6 @@
         </w:rPr>
         <w:t>OnInit</w:t>
       </w:r>
-      <w:proofErr w:type="spellEnd"/>
       <w:r>
         <w:rPr>
           <w:rFonts w:ascii="Fira Code" w:eastAsia="Times New Roman" w:hAnsi="Fira Code" w:cs="Times New Roman"/>
@@ -12527,7 +11798,6 @@
         </w:rPr>
         <w:t> </w:t>
       </w:r>
-      <w:proofErr w:type="spellStart"/>
       <w:r>
         <w:rPr>
           <w:rFonts w:ascii="Fira Code" w:eastAsia="Times New Roman" w:hAnsi="Fira Code" w:cs="Times New Roman"/>
@@ -12540,7 +11810,6 @@
         </w:rPr>
         <w:t>void</w:t>
       </w:r>
-      <w:proofErr w:type="spellEnd"/>
       <w:r>
         <w:rPr>
           <w:rFonts w:ascii="Fira Code" w:eastAsia="Times New Roman" w:hAnsi="Fira Code" w:cs="Times New Roman"/>
@@ -12652,7 +11921,6 @@
         </w:rPr>
         <w:t> </w:t>
       </w:r>
-      <w:proofErr w:type="spellStart"/>
       <w:r>
         <w:rPr>
           <w:rFonts w:ascii="Fira Code" w:eastAsia="Times New Roman" w:hAnsi="Fira Code" w:cs="Times New Roman"/>
@@ -12665,7 +11933,6 @@
         </w:rPr>
         <w:t>void</w:t>
       </w:r>
-      <w:proofErr w:type="spellEnd"/>
       <w:r>
         <w:rPr>
           <w:rFonts w:ascii="Fira Code" w:eastAsia="Times New Roman" w:hAnsi="Fira Code" w:cs="Times New Roman"/>
@@ -12964,29 +12231,7 @@
           <w:szCs w:val="21"/>
           <w:lang w:eastAsia="pt-BR"/>
         </w:rPr>
-        <w:t>&gt;</w:t>
-      </w:r>
-      <w:proofErr w:type="spellStart"/>
-      <w:r>
-        <w:rPr>
-          <w:rFonts w:ascii="Fira Code" w:eastAsia="Times New Roman" w:hAnsi="Fira Code" w:cs="Times New Roman"/>
-          <w:color w:val="F6F6F4"/>
-          <w:sz w:val="21"/>
-          <w:szCs w:val="21"/>
-          <w:lang w:eastAsia="pt-BR"/>
-        </w:rPr>
-        <w:t>product-create</w:t>
-      </w:r>
-      <w:proofErr w:type="spellEnd"/>
-      <w:r>
-        <w:rPr>
-          <w:rFonts w:ascii="Fira Code" w:eastAsia="Times New Roman" w:hAnsi="Fira Code" w:cs="Times New Roman"/>
-          <w:color w:val="F6F6F4"/>
-          <w:sz w:val="21"/>
-          <w:szCs w:val="21"/>
-          <w:lang w:eastAsia="pt-BR"/>
-        </w:rPr>
-        <w:t> </w:t>
+        <w:t>&gt;product-create </w:t>
       </w:r>
       <w:proofErr w:type="spellStart"/>
       <w:r>
@@ -13093,29 +12338,1483 @@
     </w:p>
     <w:p>
       <w:pPr>
-        <w:pStyle w:val="PargrafodaLista"/>
-        <w:spacing w:after="0" w:line="360" w:lineRule="auto"/>
-        <w:ind w:left="1410"/>
-        <w:jc w:val="both"/>
-        <w:rPr>
-          <w:rFonts w:ascii="Fira Code" w:hAnsi="Fira Code"/>
-          <w:szCs w:val="24"/>
-        </w:rPr>
-      </w:pPr>
-      <w:r>
-        <w:rPr>
-          <w:rFonts w:ascii="Fira Code" w:hAnsi="Fira Code"/>
-          <w:szCs w:val="24"/>
-        </w:rPr>
-        <w:tab/>
-      </w:r>
-      <w:r>
-        <w:rPr>
-          <w:rFonts w:ascii="Fira Code" w:hAnsi="Fira Code"/>
-          <w:szCs w:val="24"/>
-        </w:rPr>
-        <w:tab/>
-      </w:r>
+        <w:spacing w:after="0" w:line="360" w:lineRule="auto"/>
+        <w:jc w:val="both"/>
+        <w:rPr>
+          <w:rFonts w:ascii="Fira Code" w:hAnsi="Fira Code"/>
+          <w:szCs w:val="24"/>
+        </w:rPr>
+      </w:pPr>
+    </w:p>
+    <w:p>
+      <w:pPr>
+        <w:spacing w:after="0" w:line="360" w:lineRule="auto"/>
+        <w:jc w:val="both"/>
+        <w:rPr>
+          <w:rFonts w:ascii="Fira Code" w:hAnsi="Fira Code"/>
+          <w:szCs w:val="24"/>
+        </w:rPr>
+      </w:pPr>
+      <w:r>
+        <w:rPr>
+          <w:rFonts w:ascii="Fira Code" w:hAnsi="Fira Code"/>
+          <w:szCs w:val="24"/>
+        </w:rPr>
+        <w:t>Criação do modelo de dados:</w:t>
+      </w:r>
+    </w:p>
+    <w:p>
+      <w:pPr>
+        <w:spacing w:after="0" w:line="360" w:lineRule="auto"/>
+        <w:jc w:val="both"/>
+        <w:rPr>
+          <w:rFonts w:ascii="Fira Code" w:hAnsi="Fira Code"/>
+          <w:szCs w:val="24"/>
+        </w:rPr>
+      </w:pPr>
+      <w:r>
+        <w:rPr>
+          <w:rFonts w:ascii="Fira Code" w:hAnsi="Fira Code"/>
+          <w:szCs w:val="24"/>
+        </w:rPr>
+        <w:t>Em componentes/product/</w:t>
+      </w:r>
+      <w:proofErr w:type="spellStart"/>
+      <w:r>
+        <w:rPr>
+          <w:rFonts w:ascii="Fira Code" w:hAnsi="Fira Code"/>
+          <w:szCs w:val="24"/>
+        </w:rPr>
+        <w:t>product.model.ts</w:t>
+      </w:r>
+      <w:proofErr w:type="spellEnd"/>
+      <w:r>
+        <w:rPr>
+          <w:rFonts w:ascii="Fira Code" w:hAnsi="Fira Code"/>
+          <w:szCs w:val="24"/>
+        </w:rPr>
+        <w:t>?</w:t>
+      </w:r>
+    </w:p>
+    <w:p>
+      <w:pPr>
+        <w:shd w:val="clear" w:color="auto" w:fill="282A36"/>
+        <w:spacing w:after="0" w:line="360" w:lineRule="atLeast"/>
+        <w:rPr>
+          <w:rFonts w:ascii="Fira Code" w:eastAsia="Times New Roman" w:hAnsi="Fira Code" w:cs="Times New Roman"/>
+          <w:color w:val="F6F6F4"/>
+          <w:sz w:val="21"/>
+          <w:szCs w:val="21"/>
+          <w:lang w:eastAsia="pt-BR"/>
+        </w:rPr>
+      </w:pPr>
+      <w:r>
+        <w:rPr>
+          <w:rFonts w:ascii="Fira Code" w:eastAsia="Times New Roman" w:hAnsi="Fira Code" w:cs="Times New Roman"/>
+          <w:color w:val="F286C4"/>
+          <w:sz w:val="21"/>
+          <w:szCs w:val="21"/>
+          <w:lang w:eastAsia="pt-BR"/>
+        </w:rPr>
+        <w:t>export</w:t>
+      </w:r>
+      <w:r>
+        <w:rPr>
+          <w:rFonts w:ascii="Fira Code" w:eastAsia="Times New Roman" w:hAnsi="Fira Code" w:cs="Times New Roman"/>
+          <w:color w:val="F6F6F4"/>
+          <w:sz w:val="21"/>
+          <w:szCs w:val="21"/>
+          <w:lang w:eastAsia="pt-BR"/>
+        </w:rPr>
+        <w:t> </w:t>
+      </w:r>
+      <w:r>
+        <w:rPr>
+          <w:rFonts w:ascii="Fira Code" w:eastAsia="Times New Roman" w:hAnsi="Fira Code" w:cs="Times New Roman"/>
+          <w:color w:val="F286C4"/>
+          <w:sz w:val="21"/>
+          <w:szCs w:val="21"/>
+          <w:lang w:eastAsia="pt-BR"/>
+        </w:rPr>
+        <w:t>interface</w:t>
+      </w:r>
+      <w:r>
+        <w:rPr>
+          <w:rFonts w:ascii="Fira Code" w:eastAsia="Times New Roman" w:hAnsi="Fira Code" w:cs="Times New Roman"/>
+          <w:color w:val="F6F6F4"/>
+          <w:sz w:val="21"/>
+          <w:szCs w:val="21"/>
+          <w:lang w:eastAsia="pt-BR"/>
+        </w:rPr>
+        <w:t> </w:t>
+      </w:r>
+      <w:r>
+        <w:rPr>
+          <w:rFonts w:ascii="Fira Code" w:eastAsia="Times New Roman" w:hAnsi="Fira Code" w:cs="Times New Roman"/>
+          <w:i/>
+          <w:iCs/>
+          <w:color w:val="97E1F1"/>
+          <w:sz w:val="21"/>
+          <w:szCs w:val="21"/>
+          <w:lang w:eastAsia="pt-BR"/>
+        </w:rPr>
+        <w:t>Product</w:t>
+      </w:r>
+      <w:r>
+        <w:rPr>
+          <w:rFonts w:ascii="Fira Code" w:eastAsia="Times New Roman" w:hAnsi="Fira Code" w:cs="Times New Roman"/>
+          <w:color w:val="F6F6F4"/>
+          <w:sz w:val="21"/>
+          <w:szCs w:val="21"/>
+          <w:lang w:eastAsia="pt-BR"/>
+        </w:rPr>
+        <w:t> {</w:t>
+      </w:r>
+    </w:p>
+    <w:p>
+      <w:pPr>
+        <w:shd w:val="clear" w:color="auto" w:fill="282A36"/>
+        <w:spacing w:after="0" w:line="360" w:lineRule="atLeast"/>
+        <w:rPr>
+          <w:rFonts w:ascii="Fira Code" w:eastAsia="Times New Roman" w:hAnsi="Fira Code" w:cs="Times New Roman"/>
+          <w:color w:val="F6F6F4"/>
+          <w:sz w:val="21"/>
+          <w:szCs w:val="21"/>
+          <w:lang w:eastAsia="pt-BR"/>
+        </w:rPr>
+      </w:pPr>
+      <w:r>
+        <w:rPr>
+          <w:rFonts w:ascii="Fira Code" w:eastAsia="Times New Roman" w:hAnsi="Fira Code" w:cs="Times New Roman"/>
+          <w:color w:val="F6F6F4"/>
+          <w:sz w:val="21"/>
+          <w:szCs w:val="21"/>
+          <w:lang w:eastAsia="pt-BR"/>
+        </w:rPr>
+        <w:t>  id</w:t>
+      </w:r>
+      <w:r>
+        <w:rPr>
+          <w:rFonts w:ascii="Fira Code" w:eastAsia="Times New Roman" w:hAnsi="Fira Code" w:cs="Times New Roman"/>
+          <w:color w:val="F286C4"/>
+          <w:sz w:val="21"/>
+          <w:szCs w:val="21"/>
+          <w:lang w:eastAsia="pt-BR"/>
+        </w:rPr>
+        <w:t>?:</w:t>
+      </w:r>
+      <w:r>
+        <w:rPr>
+          <w:rFonts w:ascii="Fira Code" w:eastAsia="Times New Roman" w:hAnsi="Fira Code" w:cs="Times New Roman"/>
+          <w:color w:val="F6F6F4"/>
+          <w:sz w:val="21"/>
+          <w:szCs w:val="21"/>
+          <w:lang w:eastAsia="pt-BR"/>
+        </w:rPr>
+        <w:t> </w:t>
+      </w:r>
+      <w:r>
+        <w:rPr>
+          <w:rFonts w:ascii="Fira Code" w:eastAsia="Times New Roman" w:hAnsi="Fira Code" w:cs="Times New Roman"/>
+          <w:i/>
+          <w:iCs/>
+          <w:color w:val="97E1F1"/>
+          <w:sz w:val="21"/>
+          <w:szCs w:val="21"/>
+          <w:lang w:eastAsia="pt-BR"/>
+        </w:rPr>
+        <w:t>number</w:t>
+      </w:r>
+      <w:r>
+        <w:rPr>
+          <w:rFonts w:ascii="Fira Code" w:eastAsia="Times New Roman" w:hAnsi="Fira Code" w:cs="Times New Roman"/>
+          <w:color w:val="F6F6F4"/>
+          <w:sz w:val="21"/>
+          <w:szCs w:val="21"/>
+          <w:lang w:eastAsia="pt-BR"/>
+        </w:rPr>
+        <w:t> </w:t>
+      </w:r>
+      <w:r>
+        <w:rPr>
+          <w:rFonts w:ascii="Fira Code" w:eastAsia="Times New Roman" w:hAnsi="Fira Code" w:cs="Times New Roman"/>
+          <w:color w:val="77C257"/>
+          <w:sz w:val="21"/>
+          <w:szCs w:val="21"/>
+          <w:lang w:eastAsia="pt-BR"/>
+        </w:rPr>
+        <w:t>// Opicional</w:t>
+      </w:r>
+    </w:p>
+    <w:p>
+      <w:pPr>
+        <w:shd w:val="clear" w:color="auto" w:fill="282A36"/>
+        <w:spacing w:after="0" w:line="360" w:lineRule="atLeast"/>
+        <w:rPr>
+          <w:rFonts w:ascii="Fira Code" w:eastAsia="Times New Roman" w:hAnsi="Fira Code" w:cs="Times New Roman"/>
+          <w:color w:val="F6F6F4"/>
+          <w:sz w:val="21"/>
+          <w:szCs w:val="21"/>
+          <w:lang w:eastAsia="pt-BR"/>
+        </w:rPr>
+      </w:pPr>
+      <w:r>
+        <w:rPr>
+          <w:rFonts w:ascii="Fira Code" w:eastAsia="Times New Roman" w:hAnsi="Fira Code" w:cs="Times New Roman"/>
+          <w:color w:val="F6F6F4"/>
+          <w:sz w:val="21"/>
+          <w:szCs w:val="21"/>
+          <w:lang w:eastAsia="pt-BR"/>
+        </w:rPr>
+        <w:t>  name</w:t>
+      </w:r>
+      <w:r>
+        <w:rPr>
+          <w:rFonts w:ascii="Fira Code" w:eastAsia="Times New Roman" w:hAnsi="Fira Code" w:cs="Times New Roman"/>
+          <w:color w:val="F286C4"/>
+          <w:sz w:val="21"/>
+          <w:szCs w:val="21"/>
+          <w:lang w:eastAsia="pt-BR"/>
+        </w:rPr>
+        <w:t>:</w:t>
+      </w:r>
+      <w:r>
+        <w:rPr>
+          <w:rFonts w:ascii="Fira Code" w:eastAsia="Times New Roman" w:hAnsi="Fira Code" w:cs="Times New Roman"/>
+          <w:color w:val="F6F6F4"/>
+          <w:sz w:val="21"/>
+          <w:szCs w:val="21"/>
+          <w:lang w:eastAsia="pt-BR"/>
+        </w:rPr>
+        <w:t> </w:t>
+      </w:r>
+      <w:r>
+        <w:rPr>
+          <w:rFonts w:ascii="Fira Code" w:eastAsia="Times New Roman" w:hAnsi="Fira Code" w:cs="Times New Roman"/>
+          <w:i/>
+          <w:iCs/>
+          <w:color w:val="97E1F1"/>
+          <w:sz w:val="21"/>
+          <w:szCs w:val="21"/>
+          <w:lang w:eastAsia="pt-BR"/>
+        </w:rPr>
+        <w:t>string</w:t>
+      </w:r>
+    </w:p>
+    <w:p>
+      <w:pPr>
+        <w:shd w:val="clear" w:color="auto" w:fill="282A36"/>
+        <w:spacing w:after="0" w:line="360" w:lineRule="atLeast"/>
+        <w:rPr>
+          <w:rFonts w:ascii="Fira Code" w:eastAsia="Times New Roman" w:hAnsi="Fira Code" w:cs="Times New Roman"/>
+          <w:color w:val="F6F6F4"/>
+          <w:sz w:val="21"/>
+          <w:szCs w:val="21"/>
+          <w:lang w:eastAsia="pt-BR"/>
+        </w:rPr>
+      </w:pPr>
+      <w:r>
+        <w:rPr>
+          <w:rFonts w:ascii="Fira Code" w:eastAsia="Times New Roman" w:hAnsi="Fira Code" w:cs="Times New Roman"/>
+          <w:color w:val="F6F6F4"/>
+          <w:sz w:val="21"/>
+          <w:szCs w:val="21"/>
+          <w:lang w:eastAsia="pt-BR"/>
+        </w:rPr>
+        <w:t>  price</w:t>
+      </w:r>
+      <w:r>
+        <w:rPr>
+          <w:rFonts w:ascii="Fira Code" w:eastAsia="Times New Roman" w:hAnsi="Fira Code" w:cs="Times New Roman"/>
+          <w:color w:val="F286C4"/>
+          <w:sz w:val="21"/>
+          <w:szCs w:val="21"/>
+          <w:lang w:eastAsia="pt-BR"/>
+        </w:rPr>
+        <w:t>:</w:t>
+      </w:r>
+      <w:r>
+        <w:rPr>
+          <w:rFonts w:ascii="Fira Code" w:eastAsia="Times New Roman" w:hAnsi="Fira Code" w:cs="Times New Roman"/>
+          <w:color w:val="F6F6F4"/>
+          <w:sz w:val="21"/>
+          <w:szCs w:val="21"/>
+          <w:lang w:eastAsia="pt-BR"/>
+        </w:rPr>
+        <w:t> </w:t>
+      </w:r>
+      <w:r>
+        <w:rPr>
+          <w:rFonts w:ascii="Fira Code" w:eastAsia="Times New Roman" w:hAnsi="Fira Code" w:cs="Times New Roman"/>
+          <w:i/>
+          <w:iCs/>
+          <w:color w:val="97E1F1"/>
+          <w:sz w:val="21"/>
+          <w:szCs w:val="21"/>
+          <w:lang w:eastAsia="pt-BR"/>
+        </w:rPr>
+        <w:t>number</w:t>
+      </w:r>
+    </w:p>
+    <w:p>
+      <w:pPr>
+        <w:shd w:val="clear" w:color="auto" w:fill="282A36"/>
+        <w:spacing w:after="0" w:line="360" w:lineRule="atLeast"/>
+        <w:rPr>
+          <w:rFonts w:ascii="Fira Code" w:eastAsia="Times New Roman" w:hAnsi="Fira Code" w:cs="Times New Roman"/>
+          <w:color w:val="F6F6F4"/>
+          <w:sz w:val="21"/>
+          <w:szCs w:val="21"/>
+          <w:lang w:eastAsia="pt-BR"/>
+        </w:rPr>
+      </w:pPr>
+      <w:r>
+        <w:rPr>
+          <w:rFonts w:ascii="Fira Code" w:eastAsia="Times New Roman" w:hAnsi="Fira Code" w:cs="Times New Roman"/>
+          <w:color w:val="F6F6F4"/>
+          <w:sz w:val="21"/>
+          <w:szCs w:val="21"/>
+          <w:lang w:eastAsia="pt-BR"/>
+        </w:rPr>
+        <w:t>}</w:t>
+      </w:r>
+    </w:p>
+    <w:p>
+      <w:pPr>
+        <w:spacing w:after="0" w:line="360" w:lineRule="auto"/>
+        <w:jc w:val="both"/>
+        <w:rPr>
+          <w:rFonts w:ascii="Fira Code" w:hAnsi="Fira Code"/>
+          <w:szCs w:val="24"/>
+        </w:rPr>
+      </w:pPr>
+    </w:p>
+    <w:p>
+      <w:pPr>
+        <w:spacing w:after="0" w:line="360" w:lineRule="auto"/>
+        <w:jc w:val="both"/>
+        <w:rPr>
+          <w:rFonts w:ascii="Fira Code" w:hAnsi="Fira Code"/>
+          <w:szCs w:val="24"/>
+        </w:rPr>
+      </w:pPr>
+      <w:r>
+        <w:rPr>
+          <w:rFonts w:ascii="Fira Code" w:hAnsi="Fira Code"/>
+          <w:szCs w:val="24"/>
+        </w:rPr>
+        <w:t>Criando um service:</w:t>
+      </w:r>
+    </w:p>
+    <w:p>
+      <w:pPr>
+        <w:spacing w:after="0" w:line="360" w:lineRule="auto"/>
+        <w:jc w:val="both"/>
+        <w:rPr>
+          <w:rFonts w:ascii="Fira Code" w:hAnsi="Fira Code"/>
+          <w:szCs w:val="24"/>
+        </w:rPr>
+      </w:pPr>
+      <w:r>
+        <w:rPr>
+          <w:rFonts w:ascii="Fira Code" w:hAnsi="Fira Code"/>
+          <w:szCs w:val="24"/>
+        </w:rPr>
+        <w:t>ng g s components/product/product</w:t>
+      </w:r>
+    </w:p>
+    <w:p>
+      <w:pPr>
+        <w:spacing w:after="0" w:line="360" w:lineRule="auto"/>
+        <w:jc w:val="both"/>
+        <w:rPr>
+          <w:rFonts w:ascii="Fira Code" w:hAnsi="Fira Code"/>
+          <w:szCs w:val="24"/>
+        </w:rPr>
+      </w:pPr>
+      <w:r>
+        <w:rPr>
+          <w:rFonts w:ascii="Fira Code" w:hAnsi="Fira Code"/>
+          <w:szCs w:val="24"/>
+        </w:rPr>
+        <w:t xml:space="preserve">Ao criar um service, ele não entra no app.module em exports, pois aqui só entram componentes, diretivas e pipes. Caso fosse necessário exportar o service de forma global, teríamos que </w:t>
+      </w:r>
+      <w:r>
+        <w:rPr>
+          <w:rFonts w:ascii="Fira Code" w:hAnsi="Fira Code"/>
+          <w:szCs w:val="24"/>
+        </w:rPr>
+        <w:t>colocá-lo</w:t>
+      </w:r>
+      <w:r>
+        <w:rPr>
+          <w:rFonts w:ascii="Fira Code" w:hAnsi="Fira Code"/>
+          <w:szCs w:val="24"/>
+        </w:rPr>
+        <w:t xml:space="preserve"> em providers</w:t>
+      </w:r>
+      <w:r>
+        <w:rPr>
+          <w:rFonts w:ascii="Fira Code" w:hAnsi="Fira Code"/>
+          <w:szCs w:val="24"/>
+        </w:rPr>
+        <w:t>.</w:t>
+      </w:r>
+    </w:p>
+    <w:p>
+      <w:pPr>
+        <w:spacing w:after="0" w:line="360" w:lineRule="auto"/>
+        <w:jc w:val="both"/>
+        <w:rPr>
+          <w:rFonts w:ascii="Fira Code" w:hAnsi="Fira Code"/>
+          <w:szCs w:val="24"/>
+        </w:rPr>
+      </w:pPr>
+      <w:r>
+        <w:rPr>
+          <w:rFonts w:ascii="Fira Code" w:hAnsi="Fira Code"/>
+          <w:szCs w:val="24"/>
+        </w:rPr>
+        <w:t xml:space="preserve">Injetando </w:t>
+      </w:r>
+      <w:r>
+        <w:rPr>
+          <w:rFonts w:ascii="Fira Code" w:hAnsi="Fira Code"/>
+          <w:szCs w:val="24"/>
+        </w:rPr>
+        <w:t>nosso</w:t>
+      </w:r>
+      <w:r>
+        <w:rPr>
+          <w:rFonts w:ascii="Fira Code" w:hAnsi="Fira Code"/>
+          <w:szCs w:val="24"/>
+        </w:rPr>
+        <w:t xml:space="preserve"> service ProductService no componente product-create:</w:t>
+      </w:r>
+    </w:p>
+    <w:p>
+      <w:pPr>
+        <w:shd w:val="clear" w:color="auto" w:fill="282A36"/>
+        <w:spacing w:after="0" w:line="360" w:lineRule="atLeast"/>
+        <w:rPr>
+          <w:rFonts w:ascii="Fira Code" w:eastAsia="Times New Roman" w:hAnsi="Fira Code" w:cs="Times New Roman"/>
+          <w:color w:val="F6F6F4"/>
+          <w:sz w:val="21"/>
+          <w:szCs w:val="21"/>
+          <w:lang w:eastAsia="pt-BR"/>
+        </w:rPr>
+      </w:pPr>
+      <w:r>
+        <w:rPr>
+          <w:rFonts w:ascii="Fira Code" w:eastAsia="Times New Roman" w:hAnsi="Fira Code" w:cs="Times New Roman"/>
+          <w:color w:val="F286C4"/>
+          <w:sz w:val="21"/>
+          <w:szCs w:val="21"/>
+          <w:lang w:eastAsia="pt-BR"/>
+        </w:rPr>
+        <w:t>import</w:t>
+      </w:r>
+      <w:r>
+        <w:rPr>
+          <w:rFonts w:ascii="Fira Code" w:eastAsia="Times New Roman" w:hAnsi="Fira Code" w:cs="Times New Roman"/>
+          <w:color w:val="F6F6F4"/>
+          <w:sz w:val="21"/>
+          <w:szCs w:val="21"/>
+          <w:lang w:eastAsia="pt-BR"/>
+        </w:rPr>
+        <w:t> { ProductService } </w:t>
+      </w:r>
+      <w:r>
+        <w:rPr>
+          <w:rFonts w:ascii="Fira Code" w:eastAsia="Times New Roman" w:hAnsi="Fira Code" w:cs="Times New Roman"/>
+          <w:color w:val="F286C4"/>
+          <w:sz w:val="21"/>
+          <w:szCs w:val="21"/>
+          <w:lang w:eastAsia="pt-BR"/>
+        </w:rPr>
+        <w:t>from</w:t>
+      </w:r>
+      <w:r>
+        <w:rPr>
+          <w:rFonts w:ascii="Fira Code" w:eastAsia="Times New Roman" w:hAnsi="Fira Code" w:cs="Times New Roman"/>
+          <w:color w:val="F6F6F4"/>
+          <w:sz w:val="21"/>
+          <w:szCs w:val="21"/>
+          <w:lang w:eastAsia="pt-BR"/>
+        </w:rPr>
+        <w:t> </w:t>
+      </w:r>
+      <w:r>
+        <w:rPr>
+          <w:rFonts w:ascii="Fira Code" w:eastAsia="Times New Roman" w:hAnsi="Fira Code" w:cs="Times New Roman"/>
+          <w:color w:val="DEE492"/>
+          <w:sz w:val="21"/>
+          <w:szCs w:val="21"/>
+          <w:lang w:eastAsia="pt-BR"/>
+        </w:rPr>
+        <w:t>'</w:t>
+      </w:r>
+      <w:r>
+        <w:rPr>
+          <w:rFonts w:ascii="Fira Code" w:eastAsia="Times New Roman" w:hAnsi="Fira Code" w:cs="Times New Roman"/>
+          <w:color w:val="E7EE98"/>
+          <w:sz w:val="21"/>
+          <w:szCs w:val="21"/>
+          <w:lang w:eastAsia="pt-BR"/>
+        </w:rPr>
+        <w:t>./../product.service</w:t>
+      </w:r>
+      <w:r>
+        <w:rPr>
+          <w:rFonts w:ascii="Fira Code" w:eastAsia="Times New Roman" w:hAnsi="Fira Code" w:cs="Times New Roman"/>
+          <w:color w:val="DEE492"/>
+          <w:sz w:val="21"/>
+          <w:szCs w:val="21"/>
+          <w:lang w:eastAsia="pt-BR"/>
+        </w:rPr>
+        <w:t>'</w:t>
+      </w:r>
+      <w:r>
+        <w:rPr>
+          <w:rFonts w:ascii="Fira Code" w:eastAsia="Times New Roman" w:hAnsi="Fira Code" w:cs="Times New Roman"/>
+          <w:color w:val="F6F6F4"/>
+          <w:sz w:val="21"/>
+          <w:szCs w:val="21"/>
+          <w:lang w:eastAsia="pt-BR"/>
+        </w:rPr>
+        <w:t>;</w:t>
+      </w:r>
+    </w:p>
+    <w:p>
+      <w:pPr>
+        <w:shd w:val="clear" w:color="auto" w:fill="282A36"/>
+        <w:spacing w:after="0" w:line="360" w:lineRule="atLeast"/>
+        <w:rPr>
+          <w:rFonts w:ascii="Fira Code" w:eastAsia="Times New Roman" w:hAnsi="Fira Code" w:cs="Times New Roman"/>
+          <w:color w:val="F6F6F4"/>
+          <w:sz w:val="21"/>
+          <w:szCs w:val="21"/>
+          <w:lang w:eastAsia="pt-BR"/>
+        </w:rPr>
+      </w:pPr>
+      <w:r>
+        <w:rPr>
+          <w:rFonts w:ascii="Fira Code" w:eastAsia="Times New Roman" w:hAnsi="Fira Code" w:cs="Times New Roman"/>
+          <w:color w:val="F286C4"/>
+          <w:sz w:val="21"/>
+          <w:szCs w:val="21"/>
+          <w:lang w:eastAsia="pt-BR"/>
+        </w:rPr>
+        <w:t>import</w:t>
+      </w:r>
+      <w:r>
+        <w:rPr>
+          <w:rFonts w:ascii="Fira Code" w:eastAsia="Times New Roman" w:hAnsi="Fira Code" w:cs="Times New Roman"/>
+          <w:color w:val="F6F6F4"/>
+          <w:sz w:val="21"/>
+          <w:szCs w:val="21"/>
+          <w:lang w:eastAsia="pt-BR"/>
+        </w:rPr>
+        <w:t> { Component, OnInit } </w:t>
+      </w:r>
+      <w:r>
+        <w:rPr>
+          <w:rFonts w:ascii="Fira Code" w:eastAsia="Times New Roman" w:hAnsi="Fira Code" w:cs="Times New Roman"/>
+          <w:color w:val="F286C4"/>
+          <w:sz w:val="21"/>
+          <w:szCs w:val="21"/>
+          <w:lang w:eastAsia="pt-BR"/>
+        </w:rPr>
+        <w:t>from</w:t>
+      </w:r>
+      <w:r>
+        <w:rPr>
+          <w:rFonts w:ascii="Fira Code" w:eastAsia="Times New Roman" w:hAnsi="Fira Code" w:cs="Times New Roman"/>
+          <w:color w:val="F6F6F4"/>
+          <w:sz w:val="21"/>
+          <w:szCs w:val="21"/>
+          <w:lang w:eastAsia="pt-BR"/>
+        </w:rPr>
+        <w:t> </w:t>
+      </w:r>
+      <w:r>
+        <w:rPr>
+          <w:rFonts w:ascii="Fira Code" w:eastAsia="Times New Roman" w:hAnsi="Fira Code" w:cs="Times New Roman"/>
+          <w:color w:val="DEE492"/>
+          <w:sz w:val="21"/>
+          <w:szCs w:val="21"/>
+          <w:lang w:eastAsia="pt-BR"/>
+        </w:rPr>
+        <w:t>'</w:t>
+      </w:r>
+      <w:r>
+        <w:rPr>
+          <w:rFonts w:ascii="Fira Code" w:eastAsia="Times New Roman" w:hAnsi="Fira Code" w:cs="Times New Roman"/>
+          <w:color w:val="E7EE98"/>
+          <w:sz w:val="21"/>
+          <w:szCs w:val="21"/>
+          <w:lang w:eastAsia="pt-BR"/>
+        </w:rPr>
+        <w:t>@angular/core</w:t>
+      </w:r>
+      <w:r>
+        <w:rPr>
+          <w:rFonts w:ascii="Fira Code" w:eastAsia="Times New Roman" w:hAnsi="Fira Code" w:cs="Times New Roman"/>
+          <w:color w:val="DEE492"/>
+          <w:sz w:val="21"/>
+          <w:szCs w:val="21"/>
+          <w:lang w:eastAsia="pt-BR"/>
+        </w:rPr>
+        <w:t>'</w:t>
+      </w:r>
+      <w:r>
+        <w:rPr>
+          <w:rFonts w:ascii="Fira Code" w:eastAsia="Times New Roman" w:hAnsi="Fira Code" w:cs="Times New Roman"/>
+          <w:color w:val="F6F6F4"/>
+          <w:sz w:val="21"/>
+          <w:szCs w:val="21"/>
+          <w:lang w:eastAsia="pt-BR"/>
+        </w:rPr>
+        <w:t>;</w:t>
+      </w:r>
+    </w:p>
+    <w:p>
+      <w:pPr>
+        <w:shd w:val="clear" w:color="auto" w:fill="282A36"/>
+        <w:spacing w:after="0" w:line="360" w:lineRule="atLeast"/>
+        <w:rPr>
+          <w:rFonts w:ascii="Fira Code" w:eastAsia="Times New Roman" w:hAnsi="Fira Code" w:cs="Times New Roman"/>
+          <w:color w:val="F6F6F4"/>
+          <w:sz w:val="21"/>
+          <w:szCs w:val="21"/>
+          <w:lang w:eastAsia="pt-BR"/>
+        </w:rPr>
+      </w:pPr>
+    </w:p>
+    <w:p>
+      <w:pPr>
+        <w:shd w:val="clear" w:color="auto" w:fill="282A36"/>
+        <w:spacing w:after="0" w:line="360" w:lineRule="atLeast"/>
+        <w:rPr>
+          <w:rFonts w:ascii="Fira Code" w:eastAsia="Times New Roman" w:hAnsi="Fira Code" w:cs="Times New Roman"/>
+          <w:color w:val="F6F6F4"/>
+          <w:sz w:val="21"/>
+          <w:szCs w:val="21"/>
+          <w:lang w:eastAsia="pt-BR"/>
+        </w:rPr>
+      </w:pPr>
+      <w:r>
+        <w:rPr>
+          <w:rFonts w:ascii="Fira Code" w:eastAsia="Times New Roman" w:hAnsi="Fira Code" w:cs="Times New Roman"/>
+          <w:color w:val="F6F6F4"/>
+          <w:sz w:val="21"/>
+          <w:szCs w:val="21"/>
+          <w:lang w:eastAsia="pt-BR"/>
+        </w:rPr>
+        <w:t>@</w:t>
+      </w:r>
+      <w:r>
+        <w:rPr>
+          <w:rFonts w:ascii="Fira Code" w:eastAsia="Times New Roman" w:hAnsi="Fira Code" w:cs="Times New Roman"/>
+          <w:color w:val="97E1F1"/>
+          <w:sz w:val="21"/>
+          <w:szCs w:val="21"/>
+          <w:lang w:eastAsia="pt-BR"/>
+        </w:rPr>
+        <w:t>Component</w:t>
+      </w:r>
+      <w:r>
+        <w:rPr>
+          <w:rFonts w:ascii="Fira Code" w:eastAsia="Times New Roman" w:hAnsi="Fira Code" w:cs="Times New Roman"/>
+          <w:color w:val="F6F6F4"/>
+          <w:sz w:val="21"/>
+          <w:szCs w:val="21"/>
+          <w:lang w:eastAsia="pt-BR"/>
+        </w:rPr>
+        <w:t>({</w:t>
+      </w:r>
+    </w:p>
+    <w:p>
+      <w:pPr>
+        <w:shd w:val="clear" w:color="auto" w:fill="282A36"/>
+        <w:spacing w:after="0" w:line="360" w:lineRule="atLeast"/>
+        <w:rPr>
+          <w:rFonts w:ascii="Fira Code" w:eastAsia="Times New Roman" w:hAnsi="Fira Code" w:cs="Times New Roman"/>
+          <w:color w:val="F6F6F4"/>
+          <w:sz w:val="21"/>
+          <w:szCs w:val="21"/>
+          <w:lang w:eastAsia="pt-BR"/>
+        </w:rPr>
+      </w:pPr>
+      <w:r>
+        <w:rPr>
+          <w:rFonts w:ascii="Fira Code" w:eastAsia="Times New Roman" w:hAnsi="Fira Code" w:cs="Times New Roman"/>
+          <w:color w:val="F6F6F4"/>
+          <w:sz w:val="21"/>
+          <w:szCs w:val="21"/>
+          <w:lang w:eastAsia="pt-BR"/>
+        </w:rPr>
+        <w:t>  </w:t>
+      </w:r>
+      <w:proofErr w:type="spellStart"/>
+      <w:r>
+        <w:rPr>
+          <w:rFonts w:ascii="Fira Code" w:eastAsia="Times New Roman" w:hAnsi="Fira Code" w:cs="Times New Roman"/>
+          <w:color w:val="F6F6F4"/>
+          <w:sz w:val="21"/>
+          <w:szCs w:val="21"/>
+          <w:lang w:eastAsia="pt-BR"/>
+        </w:rPr>
+        <w:t>selector</w:t>
+      </w:r>
+      <w:proofErr w:type="spellEnd"/>
+      <w:r>
+        <w:rPr>
+          <w:rFonts w:ascii="Fira Code" w:eastAsia="Times New Roman" w:hAnsi="Fira Code" w:cs="Times New Roman"/>
+          <w:color w:val="F286C4"/>
+          <w:sz w:val="21"/>
+          <w:szCs w:val="21"/>
+          <w:lang w:eastAsia="pt-BR"/>
+        </w:rPr>
+        <w:t>:</w:t>
+      </w:r>
+      <w:r>
+        <w:rPr>
+          <w:rFonts w:ascii="Fira Code" w:eastAsia="Times New Roman" w:hAnsi="Fira Code" w:cs="Times New Roman"/>
+          <w:color w:val="F6F6F4"/>
+          <w:sz w:val="21"/>
+          <w:szCs w:val="21"/>
+          <w:lang w:eastAsia="pt-BR"/>
+        </w:rPr>
+        <w:t> </w:t>
+      </w:r>
+      <w:r>
+        <w:rPr>
+          <w:rFonts w:ascii="Fira Code" w:eastAsia="Times New Roman" w:hAnsi="Fira Code" w:cs="Times New Roman"/>
+          <w:color w:val="DEE492"/>
+          <w:sz w:val="21"/>
+          <w:szCs w:val="21"/>
+          <w:lang w:eastAsia="pt-BR"/>
+        </w:rPr>
+        <w:t>'</w:t>
+      </w:r>
+      <w:r>
+        <w:rPr>
+          <w:rFonts w:ascii="Fira Code" w:eastAsia="Times New Roman" w:hAnsi="Fira Code" w:cs="Times New Roman"/>
+          <w:color w:val="E7EE98"/>
+          <w:sz w:val="21"/>
+          <w:szCs w:val="21"/>
+          <w:lang w:eastAsia="pt-BR"/>
+        </w:rPr>
+        <w:t>app-product-create</w:t>
+      </w:r>
+      <w:r>
+        <w:rPr>
+          <w:rFonts w:ascii="Fira Code" w:eastAsia="Times New Roman" w:hAnsi="Fira Code" w:cs="Times New Roman"/>
+          <w:color w:val="DEE492"/>
+          <w:sz w:val="21"/>
+          <w:szCs w:val="21"/>
+          <w:lang w:eastAsia="pt-BR"/>
+        </w:rPr>
+        <w:t>'</w:t>
+      </w:r>
+      <w:r>
+        <w:rPr>
+          <w:rFonts w:ascii="Fira Code" w:eastAsia="Times New Roman" w:hAnsi="Fira Code" w:cs="Times New Roman"/>
+          <w:color w:val="F6F6F4"/>
+          <w:sz w:val="21"/>
+          <w:szCs w:val="21"/>
+          <w:lang w:eastAsia="pt-BR"/>
+        </w:rPr>
+        <w:t>,</w:t>
+      </w:r>
+    </w:p>
+    <w:p>
+      <w:pPr>
+        <w:shd w:val="clear" w:color="auto" w:fill="282A36"/>
+        <w:spacing w:after="0" w:line="360" w:lineRule="atLeast"/>
+        <w:rPr>
+          <w:rFonts w:ascii="Fira Code" w:eastAsia="Times New Roman" w:hAnsi="Fira Code" w:cs="Times New Roman"/>
+          <w:color w:val="F6F6F4"/>
+          <w:sz w:val="21"/>
+          <w:szCs w:val="21"/>
+          <w:lang w:eastAsia="pt-BR"/>
+        </w:rPr>
+      </w:pPr>
+      <w:r>
+        <w:rPr>
+          <w:rFonts w:ascii="Fira Code" w:eastAsia="Times New Roman" w:hAnsi="Fira Code" w:cs="Times New Roman"/>
+          <w:color w:val="F6F6F4"/>
+          <w:sz w:val="21"/>
+          <w:szCs w:val="21"/>
+          <w:lang w:eastAsia="pt-BR"/>
+        </w:rPr>
+        <w:t>  </w:t>
+      </w:r>
+      <w:proofErr w:type="spellStart"/>
+      <w:r>
+        <w:rPr>
+          <w:rFonts w:ascii="Fira Code" w:eastAsia="Times New Roman" w:hAnsi="Fira Code" w:cs="Times New Roman"/>
+          <w:color w:val="F6F6F4"/>
+          <w:sz w:val="21"/>
+          <w:szCs w:val="21"/>
+          <w:lang w:eastAsia="pt-BR"/>
+        </w:rPr>
+        <w:t>templateUrl</w:t>
+      </w:r>
+      <w:proofErr w:type="spellEnd"/>
+      <w:r>
+        <w:rPr>
+          <w:rFonts w:ascii="Fira Code" w:eastAsia="Times New Roman" w:hAnsi="Fira Code" w:cs="Times New Roman"/>
+          <w:color w:val="F286C4"/>
+          <w:sz w:val="21"/>
+          <w:szCs w:val="21"/>
+          <w:lang w:eastAsia="pt-BR"/>
+        </w:rPr>
+        <w:t>:</w:t>
+      </w:r>
+      <w:r>
+        <w:rPr>
+          <w:rFonts w:ascii="Fira Code" w:eastAsia="Times New Roman" w:hAnsi="Fira Code" w:cs="Times New Roman"/>
+          <w:color w:val="F6F6F4"/>
+          <w:sz w:val="21"/>
+          <w:szCs w:val="21"/>
+          <w:lang w:eastAsia="pt-BR"/>
+        </w:rPr>
+        <w:t> </w:t>
+      </w:r>
+      <w:r>
+        <w:rPr>
+          <w:rFonts w:ascii="Fira Code" w:eastAsia="Times New Roman" w:hAnsi="Fira Code" w:cs="Times New Roman"/>
+          <w:color w:val="DEE492"/>
+          <w:sz w:val="21"/>
+          <w:szCs w:val="21"/>
+          <w:lang w:eastAsia="pt-BR"/>
+        </w:rPr>
+        <w:t>'</w:t>
+      </w:r>
+      <w:r>
+        <w:rPr>
+          <w:rFonts w:ascii="Fira Code" w:eastAsia="Times New Roman" w:hAnsi="Fira Code" w:cs="Times New Roman"/>
+          <w:color w:val="E7EE98"/>
+          <w:sz w:val="21"/>
+          <w:szCs w:val="21"/>
+          <w:lang w:eastAsia="pt-BR"/>
+        </w:rPr>
+        <w:t>./product-create.component.html</w:t>
+      </w:r>
+      <w:r>
+        <w:rPr>
+          <w:rFonts w:ascii="Fira Code" w:eastAsia="Times New Roman" w:hAnsi="Fira Code" w:cs="Times New Roman"/>
+          <w:color w:val="DEE492"/>
+          <w:sz w:val="21"/>
+          <w:szCs w:val="21"/>
+          <w:lang w:eastAsia="pt-BR"/>
+        </w:rPr>
+        <w:t>'</w:t>
+      </w:r>
+      <w:r>
+        <w:rPr>
+          <w:rFonts w:ascii="Fira Code" w:eastAsia="Times New Roman" w:hAnsi="Fira Code" w:cs="Times New Roman"/>
+          <w:color w:val="F6F6F4"/>
+          <w:sz w:val="21"/>
+          <w:szCs w:val="21"/>
+          <w:lang w:eastAsia="pt-BR"/>
+        </w:rPr>
+        <w:t>,</w:t>
+      </w:r>
+    </w:p>
+    <w:p>
+      <w:pPr>
+        <w:shd w:val="clear" w:color="auto" w:fill="282A36"/>
+        <w:spacing w:after="0" w:line="360" w:lineRule="atLeast"/>
+        <w:rPr>
+          <w:rFonts w:ascii="Fira Code" w:eastAsia="Times New Roman" w:hAnsi="Fira Code" w:cs="Times New Roman"/>
+          <w:color w:val="F6F6F4"/>
+          <w:sz w:val="21"/>
+          <w:szCs w:val="21"/>
+          <w:lang w:eastAsia="pt-BR"/>
+        </w:rPr>
+      </w:pPr>
+      <w:r>
+        <w:rPr>
+          <w:rFonts w:ascii="Fira Code" w:eastAsia="Times New Roman" w:hAnsi="Fira Code" w:cs="Times New Roman"/>
+          <w:color w:val="F6F6F4"/>
+          <w:sz w:val="21"/>
+          <w:szCs w:val="21"/>
+          <w:lang w:eastAsia="pt-BR"/>
+        </w:rPr>
+        <w:t>  </w:t>
+      </w:r>
+      <w:proofErr w:type="spellStart"/>
+      <w:r>
+        <w:rPr>
+          <w:rFonts w:ascii="Fira Code" w:eastAsia="Times New Roman" w:hAnsi="Fira Code" w:cs="Times New Roman"/>
+          <w:color w:val="F6F6F4"/>
+          <w:sz w:val="21"/>
+          <w:szCs w:val="21"/>
+          <w:lang w:eastAsia="pt-BR"/>
+        </w:rPr>
+        <w:t>styleUrls</w:t>
+      </w:r>
+      <w:proofErr w:type="spellEnd"/>
+      <w:r>
+        <w:rPr>
+          <w:rFonts w:ascii="Fira Code" w:eastAsia="Times New Roman" w:hAnsi="Fira Code" w:cs="Times New Roman"/>
+          <w:color w:val="F286C4"/>
+          <w:sz w:val="21"/>
+          <w:szCs w:val="21"/>
+          <w:lang w:eastAsia="pt-BR"/>
+        </w:rPr>
+        <w:t>:</w:t>
+      </w:r>
+      <w:r>
+        <w:rPr>
+          <w:rFonts w:ascii="Fira Code" w:eastAsia="Times New Roman" w:hAnsi="Fira Code" w:cs="Times New Roman"/>
+          <w:color w:val="F6F6F4"/>
+          <w:sz w:val="21"/>
+          <w:szCs w:val="21"/>
+          <w:lang w:eastAsia="pt-BR"/>
+        </w:rPr>
+        <w:t> [</w:t>
+      </w:r>
+      <w:r>
+        <w:rPr>
+          <w:rFonts w:ascii="Fira Code" w:eastAsia="Times New Roman" w:hAnsi="Fira Code" w:cs="Times New Roman"/>
+          <w:color w:val="DEE492"/>
+          <w:sz w:val="21"/>
+          <w:szCs w:val="21"/>
+          <w:lang w:eastAsia="pt-BR"/>
+        </w:rPr>
+        <w:t>'</w:t>
+      </w:r>
+      <w:r>
+        <w:rPr>
+          <w:rFonts w:ascii="Fira Code" w:eastAsia="Times New Roman" w:hAnsi="Fira Code" w:cs="Times New Roman"/>
+          <w:color w:val="E7EE98"/>
+          <w:sz w:val="21"/>
+          <w:szCs w:val="21"/>
+          <w:lang w:eastAsia="pt-BR"/>
+        </w:rPr>
+        <w:t>./product-create.component.css</w:t>
+      </w:r>
+      <w:r>
+        <w:rPr>
+          <w:rFonts w:ascii="Fira Code" w:eastAsia="Times New Roman" w:hAnsi="Fira Code" w:cs="Times New Roman"/>
+          <w:color w:val="DEE492"/>
+          <w:sz w:val="21"/>
+          <w:szCs w:val="21"/>
+          <w:lang w:eastAsia="pt-BR"/>
+        </w:rPr>
+        <w:t>'</w:t>
+      </w:r>
+      <w:r>
+        <w:rPr>
+          <w:rFonts w:ascii="Fira Code" w:eastAsia="Times New Roman" w:hAnsi="Fira Code" w:cs="Times New Roman"/>
+          <w:color w:val="F6F6F4"/>
+          <w:sz w:val="21"/>
+          <w:szCs w:val="21"/>
+          <w:lang w:eastAsia="pt-BR"/>
+        </w:rPr>
+        <w:t>]</w:t>
+      </w:r>
+    </w:p>
+    <w:p>
+      <w:pPr>
+        <w:shd w:val="clear" w:color="auto" w:fill="282A36"/>
+        <w:spacing w:after="0" w:line="360" w:lineRule="atLeast"/>
+        <w:rPr>
+          <w:rFonts w:ascii="Fira Code" w:eastAsia="Times New Roman" w:hAnsi="Fira Code" w:cs="Times New Roman"/>
+          <w:color w:val="F6F6F4"/>
+          <w:sz w:val="21"/>
+          <w:szCs w:val="21"/>
+          <w:lang w:eastAsia="pt-BR"/>
+        </w:rPr>
+      </w:pPr>
+      <w:r>
+        <w:rPr>
+          <w:rFonts w:ascii="Fira Code" w:eastAsia="Times New Roman" w:hAnsi="Fira Code" w:cs="Times New Roman"/>
+          <w:color w:val="F6F6F4"/>
+          <w:sz w:val="21"/>
+          <w:szCs w:val="21"/>
+          <w:lang w:eastAsia="pt-BR"/>
+        </w:rPr>
+        <w:t>})</w:t>
+      </w:r>
+    </w:p>
+    <w:p>
+      <w:pPr>
+        <w:shd w:val="clear" w:color="auto" w:fill="282A36"/>
+        <w:spacing w:after="0" w:line="360" w:lineRule="atLeast"/>
+        <w:rPr>
+          <w:rFonts w:ascii="Fira Code" w:eastAsia="Times New Roman" w:hAnsi="Fira Code" w:cs="Times New Roman"/>
+          <w:color w:val="F6F6F4"/>
+          <w:sz w:val="21"/>
+          <w:szCs w:val="21"/>
+          <w:lang w:eastAsia="pt-BR"/>
+        </w:rPr>
+      </w:pPr>
+      <w:r>
+        <w:rPr>
+          <w:rFonts w:ascii="Fira Code" w:eastAsia="Times New Roman" w:hAnsi="Fira Code" w:cs="Times New Roman"/>
+          <w:color w:val="F286C4"/>
+          <w:sz w:val="21"/>
+          <w:szCs w:val="21"/>
+          <w:lang w:eastAsia="pt-BR"/>
+        </w:rPr>
+        <w:t>export</w:t>
+      </w:r>
+      <w:r>
+        <w:rPr>
+          <w:rFonts w:ascii="Fira Code" w:eastAsia="Times New Roman" w:hAnsi="Fira Code" w:cs="Times New Roman"/>
+          <w:color w:val="F6F6F4"/>
+          <w:sz w:val="21"/>
+          <w:szCs w:val="21"/>
+          <w:lang w:eastAsia="pt-BR"/>
+        </w:rPr>
+        <w:t> </w:t>
+      </w:r>
+      <w:r>
+        <w:rPr>
+          <w:rFonts w:ascii="Fira Code" w:eastAsia="Times New Roman" w:hAnsi="Fira Code" w:cs="Times New Roman"/>
+          <w:color w:val="F286C4"/>
+          <w:sz w:val="21"/>
+          <w:szCs w:val="21"/>
+          <w:lang w:eastAsia="pt-BR"/>
+        </w:rPr>
+        <w:t>class</w:t>
+      </w:r>
+      <w:r>
+        <w:rPr>
+          <w:rFonts w:ascii="Fira Code" w:eastAsia="Times New Roman" w:hAnsi="Fira Code" w:cs="Times New Roman"/>
+          <w:color w:val="F6F6F4"/>
+          <w:sz w:val="21"/>
+          <w:szCs w:val="21"/>
+          <w:lang w:eastAsia="pt-BR"/>
+        </w:rPr>
+        <w:t> </w:t>
+      </w:r>
+      <w:proofErr w:type="spellStart"/>
+      <w:r>
+        <w:rPr>
+          <w:rFonts w:ascii="Fira Code" w:eastAsia="Times New Roman" w:hAnsi="Fira Code" w:cs="Times New Roman"/>
+          <w:color w:val="97E1F1"/>
+          <w:sz w:val="21"/>
+          <w:szCs w:val="21"/>
+          <w:lang w:eastAsia="pt-BR"/>
+        </w:rPr>
+        <w:t>ProductCreateComponent</w:t>
+      </w:r>
+      <w:proofErr w:type="spellEnd"/>
+      <w:r>
+        <w:rPr>
+          <w:rFonts w:ascii="Fira Code" w:eastAsia="Times New Roman" w:hAnsi="Fira Code" w:cs="Times New Roman"/>
+          <w:color w:val="F6F6F4"/>
+          <w:sz w:val="21"/>
+          <w:szCs w:val="21"/>
+          <w:lang w:eastAsia="pt-BR"/>
+        </w:rPr>
+        <w:t> </w:t>
+      </w:r>
+      <w:proofErr w:type="spellStart"/>
+      <w:r>
+        <w:rPr>
+          <w:rFonts w:ascii="Fira Code" w:eastAsia="Times New Roman" w:hAnsi="Fira Code" w:cs="Times New Roman"/>
+          <w:color w:val="F286C4"/>
+          <w:sz w:val="21"/>
+          <w:szCs w:val="21"/>
+          <w:lang w:eastAsia="pt-BR"/>
+        </w:rPr>
+        <w:t>implements</w:t>
+      </w:r>
+      <w:proofErr w:type="spellEnd"/>
+      <w:r>
+        <w:rPr>
+          <w:rFonts w:ascii="Fira Code" w:eastAsia="Times New Roman" w:hAnsi="Fira Code" w:cs="Times New Roman"/>
+          <w:color w:val="F6F6F4"/>
+          <w:sz w:val="21"/>
+          <w:szCs w:val="21"/>
+          <w:lang w:eastAsia="pt-BR"/>
+        </w:rPr>
+        <w:t> </w:t>
+      </w:r>
+      <w:r>
+        <w:rPr>
+          <w:rFonts w:ascii="Fira Code" w:eastAsia="Times New Roman" w:hAnsi="Fira Code" w:cs="Times New Roman"/>
+          <w:i/>
+          <w:iCs/>
+          <w:color w:val="97E1F1"/>
+          <w:sz w:val="21"/>
+          <w:szCs w:val="21"/>
+          <w:lang w:eastAsia="pt-BR"/>
+        </w:rPr>
+        <w:t>OnInit</w:t>
+      </w:r>
+      <w:r>
+        <w:rPr>
+          <w:rFonts w:ascii="Fira Code" w:eastAsia="Times New Roman" w:hAnsi="Fira Code" w:cs="Times New Roman"/>
+          <w:color w:val="F6F6F4"/>
+          <w:sz w:val="21"/>
+          <w:szCs w:val="21"/>
+          <w:lang w:eastAsia="pt-BR"/>
+        </w:rPr>
+        <w:t> {</w:t>
+      </w:r>
+    </w:p>
+    <w:p>
+      <w:pPr>
+        <w:shd w:val="clear" w:color="auto" w:fill="282A36"/>
+        <w:spacing w:after="0" w:line="360" w:lineRule="atLeast"/>
+        <w:rPr>
+          <w:rFonts w:ascii="Fira Code" w:eastAsia="Times New Roman" w:hAnsi="Fira Code" w:cs="Times New Roman"/>
+          <w:color w:val="F6F6F4"/>
+          <w:sz w:val="21"/>
+          <w:szCs w:val="21"/>
+          <w:lang w:eastAsia="pt-BR"/>
+        </w:rPr>
+      </w:pPr>
+    </w:p>
+    <w:p>
+      <w:pPr>
+        <w:shd w:val="clear" w:color="auto" w:fill="282A36"/>
+        <w:spacing w:after="0" w:line="360" w:lineRule="atLeast"/>
+        <w:rPr>
+          <w:rFonts w:ascii="Fira Code" w:eastAsia="Times New Roman" w:hAnsi="Fira Code" w:cs="Times New Roman"/>
+          <w:color w:val="F6F6F4"/>
+          <w:sz w:val="21"/>
+          <w:szCs w:val="21"/>
+          <w:lang w:eastAsia="pt-BR"/>
+        </w:rPr>
+      </w:pPr>
+      <w:r>
+        <w:rPr>
+          <w:rFonts w:ascii="Fira Code" w:eastAsia="Times New Roman" w:hAnsi="Fira Code" w:cs="Times New Roman"/>
+          <w:color w:val="F6F6F4"/>
+          <w:sz w:val="21"/>
+          <w:szCs w:val="21"/>
+          <w:lang w:eastAsia="pt-BR"/>
+        </w:rPr>
+        <w:t>  </w:t>
+      </w:r>
+      <w:r>
+        <w:rPr>
+          <w:rFonts w:ascii="Fira Code" w:eastAsia="Times New Roman" w:hAnsi="Fira Code" w:cs="Times New Roman"/>
+          <w:color w:val="F286C4"/>
+          <w:sz w:val="21"/>
+          <w:szCs w:val="21"/>
+          <w:lang w:eastAsia="pt-BR"/>
+        </w:rPr>
+        <w:t>constructor</w:t>
+      </w:r>
+      <w:r>
+        <w:rPr>
+          <w:rFonts w:ascii="Fira Code" w:eastAsia="Times New Roman" w:hAnsi="Fira Code" w:cs="Times New Roman"/>
+          <w:color w:val="F6F6F4"/>
+          <w:sz w:val="21"/>
+          <w:szCs w:val="21"/>
+          <w:lang w:eastAsia="pt-BR"/>
+        </w:rPr>
+        <w:t>(</w:t>
+      </w:r>
+    </w:p>
+    <w:p>
+      <w:pPr>
+        <w:shd w:val="clear" w:color="auto" w:fill="282A36"/>
+        <w:spacing w:after="0" w:line="360" w:lineRule="atLeast"/>
+        <w:rPr>
+          <w:rFonts w:ascii="Fira Code" w:eastAsia="Times New Roman" w:hAnsi="Fira Code" w:cs="Times New Roman"/>
+          <w:color w:val="F6F6F4"/>
+          <w:sz w:val="21"/>
+          <w:szCs w:val="21"/>
+          <w:lang w:eastAsia="pt-BR"/>
+        </w:rPr>
+      </w:pPr>
+      <w:r>
+        <w:rPr>
+          <w:rFonts w:ascii="Fira Code" w:eastAsia="Times New Roman" w:hAnsi="Fira Code" w:cs="Times New Roman"/>
+          <w:color w:val="F6F6F4"/>
+          <w:sz w:val="21"/>
+          <w:szCs w:val="21"/>
+          <w:lang w:eastAsia="pt-BR"/>
+        </w:rPr>
+        <w:t>    </w:t>
+      </w:r>
+      <w:r>
+        <w:rPr>
+          <w:rFonts w:ascii="Fira Code" w:eastAsia="Times New Roman" w:hAnsi="Fira Code" w:cs="Times New Roman"/>
+          <w:color w:val="F286C4"/>
+          <w:sz w:val="21"/>
+          <w:szCs w:val="21"/>
+          <w:lang w:eastAsia="pt-BR"/>
+        </w:rPr>
+        <w:t>private</w:t>
+      </w:r>
+      <w:r>
+        <w:rPr>
+          <w:rFonts w:ascii="Fira Code" w:eastAsia="Times New Roman" w:hAnsi="Fira Code" w:cs="Times New Roman"/>
+          <w:color w:val="F6F6F4"/>
+          <w:sz w:val="21"/>
+          <w:szCs w:val="21"/>
+          <w:lang w:eastAsia="pt-BR"/>
+        </w:rPr>
+        <w:t> </w:t>
+      </w:r>
+      <w:proofErr w:type="spellStart"/>
+      <w:r>
+        <w:rPr>
+          <w:rFonts w:ascii="Fira Code" w:eastAsia="Times New Roman" w:hAnsi="Fira Code" w:cs="Times New Roman"/>
+          <w:i/>
+          <w:iCs/>
+          <w:color w:val="FFB86C"/>
+          <w:sz w:val="21"/>
+          <w:szCs w:val="21"/>
+          <w:lang w:eastAsia="pt-BR"/>
+        </w:rPr>
+        <w:t>productService</w:t>
+      </w:r>
+      <w:proofErr w:type="spellEnd"/>
+      <w:r>
+        <w:rPr>
+          <w:rFonts w:ascii="Fira Code" w:eastAsia="Times New Roman" w:hAnsi="Fira Code" w:cs="Times New Roman"/>
+          <w:color w:val="F286C4"/>
+          <w:sz w:val="21"/>
+          <w:szCs w:val="21"/>
+          <w:lang w:eastAsia="pt-BR"/>
+        </w:rPr>
+        <w:t>:</w:t>
+      </w:r>
+      <w:r>
+        <w:rPr>
+          <w:rFonts w:ascii="Fira Code" w:eastAsia="Times New Roman" w:hAnsi="Fira Code" w:cs="Times New Roman"/>
+          <w:color w:val="F6F6F4"/>
+          <w:sz w:val="21"/>
+          <w:szCs w:val="21"/>
+          <w:lang w:eastAsia="pt-BR"/>
+        </w:rPr>
+        <w:t> </w:t>
+      </w:r>
+      <w:r>
+        <w:rPr>
+          <w:rFonts w:ascii="Fira Code" w:eastAsia="Times New Roman" w:hAnsi="Fira Code" w:cs="Times New Roman"/>
+          <w:color w:val="97E1F1"/>
+          <w:sz w:val="21"/>
+          <w:szCs w:val="21"/>
+          <w:lang w:eastAsia="pt-BR"/>
+        </w:rPr>
+        <w:t>ProductService</w:t>
+      </w:r>
+    </w:p>
+    <w:p>
+      <w:pPr>
+        <w:shd w:val="clear" w:color="auto" w:fill="282A36"/>
+        <w:spacing w:after="0" w:line="360" w:lineRule="atLeast"/>
+        <w:rPr>
+          <w:rFonts w:ascii="Fira Code" w:eastAsia="Times New Roman" w:hAnsi="Fira Code" w:cs="Times New Roman"/>
+          <w:color w:val="F6F6F4"/>
+          <w:sz w:val="21"/>
+          <w:szCs w:val="21"/>
+          <w:lang w:eastAsia="pt-BR"/>
+        </w:rPr>
+      </w:pPr>
+      <w:r>
+        <w:rPr>
+          <w:rFonts w:ascii="Fira Code" w:eastAsia="Times New Roman" w:hAnsi="Fira Code" w:cs="Times New Roman"/>
+          <w:color w:val="F6F6F4"/>
+          <w:sz w:val="21"/>
+          <w:szCs w:val="21"/>
+          <w:lang w:eastAsia="pt-BR"/>
+        </w:rPr>
+        <w:t>  ) { } </w:t>
+      </w:r>
+      <w:r>
+        <w:rPr>
+          <w:rFonts w:ascii="Fira Code" w:eastAsia="Times New Roman" w:hAnsi="Fira Code" w:cs="Times New Roman"/>
+          <w:color w:val="77C257"/>
+          <w:sz w:val="21"/>
+          <w:szCs w:val="21"/>
+          <w:lang w:eastAsia="pt-BR"/>
+        </w:rPr>
+        <w:t>//Injetando o service ProductService</w:t>
+      </w:r>
+    </w:p>
+    <w:p>
+      <w:pPr>
+        <w:shd w:val="clear" w:color="auto" w:fill="282A36"/>
+        <w:spacing w:after="0" w:line="360" w:lineRule="atLeast"/>
+        <w:rPr>
+          <w:rFonts w:ascii="Fira Code" w:eastAsia="Times New Roman" w:hAnsi="Fira Code" w:cs="Times New Roman"/>
+          <w:color w:val="F6F6F4"/>
+          <w:sz w:val="21"/>
+          <w:szCs w:val="21"/>
+          <w:lang w:eastAsia="pt-BR"/>
+        </w:rPr>
+      </w:pPr>
+    </w:p>
+    <w:p>
+      <w:pPr>
+        <w:shd w:val="clear" w:color="auto" w:fill="282A36"/>
+        <w:spacing w:after="0" w:line="360" w:lineRule="atLeast"/>
+        <w:rPr>
+          <w:rFonts w:ascii="Fira Code" w:eastAsia="Times New Roman" w:hAnsi="Fira Code" w:cs="Times New Roman"/>
+          <w:color w:val="F6F6F4"/>
+          <w:sz w:val="21"/>
+          <w:szCs w:val="21"/>
+          <w:lang w:eastAsia="pt-BR"/>
+        </w:rPr>
+      </w:pPr>
+      <w:r>
+        <w:rPr>
+          <w:rFonts w:ascii="Fira Code" w:eastAsia="Times New Roman" w:hAnsi="Fira Code" w:cs="Times New Roman"/>
+          <w:color w:val="F6F6F4"/>
+          <w:sz w:val="21"/>
+          <w:szCs w:val="21"/>
+          <w:lang w:eastAsia="pt-BR"/>
+        </w:rPr>
+        <w:t>  </w:t>
+      </w:r>
+      <w:proofErr w:type="spellStart"/>
+      <w:r>
+        <w:rPr>
+          <w:rFonts w:ascii="Fira Code" w:eastAsia="Times New Roman" w:hAnsi="Fira Code" w:cs="Times New Roman"/>
+          <w:color w:val="62E884"/>
+          <w:sz w:val="21"/>
+          <w:szCs w:val="21"/>
+          <w:lang w:eastAsia="pt-BR"/>
+        </w:rPr>
+        <w:t>ngOnInit</w:t>
+      </w:r>
+      <w:proofErr w:type="spellEnd"/>
+      <w:r>
+        <w:rPr>
+          <w:rFonts w:ascii="Fira Code" w:eastAsia="Times New Roman" w:hAnsi="Fira Code" w:cs="Times New Roman"/>
+          <w:color w:val="F6F6F4"/>
+          <w:sz w:val="21"/>
+          <w:szCs w:val="21"/>
+          <w:lang w:eastAsia="pt-BR"/>
+        </w:rPr>
+        <w:t>()</w:t>
+      </w:r>
+      <w:r>
+        <w:rPr>
+          <w:rFonts w:ascii="Fira Code" w:eastAsia="Times New Roman" w:hAnsi="Fira Code" w:cs="Times New Roman"/>
+          <w:color w:val="F286C4"/>
+          <w:sz w:val="21"/>
+          <w:szCs w:val="21"/>
+          <w:lang w:eastAsia="pt-BR"/>
+        </w:rPr>
+        <w:t>:</w:t>
+      </w:r>
+      <w:r>
+        <w:rPr>
+          <w:rFonts w:ascii="Fira Code" w:eastAsia="Times New Roman" w:hAnsi="Fira Code" w:cs="Times New Roman"/>
+          <w:color w:val="F6F6F4"/>
+          <w:sz w:val="21"/>
+          <w:szCs w:val="21"/>
+          <w:lang w:eastAsia="pt-BR"/>
+        </w:rPr>
+        <w:t> </w:t>
+      </w:r>
+      <w:r>
+        <w:rPr>
+          <w:rFonts w:ascii="Fira Code" w:eastAsia="Times New Roman" w:hAnsi="Fira Code" w:cs="Times New Roman"/>
+          <w:i/>
+          <w:iCs/>
+          <w:color w:val="97E1F1"/>
+          <w:sz w:val="21"/>
+          <w:szCs w:val="21"/>
+          <w:lang w:eastAsia="pt-BR"/>
+        </w:rPr>
+        <w:t>void</w:t>
+      </w:r>
+      <w:r>
+        <w:rPr>
+          <w:rFonts w:ascii="Fira Code" w:eastAsia="Times New Roman" w:hAnsi="Fira Code" w:cs="Times New Roman"/>
+          <w:color w:val="F6F6F4"/>
+          <w:sz w:val="21"/>
+          <w:szCs w:val="21"/>
+          <w:lang w:eastAsia="pt-BR"/>
+        </w:rPr>
+        <w:t> {</w:t>
+      </w:r>
+    </w:p>
+    <w:p>
+      <w:pPr>
+        <w:shd w:val="clear" w:color="auto" w:fill="282A36"/>
+        <w:spacing w:after="0" w:line="360" w:lineRule="atLeast"/>
+        <w:rPr>
+          <w:rFonts w:ascii="Fira Code" w:eastAsia="Times New Roman" w:hAnsi="Fira Code" w:cs="Times New Roman"/>
+          <w:color w:val="F6F6F4"/>
+          <w:sz w:val="21"/>
+          <w:szCs w:val="21"/>
+          <w:lang w:eastAsia="pt-BR"/>
+        </w:rPr>
+      </w:pPr>
+      <w:r>
+        <w:rPr>
+          <w:rFonts w:ascii="Fira Code" w:eastAsia="Times New Roman" w:hAnsi="Fira Code" w:cs="Times New Roman"/>
+          <w:color w:val="F6F6F4"/>
+          <w:sz w:val="21"/>
+          <w:szCs w:val="21"/>
+          <w:lang w:eastAsia="pt-BR"/>
+        </w:rPr>
+        <w:t>  }</w:t>
+      </w:r>
+    </w:p>
+    <w:p>
+      <w:pPr>
+        <w:shd w:val="clear" w:color="auto" w:fill="282A36"/>
+        <w:spacing w:after="0" w:line="360" w:lineRule="atLeast"/>
+        <w:rPr>
+          <w:rFonts w:ascii="Fira Code" w:eastAsia="Times New Roman" w:hAnsi="Fira Code" w:cs="Times New Roman"/>
+          <w:color w:val="F6F6F4"/>
+          <w:sz w:val="21"/>
+          <w:szCs w:val="21"/>
+          <w:lang w:eastAsia="pt-BR"/>
+        </w:rPr>
+      </w:pPr>
+    </w:p>
+    <w:p>
+      <w:pPr>
+        <w:shd w:val="clear" w:color="auto" w:fill="282A36"/>
+        <w:spacing w:after="0" w:line="360" w:lineRule="atLeast"/>
+        <w:rPr>
+          <w:rFonts w:ascii="Fira Code" w:eastAsia="Times New Roman" w:hAnsi="Fira Code" w:cs="Times New Roman"/>
+          <w:color w:val="F6F6F4"/>
+          <w:sz w:val="21"/>
+          <w:szCs w:val="21"/>
+          <w:lang w:eastAsia="pt-BR"/>
+        </w:rPr>
+      </w:pPr>
+      <w:r>
+        <w:rPr>
+          <w:rFonts w:ascii="Fira Code" w:eastAsia="Times New Roman" w:hAnsi="Fira Code" w:cs="Times New Roman"/>
+          <w:color w:val="F6F6F4"/>
+          <w:sz w:val="21"/>
+          <w:szCs w:val="21"/>
+          <w:lang w:eastAsia="pt-BR"/>
+        </w:rPr>
+        <w:t>}</w:t>
+      </w:r>
+    </w:p>
+    <w:p>
+      <w:pPr>
+        <w:spacing w:after="0" w:line="360" w:lineRule="auto"/>
+        <w:jc w:val="both"/>
+        <w:rPr>
+          <w:rFonts w:ascii="Fira Code" w:hAnsi="Fira Code"/>
+          <w:szCs w:val="24"/>
+        </w:rPr>
+      </w:pPr>
+    </w:p>
+    <w:p>
+      <w:pPr>
+        <w:spacing w:after="0" w:line="360" w:lineRule="auto"/>
+        <w:jc w:val="both"/>
+        <w:rPr>
+          <w:rFonts w:ascii="Fira Code" w:hAnsi="Fira Code"/>
+          <w:szCs w:val="24"/>
+        </w:rPr>
+      </w:pPr>
     </w:p>
     <w:sectPr>
       <w:pgSz w:w="11906" w:h="16838"/>
@@ -14694,4 +15393,16 @@
     </a:ext>
   </a:extLst>
 </a:theme>
+</file>
+
+<file path=customXml/item1.xml><?xml version="1.0" encoding="utf-8"?>
+<b:Sources xmlns:b="http://schemas.openxmlformats.org/officeDocument/2006/bibliography" xmlns="http://schemas.openxmlformats.org/officeDocument/2006/bibliography" SelectedStyle="\APASixthEditionOfficeOnline.xsl" StyleName="APA" Version="6"/>
+</file>
+
+<file path=customXml/itemProps1.xml><?xml version="1.0" encoding="utf-8"?>
+<ds:datastoreItem xmlns:ds="http://schemas.openxmlformats.org/officeDocument/2006/customXml" ds:itemID="{5944579F-D1BD-47ED-A428-9B2EA8757FC7}">
+  <ds:schemaRefs>
+    <ds:schemaRef ds:uri="http://schemas.openxmlformats.org/officeDocument/2006/bibliography"/>
+  </ds:schemaRefs>
+</ds:datastoreItem>
 </file>
--- a/Básico Angular JS.docx
+++ b/Básico Angular JS.docx
@@ -2085,7 +2085,39 @@
           <w:rFonts w:ascii="Fira Code" w:hAnsi="Fira Code"/>
           <w:szCs w:val="24"/>
         </w:rPr>
-        <w:t xml:space="preserve"> caso product esteja setado(</w:t>
+        <w:t xml:space="preserve"> caso </w:t>
+      </w:r>
+      <w:proofErr w:type="spellStart"/>
+      <w:r>
+        <w:rPr>
+          <w:rFonts w:ascii="Fira Code" w:hAnsi="Fira Code"/>
+          <w:szCs w:val="24"/>
+        </w:rPr>
+        <w:t>product</w:t>
+      </w:r>
+      <w:proofErr w:type="spellEnd"/>
+      <w:r>
+        <w:rPr>
+          <w:rFonts w:ascii="Fira Code" w:hAnsi="Fira Code"/>
+          <w:szCs w:val="24"/>
+        </w:rPr>
+        <w:t xml:space="preserve"> esteja </w:t>
+      </w:r>
+      <w:proofErr w:type="spellStart"/>
+      <w:r>
+        <w:rPr>
+          <w:rFonts w:ascii="Fira Code" w:hAnsi="Fira Code"/>
+          <w:szCs w:val="24"/>
+        </w:rPr>
+        <w:t>setado</w:t>
+      </w:r>
+      <w:proofErr w:type="spellEnd"/>
+      <w:r>
+        <w:rPr>
+          <w:rFonts w:ascii="Fira Code" w:hAnsi="Fira Code"/>
+          <w:szCs w:val="24"/>
+        </w:rPr>
+        <w:t>(</w:t>
       </w:r>
       <w:proofErr w:type="spellStart"/>
       <w:r>
@@ -2217,7 +2249,7 @@
           <w:szCs w:val="24"/>
         </w:rPr>
         <w:tab/>
-        <w:t>class=’product-</w:t>
+        <w:t>class=’</w:t>
       </w:r>
       <w:proofErr w:type="spellStart"/>
       <w:r>
@@ -2227,7 +2259,7 @@
           <w:bCs/>
           <w:szCs w:val="24"/>
         </w:rPr>
-        <w:t>form</w:t>
+        <w:t>product-form</w:t>
       </w:r>
       <w:proofErr w:type="spellEnd"/>
       <w:r>
@@ -2402,7 +2434,23 @@
           <w:rFonts w:ascii="Fira Code" w:hAnsi="Fira Code"/>
           <w:szCs w:val="24"/>
         </w:rPr>
-        <w:t xml:space="preserve"> product </w:t>
+        <w:t xml:space="preserve"> </w:t>
+      </w:r>
+      <w:proofErr w:type="spellStart"/>
+      <w:r>
+        <w:rPr>
+          <w:rFonts w:ascii="Fira Code" w:hAnsi="Fira Code"/>
+          <w:szCs w:val="24"/>
+        </w:rPr>
+        <w:t>product</w:t>
+      </w:r>
+      <w:proofErr w:type="spellEnd"/>
+      <w:r>
+        <w:rPr>
+          <w:rFonts w:ascii="Fira Code" w:hAnsi="Fira Code"/>
+          <w:szCs w:val="24"/>
+        </w:rPr>
+        <w:t xml:space="preserve"> </w:t>
       </w:r>
       <w:proofErr w:type="spellStart"/>
       <w:r>
@@ -3684,7 +3732,23 @@
           <w:rFonts w:ascii="Fira Code" w:hAnsi="Fira Code"/>
           <w:szCs w:val="24"/>
         </w:rPr>
-        <w:t>: ‘app-product-</w:t>
+        <w:t>: ‘app-</w:t>
+      </w:r>
+      <w:proofErr w:type="spellStart"/>
+      <w:r>
+        <w:rPr>
+          <w:rFonts w:ascii="Fira Code" w:hAnsi="Fira Code"/>
+          <w:szCs w:val="24"/>
+        </w:rPr>
+        <w:t>product</w:t>
+      </w:r>
+      <w:proofErr w:type="spellEnd"/>
+      <w:r>
+        <w:rPr>
+          <w:rFonts w:ascii="Fira Code" w:hAnsi="Fira Code"/>
+          <w:szCs w:val="24"/>
+        </w:rPr>
+        <w:t>-</w:t>
       </w:r>
       <w:proofErr w:type="spellStart"/>
       <w:r>
@@ -3789,12 +3853,21 @@
           <w:szCs w:val="24"/>
         </w:rPr>
       </w:pPr>
-      <w:r>
-        <w:rPr>
-          <w:rFonts w:ascii="Fira Code" w:hAnsi="Fira Code"/>
-          <w:szCs w:val="24"/>
-        </w:rPr>
-        <w:t xml:space="preserve">export class </w:t>
+      <w:proofErr w:type="spellStart"/>
+      <w:r>
+        <w:rPr>
+          <w:rFonts w:ascii="Fira Code" w:hAnsi="Fira Code"/>
+          <w:szCs w:val="24"/>
+        </w:rPr>
+        <w:t>export</w:t>
+      </w:r>
+      <w:proofErr w:type="spellEnd"/>
+      <w:r>
+        <w:rPr>
+          <w:rFonts w:ascii="Fira Code" w:hAnsi="Fira Code"/>
+          <w:szCs w:val="24"/>
+        </w:rPr>
+        <w:t xml:space="preserve"> class </w:t>
       </w:r>
       <w:proofErr w:type="spellStart"/>
       <w:r>
@@ -3833,7 +3906,23 @@
           <w:rFonts w:ascii="Fira Code" w:hAnsi="Fira Code"/>
           <w:szCs w:val="24"/>
         </w:rPr>
-        <w:t xml:space="preserve"> OnInit {</w:t>
+        <w:t xml:space="preserve"> </w:t>
+      </w:r>
+      <w:proofErr w:type="spellStart"/>
+      <w:r>
+        <w:rPr>
+          <w:rFonts w:ascii="Fira Code" w:hAnsi="Fira Code"/>
+          <w:szCs w:val="24"/>
+        </w:rPr>
+        <w:t>OnInit</w:t>
+      </w:r>
+      <w:proofErr w:type="spellEnd"/>
+      <w:r>
+        <w:rPr>
+          <w:rFonts w:ascii="Fira Code" w:hAnsi="Fira Code"/>
+          <w:szCs w:val="24"/>
+        </w:rPr>
+        <w:t xml:space="preserve"> {</w:t>
       </w:r>
     </w:p>
     <w:p>
@@ -3878,7 +3967,23 @@
           <w:rFonts w:ascii="Fira Code" w:hAnsi="Fira Code"/>
           <w:szCs w:val="24"/>
         </w:rPr>
-        <w:t>: Product[];</w:t>
+        <w:t xml:space="preserve">: </w:t>
+      </w:r>
+      <w:proofErr w:type="spellStart"/>
+      <w:r>
+        <w:rPr>
+          <w:rFonts w:ascii="Fira Code" w:hAnsi="Fira Code"/>
+          <w:szCs w:val="24"/>
+        </w:rPr>
+        <w:t>Product</w:t>
+      </w:r>
+      <w:proofErr w:type="spellEnd"/>
+      <w:r>
+        <w:rPr>
+          <w:rFonts w:ascii="Fira Code" w:hAnsi="Fira Code"/>
+          <w:szCs w:val="24"/>
+        </w:rPr>
+        <w:t>[];</w:t>
       </w:r>
     </w:p>
     <w:p>
@@ -3980,7 +4085,23 @@
           <w:rFonts w:ascii="Fira Code" w:hAnsi="Fira Code"/>
           <w:szCs w:val="24"/>
         </w:rPr>
-        <w:t xml:space="preserve">) a parâmetro ‘product’ para </w:t>
+        <w:t>) a parâmetro ‘</w:t>
+      </w:r>
+      <w:proofErr w:type="spellStart"/>
+      <w:r>
+        <w:rPr>
+          <w:rFonts w:ascii="Fira Code" w:hAnsi="Fira Code"/>
+          <w:szCs w:val="24"/>
+        </w:rPr>
+        <w:t>product</w:t>
+      </w:r>
+      <w:proofErr w:type="spellEnd"/>
+      <w:r>
+        <w:rPr>
+          <w:rFonts w:ascii="Fira Code" w:hAnsi="Fira Code"/>
+          <w:szCs w:val="24"/>
+        </w:rPr>
+        <w:t xml:space="preserve">’ para </w:t>
       </w:r>
       <w:proofErr w:type="spellStart"/>
       <w:r>
@@ -4384,7 +4505,23 @@
           <w:rFonts w:ascii="Fira Code" w:hAnsi="Fira Code"/>
           <w:szCs w:val="24"/>
         </w:rPr>
-        <w:t>: ‘app-product-</w:t>
+        <w:t>: ‘app-</w:t>
+      </w:r>
+      <w:proofErr w:type="spellStart"/>
+      <w:r>
+        <w:rPr>
+          <w:rFonts w:ascii="Fira Code" w:hAnsi="Fira Code"/>
+          <w:szCs w:val="24"/>
+        </w:rPr>
+        <w:t>product</w:t>
+      </w:r>
+      <w:proofErr w:type="spellEnd"/>
+      <w:r>
+        <w:rPr>
+          <w:rFonts w:ascii="Fira Code" w:hAnsi="Fira Code"/>
+          <w:szCs w:val="24"/>
+        </w:rPr>
+        <w:t>-</w:t>
       </w:r>
       <w:proofErr w:type="spellStart"/>
       <w:r>
@@ -4489,12 +4626,21 @@
           <w:szCs w:val="24"/>
         </w:rPr>
       </w:pPr>
-      <w:r>
-        <w:rPr>
-          <w:rFonts w:ascii="Fira Code" w:hAnsi="Fira Code"/>
-          <w:szCs w:val="24"/>
-        </w:rPr>
-        <w:t xml:space="preserve">export class </w:t>
+      <w:proofErr w:type="spellStart"/>
+      <w:r>
+        <w:rPr>
+          <w:rFonts w:ascii="Fira Code" w:hAnsi="Fira Code"/>
+          <w:szCs w:val="24"/>
+        </w:rPr>
+        <w:t>export</w:t>
+      </w:r>
+      <w:proofErr w:type="spellEnd"/>
+      <w:r>
+        <w:rPr>
+          <w:rFonts w:ascii="Fira Code" w:hAnsi="Fira Code"/>
+          <w:szCs w:val="24"/>
+        </w:rPr>
+        <w:t xml:space="preserve"> class </w:t>
       </w:r>
       <w:proofErr w:type="spellStart"/>
       <w:r>
@@ -4526,7 +4672,23 @@
           <w:rFonts w:ascii="Fira Code" w:hAnsi="Fira Code"/>
           <w:szCs w:val="24"/>
         </w:rPr>
-        <w:t xml:space="preserve"> OnInit {</w:t>
+        <w:t xml:space="preserve"> </w:t>
+      </w:r>
+      <w:proofErr w:type="spellStart"/>
+      <w:r>
+        <w:rPr>
+          <w:rFonts w:ascii="Fira Code" w:hAnsi="Fira Code"/>
+          <w:szCs w:val="24"/>
+        </w:rPr>
+        <w:t>OnInit</w:t>
+      </w:r>
+      <w:proofErr w:type="spellEnd"/>
+      <w:r>
+        <w:rPr>
+          <w:rFonts w:ascii="Fira Code" w:hAnsi="Fira Code"/>
+          <w:szCs w:val="24"/>
+        </w:rPr>
+        <w:t xml:space="preserve"> {</w:t>
       </w:r>
     </w:p>
     <w:p>
@@ -4581,7 +4743,23 @@
           <w:rFonts w:ascii="Fira Code" w:hAnsi="Fira Code"/>
           <w:szCs w:val="24"/>
         </w:rPr>
-        <w:t>: void { ... }</w:t>
+        <w:t xml:space="preserve">: </w:t>
+      </w:r>
+      <w:proofErr w:type="spellStart"/>
+      <w:r>
+        <w:rPr>
+          <w:rFonts w:ascii="Fira Code" w:hAnsi="Fira Code"/>
+          <w:szCs w:val="24"/>
+        </w:rPr>
+        <w:t>void</w:t>
+      </w:r>
+      <w:proofErr w:type="spellEnd"/>
+      <w:r>
+        <w:rPr>
+          <w:rFonts w:ascii="Fira Code" w:hAnsi="Fira Code"/>
+          <w:szCs w:val="24"/>
+        </w:rPr>
+        <w:t xml:space="preserve"> { ... }</w:t>
       </w:r>
     </w:p>
     <w:p>
@@ -5460,7 +5638,23 @@
           <w:rFonts w:ascii="Fira Code" w:hAnsi="Fira Code"/>
           <w:szCs w:val="24"/>
         </w:rPr>
-        <w:t xml:space="preserve"> product”&gt;</w:t>
+        <w:t xml:space="preserve"> </w:t>
+      </w:r>
+      <w:proofErr w:type="spellStart"/>
+      <w:r>
+        <w:rPr>
+          <w:rFonts w:ascii="Fira Code" w:hAnsi="Fira Code"/>
+          <w:szCs w:val="24"/>
+        </w:rPr>
+        <w:t>product</w:t>
+      </w:r>
+      <w:proofErr w:type="spellEnd"/>
+      <w:r>
+        <w:rPr>
+          <w:rFonts w:ascii="Fira Code" w:hAnsi="Fira Code"/>
+          <w:szCs w:val="24"/>
+        </w:rPr>
+        <w:t>”&gt;</w:t>
       </w:r>
     </w:p>
     <w:p>
@@ -6617,12 +6811,21 @@
           <w:szCs w:val="24"/>
         </w:rPr>
       </w:pPr>
-      <w:r>
-        <w:rPr>
-          <w:rFonts w:ascii="Fira Code" w:hAnsi="Fira Code"/>
-          <w:szCs w:val="24"/>
-        </w:rPr>
-        <w:t xml:space="preserve">ng g s </w:t>
+      <w:proofErr w:type="spellStart"/>
+      <w:r>
+        <w:rPr>
+          <w:rFonts w:ascii="Fira Code" w:hAnsi="Fira Code"/>
+          <w:szCs w:val="24"/>
+        </w:rPr>
+        <w:t>ng</w:t>
+      </w:r>
+      <w:proofErr w:type="spellEnd"/>
+      <w:r>
+        <w:rPr>
+          <w:rFonts w:ascii="Fira Code" w:hAnsi="Fira Code"/>
+          <w:szCs w:val="24"/>
+        </w:rPr>
+        <w:t xml:space="preserve"> g s </w:t>
       </w:r>
       <w:proofErr w:type="spellStart"/>
       <w:r>
@@ -6652,8 +6855,17 @@
           <w:rFonts w:ascii="Fira Code" w:hAnsi="Fira Code"/>
           <w:szCs w:val="24"/>
         </w:rPr>
-        <w:t>/product</w:t>
-      </w:r>
+        <w:t>/</w:t>
+      </w:r>
+      <w:proofErr w:type="spellStart"/>
+      <w:r>
+        <w:rPr>
+          <w:rFonts w:ascii="Fira Code" w:hAnsi="Fira Code"/>
+          <w:szCs w:val="24"/>
+        </w:rPr>
+        <w:t>product</w:t>
+      </w:r>
+      <w:proofErr w:type="spellEnd"/>
     </w:p>
     <w:p>
       <w:pPr>
@@ -7147,7 +7359,23 @@
           <w:rFonts w:ascii="Fira Code" w:hAnsi="Fira Code"/>
           <w:szCs w:val="24"/>
         </w:rPr>
-        <w:t xml:space="preserve">, que ao receber root, fazemos um ‘alias’ para o módulo app (app.module). Associado ao app.module, existe o </w:t>
+        <w:t xml:space="preserve">, que ao receber root, fazemos um ‘alias’ para o módulo app (app.module). Associado ao </w:t>
+      </w:r>
+      <w:proofErr w:type="spellStart"/>
+      <w:r>
+        <w:rPr>
+          <w:rFonts w:ascii="Fira Code" w:hAnsi="Fira Code"/>
+          <w:szCs w:val="24"/>
+        </w:rPr>
+        <w:t>app.module</w:t>
+      </w:r>
+      <w:proofErr w:type="spellEnd"/>
+      <w:r>
+        <w:rPr>
+          <w:rFonts w:ascii="Fira Code" w:hAnsi="Fira Code"/>
+          <w:szCs w:val="24"/>
+        </w:rPr>
+        <w:t xml:space="preserve">, existe o </w:t>
       </w:r>
       <w:proofErr w:type="spellStart"/>
       <w:r>
@@ -7163,7 +7391,23 @@
           <w:rFonts w:ascii="Fira Code" w:hAnsi="Fira Code"/>
           <w:szCs w:val="24"/>
         </w:rPr>
-        <w:t xml:space="preserve">, responsável pela injeção de dependência. Sempre que criamos um service com </w:t>
+        <w:t xml:space="preserve">, responsável pela injeção de dependência. Sempre que criamos um </w:t>
+      </w:r>
+      <w:proofErr w:type="spellStart"/>
+      <w:r>
+        <w:rPr>
+          <w:rFonts w:ascii="Fira Code" w:hAnsi="Fira Code"/>
+          <w:szCs w:val="24"/>
+        </w:rPr>
+        <w:t>service</w:t>
+      </w:r>
+      <w:proofErr w:type="spellEnd"/>
+      <w:r>
+        <w:rPr>
+          <w:rFonts w:ascii="Fira Code" w:hAnsi="Fira Code"/>
+          <w:szCs w:val="24"/>
+        </w:rPr>
+        <w:t xml:space="preserve"> com </w:t>
       </w:r>
       <w:proofErr w:type="spellStart"/>
       <w:r>
@@ -7706,12 +7950,21 @@
           <w:szCs w:val="24"/>
         </w:rPr>
       </w:pPr>
-      <w:r>
-        <w:rPr>
-          <w:rFonts w:ascii="Fira Code" w:hAnsi="Fira Code"/>
-          <w:szCs w:val="24"/>
-        </w:rPr>
-        <w:t xml:space="preserve">ng g d </w:t>
+      <w:proofErr w:type="spellStart"/>
+      <w:r>
+        <w:rPr>
+          <w:rFonts w:ascii="Fira Code" w:hAnsi="Fira Code"/>
+          <w:szCs w:val="24"/>
+        </w:rPr>
+        <w:t>ng</w:t>
+      </w:r>
+      <w:proofErr w:type="spellEnd"/>
+      <w:r>
+        <w:rPr>
+          <w:rFonts w:ascii="Fira Code" w:hAnsi="Fira Code"/>
+          <w:szCs w:val="24"/>
+        </w:rPr>
+        <w:t xml:space="preserve"> g d </w:t>
       </w:r>
       <w:proofErr w:type="spellStart"/>
       <w:r>
@@ -7828,7 +8081,23 @@
           <w:rFonts w:ascii="Fira Code" w:hAnsi="Fira Code"/>
           <w:szCs w:val="24"/>
         </w:rPr>
-        <w:t>, ElementRef } from '@angular/core';</w:t>
+        <w:t xml:space="preserve">, </w:t>
+      </w:r>
+      <w:proofErr w:type="spellStart"/>
+      <w:r>
+        <w:rPr>
+          <w:rFonts w:ascii="Fira Code" w:hAnsi="Fira Code"/>
+          <w:szCs w:val="24"/>
+        </w:rPr>
+        <w:t>ElementRef</w:t>
+      </w:r>
+      <w:proofErr w:type="spellEnd"/>
+      <w:r>
+        <w:rPr>
+          <w:rFonts w:ascii="Fira Code" w:hAnsi="Fira Code"/>
+          <w:szCs w:val="24"/>
+        </w:rPr>
+        <w:t xml:space="preserve"> } from '@angular/core';</w:t>
       </w:r>
     </w:p>
     <w:p>
@@ -7880,6 +8149,7 @@
         </w:rPr>
         <w:t>: '[</w:t>
       </w:r>
+      <w:proofErr w:type="spellStart"/>
       <w:r>
         <w:rPr>
           <w:rFonts w:ascii="Fira Code" w:hAnsi="Fira Code"/>
@@ -7890,6 +8160,7 @@
         </w:rPr>
         <w:t>appRed</w:t>
       </w:r>
+      <w:proofErr w:type="spellEnd"/>
       <w:r>
         <w:rPr>
           <w:rFonts w:ascii="Fira Code" w:hAnsi="Fira Code"/>
@@ -8365,12 +8636,21 @@
           <w:szCs w:val="24"/>
         </w:rPr>
       </w:pPr>
-      <w:r>
-        <w:rPr>
-          <w:rFonts w:ascii="Fira Code" w:hAnsi="Fira Code"/>
-          <w:szCs w:val="24"/>
-        </w:rPr>
-        <w:t xml:space="preserve">ng g d </w:t>
+      <w:proofErr w:type="spellStart"/>
+      <w:r>
+        <w:rPr>
+          <w:rFonts w:ascii="Fira Code" w:hAnsi="Fira Code"/>
+          <w:szCs w:val="24"/>
+        </w:rPr>
+        <w:t>ng</w:t>
+      </w:r>
+      <w:proofErr w:type="spellEnd"/>
+      <w:r>
+        <w:rPr>
+          <w:rFonts w:ascii="Fira Code" w:hAnsi="Fira Code"/>
+          <w:szCs w:val="24"/>
+        </w:rPr>
+        <w:t xml:space="preserve"> g d </w:t>
       </w:r>
       <w:proofErr w:type="spellStart"/>
       <w:r>
@@ -9110,6 +9390,7 @@
         </w:rPr>
         <w:t>    </w:t>
       </w:r>
+      <w:proofErr w:type="spellStart"/>
       <w:r>
         <w:rPr>
           <w:rFonts w:ascii="Fira Code" w:eastAsia="Times New Roman" w:hAnsi="Fira Code" w:cs="Times New Roman"/>
@@ -9120,6 +9401,7 @@
         </w:rPr>
         <w:t>private</w:t>
       </w:r>
+      <w:proofErr w:type="spellEnd"/>
       <w:r>
         <w:rPr>
           <w:rFonts w:ascii="Fira Code" w:eastAsia="Times New Roman" w:hAnsi="Fira Code" w:cs="Times New Roman"/>
@@ -9207,6 +9489,7 @@
         </w:rPr>
         <w:t>    </w:t>
       </w:r>
+      <w:proofErr w:type="spellStart"/>
       <w:r>
         <w:rPr>
           <w:rFonts w:ascii="Fira Code" w:eastAsia="Times New Roman" w:hAnsi="Fira Code" w:cs="Times New Roman"/>
@@ -9217,6 +9500,7 @@
         </w:rPr>
         <w:t>private</w:t>
       </w:r>
+      <w:proofErr w:type="spellEnd"/>
       <w:r>
         <w:rPr>
           <w:rFonts w:ascii="Fira Code" w:eastAsia="Times New Roman" w:hAnsi="Fira Code" w:cs="Times New Roman"/>
@@ -9408,6 +9692,7 @@
         </w:rPr>
         <w:t> </w:t>
       </w:r>
+      <w:proofErr w:type="spellStart"/>
       <w:r>
         <w:rPr>
           <w:rFonts w:ascii="Fira Code" w:eastAsia="Times New Roman" w:hAnsi="Fira Code" w:cs="Times New Roman"/>
@@ -9420,6 +9705,7 @@
         </w:rPr>
         <w:t>void</w:t>
       </w:r>
+      <w:proofErr w:type="spellEnd"/>
       <w:r>
         <w:rPr>
           <w:rFonts w:ascii="Fira Code" w:eastAsia="Times New Roman" w:hAnsi="Fira Code" w:cs="Times New Roman"/>
@@ -9493,7 +9779,29 @@
           <w:szCs w:val="21"/>
           <w:lang w:eastAsia="pt-BR"/>
         </w:rPr>
-        <w:t> number </w:t>
+        <w:t> </w:t>
+      </w:r>
+      <w:proofErr w:type="spellStart"/>
+      <w:r>
+        <w:rPr>
+          <w:rFonts w:ascii="Fira Code" w:eastAsia="Times New Roman" w:hAnsi="Fira Code" w:cs="Times New Roman"/>
+          <w:color w:val="F6F6F4"/>
+          <w:sz w:val="21"/>
+          <w:szCs w:val="21"/>
+          <w:lang w:eastAsia="pt-BR"/>
+        </w:rPr>
+        <w:t>number</w:t>
+      </w:r>
+      <w:proofErr w:type="spellEnd"/>
+      <w:r>
+        <w:rPr>
+          <w:rFonts w:ascii="Fira Code" w:eastAsia="Times New Roman" w:hAnsi="Fira Code" w:cs="Times New Roman"/>
+          <w:color w:val="F6F6F4"/>
+          <w:sz w:val="21"/>
+          <w:szCs w:val="21"/>
+          <w:lang w:eastAsia="pt-BR"/>
+        </w:rPr>
+        <w:t> </w:t>
       </w:r>
       <w:proofErr w:type="spellStart"/>
       <w:r>
@@ -9705,7 +10013,29 @@
           <w:szCs w:val="21"/>
           <w:lang w:eastAsia="pt-BR"/>
         </w:rPr>
-        <w:t> number }</w:t>
+        <w:t> </w:t>
+      </w:r>
+      <w:proofErr w:type="spellStart"/>
+      <w:r>
+        <w:rPr>
+          <w:rFonts w:ascii="Fira Code" w:eastAsia="Times New Roman" w:hAnsi="Fira Code" w:cs="Times New Roman"/>
+          <w:color w:val="F6F6F4"/>
+          <w:sz w:val="21"/>
+          <w:szCs w:val="21"/>
+          <w:lang w:eastAsia="pt-BR"/>
+        </w:rPr>
+        <w:t>number</w:t>
+      </w:r>
+      <w:proofErr w:type="spellEnd"/>
+      <w:r>
+        <w:rPr>
+          <w:rFonts w:ascii="Fira Code" w:eastAsia="Times New Roman" w:hAnsi="Fira Code" w:cs="Times New Roman"/>
+          <w:color w:val="F6F6F4"/>
+          <w:sz w:val="21"/>
+          <w:szCs w:val="21"/>
+          <w:lang w:eastAsia="pt-BR"/>
+        </w:rPr>
+        <w:t> }</w:t>
       </w:r>
     </w:p>
     <w:p>
@@ -10502,8 +10832,42 @@
           <w:szCs w:val="21"/>
           <w:lang w:eastAsia="pt-BR"/>
         </w:rPr>
-        <w:t>app-product-create</w:t>
-      </w:r>
+        <w:t>app-</w:t>
+      </w:r>
+      <w:proofErr w:type="spellStart"/>
+      <w:r>
+        <w:rPr>
+          <w:rFonts w:ascii="Fira Code" w:eastAsia="Times New Roman" w:hAnsi="Fira Code" w:cs="Times New Roman"/>
+          <w:color w:val="E7EE98"/>
+          <w:sz w:val="21"/>
+          <w:szCs w:val="21"/>
+          <w:lang w:eastAsia="pt-BR"/>
+        </w:rPr>
+        <w:t>product</w:t>
+      </w:r>
+      <w:proofErr w:type="spellEnd"/>
+      <w:r>
+        <w:rPr>
+          <w:rFonts w:ascii="Fira Code" w:eastAsia="Times New Roman" w:hAnsi="Fira Code" w:cs="Times New Roman"/>
+          <w:color w:val="E7EE98"/>
+          <w:sz w:val="21"/>
+          <w:szCs w:val="21"/>
+          <w:lang w:eastAsia="pt-BR"/>
+        </w:rPr>
+        <w:t>-</w:t>
+      </w:r>
+      <w:proofErr w:type="spellStart"/>
+      <w:r>
+        <w:rPr>
+          <w:rFonts w:ascii="Fira Code" w:eastAsia="Times New Roman" w:hAnsi="Fira Code" w:cs="Times New Roman"/>
+          <w:color w:val="E7EE98"/>
+          <w:sz w:val="21"/>
+          <w:szCs w:val="21"/>
+          <w:lang w:eastAsia="pt-BR"/>
+        </w:rPr>
+        <w:t>create</w:t>
+      </w:r>
+      <w:proofErr w:type="spellEnd"/>
       <w:r>
         <w:rPr>
           <w:rFonts w:ascii="Fira Code" w:eastAsia="Times New Roman" w:hAnsi="Fira Code" w:cs="Times New Roman"/>
@@ -10750,6 +11114,7 @@
           <w:lang w:eastAsia="pt-BR"/>
         </w:rPr>
       </w:pPr>
+      <w:proofErr w:type="spellStart"/>
       <w:r>
         <w:rPr>
           <w:rFonts w:ascii="Fira Code" w:eastAsia="Times New Roman" w:hAnsi="Fira Code" w:cs="Times New Roman"/>
@@ -10760,6 +11125,7 @@
         </w:rPr>
         <w:t>export</w:t>
       </w:r>
+      <w:proofErr w:type="spellEnd"/>
       <w:r>
         <w:rPr>
           <w:rFonts w:ascii="Fira Code" w:eastAsia="Times New Roman" w:hAnsi="Fira Code" w:cs="Times New Roman"/>
@@ -10834,6 +11200,7 @@
         </w:rPr>
         <w:t> </w:t>
       </w:r>
+      <w:proofErr w:type="spellStart"/>
       <w:r>
         <w:rPr>
           <w:rFonts w:ascii="Fira Code" w:eastAsia="Times New Roman" w:hAnsi="Fira Code" w:cs="Times New Roman"/>
@@ -10846,6 +11213,7 @@
         </w:rPr>
         <w:t>OnInit</w:t>
       </w:r>
+      <w:proofErr w:type="spellEnd"/>
       <w:r>
         <w:rPr>
           <w:rFonts w:ascii="Fira Code" w:eastAsia="Times New Roman" w:hAnsi="Fira Code" w:cs="Times New Roman"/>
@@ -11076,6 +11444,7 @@
         </w:rPr>
         <w:t> </w:t>
       </w:r>
+      <w:proofErr w:type="spellStart"/>
       <w:r>
         <w:rPr>
           <w:rFonts w:ascii="Fira Code" w:eastAsia="Times New Roman" w:hAnsi="Fira Code" w:cs="Times New Roman"/>
@@ -11088,6 +11457,7 @@
         </w:rPr>
         <w:t>void</w:t>
       </w:r>
+      <w:proofErr w:type="spellEnd"/>
       <w:r>
         <w:rPr>
           <w:rFonts w:ascii="Fira Code" w:eastAsia="Times New Roman" w:hAnsi="Fira Code" w:cs="Times New Roman"/>
@@ -11199,6 +11569,7 @@
         </w:rPr>
         <w:t> </w:t>
       </w:r>
+      <w:proofErr w:type="spellStart"/>
       <w:r>
         <w:rPr>
           <w:rFonts w:ascii="Fira Code" w:eastAsia="Times New Roman" w:hAnsi="Fira Code" w:cs="Times New Roman"/>
@@ -11211,6 +11582,7 @@
         </w:rPr>
         <w:t>void</w:t>
       </w:r>
+      <w:proofErr w:type="spellEnd"/>
       <w:r>
         <w:rPr>
           <w:rFonts w:ascii="Fira Code" w:eastAsia="Times New Roman" w:hAnsi="Fira Code" w:cs="Times New Roman"/>
@@ -11428,14 +11800,7 @@
           <w:rFonts w:ascii="Fira Code" w:hAnsi="Fira Code"/>
           <w:szCs w:val="24"/>
         </w:rPr>
-        <w:t>Em product-create.component.ts</w:t>
-      </w:r>
-      <w:r>
-        <w:rPr>
-          <w:rFonts w:ascii="Fira Code" w:hAnsi="Fira Code"/>
-          <w:szCs w:val="24"/>
-        </w:rPr>
-        <w:t>:</w:t>
+        <w:t>Em product-create.component.ts:</w:t>
       </w:r>
     </w:p>
     <w:p>
@@ -11450,6 +11815,7 @@
           <w:lang w:eastAsia="pt-BR"/>
         </w:rPr>
       </w:pPr>
+      <w:proofErr w:type="spellStart"/>
       <w:r>
         <w:rPr>
           <w:rFonts w:ascii="Fira Code" w:eastAsia="Times New Roman" w:hAnsi="Fira Code" w:cs="Times New Roman"/>
@@ -11460,6 +11826,7 @@
         </w:rPr>
         <w:t>export</w:t>
       </w:r>
+      <w:proofErr w:type="spellEnd"/>
       <w:r>
         <w:rPr>
           <w:rFonts w:ascii="Fira Code" w:eastAsia="Times New Roman" w:hAnsi="Fira Code" w:cs="Times New Roman"/>
@@ -11534,6 +11901,7 @@
         </w:rPr>
         <w:t> </w:t>
       </w:r>
+      <w:proofErr w:type="spellStart"/>
       <w:r>
         <w:rPr>
           <w:rFonts w:ascii="Fira Code" w:eastAsia="Times New Roman" w:hAnsi="Fira Code" w:cs="Times New Roman"/>
@@ -11546,6 +11914,7 @@
         </w:rPr>
         <w:t>OnInit</w:t>
       </w:r>
+      <w:proofErr w:type="spellEnd"/>
       <w:r>
         <w:rPr>
           <w:rFonts w:ascii="Fira Code" w:eastAsia="Times New Roman" w:hAnsi="Fira Code" w:cs="Times New Roman"/>
@@ -11798,6 +12167,7 @@
         </w:rPr>
         <w:t> </w:t>
       </w:r>
+      <w:proofErr w:type="spellStart"/>
       <w:r>
         <w:rPr>
           <w:rFonts w:ascii="Fira Code" w:eastAsia="Times New Roman" w:hAnsi="Fira Code" w:cs="Times New Roman"/>
@@ -11810,6 +12180,7 @@
         </w:rPr>
         <w:t>void</w:t>
       </w:r>
+      <w:proofErr w:type="spellEnd"/>
       <w:r>
         <w:rPr>
           <w:rFonts w:ascii="Fira Code" w:eastAsia="Times New Roman" w:hAnsi="Fira Code" w:cs="Times New Roman"/>
@@ -11921,6 +12292,7 @@
         </w:rPr>
         <w:t> </w:t>
       </w:r>
+      <w:proofErr w:type="spellStart"/>
       <w:r>
         <w:rPr>
           <w:rFonts w:ascii="Fira Code" w:eastAsia="Times New Roman" w:hAnsi="Fira Code" w:cs="Times New Roman"/>
@@ -11933,6 +12305,7 @@
         </w:rPr>
         <w:t>void</w:t>
       </w:r>
+      <w:proofErr w:type="spellEnd"/>
       <w:r>
         <w:rPr>
           <w:rFonts w:ascii="Fira Code" w:eastAsia="Times New Roman" w:hAnsi="Fira Code" w:cs="Times New Roman"/>
@@ -12117,14 +12490,7 @@
           <w:rFonts w:ascii="Fira Code" w:hAnsi="Fira Code"/>
           <w:szCs w:val="24"/>
         </w:rPr>
-        <w:t>Em product-create.component.</w:t>
-      </w:r>
-      <w:r>
-        <w:rPr>
-          <w:rFonts w:ascii="Fira Code" w:hAnsi="Fira Code"/>
-          <w:szCs w:val="24"/>
-        </w:rPr>
-        <w:t>html</w:t>
+        <w:t>Em product-create.component.html</w:t>
       </w:r>
     </w:p>
     <w:p>
@@ -12231,7 +12597,29 @@
           <w:szCs w:val="21"/>
           <w:lang w:eastAsia="pt-BR"/>
         </w:rPr>
-        <w:t>&gt;product-create </w:t>
+        <w:t>&gt;</w:t>
+      </w:r>
+      <w:proofErr w:type="spellStart"/>
+      <w:r>
+        <w:rPr>
+          <w:rFonts w:ascii="Fira Code" w:eastAsia="Times New Roman" w:hAnsi="Fira Code" w:cs="Times New Roman"/>
+          <w:color w:val="F6F6F4"/>
+          <w:sz w:val="21"/>
+          <w:szCs w:val="21"/>
+          <w:lang w:eastAsia="pt-BR"/>
+        </w:rPr>
+        <w:t>product-create</w:t>
+      </w:r>
+      <w:proofErr w:type="spellEnd"/>
+      <w:r>
+        <w:rPr>
+          <w:rFonts w:ascii="Fira Code" w:eastAsia="Times New Roman" w:hAnsi="Fira Code" w:cs="Times New Roman"/>
+          <w:color w:val="F6F6F4"/>
+          <w:sz w:val="21"/>
+          <w:szCs w:val="21"/>
+          <w:lang w:eastAsia="pt-BR"/>
+        </w:rPr>
+        <w:t> </w:t>
       </w:r>
       <w:proofErr w:type="spellStart"/>
       <w:r>
@@ -12377,7 +12765,23 @@
           <w:rFonts w:ascii="Fira Code" w:hAnsi="Fira Code"/>
           <w:szCs w:val="24"/>
         </w:rPr>
-        <w:t>Em componentes/product/</w:t>
+        <w:t>Em componentes/</w:t>
+      </w:r>
+      <w:proofErr w:type="spellStart"/>
+      <w:r>
+        <w:rPr>
+          <w:rFonts w:ascii="Fira Code" w:hAnsi="Fira Code"/>
+          <w:szCs w:val="24"/>
+        </w:rPr>
+        <w:t>product</w:t>
+      </w:r>
+      <w:proofErr w:type="spellEnd"/>
+      <w:r>
+        <w:rPr>
+          <w:rFonts w:ascii="Fira Code" w:hAnsi="Fira Code"/>
+          <w:szCs w:val="24"/>
+        </w:rPr>
+        <w:t>/</w:t>
       </w:r>
       <w:proofErr w:type="spellStart"/>
       <w:r>
@@ -13106,8 +13510,42 @@
           <w:szCs w:val="21"/>
           <w:lang w:eastAsia="pt-BR"/>
         </w:rPr>
-        <w:t>app-product-create</w:t>
-      </w:r>
+        <w:t>app-</w:t>
+      </w:r>
+      <w:proofErr w:type="spellStart"/>
+      <w:r>
+        <w:rPr>
+          <w:rFonts w:ascii="Fira Code" w:eastAsia="Times New Roman" w:hAnsi="Fira Code" w:cs="Times New Roman"/>
+          <w:color w:val="E7EE98"/>
+          <w:sz w:val="21"/>
+          <w:szCs w:val="21"/>
+          <w:lang w:eastAsia="pt-BR"/>
+        </w:rPr>
+        <w:t>product</w:t>
+      </w:r>
+      <w:proofErr w:type="spellEnd"/>
+      <w:r>
+        <w:rPr>
+          <w:rFonts w:ascii="Fira Code" w:eastAsia="Times New Roman" w:hAnsi="Fira Code" w:cs="Times New Roman"/>
+          <w:color w:val="E7EE98"/>
+          <w:sz w:val="21"/>
+          <w:szCs w:val="21"/>
+          <w:lang w:eastAsia="pt-BR"/>
+        </w:rPr>
+        <w:t>-</w:t>
+      </w:r>
+      <w:proofErr w:type="spellStart"/>
+      <w:r>
+        <w:rPr>
+          <w:rFonts w:ascii="Fira Code" w:eastAsia="Times New Roman" w:hAnsi="Fira Code" w:cs="Times New Roman"/>
+          <w:color w:val="E7EE98"/>
+          <w:sz w:val="21"/>
+          <w:szCs w:val="21"/>
+          <w:lang w:eastAsia="pt-BR"/>
+        </w:rPr>
+        <w:t>create</w:t>
+      </w:r>
+      <w:proofErr w:type="spellEnd"/>
       <w:r>
         <w:rPr>
           <w:rFonts w:ascii="Fira Code" w:eastAsia="Times New Roman" w:hAnsi="Fira Code" w:cs="Times New Roman"/>
@@ -13354,6 +13792,7 @@
           <w:lang w:eastAsia="pt-BR"/>
         </w:rPr>
       </w:pPr>
+      <w:proofErr w:type="spellStart"/>
       <w:r>
         <w:rPr>
           <w:rFonts w:ascii="Fira Code" w:eastAsia="Times New Roman" w:hAnsi="Fira Code" w:cs="Times New Roman"/>
@@ -13364,6 +13803,7 @@
         </w:rPr>
         <w:t>export</w:t>
       </w:r>
+      <w:proofErr w:type="spellEnd"/>
       <w:r>
         <w:rPr>
           <w:rFonts w:ascii="Fira Code" w:eastAsia="Times New Roman" w:hAnsi="Fira Code" w:cs="Times New Roman"/>
@@ -13438,6 +13878,7 @@
         </w:rPr>
         <w:t> </w:t>
       </w:r>
+      <w:proofErr w:type="spellStart"/>
       <w:r>
         <w:rPr>
           <w:rFonts w:ascii="Fira Code" w:eastAsia="Times New Roman" w:hAnsi="Fira Code" w:cs="Times New Roman"/>
@@ -13450,6 +13891,7 @@
         </w:rPr>
         <w:t>OnInit</w:t>
       </w:r>
+      <w:proofErr w:type="spellEnd"/>
       <w:r>
         <w:rPr>
           <w:rFonts w:ascii="Fira Code" w:eastAsia="Times New Roman" w:hAnsi="Fira Code" w:cs="Times New Roman"/>
@@ -13539,6 +13981,7 @@
         </w:rPr>
         <w:t>    </w:t>
       </w:r>
+      <w:proofErr w:type="spellStart"/>
       <w:r>
         <w:rPr>
           <w:rFonts w:ascii="Fira Code" w:eastAsia="Times New Roman" w:hAnsi="Fira Code" w:cs="Times New Roman"/>
@@ -13549,6 +13992,7 @@
         </w:rPr>
         <w:t>private</w:t>
       </w:r>
+      <w:proofErr w:type="spellEnd"/>
       <w:r>
         <w:rPr>
           <w:rFonts w:ascii="Fira Code" w:eastAsia="Times New Roman" w:hAnsi="Fira Code" w:cs="Times New Roman"/>
@@ -13593,6 +14037,7 @@
         </w:rPr>
         <w:t> </w:t>
       </w:r>
+      <w:proofErr w:type="spellStart"/>
       <w:r>
         <w:rPr>
           <w:rFonts w:ascii="Fira Code" w:eastAsia="Times New Roman" w:hAnsi="Fira Code" w:cs="Times New Roman"/>
@@ -13603,6 +14048,7 @@
         </w:rPr>
         <w:t>ProductService</w:t>
       </w:r>
+      <w:proofErr w:type="spellEnd"/>
     </w:p>
     <w:p>
       <w:pPr>
@@ -13714,6 +14160,7 @@
         </w:rPr>
         <w:t> </w:t>
       </w:r>
+      <w:proofErr w:type="spellStart"/>
       <w:r>
         <w:rPr>
           <w:rFonts w:ascii="Fira Code" w:eastAsia="Times New Roman" w:hAnsi="Fira Code" w:cs="Times New Roman"/>
@@ -13726,6 +14173,7 @@
         </w:rPr>
         <w:t>void</w:t>
       </w:r>
+      <w:proofErr w:type="spellEnd"/>
       <w:r>
         <w:rPr>
           <w:rFonts w:ascii="Fira Code" w:eastAsia="Times New Roman" w:hAnsi="Fira Code" w:cs="Times New Roman"/>
@@ -13794,6 +14242,66 @@
           <w:lang w:eastAsia="pt-BR"/>
         </w:rPr>
         <w:t>}</w:t>
+      </w:r>
+    </w:p>
+    <w:p>
+      <w:pPr>
+        <w:spacing w:after="0" w:line="360" w:lineRule="auto"/>
+        <w:jc w:val="both"/>
+        <w:rPr>
+          <w:rFonts w:ascii="Fira Code" w:hAnsi="Fira Code"/>
+          <w:szCs w:val="24"/>
+        </w:rPr>
+      </w:pPr>
+    </w:p>
+    <w:p>
+      <w:pPr>
+        <w:spacing w:after="0" w:line="360" w:lineRule="auto"/>
+        <w:jc w:val="both"/>
+        <w:rPr>
+          <w:rFonts w:ascii="Fira Code" w:hAnsi="Fira Code"/>
+          <w:szCs w:val="24"/>
+        </w:rPr>
+      </w:pPr>
+      <w:r>
+        <w:rPr>
+          <w:rFonts w:ascii="Fira Code" w:hAnsi="Fira Code"/>
+          <w:szCs w:val="24"/>
+        </w:rPr>
+        <w:t>Leitura do banco de dados (requisições http)</w:t>
+      </w:r>
+    </w:p>
+    <w:p>
+      <w:pPr>
+        <w:spacing w:after="0" w:line="360" w:lineRule="auto"/>
+        <w:jc w:val="both"/>
+        <w:rPr>
+          <w:rFonts w:ascii="Fira Code" w:hAnsi="Fira Code"/>
+          <w:szCs w:val="24"/>
+        </w:rPr>
+      </w:pPr>
+      <w:r>
+        <w:rPr>
+          <w:rFonts w:ascii="Fira Code" w:hAnsi="Fira Code"/>
+          <w:szCs w:val="24"/>
+        </w:rPr>
+        <w:t xml:space="preserve">Quando um cliente http envia uma requisição ele devolve um observable. Poremos escrever uma função para receber essa requisição (um </w:t>
+      </w:r>
+      <w:proofErr w:type="spellStart"/>
+      <w:r>
+        <w:rPr>
+          <w:rFonts w:ascii="Fira Code" w:hAnsi="Fira Code"/>
+          <w:szCs w:val="24"/>
+        </w:rPr>
+        <w:t>observer</w:t>
+      </w:r>
+      <w:proofErr w:type="spellEnd"/>
+      <w:r>
+        <w:rPr>
+          <w:rFonts w:ascii="Fira Code" w:hAnsi="Fira Code"/>
+          <w:szCs w:val="24"/>
+        </w:rPr>
+        <w:t>).</w:t>
       </w:r>
     </w:p>
     <w:p>
@@ -15097,6 +15605,74 @@
       <w:shd w:val="clear" w:color="auto" w:fill="E1DFDD"/>
     </w:rPr>
   </w:style>
+  <w:style w:type="character" w:styleId="Refdecomentrio">
+    <w:name w:val="annotation reference"/>
+    <w:basedOn w:val="Fontepargpadro"/>
+    <w:uiPriority w:val="99"/>
+    <w:semiHidden/>
+    <w:unhideWhenUsed/>
+    <w:rsid w:val="00335A54"/>
+    <w:rPr>
+      <w:sz w:val="16"/>
+      <w:szCs w:val="16"/>
+    </w:rPr>
+  </w:style>
+  <w:style w:type="paragraph" w:styleId="Textodecomentrio">
+    <w:name w:val="annotation text"/>
+    <w:basedOn w:val="Normal"/>
+    <w:link w:val="TextodecomentrioChar"/>
+    <w:uiPriority w:val="99"/>
+    <w:semiHidden/>
+    <w:unhideWhenUsed/>
+    <w:rsid w:val="00335A54"/>
+    <w:pPr>
+      <w:spacing w:line="240" w:lineRule="auto"/>
+    </w:pPr>
+    <w:rPr>
+      <w:sz w:val="20"/>
+      <w:szCs w:val="20"/>
+    </w:rPr>
+  </w:style>
+  <w:style w:type="character" w:customStyle="1" w:styleId="TextodecomentrioChar">
+    <w:name w:val="Texto de comentário Char"/>
+    <w:basedOn w:val="Fontepargpadro"/>
+    <w:link w:val="Textodecomentrio"/>
+    <w:uiPriority w:val="99"/>
+    <w:semiHidden/>
+    <w:rsid w:val="00335A54"/>
+    <w:rPr>
+      <w:sz w:val="20"/>
+      <w:szCs w:val="20"/>
+    </w:rPr>
+  </w:style>
+  <w:style w:type="paragraph" w:styleId="Assuntodocomentrio">
+    <w:name w:val="annotation subject"/>
+    <w:basedOn w:val="Textodecomentrio"/>
+    <w:next w:val="Textodecomentrio"/>
+    <w:link w:val="AssuntodocomentrioChar"/>
+    <w:uiPriority w:val="99"/>
+    <w:semiHidden/>
+    <w:unhideWhenUsed/>
+    <w:rsid w:val="00335A54"/>
+    <w:rPr>
+      <w:b/>
+      <w:bCs/>
+    </w:rPr>
+  </w:style>
+  <w:style w:type="character" w:customStyle="1" w:styleId="AssuntodocomentrioChar">
+    <w:name w:val="Assunto do comentário Char"/>
+    <w:basedOn w:val="TextodecomentrioChar"/>
+    <w:link w:val="Assuntodocomentrio"/>
+    <w:uiPriority w:val="99"/>
+    <w:semiHidden/>
+    <w:rsid w:val="00335A54"/>
+    <w:rPr>
+      <w:b/>
+      <w:bCs/>
+      <w:sz w:val="20"/>
+      <w:szCs w:val="20"/>
+    </w:rPr>
+  </w:style>
 </w:styles>
 </file>
 

--- a/Básico Angular JS.docx
+++ b/Básico Angular JS.docx
@@ -111,15 +111,7 @@
           <w:rFonts w:ascii="Fira Code" w:hAnsi="Fira Code"/>
           <w:szCs w:val="24"/>
         </w:rPr>
-        <w:t>‘</w:t>
-      </w:r>
-      <w:proofErr w:type="spellStart"/>
-      <w:r>
-        <w:rPr>
-          <w:rFonts w:ascii="Fira Code" w:hAnsi="Fira Code"/>
-          <w:szCs w:val="24"/>
-        </w:rPr>
-        <w:t>t</w:t>
+        <w:t>‘t</w:t>
       </w:r>
       <w:r>
         <w:rPr>
@@ -128,7 +120,6 @@
         </w:rPr>
         <w:t>ipado</w:t>
       </w:r>
-      <w:proofErr w:type="spellEnd"/>
       <w:r>
         <w:rPr>
           <w:rFonts w:ascii="Fira Code" w:hAnsi="Fira Code"/>
@@ -141,23 +132,7 @@
           <w:rFonts w:ascii="Fira Code" w:hAnsi="Fira Code"/>
           <w:szCs w:val="24"/>
         </w:rPr>
-        <w:t xml:space="preserve"> e com algumas funcionalidades, como </w:t>
-      </w:r>
-      <w:proofErr w:type="spellStart"/>
-      <w:r>
-        <w:rPr>
-          <w:rFonts w:ascii="Fira Code" w:hAnsi="Fira Code"/>
-          <w:szCs w:val="24"/>
-        </w:rPr>
-        <w:t>decorators</w:t>
-      </w:r>
-      <w:proofErr w:type="spellEnd"/>
-      <w:r>
-        <w:rPr>
-          <w:rFonts w:ascii="Fira Code" w:hAnsi="Fira Code"/>
-          <w:szCs w:val="24"/>
-        </w:rPr>
-        <w:t>).</w:t>
+        <w:t xml:space="preserve"> e com algumas funcionalidades, como decorators).</w:t>
       </w:r>
     </w:p>
     <w:p>
@@ -193,7 +168,6 @@
         </w:rPr>
         <w:t xml:space="preserve">-&gt; A aplicação é inicializada pelo </w:t>
       </w:r>
-      <w:proofErr w:type="spellStart"/>
       <w:r>
         <w:rPr>
           <w:rFonts w:ascii="Fira Code" w:hAnsi="Fira Code"/>
@@ -203,7 +177,6 @@
         </w:rPr>
         <w:t>AppModule</w:t>
       </w:r>
-      <w:proofErr w:type="spellEnd"/>
       <w:r>
         <w:rPr>
           <w:rFonts w:ascii="Fira Code" w:hAnsi="Fira Code"/>
@@ -211,7 +184,6 @@
         </w:rPr>
         <w:t xml:space="preserve"> (Chamado no </w:t>
       </w:r>
-      <w:proofErr w:type="spellStart"/>
       <w:r>
         <w:rPr>
           <w:rFonts w:ascii="Fira Code" w:hAnsi="Fira Code"/>
@@ -221,7 +193,6 @@
         </w:rPr>
         <w:t>main.ts</w:t>
       </w:r>
-      <w:proofErr w:type="spellEnd"/>
       <w:r>
         <w:rPr>
           <w:rFonts w:ascii="Fira Code" w:hAnsi="Fira Code"/>
@@ -246,7 +217,6 @@
         </w:rPr>
         <w:t xml:space="preserve">-&gt; O </w:t>
       </w:r>
-      <w:proofErr w:type="spellStart"/>
       <w:r>
         <w:rPr>
           <w:rFonts w:ascii="Fira Code" w:hAnsi="Fira Code"/>
@@ -256,7 +226,6 @@
         </w:rPr>
         <w:t>AppModule</w:t>
       </w:r>
-      <w:proofErr w:type="spellEnd"/>
       <w:r>
         <w:rPr>
           <w:rFonts w:ascii="Fira Code" w:hAnsi="Fira Code"/>
@@ -264,7 +233,6 @@
         </w:rPr>
         <w:t xml:space="preserve"> vai apontar para o componente padrão (</w:t>
       </w:r>
-      <w:proofErr w:type="spellStart"/>
       <w:r>
         <w:rPr>
           <w:rFonts w:ascii="Fira Code" w:hAnsi="Fira Code"/>
@@ -274,64 +242,30 @@
         </w:rPr>
         <w:t>AppComponent</w:t>
       </w:r>
-      <w:proofErr w:type="spellEnd"/>
-      <w:r>
-        <w:rPr>
-          <w:rFonts w:ascii="Fira Code" w:hAnsi="Fira Code"/>
-          <w:szCs w:val="24"/>
-        </w:rPr>
-        <w:t xml:space="preserve">) e a partir do </w:t>
-      </w:r>
-      <w:proofErr w:type="spellStart"/>
-      <w:r>
-        <w:rPr>
-          <w:rFonts w:ascii="Fira Code" w:hAnsi="Fira Code"/>
-          <w:szCs w:val="24"/>
-        </w:rPr>
-        <w:t>AppComponent</w:t>
-      </w:r>
-      <w:proofErr w:type="spellEnd"/>
-      <w:r>
-        <w:rPr>
-          <w:rFonts w:ascii="Fira Code" w:hAnsi="Fira Code"/>
-          <w:szCs w:val="24"/>
-        </w:rPr>
-        <w:t xml:space="preserve"> toda a árvore vai ser chamada.</w:t>
-      </w:r>
-    </w:p>
-    <w:p>
-      <w:pPr>
-        <w:spacing w:after="0" w:line="360" w:lineRule="auto"/>
-        <w:jc w:val="both"/>
-        <w:rPr>
-          <w:rFonts w:ascii="Fira Code" w:hAnsi="Fira Code"/>
-          <w:szCs w:val="24"/>
-        </w:rPr>
-      </w:pPr>
-      <w:r>
-        <w:rPr>
-          <w:rFonts w:ascii="Fira Code" w:hAnsi="Fira Code"/>
-          <w:szCs w:val="24"/>
-        </w:rPr>
-        <w:t xml:space="preserve">-&gt; Dentro do </w:t>
-      </w:r>
-      <w:proofErr w:type="spellStart"/>
-      <w:r>
-        <w:rPr>
-          <w:rFonts w:ascii="Fira Code" w:hAnsi="Fira Code"/>
-          <w:szCs w:val="24"/>
-        </w:rPr>
-        <w:t>AppComponent</w:t>
-      </w:r>
-      <w:proofErr w:type="spellEnd"/>
-      <w:r>
-        <w:rPr>
-          <w:rFonts w:ascii="Fira Code" w:hAnsi="Fira Code"/>
-          <w:szCs w:val="24"/>
-        </w:rPr>
-        <w:t xml:space="preserve"> será feita a referência para </w:t>
-      </w:r>
-      <w:proofErr w:type="spellStart"/>
+      <w:r>
+        <w:rPr>
+          <w:rFonts w:ascii="Fira Code" w:hAnsi="Fira Code"/>
+          <w:szCs w:val="24"/>
+        </w:rPr>
+        <w:t>) e a partir do AppComponent toda a árvore vai ser chamada.</w:t>
+      </w:r>
+    </w:p>
+    <w:p>
+      <w:pPr>
+        <w:spacing w:after="0" w:line="360" w:lineRule="auto"/>
+        <w:jc w:val="both"/>
+        <w:rPr>
+          <w:rFonts w:ascii="Fira Code" w:hAnsi="Fira Code"/>
+          <w:szCs w:val="24"/>
+        </w:rPr>
+      </w:pPr>
+      <w:r>
+        <w:rPr>
+          <w:rFonts w:ascii="Fira Code" w:hAnsi="Fira Code"/>
+          <w:szCs w:val="24"/>
+        </w:rPr>
+        <w:t xml:space="preserve">-&gt; Dentro do AppComponent será feita a referência para </w:t>
+      </w:r>
       <w:r>
         <w:rPr>
           <w:rFonts w:ascii="Fira Code" w:hAnsi="Fira Code"/>
@@ -341,7 +275,6 @@
         </w:rPr>
         <w:t>AppHeader</w:t>
       </w:r>
-      <w:proofErr w:type="spellEnd"/>
       <w:r>
         <w:rPr>
           <w:rFonts w:ascii="Fira Code" w:hAnsi="Fira Code"/>
@@ -349,7 +282,6 @@
         </w:rPr>
         <w:t xml:space="preserve">, </w:t>
       </w:r>
-      <w:proofErr w:type="spellStart"/>
       <w:r>
         <w:rPr>
           <w:rFonts w:ascii="Fira Code" w:hAnsi="Fira Code"/>
@@ -359,7 +291,6 @@
         </w:rPr>
         <w:t>AppFooter</w:t>
       </w:r>
-      <w:proofErr w:type="spellEnd"/>
       <w:r>
         <w:rPr>
           <w:rFonts w:ascii="Fira Code" w:hAnsi="Fira Code"/>
@@ -367,8 +298,6 @@
         </w:rPr>
         <w:t xml:space="preserve">, </w:t>
       </w:r>
-      <w:proofErr w:type="spellStart"/>
-      <w:proofErr w:type="gramStart"/>
       <w:r>
         <w:rPr>
           <w:rFonts w:ascii="Fira Code" w:hAnsi="Fira Code"/>
@@ -378,7 +307,6 @@
         </w:rPr>
         <w:t>AppContent</w:t>
       </w:r>
-      <w:proofErr w:type="spellEnd"/>
       <w:r>
         <w:rPr>
           <w:rFonts w:ascii="Fira Code" w:hAnsi="Fira Code"/>
@@ -386,39 +314,22 @@
         </w:rPr>
         <w:t>, etc...</w:t>
       </w:r>
-      <w:proofErr w:type="gramEnd"/>
-    </w:p>
-    <w:p>
-      <w:pPr>
-        <w:spacing w:after="0" w:line="360" w:lineRule="auto"/>
-        <w:jc w:val="both"/>
-        <w:rPr>
-          <w:rFonts w:ascii="Fira Code" w:hAnsi="Fira Code"/>
-          <w:szCs w:val="24"/>
-        </w:rPr>
-      </w:pPr>
-      <w:r>
-        <w:rPr>
-          <w:rFonts w:ascii="Fira Code" w:hAnsi="Fira Code"/>
-          <w:szCs w:val="24"/>
-        </w:rPr>
-        <w:t>-&gt; Componente Angular (</w:t>
-      </w:r>
-      <w:proofErr w:type="spellStart"/>
-      <w:r>
-        <w:rPr>
-          <w:rFonts w:ascii="Fira Code" w:hAnsi="Fira Code"/>
-          <w:szCs w:val="24"/>
-        </w:rPr>
-        <w:t>Ex</w:t>
-      </w:r>
-      <w:proofErr w:type="spellEnd"/>
-      <w:r>
-        <w:rPr>
-          <w:rFonts w:ascii="Fira Code" w:hAnsi="Fira Code"/>
-          <w:szCs w:val="24"/>
-        </w:rPr>
-        <w:t>: Home)</w:t>
+    </w:p>
+    <w:p>
+      <w:pPr>
+        <w:spacing w:after="0" w:line="360" w:lineRule="auto"/>
+        <w:jc w:val="both"/>
+        <w:rPr>
+          <w:rFonts w:ascii="Fira Code" w:hAnsi="Fira Code"/>
+          <w:szCs w:val="24"/>
+        </w:rPr>
+      </w:pPr>
+      <w:r>
+        <w:rPr>
+          <w:rFonts w:ascii="Fira Code" w:hAnsi="Fira Code"/>
+          <w:szCs w:val="24"/>
+        </w:rPr>
+        <w:t>-&gt; Componente Angular (Ex: Home)</w:t>
       </w:r>
     </w:p>
     <w:p>
@@ -472,23 +383,7 @@
           <w:szCs w:val="24"/>
         </w:rPr>
         <w:tab/>
-        <w:t>* TS   (</w:t>
-      </w:r>
-      <w:proofErr w:type="spellStart"/>
-      <w:r>
-        <w:rPr>
-          <w:rFonts w:ascii="Fira Code" w:hAnsi="Fira Code"/>
-          <w:szCs w:val="24"/>
-        </w:rPr>
-        <w:t>home.component.ts</w:t>
-      </w:r>
-      <w:proofErr w:type="spellEnd"/>
-      <w:r>
-        <w:rPr>
-          <w:rFonts w:ascii="Fira Code" w:hAnsi="Fira Code"/>
-          <w:szCs w:val="24"/>
-        </w:rPr>
-        <w:t>)</w:t>
+        <w:t>* TS   (home.component.ts)</w:t>
       </w:r>
     </w:p>
     <w:p>
@@ -506,186 +401,58 @@
           <w:szCs w:val="24"/>
         </w:rPr>
         <w:tab/>
-        <w:t xml:space="preserve">De cada componente vai ser gerado uma </w:t>
-      </w:r>
-      <w:proofErr w:type="spellStart"/>
-      <w:r>
-        <w:rPr>
-          <w:rFonts w:ascii="Fira Code" w:hAnsi="Fira Code"/>
-          <w:szCs w:val="24"/>
-        </w:rPr>
-        <w:t>tag</w:t>
-      </w:r>
-      <w:proofErr w:type="spellEnd"/>
-      <w:r>
-        <w:rPr>
-          <w:rFonts w:ascii="Fira Code" w:hAnsi="Fira Code"/>
-          <w:szCs w:val="24"/>
-        </w:rPr>
-        <w:t xml:space="preserve"> encapsulando todos os componentes filhos de App: &lt;app-home&gt;&lt;/app-home&gt;</w:t>
-      </w:r>
-    </w:p>
-    <w:p>
-      <w:pPr>
-        <w:spacing w:after="0" w:line="360" w:lineRule="auto"/>
-        <w:jc w:val="both"/>
-        <w:rPr>
-          <w:rFonts w:ascii="Fira Code" w:hAnsi="Fira Code"/>
-          <w:szCs w:val="24"/>
-        </w:rPr>
-      </w:pPr>
-      <w:r>
-        <w:rPr>
-          <w:rFonts w:ascii="Fira Code" w:hAnsi="Fira Code"/>
-          <w:szCs w:val="24"/>
-        </w:rPr>
-        <w:t xml:space="preserve">  Nesse componente todo o </w:t>
-      </w:r>
-      <w:proofErr w:type="spellStart"/>
-      <w:r>
-        <w:rPr>
-          <w:rFonts w:ascii="Fira Code" w:hAnsi="Fira Code"/>
-          <w:szCs w:val="24"/>
-        </w:rPr>
-        <w:t>html</w:t>
-      </w:r>
-      <w:proofErr w:type="spellEnd"/>
-      <w:r>
-        <w:rPr>
-          <w:rFonts w:ascii="Fira Code" w:hAnsi="Fira Code"/>
-          <w:szCs w:val="24"/>
-        </w:rPr>
-        <w:t xml:space="preserve">, </w:t>
-      </w:r>
-      <w:proofErr w:type="spellStart"/>
-      <w:r>
-        <w:rPr>
-          <w:rFonts w:ascii="Fira Code" w:hAnsi="Fira Code"/>
-          <w:szCs w:val="24"/>
-        </w:rPr>
-        <w:t>css</w:t>
-      </w:r>
-      <w:proofErr w:type="spellEnd"/>
-      <w:r>
-        <w:rPr>
-          <w:rFonts w:ascii="Fira Code" w:hAnsi="Fira Code"/>
-          <w:szCs w:val="24"/>
-        </w:rPr>
-        <w:t xml:space="preserve"> e js(gerado a partir do </w:t>
-      </w:r>
-      <w:proofErr w:type="spellStart"/>
-      <w:r>
-        <w:rPr>
-          <w:rFonts w:ascii="Fira Code" w:hAnsi="Fira Code"/>
-          <w:szCs w:val="24"/>
-        </w:rPr>
-        <w:t>ts</w:t>
-      </w:r>
-      <w:proofErr w:type="spellEnd"/>
-      <w:r>
-        <w:rPr>
-          <w:rFonts w:ascii="Fira Code" w:hAnsi="Fira Code"/>
-          <w:szCs w:val="24"/>
-        </w:rPr>
-        <w:t>) vai estar contido.</w:t>
-      </w:r>
-    </w:p>
-    <w:p>
-      <w:pPr>
-        <w:spacing w:after="0" w:line="360" w:lineRule="auto"/>
-        <w:jc w:val="both"/>
-        <w:rPr>
-          <w:rFonts w:ascii="Fira Code" w:hAnsi="Fira Code"/>
-          <w:szCs w:val="24"/>
-        </w:rPr>
-      </w:pPr>
-      <w:r>
-        <w:rPr>
-          <w:rFonts w:ascii="Fira Code" w:hAnsi="Fira Code"/>
-          <w:szCs w:val="24"/>
-        </w:rPr>
-        <w:t xml:space="preserve">  A partir do TypeScript (</w:t>
-      </w:r>
-      <w:proofErr w:type="spellStart"/>
-      <w:r>
-        <w:rPr>
-          <w:rFonts w:ascii="Fira Code" w:hAnsi="Fira Code"/>
-          <w:szCs w:val="24"/>
-        </w:rPr>
-        <w:t>home.component.ts</w:t>
-      </w:r>
-      <w:proofErr w:type="spellEnd"/>
-      <w:r>
-        <w:rPr>
-          <w:rFonts w:ascii="Fira Code" w:hAnsi="Fira Code"/>
-          <w:szCs w:val="24"/>
-        </w:rPr>
-        <w:t xml:space="preserve">) que o Angular vai encontrar o </w:t>
-      </w:r>
-      <w:proofErr w:type="spellStart"/>
-      <w:r>
-        <w:rPr>
-          <w:rFonts w:ascii="Fira Code" w:hAnsi="Fira Code"/>
-          <w:szCs w:val="24"/>
-        </w:rPr>
-        <w:t>html</w:t>
-      </w:r>
-      <w:proofErr w:type="spellEnd"/>
-      <w:r>
-        <w:rPr>
-          <w:rFonts w:ascii="Fira Code" w:hAnsi="Fira Code"/>
-          <w:szCs w:val="24"/>
-        </w:rPr>
-        <w:t xml:space="preserve"> e </w:t>
-      </w:r>
-      <w:proofErr w:type="spellStart"/>
-      <w:r>
-        <w:rPr>
-          <w:rFonts w:ascii="Fira Code" w:hAnsi="Fira Code"/>
-          <w:szCs w:val="24"/>
-        </w:rPr>
-        <w:t>css</w:t>
-      </w:r>
-      <w:proofErr w:type="spellEnd"/>
-      <w:r>
-        <w:rPr>
-          <w:rFonts w:ascii="Fira Code" w:hAnsi="Fira Code"/>
-          <w:szCs w:val="24"/>
-        </w:rPr>
-        <w:t>, sendo necessário importar dentro</w:t>
-      </w:r>
-    </w:p>
-    <w:p>
-      <w:pPr>
-        <w:spacing w:after="0" w:line="360" w:lineRule="auto"/>
-        <w:jc w:val="both"/>
-        <w:rPr>
-          <w:rFonts w:ascii="Fira Code" w:hAnsi="Fira Code"/>
-          <w:szCs w:val="24"/>
-        </w:rPr>
-      </w:pPr>
-      <w:r>
-        <w:rPr>
-          <w:rFonts w:ascii="Fira Code" w:hAnsi="Fira Code"/>
-          <w:szCs w:val="24"/>
-        </w:rPr>
-        <w:t xml:space="preserve">  </w:t>
-      </w:r>
-      <w:proofErr w:type="spellStart"/>
-      <w:r>
-        <w:rPr>
-          <w:rFonts w:ascii="Fira Code" w:hAnsi="Fira Code"/>
-          <w:szCs w:val="24"/>
-        </w:rPr>
-        <w:t>decorartor</w:t>
-      </w:r>
-      <w:proofErr w:type="spellEnd"/>
-      <w:r>
-        <w:rPr>
-          <w:rFonts w:ascii="Fira Code" w:hAnsi="Fira Code"/>
-          <w:szCs w:val="24"/>
-        </w:rPr>
-        <w:t xml:space="preserve"> desse componente.</w:t>
+        <w:t>De cada componente vai ser gerado uma tag encapsulando todos os componentes filhos de App: &lt;app-home&gt;&lt;/app-home&gt;</w:t>
+      </w:r>
+    </w:p>
+    <w:p>
+      <w:pPr>
+        <w:spacing w:after="0" w:line="360" w:lineRule="auto"/>
+        <w:jc w:val="both"/>
+        <w:rPr>
+          <w:rFonts w:ascii="Fira Code" w:hAnsi="Fira Code"/>
+          <w:szCs w:val="24"/>
+        </w:rPr>
+      </w:pPr>
+      <w:r>
+        <w:rPr>
+          <w:rFonts w:ascii="Fira Code" w:hAnsi="Fira Code"/>
+          <w:szCs w:val="24"/>
+        </w:rPr>
+        <w:t xml:space="preserve">  Nesse componente todo o html, css e js(gerado a partir do ts) vai estar contido.</w:t>
+      </w:r>
+    </w:p>
+    <w:p>
+      <w:pPr>
+        <w:spacing w:after="0" w:line="360" w:lineRule="auto"/>
+        <w:jc w:val="both"/>
+        <w:rPr>
+          <w:rFonts w:ascii="Fira Code" w:hAnsi="Fira Code"/>
+          <w:szCs w:val="24"/>
+        </w:rPr>
+      </w:pPr>
+      <w:r>
+        <w:rPr>
+          <w:rFonts w:ascii="Fira Code" w:hAnsi="Fira Code"/>
+          <w:szCs w:val="24"/>
+        </w:rPr>
+        <w:t xml:space="preserve">  A partir do TypeScript (home.component.ts) que o Angular vai encontrar o html e css, sendo necessário importar dentro</w:t>
+      </w:r>
+    </w:p>
+    <w:p>
+      <w:pPr>
+        <w:spacing w:after="0" w:line="360" w:lineRule="auto"/>
+        <w:jc w:val="both"/>
+        <w:rPr>
+          <w:rFonts w:ascii="Fira Code" w:hAnsi="Fira Code"/>
+          <w:szCs w:val="24"/>
+        </w:rPr>
+      </w:pPr>
+      <w:r>
+        <w:rPr>
+          <w:rFonts w:ascii="Fira Code" w:hAnsi="Fira Code"/>
+          <w:szCs w:val="24"/>
+        </w:rPr>
+        <w:t xml:space="preserve">  decorartor desse componente.</w:t>
       </w:r>
     </w:p>
     <w:p>
@@ -775,7 +542,7 @@
           <w:color w:val="000000" w:themeColor="text1"/>
           <w:szCs w:val="24"/>
         </w:rPr>
-        <w:t xml:space="preserve">. Caso queira os arquivos </w:t>
+        <w:t xml:space="preserve">. Caso queira os arquivos html e css separados, ajustar em </w:t>
       </w:r>
       <w:proofErr w:type="spellStart"/>
       <w:r>
@@ -784,7 +551,7 @@
           <w:color w:val="000000" w:themeColor="text1"/>
           <w:szCs w:val="24"/>
         </w:rPr>
-        <w:t>html</w:t>
+        <w:t>angular.json</w:t>
       </w:r>
       <w:proofErr w:type="spellEnd"/>
       <w:r>
@@ -793,7 +560,7 @@
           <w:color w:val="000000" w:themeColor="text1"/>
           <w:szCs w:val="24"/>
         </w:rPr>
-        <w:t xml:space="preserve"> e </w:t>
+        <w:t xml:space="preserve"> (</w:t>
       </w:r>
       <w:proofErr w:type="spellStart"/>
       <w:r>
@@ -802,7 +569,7 @@
           <w:color w:val="000000" w:themeColor="text1"/>
           <w:szCs w:val="24"/>
         </w:rPr>
-        <w:t>css</w:t>
+        <w:t>inlineTemplate</w:t>
       </w:r>
       <w:proofErr w:type="spellEnd"/>
       <w:r>
@@ -811,7 +578,7 @@
           <w:color w:val="000000" w:themeColor="text1"/>
           <w:szCs w:val="24"/>
         </w:rPr>
-        <w:t xml:space="preserve"> separados, ajustar em </w:t>
+        <w:t xml:space="preserve"> = false e </w:t>
       </w:r>
       <w:proofErr w:type="spellStart"/>
       <w:r>
@@ -820,7 +587,7 @@
           <w:color w:val="000000" w:themeColor="text1"/>
           <w:szCs w:val="24"/>
         </w:rPr>
-        <w:t>angular.json</w:t>
+        <w:t>inlineStyle</w:t>
       </w:r>
       <w:proofErr w:type="spellEnd"/>
       <w:r>
@@ -829,25 +596,26 @@
           <w:color w:val="000000" w:themeColor="text1"/>
           <w:szCs w:val="24"/>
         </w:rPr>
-        <w:t xml:space="preserve"> (</w:t>
-      </w:r>
-      <w:proofErr w:type="spellStart"/>
-      <w:r>
+        <w:t xml:space="preserve"> = false).</w:t>
+      </w:r>
+    </w:p>
+    <w:p>
+      <w:pPr>
+        <w:spacing w:after="0" w:line="360" w:lineRule="auto"/>
+        <w:jc w:val="both"/>
         <w:rPr>
           <w:rFonts w:ascii="Fira Code" w:hAnsi="Fira Code"/>
           <w:color w:val="000000" w:themeColor="text1"/>
           <w:szCs w:val="24"/>
         </w:rPr>
-        <w:t>inlineTemplate</w:t>
-      </w:r>
-      <w:proofErr w:type="spellEnd"/>
+      </w:pPr>
       <w:r>
         <w:rPr>
           <w:rFonts w:ascii="Fira Code" w:hAnsi="Fira Code"/>
           <w:color w:val="000000" w:themeColor="text1"/>
           <w:szCs w:val="24"/>
         </w:rPr>
-        <w:t xml:space="preserve"> = false e </w:t>
+        <w:t xml:space="preserve">-&gt; Angular é um SPA (single </w:t>
       </w:r>
       <w:proofErr w:type="spellStart"/>
       <w:r>
@@ -856,7 +624,7 @@
           <w:color w:val="000000" w:themeColor="text1"/>
           <w:szCs w:val="24"/>
         </w:rPr>
-        <w:t>inlineStyle</w:t>
+        <w:t>page</w:t>
       </w:r>
       <w:proofErr w:type="spellEnd"/>
       <w:r>
@@ -865,26 +633,25 @@
           <w:color w:val="000000" w:themeColor="text1"/>
           <w:szCs w:val="24"/>
         </w:rPr>
-        <w:t xml:space="preserve"> = false).</w:t>
-      </w:r>
-    </w:p>
-    <w:p>
-      <w:pPr>
-        <w:spacing w:after="0" w:line="360" w:lineRule="auto"/>
-        <w:jc w:val="both"/>
+        <w:t xml:space="preserve"> </w:t>
+      </w:r>
+      <w:proofErr w:type="spellStart"/>
+      <w:r>
         <w:rPr>
           <w:rFonts w:ascii="Fira Code" w:hAnsi="Fira Code"/>
           <w:color w:val="000000" w:themeColor="text1"/>
           <w:szCs w:val="24"/>
         </w:rPr>
-      </w:pPr>
+        <w:t>application</w:t>
+      </w:r>
+      <w:proofErr w:type="spellEnd"/>
       <w:r>
         <w:rPr>
           <w:rFonts w:ascii="Fira Code" w:hAnsi="Fira Code"/>
           <w:color w:val="000000" w:themeColor="text1"/>
           <w:szCs w:val="24"/>
         </w:rPr>
-        <w:t xml:space="preserve">-&gt; Angular é um SPA (single </w:t>
+        <w:t xml:space="preserve">), o componente principal </w:t>
       </w:r>
       <w:proofErr w:type="spellStart"/>
       <w:r>
@@ -893,7 +660,7 @@
           <w:color w:val="000000" w:themeColor="text1"/>
           <w:szCs w:val="24"/>
         </w:rPr>
-        <w:t>page</w:t>
+        <w:t>src</w:t>
       </w:r>
       <w:proofErr w:type="spellEnd"/>
       <w:r>
@@ -902,7 +669,7 @@
           <w:color w:val="000000" w:themeColor="text1"/>
           <w:szCs w:val="24"/>
         </w:rPr>
-        <w:t xml:space="preserve"> </w:t>
+        <w:t>/app/</w:t>
       </w:r>
       <w:proofErr w:type="spellStart"/>
       <w:r>
@@ -911,7 +678,7 @@
           <w:color w:val="000000" w:themeColor="text1"/>
           <w:szCs w:val="24"/>
         </w:rPr>
-        <w:t>application</w:t>
+        <w:t>app.component.ts</w:t>
       </w:r>
       <w:proofErr w:type="spellEnd"/>
       <w:r>
@@ -920,7 +687,7 @@
           <w:color w:val="000000" w:themeColor="text1"/>
           <w:szCs w:val="24"/>
         </w:rPr>
-        <w:t xml:space="preserve">), o componente principal </w:t>
+        <w:t xml:space="preserve"> vai ter como seletor a tag ‘app-root’, que é a tag que vai ser renderizada dentro do </w:t>
       </w:r>
       <w:proofErr w:type="spellStart"/>
       <w:r>
@@ -929,6 +696,24 @@
           <w:color w:val="000000" w:themeColor="text1"/>
           <w:szCs w:val="24"/>
         </w:rPr>
+        <w:t>body</w:t>
+      </w:r>
+      <w:proofErr w:type="spellEnd"/>
+      <w:r>
+        <w:rPr>
+          <w:rFonts w:ascii="Fira Code" w:hAnsi="Fira Code"/>
+          <w:color w:val="000000" w:themeColor="text1"/>
+          <w:szCs w:val="24"/>
+        </w:rPr>
+        <w:t xml:space="preserve"> da nossa única página (</w:t>
+      </w:r>
+      <w:proofErr w:type="spellStart"/>
+      <w:r>
+        <w:rPr>
+          <w:rFonts w:ascii="Fira Code" w:hAnsi="Fira Code"/>
+          <w:color w:val="000000" w:themeColor="text1"/>
+          <w:szCs w:val="24"/>
+        </w:rPr>
         <w:t>src</w:t>
       </w:r>
       <w:proofErr w:type="spellEnd"/>
@@ -938,131 +723,25 @@
           <w:color w:val="000000" w:themeColor="text1"/>
           <w:szCs w:val="24"/>
         </w:rPr>
-        <w:t>/app/</w:t>
-      </w:r>
-      <w:proofErr w:type="spellStart"/>
-      <w:r>
+        <w:t xml:space="preserve">/index.html). </w:t>
+      </w:r>
+    </w:p>
+    <w:p>
+      <w:pPr>
+        <w:spacing w:after="0" w:line="360" w:lineRule="auto"/>
+        <w:jc w:val="both"/>
         <w:rPr>
           <w:rFonts w:ascii="Fira Code" w:hAnsi="Fira Code"/>
           <w:color w:val="000000" w:themeColor="text1"/>
           <w:szCs w:val="24"/>
         </w:rPr>
-        <w:t>app.component.ts</w:t>
-      </w:r>
-      <w:proofErr w:type="spellEnd"/>
-      <w:r>
-        <w:rPr>
-          <w:rFonts w:ascii="Fira Code" w:hAnsi="Fira Code"/>
-          <w:color w:val="000000" w:themeColor="text1"/>
-          <w:szCs w:val="24"/>
-        </w:rPr>
-        <w:t xml:space="preserve"> vai ter como seletor a </w:t>
-      </w:r>
-      <w:proofErr w:type="spellStart"/>
-      <w:r>
-        <w:rPr>
-          <w:rFonts w:ascii="Fira Code" w:hAnsi="Fira Code"/>
-          <w:color w:val="000000" w:themeColor="text1"/>
-          <w:szCs w:val="24"/>
-        </w:rPr>
-        <w:t>tag</w:t>
-      </w:r>
-      <w:proofErr w:type="spellEnd"/>
-      <w:r>
-        <w:rPr>
-          <w:rFonts w:ascii="Fira Code" w:hAnsi="Fira Code"/>
-          <w:color w:val="000000" w:themeColor="text1"/>
-          <w:szCs w:val="24"/>
-        </w:rPr>
-        <w:t xml:space="preserve"> ‘app-root’, que é a </w:t>
-      </w:r>
-      <w:proofErr w:type="spellStart"/>
-      <w:r>
-        <w:rPr>
-          <w:rFonts w:ascii="Fira Code" w:hAnsi="Fira Code"/>
-          <w:color w:val="000000" w:themeColor="text1"/>
-          <w:szCs w:val="24"/>
-        </w:rPr>
-        <w:t>tag</w:t>
-      </w:r>
-      <w:proofErr w:type="spellEnd"/>
-      <w:r>
-        <w:rPr>
-          <w:rFonts w:ascii="Fira Code" w:hAnsi="Fira Code"/>
-          <w:color w:val="000000" w:themeColor="text1"/>
-          <w:szCs w:val="24"/>
-        </w:rPr>
-        <w:t xml:space="preserve"> que vai ser renderizada dentro do </w:t>
-      </w:r>
-      <w:proofErr w:type="spellStart"/>
-      <w:r>
-        <w:rPr>
-          <w:rFonts w:ascii="Fira Code" w:hAnsi="Fira Code"/>
-          <w:color w:val="000000" w:themeColor="text1"/>
-          <w:szCs w:val="24"/>
-        </w:rPr>
-        <w:t>body</w:t>
-      </w:r>
-      <w:proofErr w:type="spellEnd"/>
-      <w:r>
-        <w:rPr>
-          <w:rFonts w:ascii="Fira Code" w:hAnsi="Fira Code"/>
-          <w:color w:val="000000" w:themeColor="text1"/>
-          <w:szCs w:val="24"/>
-        </w:rPr>
-        <w:t xml:space="preserve"> da nossa única página (</w:t>
-      </w:r>
-      <w:proofErr w:type="spellStart"/>
-      <w:r>
-        <w:rPr>
-          <w:rFonts w:ascii="Fira Code" w:hAnsi="Fira Code"/>
-          <w:color w:val="000000" w:themeColor="text1"/>
-          <w:szCs w:val="24"/>
-        </w:rPr>
-        <w:t>src</w:t>
-      </w:r>
-      <w:proofErr w:type="spellEnd"/>
-      <w:r>
-        <w:rPr>
-          <w:rFonts w:ascii="Fira Code" w:hAnsi="Fira Code"/>
-          <w:color w:val="000000" w:themeColor="text1"/>
-          <w:szCs w:val="24"/>
-        </w:rPr>
-        <w:t xml:space="preserve">/index.html). </w:t>
-      </w:r>
-    </w:p>
-    <w:p>
-      <w:pPr>
-        <w:spacing w:after="0" w:line="360" w:lineRule="auto"/>
-        <w:jc w:val="both"/>
-        <w:rPr>
-          <w:rFonts w:ascii="Fira Code" w:hAnsi="Fira Code"/>
-          <w:color w:val="000000" w:themeColor="text1"/>
-          <w:szCs w:val="24"/>
-        </w:rPr>
-      </w:pPr>
-      <w:r>
-        <w:rPr>
-          <w:rFonts w:ascii="Fira Code" w:hAnsi="Fira Code"/>
-          <w:szCs w:val="24"/>
-        </w:rPr>
-        <w:t xml:space="preserve">-&gt; Todos os componentes vão estar dentro de um módulo (Usar tudo dentro de um único módulo, </w:t>
-      </w:r>
-      <w:proofErr w:type="spellStart"/>
-      <w:r>
-        <w:rPr>
-          <w:rFonts w:ascii="Fira Code" w:hAnsi="Fira Code"/>
-          <w:szCs w:val="24"/>
-        </w:rPr>
-        <w:t>AppModule</w:t>
-      </w:r>
-      <w:proofErr w:type="spellEnd"/>
-      <w:r>
-        <w:rPr>
-          <w:rFonts w:ascii="Fira Code" w:hAnsi="Fira Code"/>
-          <w:szCs w:val="24"/>
-        </w:rPr>
-        <w:t xml:space="preserve"> por exemplo)</w:t>
+      </w:pPr>
+      <w:r>
+        <w:rPr>
+          <w:rFonts w:ascii="Fira Code" w:hAnsi="Fira Code"/>
+          <w:szCs w:val="24"/>
+        </w:rPr>
+        <w:t>-&gt; Todos os componentes vão estar dentro de um módulo (Usar tudo dentro de um único módulo, AppModule por exemplo)</w:t>
       </w:r>
       <w:r>
         <w:rPr>
@@ -1699,23 +1378,7 @@
           <w:rFonts w:ascii="Fira Code" w:hAnsi="Fira Code"/>
           <w:szCs w:val="24"/>
         </w:rPr>
-        <w:t xml:space="preserve"> vai ser necessário apenas no módulo carregado inicialmente (</w:t>
-      </w:r>
-      <w:proofErr w:type="spellStart"/>
-      <w:r>
-        <w:rPr>
-          <w:rFonts w:ascii="Fira Code" w:hAnsi="Fira Code"/>
-          <w:szCs w:val="24"/>
-        </w:rPr>
-        <w:t>AppModule</w:t>
-      </w:r>
-      <w:proofErr w:type="spellEnd"/>
-      <w:r>
-        <w:rPr>
-          <w:rFonts w:ascii="Fira Code" w:hAnsi="Fira Code"/>
-          <w:szCs w:val="24"/>
-        </w:rPr>
-        <w:t xml:space="preserve">). É o atributo </w:t>
+        <w:t xml:space="preserve"> vai ser necessário apenas no módulo carregado inicialmente (AppModule). É o atributo </w:t>
       </w:r>
       <w:proofErr w:type="spellStart"/>
       <w:r>
@@ -1852,39 +1515,7 @@
           <w:rFonts w:ascii="Fira Code" w:hAnsi="Fira Code"/>
           <w:szCs w:val="24"/>
         </w:rPr>
-        <w:t xml:space="preserve">Componente é formado por um </w:t>
-      </w:r>
-      <w:proofErr w:type="spellStart"/>
-      <w:r>
-        <w:rPr>
-          <w:rFonts w:ascii="Fira Code" w:hAnsi="Fira Code"/>
-          <w:szCs w:val="24"/>
-        </w:rPr>
-        <w:t>html</w:t>
-      </w:r>
-      <w:proofErr w:type="spellEnd"/>
-      <w:r>
-        <w:rPr>
-          <w:rFonts w:ascii="Fira Code" w:hAnsi="Fira Code"/>
-          <w:szCs w:val="24"/>
-        </w:rPr>
-        <w:t xml:space="preserve">, um </w:t>
-      </w:r>
-      <w:proofErr w:type="spellStart"/>
-      <w:r>
-        <w:rPr>
-          <w:rFonts w:ascii="Fira Code" w:hAnsi="Fira Code"/>
-          <w:szCs w:val="24"/>
-        </w:rPr>
-        <w:t>css</w:t>
-      </w:r>
-      <w:proofErr w:type="spellEnd"/>
-      <w:r>
-        <w:rPr>
-          <w:rFonts w:ascii="Fira Code" w:hAnsi="Fira Code"/>
-          <w:szCs w:val="24"/>
-        </w:rPr>
-        <w:t xml:space="preserve"> e um TypeScript. Cada componente tem seu ‘mundo’ interno, ou seja, tudo que for aplicado de estilo por exemplo, vai ficar ser apenas usado no componente em questão.</w:t>
+        <w:t>Componente é formado por um html, um css e um TypeScript. Cada componente tem seu ‘mundo’ interno, ou seja, tudo que for aplicado de estilo por exemplo, vai ficar ser apenas usado no componente em questão.</w:t>
       </w:r>
     </w:p>
     <w:p>
@@ -1942,23 +1573,7 @@
           <w:rFonts w:ascii="Fira Code" w:hAnsi="Fira Code"/>
           <w:szCs w:val="24"/>
         </w:rPr>
-        <w:t>Existem dois tipos de diretivas, a de atributo e a estrutural. A de atributo foca em alterar a aparência ou o comportamento (</w:t>
-      </w:r>
-      <w:proofErr w:type="spellStart"/>
-      <w:r>
-        <w:rPr>
-          <w:rFonts w:ascii="Fira Code" w:hAnsi="Fira Code"/>
-          <w:szCs w:val="24"/>
-        </w:rPr>
-        <w:t>Ex</w:t>
-      </w:r>
-      <w:proofErr w:type="spellEnd"/>
-      <w:r>
-        <w:rPr>
-          <w:rFonts w:ascii="Fira Code" w:hAnsi="Fira Code"/>
-          <w:szCs w:val="24"/>
-        </w:rPr>
-        <w:t xml:space="preserve">: colocar diretiva em botão que vai fazer uma chamada </w:t>
+        <w:t xml:space="preserve">Existem dois tipos de diretivas, a de atributo e a estrutural. A de atributo foca em alterar a aparência ou o comportamento (Ex: colocar diretiva em botão que vai fazer uma chamada </w:t>
       </w:r>
       <w:proofErr w:type="spellStart"/>
       <w:r>
@@ -2039,21 +1654,12 @@
           <w:szCs w:val="24"/>
         </w:rPr>
       </w:pPr>
-      <w:proofErr w:type="spellStart"/>
-      <w:r>
-        <w:rPr>
-          <w:rFonts w:ascii="Fira Code" w:hAnsi="Fira Code"/>
-          <w:szCs w:val="24"/>
-        </w:rPr>
-        <w:t>Ex</w:t>
-      </w:r>
-      <w:proofErr w:type="spellEnd"/>
-      <w:r>
-        <w:rPr>
-          <w:rFonts w:ascii="Fira Code" w:hAnsi="Fira Code"/>
-          <w:szCs w:val="24"/>
-        </w:rPr>
-        <w:t xml:space="preserve">: </w:t>
+      <w:r>
+        <w:rPr>
+          <w:rFonts w:ascii="Fira Code" w:hAnsi="Fira Code"/>
+          <w:szCs w:val="24"/>
+        </w:rPr>
+        <w:t xml:space="preserve">Ex: </w:t>
       </w:r>
       <w:proofErr w:type="spellStart"/>
       <w:r>
@@ -2326,21 +1932,12 @@
           <w:szCs w:val="24"/>
         </w:rPr>
       </w:pPr>
-      <w:proofErr w:type="spellStart"/>
-      <w:r>
-        <w:rPr>
-          <w:rFonts w:ascii="Fira Code" w:hAnsi="Fira Code"/>
-          <w:szCs w:val="24"/>
-        </w:rPr>
-        <w:t>Ex</w:t>
-      </w:r>
-      <w:proofErr w:type="spellEnd"/>
-      <w:r>
-        <w:rPr>
-          <w:rFonts w:ascii="Fira Code" w:hAnsi="Fira Code"/>
-          <w:szCs w:val="24"/>
-        </w:rPr>
-        <w:t>: Exibir uma lista de produtos quando existir</w:t>
+      <w:r>
+        <w:rPr>
+          <w:rFonts w:ascii="Fira Code" w:hAnsi="Fira Code"/>
+          <w:szCs w:val="24"/>
+        </w:rPr>
+        <w:t>Ex: Exibir uma lista de produtos quando existir</w:t>
       </w:r>
     </w:p>
     <w:p>
@@ -3420,23 +3017,7 @@
           <w:rFonts w:ascii="Fira Code" w:hAnsi="Fira Code"/>
           <w:szCs w:val="24"/>
         </w:rPr>
-        <w:t xml:space="preserve">nosso TypeScript com o </w:t>
-      </w:r>
-      <w:proofErr w:type="spellStart"/>
-      <w:r>
-        <w:rPr>
-          <w:rFonts w:ascii="Fira Code" w:hAnsi="Fira Code"/>
-          <w:szCs w:val="24"/>
-        </w:rPr>
-        <w:t>html</w:t>
-      </w:r>
-      <w:proofErr w:type="spellEnd"/>
-      <w:r>
-        <w:rPr>
-          <w:rFonts w:ascii="Fira Code" w:hAnsi="Fira Code"/>
-          <w:szCs w:val="24"/>
-        </w:rPr>
-        <w:t xml:space="preserve">, fazemos isso por referência </w:t>
+        <w:t xml:space="preserve">nosso TypeScript com o html, fazemos isso por referência </w:t>
       </w:r>
       <w:r>
         <w:rPr>
@@ -3508,21 +3089,12 @@
           <w:szCs w:val="24"/>
         </w:rPr>
       </w:pPr>
-      <w:proofErr w:type="spellStart"/>
-      <w:r>
-        <w:rPr>
-          <w:rFonts w:ascii="Fira Code" w:hAnsi="Fira Code"/>
-          <w:szCs w:val="24"/>
-        </w:rPr>
-        <w:t>Ex</w:t>
-      </w:r>
-      <w:proofErr w:type="spellEnd"/>
-      <w:r>
-        <w:rPr>
-          <w:rFonts w:ascii="Fira Code" w:hAnsi="Fira Code"/>
-          <w:szCs w:val="24"/>
-        </w:rPr>
-        <w:t>:</w:t>
+      <w:r>
+        <w:rPr>
+          <w:rFonts w:ascii="Fira Code" w:hAnsi="Fira Code"/>
+          <w:szCs w:val="24"/>
+        </w:rPr>
+        <w:t>Ex:</w:t>
       </w:r>
     </w:p>
     <w:p>
@@ -4021,23 +3593,7 @@
           <w:rFonts w:ascii="Fira Code" w:hAnsi="Fira Code"/>
           <w:szCs w:val="24"/>
         </w:rPr>
-        <w:t xml:space="preserve">A </w:t>
-      </w:r>
-      <w:proofErr w:type="spellStart"/>
-      <w:r>
-        <w:rPr>
-          <w:rFonts w:ascii="Fira Code" w:hAnsi="Fira Code"/>
-          <w:szCs w:val="24"/>
-        </w:rPr>
-        <w:t>tag</w:t>
-      </w:r>
-      <w:proofErr w:type="spellEnd"/>
-      <w:r>
-        <w:rPr>
-          <w:rFonts w:ascii="Fira Code" w:hAnsi="Fira Code"/>
-          <w:szCs w:val="24"/>
-        </w:rPr>
-        <w:t xml:space="preserve"> </w:t>
+        <w:t xml:space="preserve">A tag </w:t>
       </w:r>
       <w:proofErr w:type="spellStart"/>
       <w:r>
@@ -4053,23 +3609,7 @@
           <w:rFonts w:ascii="Fira Code" w:hAnsi="Fira Code"/>
           <w:szCs w:val="24"/>
         </w:rPr>
-        <w:t xml:space="preserve"> do </w:t>
-      </w:r>
-      <w:proofErr w:type="spellStart"/>
-      <w:r>
-        <w:rPr>
-          <w:rFonts w:ascii="Fira Code" w:hAnsi="Fira Code"/>
-          <w:szCs w:val="24"/>
-        </w:rPr>
-        <w:t>html</w:t>
-      </w:r>
-      <w:proofErr w:type="spellEnd"/>
-      <w:r>
-        <w:rPr>
-          <w:rFonts w:ascii="Fira Code" w:hAnsi="Fira Code"/>
-          <w:szCs w:val="24"/>
-        </w:rPr>
-        <w:t xml:space="preserve">, vai procurar na nossa classe (componente </w:t>
+        <w:t xml:space="preserve"> do html, vai procurar na nossa classe (componente </w:t>
       </w:r>
       <w:proofErr w:type="spellStart"/>
       <w:r>
@@ -4169,23 +3709,7 @@
           <w:szCs w:val="24"/>
         </w:rPr>
         <w:lastRenderedPageBreak/>
-        <w:t xml:space="preserve">Para ligar um evento no </w:t>
-      </w:r>
-      <w:proofErr w:type="spellStart"/>
-      <w:r>
-        <w:rPr>
-          <w:rFonts w:ascii="Fira Code" w:hAnsi="Fira Code"/>
-          <w:szCs w:val="24"/>
-        </w:rPr>
-        <w:t>html</w:t>
-      </w:r>
-      <w:proofErr w:type="spellEnd"/>
-      <w:r>
-        <w:rPr>
-          <w:rFonts w:ascii="Fira Code" w:hAnsi="Fira Code"/>
-          <w:szCs w:val="24"/>
-        </w:rPr>
-        <w:t xml:space="preserve"> a um método no nosso TypeScript, fazemos isso também por referência (</w:t>
+        <w:t>Para ligar um evento no html a um método no nosso TypeScript, fazemos isso também por referência (</w:t>
       </w:r>
       <w:proofErr w:type="spellStart"/>
       <w:r>
@@ -4237,21 +3761,12 @@
           <w:szCs w:val="24"/>
         </w:rPr>
       </w:pPr>
-      <w:proofErr w:type="spellStart"/>
-      <w:r>
-        <w:rPr>
-          <w:rFonts w:ascii="Fira Code" w:hAnsi="Fira Code"/>
-          <w:szCs w:val="24"/>
-        </w:rPr>
-        <w:t>Ex</w:t>
-      </w:r>
-      <w:proofErr w:type="spellEnd"/>
-      <w:r>
-        <w:rPr>
-          <w:rFonts w:ascii="Fira Code" w:hAnsi="Fira Code"/>
-          <w:szCs w:val="24"/>
-        </w:rPr>
-        <w:t>:</w:t>
+      <w:r>
+        <w:rPr>
+          <w:rFonts w:ascii="Fira Code" w:hAnsi="Fira Code"/>
+          <w:szCs w:val="24"/>
+        </w:rPr>
+        <w:t>Ex:</w:t>
       </w:r>
     </w:p>
     <w:p>
@@ -4799,23 +4314,7 @@
           <w:rFonts w:ascii="Fira Code" w:hAnsi="Fira Code"/>
           <w:szCs w:val="24"/>
         </w:rPr>
-        <w:t xml:space="preserve">Se quisermos alterar o valor de um input no </w:t>
-      </w:r>
-      <w:proofErr w:type="spellStart"/>
-      <w:r>
-        <w:rPr>
-          <w:rFonts w:ascii="Fira Code" w:hAnsi="Fira Code"/>
-          <w:szCs w:val="24"/>
-        </w:rPr>
-        <w:t>html</w:t>
-      </w:r>
-      <w:proofErr w:type="spellEnd"/>
-      <w:r>
-        <w:rPr>
-          <w:rFonts w:ascii="Fira Code" w:hAnsi="Fira Code"/>
-          <w:szCs w:val="24"/>
-        </w:rPr>
-        <w:t xml:space="preserve">, quando a variável de referência é alterada no TypeScript, podemos usar o </w:t>
+        <w:t xml:space="preserve">Se quisermos alterar o valor de um input no html, quando a variável de referência é alterada no TypeScript, podemos usar o </w:t>
       </w:r>
       <w:proofErr w:type="spellStart"/>
       <w:r>
@@ -4869,21 +4368,12 @@
           <w:szCs w:val="24"/>
         </w:rPr>
       </w:pPr>
-      <w:proofErr w:type="spellStart"/>
-      <w:r>
-        <w:rPr>
-          <w:rFonts w:ascii="Fira Code" w:hAnsi="Fira Code"/>
-          <w:szCs w:val="24"/>
-        </w:rPr>
-        <w:t>Ex</w:t>
-      </w:r>
-      <w:proofErr w:type="spellEnd"/>
-      <w:r>
-        <w:rPr>
-          <w:rFonts w:ascii="Fira Code" w:hAnsi="Fira Code"/>
-          <w:szCs w:val="24"/>
-        </w:rPr>
-        <w:t>:</w:t>
+      <w:r>
+        <w:rPr>
+          <w:rFonts w:ascii="Fira Code" w:hAnsi="Fira Code"/>
+          <w:szCs w:val="24"/>
+        </w:rPr>
+        <w:t>Ex:</w:t>
       </w:r>
     </w:p>
     <w:p>
@@ -4996,71 +4486,7 @@
           <w:rFonts w:ascii="Fira Code" w:hAnsi="Fira Code"/>
           <w:szCs w:val="24"/>
         </w:rPr>
-        <w:t xml:space="preserve">Se for necessário que essa alteração seja em via dupla (alterou </w:t>
-      </w:r>
-      <w:proofErr w:type="spellStart"/>
-      <w:r>
-        <w:rPr>
-          <w:rFonts w:ascii="Fira Code" w:hAnsi="Fira Code"/>
-          <w:szCs w:val="24"/>
-        </w:rPr>
-        <w:t>ts</w:t>
-      </w:r>
-      <w:proofErr w:type="spellEnd"/>
-      <w:r>
-        <w:rPr>
-          <w:rFonts w:ascii="Fira Code" w:hAnsi="Fira Code"/>
-          <w:szCs w:val="24"/>
-        </w:rPr>
-        <w:t xml:space="preserve"> altera </w:t>
-      </w:r>
-      <w:proofErr w:type="spellStart"/>
-      <w:r>
-        <w:rPr>
-          <w:rFonts w:ascii="Fira Code" w:hAnsi="Fira Code"/>
-          <w:szCs w:val="24"/>
-        </w:rPr>
-        <w:t>html</w:t>
-      </w:r>
-      <w:proofErr w:type="spellEnd"/>
-      <w:r>
-        <w:rPr>
-          <w:rFonts w:ascii="Fira Code" w:hAnsi="Fira Code"/>
-          <w:szCs w:val="24"/>
-        </w:rPr>
-        <w:t xml:space="preserve">, alterou </w:t>
-      </w:r>
-      <w:proofErr w:type="spellStart"/>
-      <w:r>
-        <w:rPr>
-          <w:rFonts w:ascii="Fira Code" w:hAnsi="Fira Code"/>
-          <w:szCs w:val="24"/>
-        </w:rPr>
-        <w:t>html</w:t>
-      </w:r>
-      <w:proofErr w:type="spellEnd"/>
-      <w:r>
-        <w:rPr>
-          <w:rFonts w:ascii="Fira Code" w:hAnsi="Fira Code"/>
-          <w:szCs w:val="24"/>
-        </w:rPr>
-        <w:t xml:space="preserve">, altera </w:t>
-      </w:r>
-      <w:proofErr w:type="spellStart"/>
-      <w:r>
-        <w:rPr>
-          <w:rFonts w:ascii="Fira Code" w:hAnsi="Fira Code"/>
-          <w:szCs w:val="24"/>
-        </w:rPr>
-        <w:t>ts</w:t>
-      </w:r>
-      <w:proofErr w:type="spellEnd"/>
-      <w:r>
-        <w:rPr>
-          <w:rFonts w:ascii="Fira Code" w:hAnsi="Fira Code"/>
-          <w:szCs w:val="24"/>
-        </w:rPr>
-        <w:t>), podemos usar o</w:t>
+        <w:t>Se for necessário que essa alteração seja em via dupla (alterou ts altera html, alterou html, altera ts), podemos usar o</w:t>
       </w:r>
       <w:r>
         <w:rPr>
@@ -5123,21 +4549,12 @@
           <w:szCs w:val="24"/>
         </w:rPr>
       </w:pPr>
-      <w:proofErr w:type="spellStart"/>
-      <w:r>
-        <w:rPr>
-          <w:rFonts w:ascii="Fira Code" w:hAnsi="Fira Code"/>
-          <w:szCs w:val="24"/>
-        </w:rPr>
-        <w:t>Ex</w:t>
-      </w:r>
-      <w:proofErr w:type="spellEnd"/>
-      <w:r>
-        <w:rPr>
-          <w:rFonts w:ascii="Fira Code" w:hAnsi="Fira Code"/>
-          <w:szCs w:val="24"/>
-        </w:rPr>
-        <w:t>:</w:t>
+      <w:r>
+        <w:rPr>
+          <w:rFonts w:ascii="Fira Code" w:hAnsi="Fira Code"/>
+          <w:szCs w:val="24"/>
+        </w:rPr>
+        <w:t>Ex:</w:t>
       </w:r>
     </w:p>
     <w:p>
@@ -5371,21 +4788,12 @@
           <w:szCs w:val="24"/>
         </w:rPr>
       </w:pPr>
-      <w:proofErr w:type="spellStart"/>
-      <w:r>
-        <w:rPr>
-          <w:rFonts w:ascii="Fira Code" w:hAnsi="Fira Code"/>
-          <w:szCs w:val="24"/>
-        </w:rPr>
-        <w:t>Ex</w:t>
-      </w:r>
-      <w:proofErr w:type="spellEnd"/>
-      <w:r>
-        <w:rPr>
-          <w:rFonts w:ascii="Fira Code" w:hAnsi="Fira Code"/>
-          <w:szCs w:val="24"/>
-        </w:rPr>
-        <w:t>:</w:t>
+      <w:r>
+        <w:rPr>
+          <w:rFonts w:ascii="Fira Code" w:hAnsi="Fira Code"/>
+          <w:szCs w:val="24"/>
+        </w:rPr>
+        <w:t>Ex:</w:t>
       </w:r>
     </w:p>
     <w:p>
@@ -5541,21 +4949,12 @@
           <w:szCs w:val="24"/>
         </w:rPr>
       </w:pPr>
-      <w:proofErr w:type="spellStart"/>
-      <w:r>
-        <w:rPr>
-          <w:rFonts w:ascii="Fira Code" w:hAnsi="Fira Code"/>
-          <w:szCs w:val="24"/>
-        </w:rPr>
-        <w:t>Ex</w:t>
-      </w:r>
-      <w:proofErr w:type="spellEnd"/>
-      <w:r>
-        <w:rPr>
-          <w:rFonts w:ascii="Fira Code" w:hAnsi="Fira Code"/>
-          <w:szCs w:val="24"/>
-        </w:rPr>
-        <w:t>:</w:t>
+      <w:r>
+        <w:rPr>
+          <w:rFonts w:ascii="Fira Code" w:hAnsi="Fira Code"/>
+          <w:szCs w:val="24"/>
+        </w:rPr>
+        <w:t>Ex:</w:t>
       </w:r>
     </w:p>
     <w:p>
@@ -5793,21 +5192,12 @@
           <w:szCs w:val="24"/>
         </w:rPr>
       </w:pPr>
-      <w:proofErr w:type="spellStart"/>
-      <w:r>
-        <w:rPr>
-          <w:rFonts w:ascii="Fira Code" w:hAnsi="Fira Code"/>
-          <w:szCs w:val="24"/>
-        </w:rPr>
-        <w:t>Ex</w:t>
-      </w:r>
-      <w:proofErr w:type="spellEnd"/>
-      <w:r>
-        <w:rPr>
-          <w:rFonts w:ascii="Fira Code" w:hAnsi="Fira Code"/>
-          <w:szCs w:val="24"/>
-        </w:rPr>
-        <w:t>:</w:t>
+      <w:r>
+        <w:rPr>
+          <w:rFonts w:ascii="Fira Code" w:hAnsi="Fira Code"/>
+          <w:szCs w:val="24"/>
+        </w:rPr>
+        <w:t>Ex:</w:t>
       </w:r>
     </w:p>
     <w:p>
@@ -6261,23 +5651,7 @@
           <w:rFonts w:ascii="Fira Code" w:hAnsi="Fira Code"/>
           <w:szCs w:val="24"/>
         </w:rPr>
-        <w:t xml:space="preserve"> de dados (</w:t>
-      </w:r>
-      <w:proofErr w:type="spellStart"/>
-      <w:r>
-        <w:rPr>
-          <w:rFonts w:ascii="Fira Code" w:hAnsi="Fira Code"/>
-          <w:szCs w:val="24"/>
-        </w:rPr>
-        <w:t>Ex</w:t>
-      </w:r>
-      <w:proofErr w:type="spellEnd"/>
-      <w:r>
-        <w:rPr>
-          <w:rFonts w:ascii="Fira Code" w:hAnsi="Fira Code"/>
-          <w:szCs w:val="24"/>
-        </w:rPr>
-        <w:t xml:space="preserve">: Manipular andamento de apuração de votos, além disso possuem operadores (O que seria o </w:t>
+        <w:t xml:space="preserve"> de dados (Ex: Manipular andamento de apuração de votos, além disso possuem operadores (O que seria o </w:t>
       </w:r>
       <w:proofErr w:type="spellStart"/>
       <w:r>
@@ -6776,21 +6150,12 @@
           <w:szCs w:val="24"/>
         </w:rPr>
       </w:pPr>
-      <w:proofErr w:type="spellStart"/>
-      <w:r>
-        <w:rPr>
-          <w:rFonts w:ascii="Fira Code" w:hAnsi="Fira Code"/>
-          <w:szCs w:val="24"/>
-        </w:rPr>
-        <w:t>Ex</w:t>
-      </w:r>
-      <w:proofErr w:type="spellEnd"/>
-      <w:r>
-        <w:rPr>
-          <w:rFonts w:ascii="Fira Code" w:hAnsi="Fira Code"/>
-          <w:szCs w:val="24"/>
-        </w:rPr>
-        <w:t>:</w:t>
+      <w:r>
+        <w:rPr>
+          <w:rFonts w:ascii="Fira Code" w:hAnsi="Fira Code"/>
+          <w:szCs w:val="24"/>
+        </w:rPr>
+        <w:t>Ex:</w:t>
       </w:r>
       <w:r>
         <w:rPr>
@@ -7254,39 +6619,7 @@
           <w:szCs w:val="24"/>
         </w:rPr>
         <w:lastRenderedPageBreak/>
-        <w:t>Se a classe motor tiver algum parâmetro variável (</w:t>
-      </w:r>
-      <w:proofErr w:type="spellStart"/>
-      <w:r>
-        <w:rPr>
-          <w:rFonts w:ascii="Fira Code" w:hAnsi="Fira Code"/>
-          <w:szCs w:val="24"/>
-        </w:rPr>
-        <w:t>Ex</w:t>
-      </w:r>
-      <w:proofErr w:type="spellEnd"/>
-      <w:r>
-        <w:rPr>
-          <w:rFonts w:ascii="Fira Code" w:hAnsi="Fira Code"/>
-          <w:szCs w:val="24"/>
-        </w:rPr>
-        <w:t>: cilindrada), nossa classe Carro vai ter que ser alterada sempre que o motor for alterado (</w:t>
-      </w:r>
-      <w:proofErr w:type="spellStart"/>
-      <w:r>
-        <w:rPr>
-          <w:rFonts w:ascii="Fira Code" w:hAnsi="Fira Code"/>
-          <w:szCs w:val="24"/>
-        </w:rPr>
-        <w:t>Ex</w:t>
-      </w:r>
-      <w:proofErr w:type="spellEnd"/>
-      <w:r>
-        <w:rPr>
-          <w:rFonts w:ascii="Fira Code" w:hAnsi="Fira Code"/>
-          <w:szCs w:val="24"/>
-        </w:rPr>
-        <w:t>: Variação da cilindrada).</w:t>
+        <w:t>Se a classe motor tiver algum parâmetro variável (Ex: cilindrada), nossa classe Carro vai ter que ser alterada sempre que o motor for alterado (Ex: Variação da cilindrada).</w:t>
       </w:r>
     </w:p>
     <w:p>
@@ -7747,23 +7080,7 @@
           <w:rFonts w:ascii="Fira Code" w:hAnsi="Fira Code"/>
           <w:szCs w:val="24"/>
         </w:rPr>
-        <w:t xml:space="preserve"> a </w:t>
-      </w:r>
-      <w:proofErr w:type="spellStart"/>
-      <w:r>
-        <w:rPr>
-          <w:rFonts w:ascii="Fira Code" w:hAnsi="Fira Code"/>
-          <w:szCs w:val="24"/>
-        </w:rPr>
-        <w:t>tag</w:t>
-      </w:r>
-      <w:proofErr w:type="spellEnd"/>
-      <w:r>
-        <w:rPr>
-          <w:rFonts w:ascii="Fira Code" w:hAnsi="Fira Code"/>
-          <w:szCs w:val="24"/>
-        </w:rPr>
-        <w:t xml:space="preserve"> </w:t>
+        <w:t xml:space="preserve"> a tag </w:t>
       </w:r>
       <w:proofErr w:type="spellStart"/>
       <w:r>
@@ -7918,7 +7235,6 @@
           <w:szCs w:val="24"/>
         </w:rPr>
       </w:pPr>
-      <w:proofErr w:type="spellStart"/>
       <w:r>
         <w:rPr>
           <w:rFonts w:ascii="Fira Code" w:hAnsi="Fira Code"/>
@@ -7927,18 +7243,7 @@
           <w:color w:val="BF8F00" w:themeColor="accent4" w:themeShade="BF"/>
           <w:szCs w:val="24"/>
         </w:rPr>
-        <w:t>Ex</w:t>
-      </w:r>
-      <w:proofErr w:type="spellEnd"/>
-      <w:r>
-        <w:rPr>
-          <w:rFonts w:ascii="Fira Code" w:hAnsi="Fira Code"/>
-          <w:b/>
-          <w:bCs/>
-          <w:color w:val="BF8F00" w:themeColor="accent4" w:themeShade="BF"/>
-          <w:szCs w:val="24"/>
-        </w:rPr>
-        <w:t xml:space="preserve"> de Diretiva de atributo</w:t>
+        <w:t>Ex de Diretiva de atributo</w:t>
       </w:r>
     </w:p>
     <w:p>
@@ -8610,21 +7915,12 @@
           <w:szCs w:val="24"/>
         </w:rPr>
       </w:pPr>
-      <w:proofErr w:type="spellStart"/>
-      <w:r>
-        <w:rPr>
-          <w:rFonts w:ascii="Fira Code" w:hAnsi="Fira Code"/>
-          <w:szCs w:val="24"/>
-        </w:rPr>
-        <w:t>Ex</w:t>
-      </w:r>
-      <w:proofErr w:type="spellEnd"/>
-      <w:r>
-        <w:rPr>
-          <w:rFonts w:ascii="Fira Code" w:hAnsi="Fira Code"/>
-          <w:szCs w:val="24"/>
-        </w:rPr>
-        <w:t xml:space="preserve"> de diretiva estrutural</w:t>
+      <w:r>
+        <w:rPr>
+          <w:rFonts w:ascii="Fira Code" w:hAnsi="Fira Code"/>
+          <w:szCs w:val="24"/>
+        </w:rPr>
+        <w:t>Ex de diretiva estrutural</w:t>
       </w:r>
     </w:p>
     <w:p>
@@ -12689,23 +11985,7 @@
           <w:szCs w:val="24"/>
         </w:rPr>
         <w:lastRenderedPageBreak/>
-        <w:t xml:space="preserve">O id da </w:t>
-      </w:r>
-      <w:proofErr w:type="spellStart"/>
-      <w:r>
-        <w:rPr>
-          <w:rFonts w:ascii="Fira Code" w:hAnsi="Fira Code"/>
-          <w:szCs w:val="24"/>
-        </w:rPr>
-        <w:t>tag</w:t>
-      </w:r>
-      <w:proofErr w:type="spellEnd"/>
-      <w:r>
-        <w:rPr>
-          <w:rFonts w:ascii="Fira Code" w:hAnsi="Fira Code"/>
-          <w:szCs w:val="24"/>
-        </w:rPr>
-        <w:t xml:space="preserve"> p agora não é mais ‘</w:t>
+        <w:t>O id da tag p agora não é mais ‘</w:t>
       </w:r>
       <w:proofErr w:type="spellStart"/>
       <w:r>
@@ -14303,6 +13583,99 @@
         </w:rPr>
         <w:t>).</w:t>
       </w:r>
+    </w:p>
+    <w:p>
+      <w:pPr>
+        <w:spacing w:after="0" w:line="360" w:lineRule="auto"/>
+        <w:jc w:val="both"/>
+        <w:rPr>
+          <w:rFonts w:ascii="Fira Code" w:hAnsi="Fira Code"/>
+          <w:szCs w:val="24"/>
+        </w:rPr>
+      </w:pPr>
+    </w:p>
+    <w:p>
+      <w:pPr>
+        <w:pStyle w:val="PargrafodaLista"/>
+        <w:numPr>
+          <w:ilvl w:val="0"/>
+          <w:numId w:val="6"/>
+        </w:numPr>
+        <w:spacing w:after="0" w:line="360" w:lineRule="auto"/>
+        <w:jc w:val="both"/>
+        <w:rPr>
+          <w:rFonts w:ascii="Fira Code" w:hAnsi="Fira Code"/>
+          <w:szCs w:val="24"/>
+        </w:rPr>
+      </w:pPr>
+      <w:r>
+        <w:rPr>
+          <w:rFonts w:ascii="Fira Code" w:hAnsi="Fira Code"/>
+          <w:szCs w:val="24"/>
+        </w:rPr>
+        <w:lastRenderedPageBreak/>
+        <w:t xml:space="preserve">O nosso componente </w:t>
+      </w:r>
+      <w:proofErr w:type="spellStart"/>
+      <w:r>
+        <w:rPr>
+          <w:rFonts w:ascii="Fira Code" w:hAnsi="Fira Code"/>
+          <w:szCs w:val="24"/>
+        </w:rPr>
+        <w:t>product-crud</w:t>
+      </w:r>
+      <w:proofErr w:type="spellEnd"/>
+      <w:r>
+        <w:rPr>
+          <w:rFonts w:ascii="Fira Code" w:hAnsi="Fira Code"/>
+          <w:szCs w:val="24"/>
+        </w:rPr>
+        <w:t xml:space="preserve"> vai ser o componente principal do cadastro de produtos e dentro dele vamos referenciar os outros componentes (</w:t>
+      </w:r>
+      <w:proofErr w:type="spellStart"/>
+      <w:r>
+        <w:rPr>
+          <w:rFonts w:ascii="Fira Code" w:hAnsi="Fira Code"/>
+          <w:szCs w:val="24"/>
+        </w:rPr>
+        <w:t>create</w:t>
+      </w:r>
+      <w:proofErr w:type="spellEnd"/>
+      <w:r>
+        <w:rPr>
+          <w:rFonts w:ascii="Fira Code" w:hAnsi="Fira Code"/>
+          <w:szCs w:val="24"/>
+        </w:rPr>
+        <w:t xml:space="preserve">, </w:t>
+      </w:r>
+      <w:proofErr w:type="spellStart"/>
+      <w:r>
+        <w:rPr>
+          <w:rFonts w:ascii="Fira Code" w:hAnsi="Fira Code"/>
+          <w:szCs w:val="24"/>
+        </w:rPr>
+        <w:t>read</w:t>
+      </w:r>
+      <w:proofErr w:type="spellEnd"/>
+      <w:r>
+        <w:rPr>
+          <w:rFonts w:ascii="Fira Code" w:hAnsi="Fira Code"/>
+          <w:szCs w:val="24"/>
+        </w:rPr>
+        <w:t>, update, delete).</w:t>
+      </w:r>
+    </w:p>
+    <w:p>
+      <w:pPr>
+        <w:pStyle w:val="PargrafodaLista"/>
+        <w:spacing w:after="0" w:line="360" w:lineRule="auto"/>
+        <w:ind w:left="1080"/>
+        <w:jc w:val="both"/>
+        <w:rPr>
+          <w:rFonts w:ascii="Fira Code" w:hAnsi="Fira Code"/>
+          <w:szCs w:val="24"/>
+        </w:rPr>
+      </w:pPr>
     </w:p>
     <w:p>
       <w:pPr>
